--- a/docs/Shanoir-NG_Import/Shanoir-NG_Import.docx
+++ b/docs/Shanoir-NG_Import/Shanoir-NG_Import.docx
@@ -1,10 +1,10 @@
 
 <file path=word/document.xml><?xml version="1.0" encoding="utf-8"?>
-<w:document xmlns:wpc="http://schemas.microsoft.com/office/word/2010/wordprocessingCanvas" xmlns:cx="http://schemas.microsoft.com/office/drawing/2014/chartex" xmlns:cx1="http://schemas.microsoft.com/office/drawing/2015/9/8/chartex" xmlns:mc="http://schemas.openxmlformats.org/markup-compatibility/2006" xmlns:o="urn:schemas-microsoft-com:office:office" xmlns:r="http://schemas.openxmlformats.org/officeDocument/2006/relationships" xmlns:m="http://schemas.openxmlformats.org/officeDocument/2006/math" xmlns:v="urn:schemas-microsoft-com:vml" xmlns:wp14="http://schemas.microsoft.com/office/word/2010/wordprocessingDrawing" xmlns:wp="http://schemas.openxmlformats.org/drawingml/2006/wordprocessingDrawing" xmlns:w10="urn:schemas-microsoft-com:office:word" xmlns:w="http://schemas.openxmlformats.org/wordprocessingml/2006/main" xmlns:w14="http://schemas.microsoft.com/office/word/2010/wordml" xmlns:w15="http://schemas.microsoft.com/office/word/2012/wordml" xmlns:w16se="http://schemas.microsoft.com/office/word/2015/wordml/symex" xmlns:wpg="http://schemas.microsoft.com/office/word/2010/wordprocessingGroup" xmlns:wpi="http://schemas.microsoft.com/office/word/2010/wordprocessingInk" xmlns:wne="http://schemas.microsoft.com/office/word/2006/wordml" xmlns:wps="http://schemas.microsoft.com/office/word/2010/wordprocessingShape" mc:Ignorable="w14 w15 w16se wp14">
+<w:document xmlns:wpc="http://schemas.microsoft.com/office/word/2010/wordprocessingCanvas" xmlns:mc="http://schemas.openxmlformats.org/markup-compatibility/2006" xmlns:o="urn:schemas-microsoft-com:office:office" xmlns:r="http://schemas.openxmlformats.org/officeDocument/2006/relationships" xmlns:m="http://schemas.openxmlformats.org/officeDocument/2006/math" xmlns:v="urn:schemas-microsoft-com:vml" xmlns:wp14="http://schemas.microsoft.com/office/word/2010/wordprocessingDrawing" xmlns:wp="http://schemas.openxmlformats.org/drawingml/2006/wordprocessingDrawing" xmlns:w10="urn:schemas-microsoft-com:office:word" xmlns:w="http://schemas.openxmlformats.org/wordprocessingml/2006/main" xmlns:w14="http://schemas.microsoft.com/office/word/2010/wordml" xmlns:wpg="http://schemas.microsoft.com/office/word/2010/wordprocessingGroup" xmlns:wpi="http://schemas.microsoft.com/office/word/2010/wordprocessingInk" xmlns:wne="http://schemas.microsoft.com/office/word/2006/wordml" xmlns:wps="http://schemas.microsoft.com/office/word/2010/wordprocessingShape" mc:Ignorable="w14 wp14">
   <w:body>
     <w:p>
       <w:pPr>
-        <w:pStyle w:val="Title"/>
+        <w:pStyle w:val="Titre"/>
         <w:jc w:val="center"/>
       </w:pPr>
       <w:r>
@@ -19,7 +19,7 @@
     </w:p>
     <w:p>
       <w:pPr>
-        <w:pStyle w:val="Title"/>
+        <w:pStyle w:val="Titre"/>
         <w:jc w:val="center"/>
       </w:pPr>
       <w:r>
@@ -60,7 +60,7 @@
       <w:sdtContent>
         <w:p>
           <w:pPr>
-            <w:pStyle w:val="TOCHeading"/>
+            <w:pStyle w:val="En-ttedetabledesmatires"/>
             <w:jc w:val="both"/>
           </w:pPr>
           <w:r>
@@ -69,7 +69,7 @@
         </w:p>
         <w:p>
           <w:pPr>
-            <w:pStyle w:val="TOC1"/>
+            <w:pStyle w:val="TM1"/>
             <w:tabs>
               <w:tab w:val="left" w:pos="440"/>
               <w:tab w:val="right" w:leader="dot" w:pos="9060"/>
@@ -92,7 +92,7 @@
           <w:hyperlink w:anchor="_Toc498069305" w:history="1">
             <w:r>
               <w:rPr>
-                <w:rStyle w:val="Hyperlink"/>
+                <w:rStyle w:val="Lienhypertexte"/>
                 <w:noProof/>
                 <w:lang w:val="en-US"/>
               </w:rPr>
@@ -108,7 +108,7 @@
             </w:r>
             <w:r>
               <w:rPr>
-                <w:rStyle w:val="Hyperlink"/>
+                <w:rStyle w:val="Lienhypertexte"/>
                 <w:noProof/>
                 <w:lang w:val="en-US"/>
               </w:rPr>
@@ -166,7 +166,7 @@
         </w:p>
         <w:p>
           <w:pPr>
-            <w:pStyle w:val="TOC2"/>
+            <w:pStyle w:val="TM2"/>
             <w:tabs>
               <w:tab w:val="left" w:pos="880"/>
               <w:tab w:val="right" w:leader="dot" w:pos="9060"/>
@@ -180,7 +180,7 @@
           <w:hyperlink w:anchor="_Toc498069306" w:history="1">
             <w:r>
               <w:rPr>
-                <w:rStyle w:val="Hyperlink"/>
+                <w:rStyle w:val="Lienhypertexte"/>
                 <w:noProof/>
                 <w:lang w:val="en-US"/>
               </w:rPr>
@@ -196,7 +196,7 @@
             </w:r>
             <w:r>
               <w:rPr>
-                <w:rStyle w:val="Hyperlink"/>
+                <w:rStyle w:val="Lienhypertexte"/>
                 <w:noProof/>
                 <w:lang w:val="en-US"/>
               </w:rPr>
@@ -254,7 +254,7 @@
         </w:p>
         <w:p>
           <w:pPr>
-            <w:pStyle w:val="TOC2"/>
+            <w:pStyle w:val="TM2"/>
             <w:tabs>
               <w:tab w:val="left" w:pos="880"/>
               <w:tab w:val="right" w:leader="dot" w:pos="9060"/>
@@ -268,7 +268,7 @@
           <w:hyperlink w:anchor="_Toc498069307" w:history="1">
             <w:r>
               <w:rPr>
-                <w:rStyle w:val="Hyperlink"/>
+                <w:rStyle w:val="Lienhypertexte"/>
                 <w:noProof/>
                 <w:lang w:val="en-US"/>
               </w:rPr>
@@ -284,7 +284,7 @@
             </w:r>
             <w:r>
               <w:rPr>
-                <w:rStyle w:val="Hyperlink"/>
+                <w:rStyle w:val="Lienhypertexte"/>
                 <w:noProof/>
                 <w:lang w:val="en-US"/>
               </w:rPr>
@@ -342,7 +342,7 @@
         </w:p>
         <w:p>
           <w:pPr>
-            <w:pStyle w:val="TOC2"/>
+            <w:pStyle w:val="TM2"/>
             <w:tabs>
               <w:tab w:val="left" w:pos="880"/>
               <w:tab w:val="right" w:leader="dot" w:pos="9060"/>
@@ -356,7 +356,7 @@
           <w:hyperlink w:anchor="_Toc498069308" w:history="1">
             <w:r>
               <w:rPr>
-                <w:rStyle w:val="Hyperlink"/>
+                <w:rStyle w:val="Lienhypertexte"/>
                 <w:noProof/>
                 <w:lang w:val="en-US"/>
               </w:rPr>
@@ -372,7 +372,7 @@
             </w:r>
             <w:r>
               <w:rPr>
-                <w:rStyle w:val="Hyperlink"/>
+                <w:rStyle w:val="Lienhypertexte"/>
                 <w:noProof/>
                 <w:lang w:val="en-US"/>
               </w:rPr>
@@ -430,7 +430,7 @@
         </w:p>
         <w:p>
           <w:pPr>
-            <w:pStyle w:val="TOC1"/>
+            <w:pStyle w:val="TM1"/>
             <w:tabs>
               <w:tab w:val="left" w:pos="440"/>
               <w:tab w:val="right" w:leader="dot" w:pos="9060"/>
@@ -444,7 +444,7 @@
           <w:hyperlink w:anchor="_Toc498069309" w:history="1">
             <w:r>
               <w:rPr>
-                <w:rStyle w:val="Hyperlink"/>
+                <w:rStyle w:val="Lienhypertexte"/>
                 <w:noProof/>
                 <w:lang w:val="en-US"/>
               </w:rPr>
@@ -460,7 +460,7 @@
             </w:r>
             <w:r>
               <w:rPr>
-                <w:rStyle w:val="Hyperlink"/>
+                <w:rStyle w:val="Lienhypertexte"/>
                 <w:noProof/>
                 <w:lang w:val="en-US"/>
               </w:rPr>
@@ -518,7 +518,7 @@
         </w:p>
         <w:p>
           <w:pPr>
-            <w:pStyle w:val="TOC2"/>
+            <w:pStyle w:val="TM2"/>
             <w:tabs>
               <w:tab w:val="left" w:pos="880"/>
               <w:tab w:val="right" w:leader="dot" w:pos="9060"/>
@@ -532,7 +532,7 @@
           <w:hyperlink w:anchor="_Toc498069310" w:history="1">
             <w:r>
               <w:rPr>
-                <w:rStyle w:val="Hyperlink"/>
+                <w:rStyle w:val="Lienhypertexte"/>
                 <w:noProof/>
                 <w:lang w:val="en-US"/>
               </w:rPr>
@@ -548,7 +548,7 @@
             </w:r>
             <w:r>
               <w:rPr>
-                <w:rStyle w:val="Hyperlink"/>
+                <w:rStyle w:val="Lienhypertexte"/>
                 <w:noProof/>
                 <w:lang w:val="en-US"/>
               </w:rPr>
@@ -606,7 +606,7 @@
         </w:p>
         <w:p>
           <w:pPr>
-            <w:pStyle w:val="TOC3"/>
+            <w:pStyle w:val="TM3"/>
             <w:tabs>
               <w:tab w:val="left" w:pos="1320"/>
               <w:tab w:val="right" w:leader="dot" w:pos="9060"/>
@@ -620,7 +620,7 @@
           <w:hyperlink w:anchor="_Toc498069311" w:history="1">
             <w:r>
               <w:rPr>
-                <w:rStyle w:val="Hyperlink"/>
+                <w:rStyle w:val="Lienhypertexte"/>
                 <w:noProof/>
               </w:rPr>
               <w:t>2.1.1</w:t>
@@ -635,7 +635,7 @@
             </w:r>
             <w:r>
               <w:rPr>
-                <w:rStyle w:val="Hyperlink"/>
+                <w:rStyle w:val="Lienhypertexte"/>
                 <w:noProof/>
               </w:rPr>
               <w:t>Import from DICOM CD/DVD</w:t>
@@ -692,7 +692,7 @@
         </w:p>
         <w:p>
           <w:pPr>
-            <w:pStyle w:val="TOC3"/>
+            <w:pStyle w:val="TM3"/>
             <w:tabs>
               <w:tab w:val="left" w:pos="1320"/>
               <w:tab w:val="right" w:leader="dot" w:pos="9060"/>
@@ -706,7 +706,7 @@
           <w:hyperlink w:anchor="_Toc498069312" w:history="1">
             <w:r>
               <w:rPr>
-                <w:rStyle w:val="Hyperlink"/>
+                <w:rStyle w:val="Lienhypertexte"/>
                 <w:noProof/>
                 <w:lang w:val="en-US"/>
               </w:rPr>
@@ -722,7 +722,7 @@
             </w:r>
             <w:r>
               <w:rPr>
-                <w:rStyle w:val="Hyperlink"/>
+                <w:rStyle w:val="Lienhypertexte"/>
                 <w:noProof/>
                 <w:lang w:val="en-US"/>
               </w:rPr>
@@ -780,7 +780,7 @@
         </w:p>
         <w:p>
           <w:pPr>
-            <w:pStyle w:val="TOC3"/>
+            <w:pStyle w:val="TM3"/>
             <w:tabs>
               <w:tab w:val="left" w:pos="1320"/>
               <w:tab w:val="right" w:leader="dot" w:pos="9060"/>
@@ -794,7 +794,7 @@
           <w:hyperlink w:anchor="_Toc498069313" w:history="1">
             <w:r>
               <w:rPr>
-                <w:rStyle w:val="Hyperlink"/>
+                <w:rStyle w:val="Lienhypertexte"/>
                 <w:noProof/>
                 <w:lang w:val="en-US"/>
               </w:rPr>
@@ -810,7 +810,7 @@
             </w:r>
             <w:r>
               <w:rPr>
-                <w:rStyle w:val="Hyperlink"/>
+                <w:rStyle w:val="Lienhypertexte"/>
                 <w:noProof/>
                 <w:lang w:val="en-US"/>
               </w:rPr>
@@ -868,7 +868,7 @@
         </w:p>
         <w:p>
           <w:pPr>
-            <w:pStyle w:val="TOC3"/>
+            <w:pStyle w:val="TM3"/>
             <w:tabs>
               <w:tab w:val="left" w:pos="1320"/>
               <w:tab w:val="right" w:leader="dot" w:pos="9060"/>
@@ -882,7 +882,7 @@
           <w:hyperlink w:anchor="_Toc498069314" w:history="1">
             <w:r>
               <w:rPr>
-                <w:rStyle w:val="Hyperlink"/>
+                <w:rStyle w:val="Lienhypertexte"/>
                 <w:noProof/>
                 <w:lang w:val="en-US"/>
               </w:rPr>
@@ -898,7 +898,7 @@
             </w:r>
             <w:r>
               <w:rPr>
-                <w:rStyle w:val="Hyperlink"/>
+                <w:rStyle w:val="Lienhypertexte"/>
                 <w:noProof/>
                 <w:lang w:val="en-US"/>
               </w:rPr>
@@ -906,14 +906,14 @@
             </w:r>
             <w:r>
               <w:rPr>
-                <w:rStyle w:val="Hyperlink"/>
+                <w:rStyle w:val="Lienhypertexte"/>
                 <w:noProof/>
               </w:rPr>
               <w:t>processed</w:t>
             </w:r>
             <w:r>
               <w:rPr>
-                <w:rStyle w:val="Hyperlink"/>
+                <w:rStyle w:val="Lienhypertexte"/>
                 <w:noProof/>
                 <w:lang w:val="en-US"/>
               </w:rPr>
@@ -971,7 +971,7 @@
         </w:p>
         <w:p>
           <w:pPr>
-            <w:pStyle w:val="TOC3"/>
+            <w:pStyle w:val="TM3"/>
             <w:tabs>
               <w:tab w:val="left" w:pos="1320"/>
               <w:tab w:val="right" w:leader="dot" w:pos="9060"/>
@@ -985,7 +985,7 @@
           <w:hyperlink w:anchor="_Toc498069315" w:history="1">
             <w:r>
               <w:rPr>
-                <w:rStyle w:val="Hyperlink"/>
+                <w:rStyle w:val="Lienhypertexte"/>
                 <w:noProof/>
                 <w:lang w:val="en-US"/>
               </w:rPr>
@@ -1001,27 +1001,11 @@
             </w:r>
             <w:r>
               <w:rPr>
-                <w:rStyle w:val="Hyperlink"/>
+                <w:rStyle w:val="Lienhypertexte"/>
                 <w:noProof/>
                 <w:lang w:val="en-US"/>
               </w:rPr>
-              <w:t xml:space="preserve">Import processed dataset (Special case for </w:t>
-            </w:r>
-            <w:r>
-              <w:rPr>
-                <w:rStyle w:val="Hyperlink"/>
-                <w:noProof/>
-                <w:lang w:val="en-US"/>
-              </w:rPr>
-              <w:t>N</w:t>
-            </w:r>
-            <w:r>
-              <w:rPr>
-                <w:rStyle w:val="Hyperlink"/>
-                <w:noProof/>
-                <w:lang w:val="en-US"/>
-              </w:rPr>
-              <w:t>ifti files)</w:t>
+              <w:t>Import processed dataset (Special case for Nifti files)</w:t>
             </w:r>
             <w:r>
               <w:rPr>
@@ -1075,7 +1059,7 @@
         </w:p>
         <w:p>
           <w:pPr>
-            <w:pStyle w:val="TOC3"/>
+            <w:pStyle w:val="TM3"/>
             <w:tabs>
               <w:tab w:val="left" w:pos="1320"/>
               <w:tab w:val="right" w:leader="dot" w:pos="9060"/>
@@ -1089,7 +1073,7 @@
           <w:hyperlink w:anchor="_Toc498069316" w:history="1">
             <w:r>
               <w:rPr>
-                <w:rStyle w:val="Hyperlink"/>
+                <w:rStyle w:val="Lienhypertexte"/>
                 <w:noProof/>
                 <w:lang w:val="en-US"/>
               </w:rPr>
@@ -1105,7 +1089,7 @@
             </w:r>
             <w:r>
               <w:rPr>
-                <w:rStyle w:val="Hyperlink"/>
+                <w:rStyle w:val="Lienhypertexte"/>
                 <w:noProof/>
                 <w:lang w:val="en-US"/>
               </w:rPr>
@@ -1113,14 +1097,14 @@
             </w:r>
             <w:r>
               <w:rPr>
-                <w:rStyle w:val="Hyperlink"/>
+                <w:rStyle w:val="Lienhypertexte"/>
                 <w:noProof/>
               </w:rPr>
               <w:t>from</w:t>
             </w:r>
             <w:r>
               <w:rPr>
-                <w:rStyle w:val="Hyperlink"/>
+                <w:rStyle w:val="Lienhypertexte"/>
                 <w:noProof/>
                 <w:lang w:val="en-US"/>
               </w:rPr>
@@ -1178,7 +1162,7 @@
         </w:p>
         <w:p>
           <w:pPr>
-            <w:pStyle w:val="TOC2"/>
+            <w:pStyle w:val="TM2"/>
             <w:tabs>
               <w:tab w:val="left" w:pos="880"/>
               <w:tab w:val="right" w:leader="dot" w:pos="9060"/>
@@ -1192,7 +1176,7 @@
           <w:hyperlink w:anchor="_Toc498069317" w:history="1">
             <w:r>
               <w:rPr>
-                <w:rStyle w:val="Hyperlink"/>
+                <w:rStyle w:val="Lienhypertexte"/>
                 <w:noProof/>
                 <w:lang w:val="en-US"/>
               </w:rPr>
@@ -1208,7 +1192,7 @@
             </w:r>
             <w:r>
               <w:rPr>
-                <w:rStyle w:val="Hyperlink"/>
+                <w:rStyle w:val="Lienhypertexte"/>
                 <w:noProof/>
                 <w:lang w:val="en-US"/>
               </w:rPr>
@@ -1266,7 +1250,7 @@
         </w:p>
         <w:p>
           <w:pPr>
-            <w:pStyle w:val="TOC3"/>
+            <w:pStyle w:val="TM3"/>
             <w:tabs>
               <w:tab w:val="left" w:pos="1320"/>
               <w:tab w:val="right" w:leader="dot" w:pos="9060"/>
@@ -1280,7 +1264,7 @@
           <w:hyperlink w:anchor="_Toc498069318" w:history="1">
             <w:r>
               <w:rPr>
-                <w:rStyle w:val="Hyperlink"/>
+                <w:rStyle w:val="Lienhypertexte"/>
                 <w:noProof/>
               </w:rPr>
               <w:t>2.2.1</w:t>
@@ -1295,7 +1279,7 @@
             </w:r>
             <w:r>
               <w:rPr>
-                <w:rStyle w:val="Hyperlink"/>
+                <w:rStyle w:val="Lienhypertexte"/>
                 <w:noProof/>
                 <w:lang w:val="en-US"/>
               </w:rPr>
@@ -1303,7 +1287,7 @@
             </w:r>
             <w:r>
               <w:rPr>
-                <w:rStyle w:val="Hyperlink"/>
+                <w:rStyle w:val="Lienhypertexte"/>
                 <w:noProof/>
               </w:rPr>
               <w:t>modality</w:t>
@@ -1360,7 +1344,7 @@
         </w:p>
         <w:p>
           <w:pPr>
-            <w:pStyle w:val="TOC3"/>
+            <w:pStyle w:val="TM3"/>
             <w:tabs>
               <w:tab w:val="left" w:pos="1320"/>
               <w:tab w:val="right" w:leader="dot" w:pos="9060"/>
@@ -1374,7 +1358,7 @@
           <w:hyperlink w:anchor="_Toc498069319" w:history="1">
             <w:r>
               <w:rPr>
-                <w:rStyle w:val="Hyperlink"/>
+                <w:rStyle w:val="Lienhypertexte"/>
                 <w:noProof/>
                 <w:lang w:val="en-US"/>
               </w:rPr>
@@ -1390,7 +1374,7 @@
             </w:r>
             <w:r>
               <w:rPr>
-                <w:rStyle w:val="Hyperlink"/>
+                <w:rStyle w:val="Lienhypertexte"/>
                 <w:noProof/>
                 <w:lang w:val="en-US"/>
               </w:rPr>
@@ -1448,7 +1432,7 @@
         </w:p>
         <w:p>
           <w:pPr>
-            <w:pStyle w:val="TOC3"/>
+            <w:pStyle w:val="TM3"/>
             <w:tabs>
               <w:tab w:val="left" w:pos="1320"/>
               <w:tab w:val="right" w:leader="dot" w:pos="9060"/>
@@ -1462,7 +1446,7 @@
           <w:hyperlink w:anchor="_Toc498069320" w:history="1">
             <w:r>
               <w:rPr>
-                <w:rStyle w:val="Hyperlink"/>
+                <w:rStyle w:val="Lienhypertexte"/>
                 <w:noProof/>
                 <w:lang w:val="en-US"/>
               </w:rPr>
@@ -1478,7 +1462,7 @@
             </w:r>
             <w:r>
               <w:rPr>
-                <w:rStyle w:val="Hyperlink"/>
+                <w:rStyle w:val="Lienhypertexte"/>
                 <w:noProof/>
                 <w:lang w:val="en-US"/>
               </w:rPr>
@@ -1536,7 +1520,7 @@
         </w:p>
         <w:p>
           <w:pPr>
-            <w:pStyle w:val="TOC3"/>
+            <w:pStyle w:val="TM3"/>
             <w:tabs>
               <w:tab w:val="left" w:pos="1320"/>
               <w:tab w:val="right" w:leader="dot" w:pos="9060"/>
@@ -1550,7 +1534,7 @@
           <w:hyperlink w:anchor="_Toc498069321" w:history="1">
             <w:r>
               <w:rPr>
-                <w:rStyle w:val="Hyperlink"/>
+                <w:rStyle w:val="Lienhypertexte"/>
                 <w:noProof/>
               </w:rPr>
               <w:t>2.2.4</w:t>
@@ -1565,7 +1549,7 @@
             </w:r>
             <w:r>
               <w:rPr>
-                <w:rStyle w:val="Hyperlink"/>
+                <w:rStyle w:val="Lienhypertexte"/>
                 <w:noProof/>
               </w:rPr>
               <w:t>Select clinical context</w:t>
@@ -1622,7 +1606,7 @@
         </w:p>
         <w:p>
           <w:pPr>
-            <w:pStyle w:val="TOC3"/>
+            <w:pStyle w:val="TM3"/>
             <w:tabs>
               <w:tab w:val="left" w:pos="1320"/>
               <w:tab w:val="right" w:leader="dot" w:pos="9060"/>
@@ -1636,7 +1620,7 @@
           <w:hyperlink w:anchor="_Toc498069322" w:history="1">
             <w:r>
               <w:rPr>
-                <w:rStyle w:val="Hyperlink"/>
+                <w:rStyle w:val="Lienhypertexte"/>
                 <w:noProof/>
                 <w:lang w:val="en-US"/>
               </w:rPr>
@@ -1652,27 +1636,11 @@
             </w:r>
             <w:r>
               <w:rPr>
-                <w:rStyle w:val="Hyperlink"/>
+                <w:rStyle w:val="Lienhypertexte"/>
                 <w:noProof/>
                 <w:lang w:val="en-US"/>
               </w:rPr>
-              <w:t>Describ</w:t>
-            </w:r>
-            <w:r>
-              <w:rPr>
-                <w:rStyle w:val="Hyperlink"/>
-                <w:noProof/>
-                <w:lang w:val="en-US"/>
-              </w:rPr>
-              <w:t>e</w:t>
-            </w:r>
-            <w:r>
-              <w:rPr>
-                <w:rStyle w:val="Hyperlink"/>
-                <w:noProof/>
-                <w:lang w:val="en-US"/>
-              </w:rPr>
-              <w:t xml:space="preserve"> dataset</w:t>
+              <w:t>Describe dataset</w:t>
             </w:r>
             <w:r>
               <w:rPr>
@@ -1726,7 +1694,7 @@
         </w:p>
         <w:p>
           <w:pPr>
-            <w:pStyle w:val="TOC3"/>
+            <w:pStyle w:val="TM3"/>
             <w:tabs>
               <w:tab w:val="left" w:pos="1320"/>
               <w:tab w:val="right" w:leader="dot" w:pos="9060"/>
@@ -1740,7 +1708,7 @@
           <w:hyperlink w:anchor="_Toc498069323" w:history="1">
             <w:r>
               <w:rPr>
-                <w:rStyle w:val="Hyperlink"/>
+                <w:rStyle w:val="Lienhypertexte"/>
                 <w:noProof/>
                 <w:lang w:val="en-US"/>
               </w:rPr>
@@ -1756,7 +1724,7 @@
             </w:r>
             <w:r>
               <w:rPr>
-                <w:rStyle w:val="Hyperlink"/>
+                <w:rStyle w:val="Lienhypertexte"/>
                 <w:noProof/>
                 <w:lang w:val="en-US"/>
               </w:rPr>
@@ -1814,7 +1782,7 @@
         </w:p>
         <w:p>
           <w:pPr>
-            <w:pStyle w:val="TOC3"/>
+            <w:pStyle w:val="TM3"/>
             <w:tabs>
               <w:tab w:val="left" w:pos="1320"/>
               <w:tab w:val="right" w:leader="dot" w:pos="9060"/>
@@ -1828,7 +1796,7 @@
           <w:hyperlink w:anchor="_Toc498069324" w:history="1">
             <w:r>
               <w:rPr>
-                <w:rStyle w:val="Hyperlink"/>
+                <w:rStyle w:val="Lienhypertexte"/>
                 <w:noProof/>
                 <w:lang w:val="en-US"/>
               </w:rPr>
@@ -1844,7 +1812,7 @@
             </w:r>
             <w:r>
               <w:rPr>
-                <w:rStyle w:val="Hyperlink"/>
+                <w:rStyle w:val="Lienhypertexte"/>
                 <w:noProof/>
                 <w:lang w:val="en-US"/>
               </w:rPr>
@@ -1902,7 +1870,7 @@
         </w:p>
         <w:p>
           <w:pPr>
-            <w:pStyle w:val="TOC3"/>
+            <w:pStyle w:val="TM3"/>
             <w:tabs>
               <w:tab w:val="left" w:pos="1320"/>
               <w:tab w:val="right" w:leader="dot" w:pos="9060"/>
@@ -1916,7 +1884,7 @@
           <w:hyperlink w:anchor="_Toc498069325" w:history="1">
             <w:r>
               <w:rPr>
-                <w:rStyle w:val="Hyperlink"/>
+                <w:rStyle w:val="Lienhypertexte"/>
                 <w:noProof/>
                 <w:lang w:val="en-US"/>
               </w:rPr>
@@ -1932,7 +1900,7 @@
             </w:r>
             <w:r>
               <w:rPr>
-                <w:rStyle w:val="Hyperlink"/>
+                <w:rStyle w:val="Lienhypertexte"/>
                 <w:noProof/>
                 <w:lang w:val="en-US"/>
               </w:rPr>
@@ -1990,7 +1958,7 @@
         </w:p>
         <w:p>
           <w:pPr>
-            <w:pStyle w:val="TOC3"/>
+            <w:pStyle w:val="TM3"/>
             <w:tabs>
               <w:tab w:val="left" w:pos="1320"/>
               <w:tab w:val="right" w:leader="dot" w:pos="9060"/>
@@ -2004,7 +1972,7 @@
           <w:hyperlink w:anchor="_Toc498069326" w:history="1">
             <w:r>
               <w:rPr>
-                <w:rStyle w:val="Hyperlink"/>
+                <w:rStyle w:val="Lienhypertexte"/>
                 <w:noProof/>
                 <w:lang w:val="en-US"/>
               </w:rPr>
@@ -2020,7 +1988,7 @@
             </w:r>
             <w:r>
               <w:rPr>
-                <w:rStyle w:val="Hyperlink"/>
+                <w:rStyle w:val="Lienhypertexte"/>
                 <w:noProof/>
                 <w:lang w:val="en-US"/>
               </w:rPr>
@@ -2078,7 +2046,7 @@
         </w:p>
         <w:p>
           <w:pPr>
-            <w:pStyle w:val="TOC1"/>
+            <w:pStyle w:val="TM1"/>
             <w:tabs>
               <w:tab w:val="left" w:pos="440"/>
               <w:tab w:val="right" w:leader="dot" w:pos="9060"/>
@@ -2092,7 +2060,7 @@
           <w:hyperlink w:anchor="_Toc498069327" w:history="1">
             <w:r>
               <w:rPr>
-                <w:rStyle w:val="Hyperlink"/>
+                <w:rStyle w:val="Lienhypertexte"/>
                 <w:noProof/>
                 <w:lang w:val="en-US"/>
               </w:rPr>
@@ -2108,7 +2076,7 @@
             </w:r>
             <w:r>
               <w:rPr>
-                <w:rStyle w:val="Hyperlink"/>
+                <w:rStyle w:val="Lienhypertexte"/>
                 <w:noProof/>
                 <w:lang w:val="en-US"/>
               </w:rPr>
@@ -2166,7 +2134,7 @@
         </w:p>
         <w:p>
           <w:pPr>
-            <w:pStyle w:val="TOC2"/>
+            <w:pStyle w:val="TM2"/>
             <w:tabs>
               <w:tab w:val="left" w:pos="880"/>
               <w:tab w:val="right" w:leader="dot" w:pos="9060"/>
@@ -2180,7 +2148,7 @@
           <w:hyperlink w:anchor="_Toc498069328" w:history="1">
             <w:r>
               <w:rPr>
-                <w:rStyle w:val="Hyperlink"/>
+                <w:rStyle w:val="Lienhypertexte"/>
                 <w:noProof/>
                 <w:lang w:val="en-US"/>
               </w:rPr>
@@ -2196,7 +2164,7 @@
             </w:r>
             <w:r>
               <w:rPr>
-                <w:rStyle w:val="Hyperlink"/>
+                <w:rStyle w:val="Lienhypertexte"/>
                 <w:noProof/>
                 <w:lang w:val="en-US"/>
               </w:rPr>
@@ -2254,7 +2222,7 @@
         </w:p>
         <w:p>
           <w:pPr>
-            <w:pStyle w:val="TOC3"/>
+            <w:pStyle w:val="TM3"/>
             <w:tabs>
               <w:tab w:val="left" w:pos="1320"/>
               <w:tab w:val="right" w:leader="dot" w:pos="9060"/>
@@ -2268,7 +2236,7 @@
           <w:hyperlink w:anchor="_Toc498069329" w:history="1">
             <w:r>
               <w:rPr>
-                <w:rStyle w:val="Hyperlink"/>
+                <w:rStyle w:val="Lienhypertexte"/>
                 <w:noProof/>
                 <w:lang w:val="en-US"/>
               </w:rPr>
@@ -2284,7 +2252,7 @@
             </w:r>
             <w:r>
               <w:rPr>
-                <w:rStyle w:val="Hyperlink"/>
+                <w:rStyle w:val="Lienhypertexte"/>
                 <w:noProof/>
                 <w:lang w:val="en-US"/>
               </w:rPr>
@@ -2342,7 +2310,7 @@
         </w:p>
         <w:p>
           <w:pPr>
-            <w:pStyle w:val="TOC3"/>
+            <w:pStyle w:val="TM3"/>
             <w:tabs>
               <w:tab w:val="left" w:pos="1320"/>
               <w:tab w:val="right" w:leader="dot" w:pos="9060"/>
@@ -2356,7 +2324,7 @@
           <w:hyperlink w:anchor="_Toc498069330" w:history="1">
             <w:r>
               <w:rPr>
-                <w:rStyle w:val="Hyperlink"/>
+                <w:rStyle w:val="Lienhypertexte"/>
                 <w:noProof/>
               </w:rPr>
               <w:t>3.1.2</w:t>
@@ -2371,7 +2339,7 @@
             </w:r>
             <w:r>
               <w:rPr>
-                <w:rStyle w:val="Hyperlink"/>
+                <w:rStyle w:val="Lienhypertexte"/>
                 <w:noProof/>
               </w:rPr>
               <w:t>Prerequisite</w:t>
@@ -2428,7 +2396,7 @@
         </w:p>
         <w:p>
           <w:pPr>
-            <w:pStyle w:val="TOC3"/>
+            <w:pStyle w:val="TM3"/>
             <w:tabs>
               <w:tab w:val="left" w:pos="1320"/>
               <w:tab w:val="right" w:leader="dot" w:pos="9060"/>
@@ -2442,7 +2410,7 @@
           <w:hyperlink w:anchor="_Toc498069331" w:history="1">
             <w:r>
               <w:rPr>
-                <w:rStyle w:val="Hyperlink"/>
+                <w:rStyle w:val="Lienhypertexte"/>
                 <w:noProof/>
               </w:rPr>
               <w:t>3.1.3</w:t>
@@ -2457,7 +2425,7 @@
             </w:r>
             <w:r>
               <w:rPr>
-                <w:rStyle w:val="Hyperlink"/>
+                <w:rStyle w:val="Lienhypertexte"/>
                 <w:noProof/>
               </w:rPr>
               <w:t>Steps</w:t>
@@ -2514,7 +2482,7 @@
         </w:p>
         <w:p>
           <w:pPr>
-            <w:pStyle w:val="TOC3"/>
+            <w:pStyle w:val="TM3"/>
             <w:tabs>
               <w:tab w:val="left" w:pos="1320"/>
               <w:tab w:val="right" w:leader="dot" w:pos="9060"/>
@@ -2528,7 +2496,7 @@
           <w:hyperlink w:anchor="_Toc498069332" w:history="1">
             <w:r>
               <w:rPr>
-                <w:rStyle w:val="Hyperlink"/>
+                <w:rStyle w:val="Lienhypertexte"/>
                 <w:noProof/>
                 <w:lang w:val="en-US"/>
               </w:rPr>
@@ -2544,7 +2512,7 @@
             </w:r>
             <w:r>
               <w:rPr>
-                <w:rStyle w:val="Hyperlink"/>
+                <w:rStyle w:val="Lienhypertexte"/>
                 <w:noProof/>
                 <w:lang w:val="en-US"/>
               </w:rPr>
@@ -2602,7 +2570,7 @@
         </w:p>
         <w:p>
           <w:pPr>
-            <w:pStyle w:val="TOC3"/>
+            <w:pStyle w:val="TM3"/>
             <w:tabs>
               <w:tab w:val="left" w:pos="1320"/>
               <w:tab w:val="right" w:leader="dot" w:pos="9060"/>
@@ -2616,7 +2584,7 @@
           <w:hyperlink w:anchor="_Toc498069333" w:history="1">
             <w:r>
               <w:rPr>
-                <w:rStyle w:val="Hyperlink"/>
+                <w:rStyle w:val="Lienhypertexte"/>
                 <w:noProof/>
               </w:rPr>
               <w:t>3.1.5</w:t>
@@ -2631,7 +2599,7 @@
             </w:r>
             <w:r>
               <w:rPr>
-                <w:rStyle w:val="Hyperlink"/>
+                <w:rStyle w:val="Lienhypertexte"/>
                 <w:noProof/>
               </w:rPr>
               <w:t>Email</w:t>
@@ -2688,7 +2656,7 @@
         </w:p>
         <w:p>
           <w:pPr>
-            <w:pStyle w:val="TOC3"/>
+            <w:pStyle w:val="TM3"/>
             <w:tabs>
               <w:tab w:val="left" w:pos="1320"/>
               <w:tab w:val="right" w:leader="dot" w:pos="9060"/>
@@ -2702,7 +2670,7 @@
           <w:hyperlink w:anchor="_Toc498069334" w:history="1">
             <w:r>
               <w:rPr>
-                <w:rStyle w:val="Hyperlink"/>
+                <w:rStyle w:val="Lienhypertexte"/>
                 <w:noProof/>
               </w:rPr>
               <w:t>3.1.6</w:t>
@@ -2717,7 +2685,7 @@
             </w:r>
             <w:r>
               <w:rPr>
-                <w:rStyle w:val="Hyperlink"/>
+                <w:rStyle w:val="Lienhypertexte"/>
                 <w:noProof/>
               </w:rPr>
               <w:t>New folders</w:t>
@@ -2788,7 +2756,7 @@
     </w:sdt>
     <w:p>
       <w:pPr>
-        <w:pStyle w:val="Heading1"/>
+        <w:pStyle w:val="Titre1"/>
         <w:jc w:val="both"/>
         <w:rPr>
           <w:lang w:val="en-US"/>
@@ -2820,7 +2788,7 @@
     </w:p>
     <w:p>
       <w:pPr>
-        <w:pStyle w:val="Heading2"/>
+        <w:pStyle w:val="Titre2"/>
         <w:jc w:val="both"/>
         <w:rPr>
           <w:lang w:val="en-US"/>
@@ -2880,7 +2848,7 @@
     </w:p>
     <w:p>
       <w:pPr>
-        <w:pStyle w:val="Heading2"/>
+        <w:pStyle w:val="Titre2"/>
         <w:rPr>
           <w:lang w:val="en-US"/>
         </w:rPr>
@@ -2909,7 +2877,7 @@
     </w:p>
     <w:p>
       <w:pPr>
-        <w:pStyle w:val="ListParagraph"/>
+        <w:pStyle w:val="Paragraphedeliste"/>
         <w:numPr>
           <w:ilvl w:val="0"/>
           <w:numId w:val="2"/>
@@ -2927,7 +2895,7 @@
     </w:p>
     <w:p>
       <w:pPr>
-        <w:pStyle w:val="ListParagraph"/>
+        <w:pStyle w:val="Paragraphedeliste"/>
         <w:numPr>
           <w:ilvl w:val="0"/>
           <w:numId w:val="2"/>
@@ -2945,7 +2913,7 @@
     </w:p>
     <w:p>
       <w:pPr>
-        <w:pStyle w:val="ListParagraph"/>
+        <w:pStyle w:val="Paragraphedeliste"/>
         <w:numPr>
           <w:ilvl w:val="0"/>
           <w:numId w:val="2"/>
@@ -2963,7 +2931,7 @@
     </w:p>
     <w:p>
       <w:pPr>
-        <w:pStyle w:val="ListParagraph"/>
+        <w:pStyle w:val="Paragraphedeliste"/>
         <w:numPr>
           <w:ilvl w:val="0"/>
           <w:numId w:val="2"/>
@@ -2976,12 +2944,26 @@
         <w:rPr>
           <w:lang w:val="en-US"/>
         </w:rPr>
-        <w:t>Import processed dataset (NifTi)</w:t>
-      </w:r>
-    </w:p>
-    <w:p>
-      <w:pPr>
-        <w:pStyle w:val="ListParagraph"/>
+        <w:t>Import processed dataset (</w:t>
+      </w:r>
+      <w:proofErr w:type="spellStart"/>
+      <w:r>
+        <w:rPr>
+          <w:lang w:val="en-US"/>
+        </w:rPr>
+        <w:t>NifTi</w:t>
+      </w:r>
+      <w:proofErr w:type="spellEnd"/>
+      <w:r>
+        <w:rPr>
+          <w:lang w:val="en-US"/>
+        </w:rPr>
+        <w:t>)</w:t>
+      </w:r>
+    </w:p>
+    <w:p>
+      <w:pPr>
+        <w:pStyle w:val="Paragraphedeliste"/>
         <w:numPr>
           <w:ilvl w:val="0"/>
           <w:numId w:val="2"/>
@@ -2999,7 +2981,7 @@
     </w:p>
     <w:p>
       <w:pPr>
-        <w:pStyle w:val="Heading2"/>
+        <w:pStyle w:val="Titre2"/>
         <w:rPr>
           <w:lang w:val="en-US"/>
         </w:rPr>
@@ -3028,7 +3010,7 @@
     </w:p>
     <w:p>
       <w:pPr>
-        <w:pStyle w:val="ListParagraph"/>
+        <w:pStyle w:val="Paragraphedeliste"/>
         <w:numPr>
           <w:ilvl w:val="0"/>
           <w:numId w:val="2"/>
@@ -3052,7 +3034,7 @@
     </w:p>
     <w:p>
       <w:pPr>
-        <w:pStyle w:val="ListParagraph"/>
+        <w:pStyle w:val="Paragraphedeliste"/>
         <w:numPr>
           <w:ilvl w:val="0"/>
           <w:numId w:val="2"/>
@@ -3070,7 +3052,7 @@
     </w:p>
     <w:p>
       <w:pPr>
-        <w:pStyle w:val="ListParagraph"/>
+        <w:pStyle w:val="Paragraphedeliste"/>
         <w:numPr>
           <w:ilvl w:val="0"/>
           <w:numId w:val="2"/>
@@ -3094,7 +3076,7 @@
     </w:p>
     <w:p>
       <w:pPr>
-        <w:pStyle w:val="Heading1"/>
+        <w:pStyle w:val="Titre1"/>
         <w:jc w:val="both"/>
         <w:rPr>
           <w:lang w:val="en-US"/>
@@ -3111,7 +3093,7 @@
     </w:p>
     <w:p>
       <w:pPr>
-        <w:pStyle w:val="Heading2"/>
+        <w:pStyle w:val="Titre2"/>
         <w:rPr>
           <w:lang w:val="en-US"/>
         </w:rPr>
@@ -3127,11 +3109,19 @@
     </w:p>
     <w:p>
       <w:pPr>
-        <w:pStyle w:val="Heading3"/>
+        <w:pStyle w:val="Titre3"/>
       </w:pPr>
       <w:bookmarkStart w:id="7" w:name="_Toc498069311"/>
       <w:r>
-        <w:t>Import from DICOM CD/DVD</w:t>
+        <w:t xml:space="preserve">Import </w:t>
+      </w:r>
+      <w:proofErr w:type="spellStart"/>
+      <w:r>
+        <w:t>from</w:t>
+      </w:r>
+      <w:proofErr w:type="spellEnd"/>
+      <w:r>
+        <w:t xml:space="preserve"> DICOM CD/DVD</w:t>
       </w:r>
       <w:bookmarkEnd w:id="7"/>
     </w:p>
@@ -3150,7 +3140,7 @@
     </w:p>
     <w:p>
       <w:pPr>
-        <w:pStyle w:val="ListParagraph"/>
+        <w:pStyle w:val="Paragraphedeliste"/>
         <w:numPr>
           <w:ilvl w:val="0"/>
           <w:numId w:val="3"/>
@@ -3163,12 +3153,18 @@
         <w:rPr>
           <w:lang w:val="en-US"/>
         </w:rPr>
-        <w:t>Choose modality</w:t>
-      </w:r>
-    </w:p>
-    <w:p>
-      <w:pPr>
-        <w:pStyle w:val="ListParagraph"/>
+        <w:t>Upload</w:t>
+      </w:r>
+      <w:r>
+        <w:rPr>
+          <w:lang w:val="en-US"/>
+        </w:rPr>
+        <w:t xml:space="preserve"> DICOM zip</w:t>
+      </w:r>
+    </w:p>
+    <w:p>
+      <w:pPr>
+        <w:pStyle w:val="Paragraphedeliste"/>
         <w:numPr>
           <w:ilvl w:val="0"/>
           <w:numId w:val="3"/>
@@ -3181,12 +3177,12 @@
         <w:rPr>
           <w:lang w:val="en-US"/>
         </w:rPr>
-        <w:t>Upload dataset (DICOM zip)</w:t>
-      </w:r>
-    </w:p>
-    <w:p>
-      <w:pPr>
-        <w:pStyle w:val="ListParagraph"/>
+        <w:t>Select series</w:t>
+      </w:r>
+    </w:p>
+    <w:p>
+      <w:pPr>
+        <w:pStyle w:val="Paragraphedeliste"/>
         <w:numPr>
           <w:ilvl w:val="0"/>
           <w:numId w:val="3"/>
@@ -3199,12 +3195,18 @@
         <w:rPr>
           <w:lang w:val="en-US"/>
         </w:rPr>
-        <w:t>Select series</w:t>
-      </w:r>
-    </w:p>
-    <w:p>
-      <w:pPr>
-        <w:pStyle w:val="ListParagraph"/>
+        <w:t xml:space="preserve">Select </w:t>
+      </w:r>
+      <w:r>
+        <w:rPr>
+          <w:lang w:val="en-US"/>
+        </w:rPr>
+        <w:t>clinical context</w:t>
+      </w:r>
+    </w:p>
+    <w:p>
+      <w:pPr>
+        <w:pStyle w:val="Paragraphedeliste"/>
         <w:numPr>
           <w:ilvl w:val="0"/>
           <w:numId w:val="3"/>
@@ -3217,18 +3219,12 @@
         <w:rPr>
           <w:lang w:val="en-US"/>
         </w:rPr>
-        <w:t xml:space="preserve">Select </w:t>
-      </w:r>
-      <w:r>
-        <w:rPr>
-          <w:lang w:val="en-US"/>
-        </w:rPr>
-        <w:t>clinical context</w:t>
-      </w:r>
-    </w:p>
-    <w:p>
-      <w:pPr>
-        <w:pStyle w:val="ListParagraph"/>
+        <w:t>Anonymization</w:t>
+      </w:r>
+    </w:p>
+    <w:p>
+      <w:pPr>
+        <w:pStyle w:val="Paragraphedeliste"/>
         <w:numPr>
           <w:ilvl w:val="0"/>
           <w:numId w:val="3"/>
@@ -3241,12 +3237,41 @@
         <w:rPr>
           <w:lang w:val="en-US"/>
         </w:rPr>
-        <w:t>Anonymization</w:t>
-      </w:r>
-    </w:p>
-    <w:p>
-      <w:pPr>
-        <w:pStyle w:val="ListParagraph"/>
+        <w:t>Nifti conversion</w:t>
+      </w:r>
+    </w:p>
+    <w:p>
+      <w:pPr>
+        <w:pStyle w:val="Titre3"/>
+        <w:rPr>
+          <w:lang w:val="en-US"/>
+        </w:rPr>
+      </w:pPr>
+      <w:bookmarkStart w:id="8" w:name="_Toc498069312"/>
+      <w:r>
+        <w:rPr>
+          <w:lang w:val="en-US"/>
+        </w:rPr>
+        <w:t>Import from PACS</w:t>
+      </w:r>
+      <w:bookmarkEnd w:id="8"/>
+    </w:p>
+    <w:p>
+      <w:pPr>
+        <w:rPr>
+          <w:lang w:val="en-US"/>
+        </w:rPr>
+      </w:pPr>
+      <w:r>
+        <w:rPr>
+          <w:lang w:val="en-US"/>
+        </w:rPr>
+        <w:t>Steps of this import are:</w:t>
+      </w:r>
+    </w:p>
+    <w:p>
+      <w:pPr>
+        <w:pStyle w:val="Paragraphedeliste"/>
         <w:numPr>
           <w:ilvl w:val="0"/>
           <w:numId w:val="3"/>
@@ -3259,12 +3284,12 @@
         <w:rPr>
           <w:lang w:val="en-US"/>
         </w:rPr>
-        <w:t>Nifti conversion</w:t>
-      </w:r>
-    </w:p>
-    <w:p>
-      <w:pPr>
-        <w:pStyle w:val="ListParagraph"/>
+        <w:t>Choose modality</w:t>
+      </w:r>
+    </w:p>
+    <w:p>
+      <w:pPr>
+        <w:pStyle w:val="Paragraphedeliste"/>
         <w:numPr>
           <w:ilvl w:val="0"/>
           <w:numId w:val="3"/>
@@ -3277,47 +3302,12 @@
         <w:rPr>
           <w:lang w:val="en-US"/>
         </w:rPr>
-        <w:t xml:space="preserve">Select </w:t>
-      </w:r>
-      <w:r>
-        <w:rPr>
-          <w:lang w:val="en-US"/>
-        </w:rPr>
-        <w:t>settings for research study</w:t>
-      </w:r>
-    </w:p>
-    <w:p>
-      <w:pPr>
-        <w:pStyle w:val="Heading3"/>
-        <w:rPr>
-          <w:lang w:val="en-US"/>
-        </w:rPr>
-      </w:pPr>
-      <w:bookmarkStart w:id="8" w:name="_Toc498069312"/>
-      <w:r>
-        <w:rPr>
-          <w:lang w:val="en-US"/>
-        </w:rPr>
-        <w:t>Import from PACS</w:t>
-      </w:r>
-      <w:bookmarkEnd w:id="8"/>
-    </w:p>
-    <w:p>
-      <w:pPr>
-        <w:rPr>
-          <w:lang w:val="en-US"/>
-        </w:rPr>
-      </w:pPr>
-      <w:r>
-        <w:rPr>
-          <w:lang w:val="en-US"/>
-        </w:rPr>
-        <w:t>Steps of this import are:</w:t>
-      </w:r>
-    </w:p>
-    <w:p>
-      <w:pPr>
-        <w:pStyle w:val="ListParagraph"/>
+        <w:t>Define DICOM query and import data</w:t>
+      </w:r>
+    </w:p>
+    <w:p>
+      <w:pPr>
+        <w:pStyle w:val="Paragraphedeliste"/>
         <w:numPr>
           <w:ilvl w:val="0"/>
           <w:numId w:val="3"/>
@@ -3330,12 +3320,18 @@
         <w:rPr>
           <w:lang w:val="en-US"/>
         </w:rPr>
-        <w:t>Choose modality</w:t>
-      </w:r>
-    </w:p>
-    <w:p>
-      <w:pPr>
-        <w:pStyle w:val="ListParagraph"/>
+        <w:t xml:space="preserve">Select </w:t>
+      </w:r>
+      <w:r>
+        <w:rPr>
+          <w:lang w:val="en-US"/>
+        </w:rPr>
+        <w:t>clinical context</w:t>
+      </w:r>
+    </w:p>
+    <w:p>
+      <w:pPr>
+        <w:pStyle w:val="Paragraphedeliste"/>
         <w:numPr>
           <w:ilvl w:val="0"/>
           <w:numId w:val="3"/>
@@ -3348,12 +3344,12 @@
         <w:rPr>
           <w:lang w:val="en-US"/>
         </w:rPr>
-        <w:t>Define DICOM query and import data</w:t>
-      </w:r>
-    </w:p>
-    <w:p>
-      <w:pPr>
-        <w:pStyle w:val="ListParagraph"/>
+        <w:t>Anonymization</w:t>
+      </w:r>
+    </w:p>
+    <w:p>
+      <w:pPr>
+        <w:pStyle w:val="Paragraphedeliste"/>
         <w:numPr>
           <w:ilvl w:val="0"/>
           <w:numId w:val="3"/>
@@ -3366,18 +3362,12 @@
         <w:rPr>
           <w:lang w:val="en-US"/>
         </w:rPr>
-        <w:t xml:space="preserve">Select </w:t>
-      </w:r>
-      <w:r>
-        <w:rPr>
-          <w:lang w:val="en-US"/>
-        </w:rPr>
-        <w:t>clinical context</w:t>
-      </w:r>
-    </w:p>
-    <w:p>
-      <w:pPr>
-        <w:pStyle w:val="ListParagraph"/>
+        <w:t>Nifti conversion</w:t>
+      </w:r>
+    </w:p>
+    <w:p>
+      <w:pPr>
+        <w:pStyle w:val="Paragraphedeliste"/>
         <w:numPr>
           <w:ilvl w:val="0"/>
           <w:numId w:val="3"/>
@@ -3390,12 +3380,47 @@
         <w:rPr>
           <w:lang w:val="en-US"/>
         </w:rPr>
-        <w:t>Anonymization</w:t>
-      </w:r>
-    </w:p>
-    <w:p>
-      <w:pPr>
-        <w:pStyle w:val="ListParagraph"/>
+        <w:t xml:space="preserve">Select </w:t>
+      </w:r>
+      <w:r>
+        <w:rPr>
+          <w:lang w:val="en-US"/>
+        </w:rPr>
+        <w:t>settings for research study</w:t>
+      </w:r>
+    </w:p>
+    <w:p>
+      <w:pPr>
+        <w:pStyle w:val="Titre3"/>
+        <w:rPr>
+          <w:lang w:val="en-US"/>
+        </w:rPr>
+      </w:pPr>
+      <w:bookmarkStart w:id="9" w:name="_Toc498069313"/>
+      <w:r>
+        <w:rPr>
+          <w:lang w:val="en-US"/>
+        </w:rPr>
+        <w:t>Import from ShanoirUploader</w:t>
+      </w:r>
+      <w:bookmarkEnd w:id="9"/>
+    </w:p>
+    <w:p>
+      <w:pPr>
+        <w:rPr>
+          <w:lang w:val="en-US"/>
+        </w:rPr>
+      </w:pPr>
+      <w:r>
+        <w:rPr>
+          <w:lang w:val="en-US"/>
+        </w:rPr>
+        <w:t>Steps of this import are:</w:t>
+      </w:r>
+    </w:p>
+    <w:p>
+      <w:pPr>
+        <w:pStyle w:val="Paragraphedeliste"/>
         <w:numPr>
           <w:ilvl w:val="0"/>
           <w:numId w:val="3"/>
@@ -3408,12 +3433,12 @@
         <w:rPr>
           <w:lang w:val="en-US"/>
         </w:rPr>
-        <w:t>Nifti conversion</w:t>
-      </w:r>
-    </w:p>
-    <w:p>
-      <w:pPr>
-        <w:pStyle w:val="ListParagraph"/>
+        <w:t>Choose modality</w:t>
+      </w:r>
+    </w:p>
+    <w:p>
+      <w:pPr>
+        <w:pStyle w:val="Paragraphedeliste"/>
         <w:numPr>
           <w:ilvl w:val="0"/>
           <w:numId w:val="3"/>
@@ -3426,47 +3451,12 @@
         <w:rPr>
           <w:lang w:val="en-US"/>
         </w:rPr>
-        <w:t xml:space="preserve">Select </w:t>
-      </w:r>
-      <w:r>
-        <w:rPr>
-          <w:lang w:val="en-US"/>
-        </w:rPr>
-        <w:t>settings for research study</w:t>
-      </w:r>
-    </w:p>
-    <w:p>
-      <w:pPr>
-        <w:pStyle w:val="Heading3"/>
-        <w:rPr>
-          <w:lang w:val="en-US"/>
-        </w:rPr>
-      </w:pPr>
-      <w:bookmarkStart w:id="9" w:name="_Toc498069313"/>
-      <w:r>
-        <w:rPr>
-          <w:lang w:val="en-US"/>
-        </w:rPr>
-        <w:t>Import from ShanoirUploader</w:t>
-      </w:r>
-      <w:bookmarkEnd w:id="9"/>
-    </w:p>
-    <w:p>
-      <w:pPr>
-        <w:rPr>
-          <w:lang w:val="en-US"/>
-        </w:rPr>
-      </w:pPr>
-      <w:r>
-        <w:rPr>
-          <w:lang w:val="en-US"/>
-        </w:rPr>
-        <w:t>Steps of this import are:</w:t>
-      </w:r>
-    </w:p>
-    <w:p>
-      <w:pPr>
-        <w:pStyle w:val="ListParagraph"/>
+        <w:t>Upload files</w:t>
+      </w:r>
+    </w:p>
+    <w:p>
+      <w:pPr>
+        <w:pStyle w:val="Paragraphedeliste"/>
         <w:numPr>
           <w:ilvl w:val="0"/>
           <w:numId w:val="3"/>
@@ -3479,12 +3469,12 @@
         <w:rPr>
           <w:lang w:val="en-US"/>
         </w:rPr>
-        <w:t>Choose modality</w:t>
-      </w:r>
-    </w:p>
-    <w:p>
-      <w:pPr>
-        <w:pStyle w:val="ListParagraph"/>
+        <w:t>Anonymization</w:t>
+      </w:r>
+    </w:p>
+    <w:p>
+      <w:pPr>
+        <w:pStyle w:val="Paragraphedeliste"/>
         <w:numPr>
           <w:ilvl w:val="0"/>
           <w:numId w:val="3"/>
@@ -3497,12 +3487,12 @@
         <w:rPr>
           <w:lang w:val="en-US"/>
         </w:rPr>
-        <w:t>Upload files</w:t>
-      </w:r>
-    </w:p>
-    <w:p>
-      <w:pPr>
-        <w:pStyle w:val="ListParagraph"/>
+        <w:t>Select series</w:t>
+      </w:r>
+    </w:p>
+    <w:p>
+      <w:pPr>
+        <w:pStyle w:val="Paragraphedeliste"/>
         <w:numPr>
           <w:ilvl w:val="0"/>
           <w:numId w:val="3"/>
@@ -3515,12 +3505,66 @@
         <w:rPr>
           <w:lang w:val="en-US"/>
         </w:rPr>
-        <w:t>Anonymization</w:t>
-      </w:r>
-    </w:p>
-    <w:p>
-      <w:pPr>
-        <w:pStyle w:val="ListParagraph"/>
+        <w:t>Nifti conversion</w:t>
+      </w:r>
+    </w:p>
+    <w:p>
+      <w:pPr>
+        <w:pStyle w:val="Titre3"/>
+        <w:rPr>
+          <w:lang w:val="en-US"/>
+        </w:rPr>
+      </w:pPr>
+      <w:bookmarkStart w:id="10" w:name="_Toc498069314"/>
+      <w:r>
+        <w:rPr>
+          <w:lang w:val="en-US"/>
+        </w:rPr>
+        <w:t xml:space="preserve">Import </w:t>
+      </w:r>
+      <w:proofErr w:type="spellStart"/>
+      <w:r>
+        <w:t>processed</w:t>
+      </w:r>
+      <w:proofErr w:type="spellEnd"/>
+      <w:r>
+        <w:rPr>
+          <w:lang w:val="en-US"/>
+        </w:rPr>
+        <w:t xml:space="preserve"> dataset (</w:t>
+      </w:r>
+      <w:proofErr w:type="spellStart"/>
+      <w:r>
+        <w:rPr>
+          <w:lang w:val="en-US"/>
+        </w:rPr>
+        <w:t>NifTi</w:t>
+      </w:r>
+      <w:proofErr w:type="spellEnd"/>
+      <w:r>
+        <w:rPr>
+          <w:lang w:val="en-US"/>
+        </w:rPr>
+        <w:t>)</w:t>
+      </w:r>
+      <w:bookmarkEnd w:id="10"/>
+    </w:p>
+    <w:p>
+      <w:pPr>
+        <w:rPr>
+          <w:lang w:val="en-US"/>
+        </w:rPr>
+      </w:pPr>
+      <w:r>
+        <w:rPr>
+          <w:lang w:val="en-US"/>
+        </w:rPr>
+        <w:t>Steps of this import are:</w:t>
+      </w:r>
+    </w:p>
+    <w:p>
+      <w:pPr>
+        <w:pStyle w:val="Paragraphedeliste"/>
         <w:numPr>
           <w:ilvl w:val="0"/>
           <w:numId w:val="3"/>
@@ -3533,12 +3577,12 @@
         <w:rPr>
           <w:lang w:val="en-US"/>
         </w:rPr>
-        <w:t>Select series</w:t>
-      </w:r>
-    </w:p>
-    <w:p>
-      <w:pPr>
-        <w:pStyle w:val="ListParagraph"/>
+        <w:t>Upload files</w:t>
+      </w:r>
+    </w:p>
+    <w:p>
+      <w:pPr>
+        <w:pStyle w:val="Paragraphedeliste"/>
         <w:numPr>
           <w:ilvl w:val="0"/>
           <w:numId w:val="3"/>
@@ -3551,50 +3595,12 @@
         <w:rPr>
           <w:lang w:val="en-US"/>
         </w:rPr>
-        <w:t>Nifti conversion</w:t>
-      </w:r>
-    </w:p>
-    <w:p>
-      <w:pPr>
-        <w:pStyle w:val="Heading3"/>
-        <w:rPr>
-          <w:lang w:val="en-US"/>
-        </w:rPr>
-      </w:pPr>
-      <w:bookmarkStart w:id="10" w:name="_Toc498069314"/>
-      <w:r>
-        <w:rPr>
-          <w:lang w:val="en-US"/>
-        </w:rPr>
-        <w:t xml:space="preserve">Import </w:t>
-      </w:r>
-      <w:r>
-        <w:t>processed</w:t>
-      </w:r>
-      <w:r>
-        <w:rPr>
-          <w:lang w:val="en-US"/>
-        </w:rPr>
-        <w:t xml:space="preserve"> dataset (NifTi)</w:t>
-      </w:r>
-      <w:bookmarkEnd w:id="10"/>
-    </w:p>
-    <w:p>
-      <w:pPr>
-        <w:rPr>
-          <w:lang w:val="en-US"/>
-        </w:rPr>
-      </w:pPr>
-      <w:r>
-        <w:rPr>
-          <w:lang w:val="en-US"/>
-        </w:rPr>
-        <w:t>Steps of this import are:</w:t>
-      </w:r>
-    </w:p>
-    <w:p>
-      <w:pPr>
-        <w:pStyle w:val="ListParagraph"/>
+        <w:t>Describe dataset</w:t>
+      </w:r>
+    </w:p>
+    <w:p>
+      <w:pPr>
+        <w:pStyle w:val="Paragraphedeliste"/>
         <w:numPr>
           <w:ilvl w:val="0"/>
           <w:numId w:val="3"/>
@@ -3608,12 +3614,12 @@
           <w:lang w:val="en-US"/>
         </w:rPr>
         <w:lastRenderedPageBreak/>
-        <w:t>Upload files</w:t>
-      </w:r>
-    </w:p>
-    <w:p>
-      <w:pPr>
-        <w:pStyle w:val="ListParagraph"/>
+        <w:t>Select/create data processing</w:t>
+      </w:r>
+    </w:p>
+    <w:p>
+      <w:pPr>
+        <w:pStyle w:val="Paragraphedeliste"/>
         <w:numPr>
           <w:ilvl w:val="0"/>
           <w:numId w:val="3"/>
@@ -3626,12 +3632,54 @@
         <w:rPr>
           <w:lang w:val="en-US"/>
         </w:rPr>
-        <w:t>Describe dataset</w:t>
-      </w:r>
-    </w:p>
-    <w:p>
-      <w:pPr>
-        <w:pStyle w:val="ListParagraph"/>
+        <w:t>Nifti conversion</w:t>
+      </w:r>
+    </w:p>
+    <w:p>
+      <w:pPr>
+        <w:pStyle w:val="Titre3"/>
+        <w:rPr>
+          <w:lang w:val="en-US"/>
+        </w:rPr>
+      </w:pPr>
+      <w:bookmarkStart w:id="11" w:name="_Toc498069315"/>
+      <w:r>
+        <w:rPr>
+          <w:lang w:val="en-US"/>
+        </w:rPr>
+        <w:t>Import processed dataset (Special case for Nifti files)</w:t>
+      </w:r>
+      <w:bookmarkEnd w:id="11"/>
+    </w:p>
+    <w:p>
+      <w:pPr>
+        <w:rPr>
+          <w:lang w:val="en-US"/>
+        </w:rPr>
+      </w:pPr>
+      <w:r>
+        <w:rPr>
+          <w:lang w:val="en-US"/>
+        </w:rPr>
+        <w:t>For imports started directly on the Details’ page of dataset/study</w:t>
+      </w:r>
+    </w:p>
+    <w:p>
+      <w:pPr>
+        <w:rPr>
+          <w:lang w:val="en-US"/>
+        </w:rPr>
+      </w:pPr>
+      <w:r>
+        <w:rPr>
+          <w:lang w:val="en-US"/>
+        </w:rPr>
+        <w:t>Steps of this import are:</w:t>
+      </w:r>
+    </w:p>
+    <w:p>
+      <w:pPr>
+        <w:pStyle w:val="Paragraphedeliste"/>
         <w:numPr>
           <w:ilvl w:val="0"/>
           <w:numId w:val="3"/>
@@ -3644,12 +3692,12 @@
         <w:rPr>
           <w:lang w:val="en-US"/>
         </w:rPr>
-        <w:t>Select/create data processing</w:t>
-      </w:r>
-    </w:p>
-    <w:p>
-      <w:pPr>
-        <w:pStyle w:val="ListParagraph"/>
+        <w:t>Upload files</w:t>
+      </w:r>
+    </w:p>
+    <w:p>
+      <w:pPr>
+        <w:pStyle w:val="Paragraphedeliste"/>
         <w:numPr>
           <w:ilvl w:val="0"/>
           <w:numId w:val="3"/>
@@ -3662,54 +3710,12 @@
         <w:rPr>
           <w:lang w:val="en-US"/>
         </w:rPr>
-        <w:t>Nifti conversion</w:t>
-      </w:r>
-    </w:p>
-    <w:p>
-      <w:pPr>
-        <w:pStyle w:val="Heading3"/>
-        <w:rPr>
-          <w:lang w:val="en-US"/>
-        </w:rPr>
-      </w:pPr>
-      <w:bookmarkStart w:id="11" w:name="_Toc498069315"/>
-      <w:r>
-        <w:rPr>
-          <w:lang w:val="en-US"/>
-        </w:rPr>
-        <w:t>Import processed dataset (Special case for Nifti files)</w:t>
-      </w:r>
-      <w:bookmarkEnd w:id="11"/>
-    </w:p>
-    <w:p>
-      <w:pPr>
-        <w:rPr>
-          <w:lang w:val="en-US"/>
-        </w:rPr>
-      </w:pPr>
-      <w:r>
-        <w:rPr>
-          <w:lang w:val="en-US"/>
-        </w:rPr>
-        <w:t>For imports started directly on the Details’ page of dataset/study</w:t>
-      </w:r>
-    </w:p>
-    <w:p>
-      <w:pPr>
-        <w:rPr>
-          <w:lang w:val="en-US"/>
-        </w:rPr>
-      </w:pPr>
-      <w:r>
-        <w:rPr>
-          <w:lang w:val="en-US"/>
-        </w:rPr>
-        <w:t>Steps of this import are:</w:t>
-      </w:r>
-    </w:p>
-    <w:p>
-      <w:pPr>
-        <w:pStyle w:val="ListParagraph"/>
+        <w:t>Describe dataset – without Study and Subject.</w:t>
+      </w:r>
+    </w:p>
+    <w:p>
+      <w:pPr>
+        <w:pStyle w:val="Paragraphedeliste"/>
         <w:numPr>
           <w:ilvl w:val="0"/>
           <w:numId w:val="3"/>
@@ -3722,42 +3728,6 @@
         <w:rPr>
           <w:lang w:val="en-US"/>
         </w:rPr>
-        <w:t>Upload files</w:t>
-      </w:r>
-    </w:p>
-    <w:p>
-      <w:pPr>
-        <w:pStyle w:val="ListParagraph"/>
-        <w:numPr>
-          <w:ilvl w:val="0"/>
-          <w:numId w:val="3"/>
-        </w:numPr>
-        <w:rPr>
-          <w:lang w:val="en-US"/>
-        </w:rPr>
-      </w:pPr>
-      <w:r>
-        <w:rPr>
-          <w:lang w:val="en-US"/>
-        </w:rPr>
-        <w:t>Describe dataset – without Study and Subject.</w:t>
-      </w:r>
-    </w:p>
-    <w:p>
-      <w:pPr>
-        <w:pStyle w:val="ListParagraph"/>
-        <w:numPr>
-          <w:ilvl w:val="0"/>
-          <w:numId w:val="3"/>
-        </w:numPr>
-        <w:rPr>
-          <w:lang w:val="en-US"/>
-        </w:rPr>
-      </w:pPr>
-      <w:r>
-        <w:rPr>
-          <w:lang w:val="en-US"/>
-        </w:rPr>
         <w:t>Create  data processing – new processing is automatically created  - user choose</w:t>
       </w:r>
       <w:r>
@@ -3775,23 +3745,23 @@
     </w:p>
     <w:p>
       <w:pPr>
-        <w:pStyle w:val="Heading3"/>
+        <w:pStyle w:val="Titre3"/>
         <w:rPr>
           <w:lang w:val="en-US"/>
         </w:rPr>
       </w:pPr>
       <w:bookmarkStart w:id="12" w:name="_Toc498069316"/>
-      <w:bookmarkStart w:id="13" w:name="_GoBack"/>
-      <w:bookmarkEnd w:id="13"/>
       <w:r>
         <w:rPr>
           <w:lang w:val="en-US"/>
         </w:rPr>
         <w:t xml:space="preserve">Import </w:t>
       </w:r>
+      <w:proofErr w:type="spellStart"/>
       <w:r>
         <w:t>from</w:t>
       </w:r>
+      <w:proofErr w:type="spellEnd"/>
       <w:r>
         <w:rPr>
           <w:lang w:val="en-US"/>
@@ -3815,7 +3785,7 @@
     </w:p>
     <w:p>
       <w:pPr>
-        <w:pStyle w:val="ListParagraph"/>
+        <w:pStyle w:val="Paragraphedeliste"/>
         <w:numPr>
           <w:ilvl w:val="0"/>
           <w:numId w:val="4"/>
@@ -3828,12 +3798,26 @@
         <w:rPr>
           <w:lang w:val="en-US"/>
         </w:rPr>
-        <w:t>Processed dataset (NifTi)</w:t>
-      </w:r>
-    </w:p>
-    <w:p>
-      <w:pPr>
-        <w:pStyle w:val="ListParagraph"/>
+        <w:t>Processed dataset (</w:t>
+      </w:r>
+      <w:proofErr w:type="spellStart"/>
+      <w:r>
+        <w:rPr>
+          <w:lang w:val="en-US"/>
+        </w:rPr>
+        <w:t>NifTi</w:t>
+      </w:r>
+      <w:proofErr w:type="spellEnd"/>
+      <w:r>
+        <w:rPr>
+          <w:lang w:val="en-US"/>
+        </w:rPr>
+        <w:t>)</w:t>
+      </w:r>
+    </w:p>
+    <w:p>
+      <w:pPr>
+        <w:pStyle w:val="Paragraphedeliste"/>
         <w:numPr>
           <w:ilvl w:val="0"/>
           <w:numId w:val="4"/>
@@ -3851,7 +3835,7 @@
     </w:p>
     <w:p>
       <w:pPr>
-        <w:pStyle w:val="ListParagraph"/>
+        <w:pStyle w:val="Paragraphedeliste"/>
         <w:numPr>
           <w:ilvl w:val="0"/>
           <w:numId w:val="4"/>
@@ -3882,7 +3866,7 @@
     </w:p>
     <w:p>
       <w:pPr>
-        <w:pStyle w:val="ListParagraph"/>
+        <w:pStyle w:val="Paragraphedeliste"/>
         <w:numPr>
           <w:ilvl w:val="0"/>
           <w:numId w:val="5"/>
@@ -3900,7 +3884,7 @@
     </w:p>
     <w:p>
       <w:pPr>
-        <w:pStyle w:val="ListParagraph"/>
+        <w:pStyle w:val="Paragraphedeliste"/>
         <w:numPr>
           <w:ilvl w:val="0"/>
           <w:numId w:val="5"/>
@@ -3918,7 +3902,7 @@
     </w:p>
     <w:p>
       <w:pPr>
-        <w:pStyle w:val="ListParagraph"/>
+        <w:pStyle w:val="Paragraphedeliste"/>
         <w:numPr>
           <w:ilvl w:val="0"/>
           <w:numId w:val="5"/>
@@ -3936,7 +3920,7 @@
     </w:p>
     <w:p>
       <w:pPr>
-        <w:pStyle w:val="ListParagraph"/>
+        <w:pStyle w:val="Paragraphedeliste"/>
         <w:numPr>
           <w:ilvl w:val="0"/>
           <w:numId w:val="5"/>
@@ -3967,7 +3951,7 @@
     </w:p>
     <w:p>
       <w:pPr>
-        <w:pStyle w:val="ListParagraph"/>
+        <w:pStyle w:val="Paragraphedeliste"/>
         <w:numPr>
           <w:ilvl w:val="0"/>
           <w:numId w:val="5"/>
@@ -3985,7 +3969,7 @@
     </w:p>
     <w:p>
       <w:pPr>
-        <w:pStyle w:val="ListParagraph"/>
+        <w:pStyle w:val="Paragraphedeliste"/>
         <w:numPr>
           <w:ilvl w:val="0"/>
           <w:numId w:val="5"/>
@@ -4022,7 +4006,7 @@
     </w:p>
     <w:p>
       <w:pPr>
-        <w:pStyle w:val="ListParagraph"/>
+        <w:pStyle w:val="Paragraphedeliste"/>
         <w:numPr>
           <w:ilvl w:val="0"/>
           <w:numId w:val="5"/>
@@ -4040,7 +4024,7 @@
     </w:p>
     <w:p>
       <w:pPr>
-        <w:pStyle w:val="ListParagraph"/>
+        <w:pStyle w:val="Paragraphedeliste"/>
         <w:numPr>
           <w:ilvl w:val="0"/>
           <w:numId w:val="5"/>
@@ -4064,98 +4048,38 @@
     </w:p>
     <w:p>
       <w:pPr>
-        <w:pStyle w:val="Heading2"/>
-        <w:rPr>
-          <w:lang w:val="en-US"/>
-        </w:rPr>
-      </w:pPr>
-      <w:bookmarkStart w:id="14" w:name="_Toc498069317"/>
+        <w:pStyle w:val="Titre2"/>
+        <w:rPr>
+          <w:lang w:val="en-US"/>
+        </w:rPr>
+      </w:pPr>
+      <w:bookmarkStart w:id="13" w:name="_Toc498069317"/>
       <w:r>
         <w:rPr>
           <w:lang w:val="en-US"/>
         </w:rPr>
         <w:t>Steps</w:t>
       </w:r>
+      <w:bookmarkEnd w:id="13"/>
+    </w:p>
+    <w:p>
+      <w:pPr>
+        <w:pStyle w:val="Titre3"/>
+        <w:rPr>
+          <w:lang w:val="en-US"/>
+        </w:rPr>
+      </w:pPr>
+      <w:bookmarkStart w:id="14" w:name="_Toc498069319"/>
+      <w:r>
+        <w:rPr>
+          <w:lang w:val="en-US"/>
+        </w:rPr>
+        <w:t>Upload files</w:t>
+      </w:r>
       <w:bookmarkEnd w:id="14"/>
     </w:p>
     <w:p>
       <w:pPr>
-        <w:pStyle w:val="Heading3"/>
-      </w:pPr>
-      <w:bookmarkStart w:id="15" w:name="_Toc498069318"/>
-      <w:r>
-        <w:rPr>
-          <w:lang w:val="en-US"/>
-        </w:rPr>
-        <w:t xml:space="preserve">Choose </w:t>
-      </w:r>
-      <w:r>
-        <w:t>modality</w:t>
-      </w:r>
-      <w:bookmarkEnd w:id="15"/>
-    </w:p>
-    <w:p>
-      <w:pPr>
-        <w:rPr>
-          <w:lang w:val="en-US"/>
-        </w:rPr>
-      </w:pPr>
-      <w:r>
-        <w:rPr>
-          <w:lang w:val="en-US"/>
-        </w:rPr>
-        <w:t>Two modalities are available:</w:t>
-      </w:r>
-    </w:p>
-    <w:p>
-      <w:pPr>
-        <w:pStyle w:val="ListParagraph"/>
-        <w:numPr>
-          <w:ilvl w:val="0"/>
-          <w:numId w:val="13"/>
-        </w:numPr>
-      </w:pPr>
-      <w:r>
-        <w:t>MRI</w:t>
-      </w:r>
-    </w:p>
-    <w:p>
-      <w:pPr>
-        <w:pStyle w:val="ListParagraph"/>
-        <w:numPr>
-          <w:ilvl w:val="0"/>
-          <w:numId w:val="13"/>
-        </w:numPr>
-      </w:pPr>
-      <w:r>
-        <w:t>PET</w:t>
-      </w:r>
-    </w:p>
-    <w:p>
-      <w:pPr>
-        <w:rPr>
-          <w:lang w:val="en-US"/>
-        </w:rPr>
-      </w:pPr>
-    </w:p>
-    <w:p>
-      <w:pPr>
-        <w:pStyle w:val="Heading3"/>
-        <w:rPr>
-          <w:lang w:val="en-US"/>
-        </w:rPr>
-      </w:pPr>
-      <w:bookmarkStart w:id="16" w:name="_Toc498069319"/>
-      <w:r>
-        <w:rPr>
-          <w:lang w:val="en-US"/>
-        </w:rPr>
-        <w:t>Upload files</w:t>
-      </w:r>
-      <w:bookmarkEnd w:id="16"/>
-    </w:p>
-    <w:p>
-      <w:pPr>
         <w:rPr>
           <w:lang w:val="en-US"/>
         </w:rPr>
@@ -4169,7 +4093,7 @@
     </w:p>
     <w:p>
       <w:pPr>
-        <w:pStyle w:val="ListParagraph"/>
+        <w:pStyle w:val="Paragraphedeliste"/>
         <w:numPr>
           <w:ilvl w:val="0"/>
           <w:numId w:val="14"/>
@@ -4182,12 +4106,66 @@
         <w:rPr>
           <w:lang w:val="en-US"/>
         </w:rPr>
-        <w:t>For import from Pacs: zip with DICOM images DICOMDIR file</w:t>
-      </w:r>
-    </w:p>
-    <w:p>
-      <w:pPr>
-        <w:pStyle w:val="ListParagraph"/>
+        <w:t xml:space="preserve">For import from </w:t>
+      </w:r>
+      <w:r>
+        <w:rPr>
+          <w:lang w:val="en-US"/>
+        </w:rPr>
+        <w:t>CD/DVD</w:t>
+      </w:r>
+      <w:r>
+        <w:rPr>
+          <w:lang w:val="en-US"/>
+        </w:rPr>
+        <w:t xml:space="preserve">: zip with DICOM images </w:t>
+      </w:r>
+    </w:p>
+    <w:p>
+      <w:pPr>
+        <w:pStyle w:val="Paragraphedeliste"/>
+        <w:numPr>
+          <w:ilvl w:val="1"/>
+          <w:numId w:val="14"/>
+        </w:numPr>
+        <w:rPr>
+          <w:lang w:val="en-US"/>
+        </w:rPr>
+      </w:pPr>
+      <w:r>
+        <w:rPr>
+          <w:lang w:val="en-US"/>
+        </w:rPr>
+        <w:t>DICOMDIR is required here at the root of the zip. Otherwise, an error is displayed and the import is stopped here.</w:t>
+      </w:r>
+    </w:p>
+    <w:p>
+      <w:pPr>
+        <w:pStyle w:val="Paragraphedeliste"/>
+        <w:numPr>
+          <w:ilvl w:val="1"/>
+          <w:numId w:val="14"/>
+        </w:numPr>
+        <w:rPr>
+          <w:lang w:val="en-US"/>
+        </w:rPr>
+      </w:pPr>
+      <w:r>
+        <w:rPr>
+          <w:lang w:val="en-US"/>
+        </w:rPr>
+        <w:t>The modality of the datasets imported is read and displayed.</w:t>
+      </w:r>
+      <w:r>
+        <w:rPr>
+          <w:lang w:val="en-US"/>
+        </w:rPr>
+        <w:t xml:space="preserve"> Two modalities are available here: MRI or PET.</w:t>
+      </w:r>
+    </w:p>
+    <w:p>
+      <w:pPr>
+        <w:pStyle w:val="Paragraphedeliste"/>
         <w:numPr>
           <w:ilvl w:val="0"/>
           <w:numId w:val="14"/>
@@ -4206,12 +4184,26 @@
         <w:rPr>
           <w:lang w:val="en-US"/>
         </w:rPr>
-        <w:t xml:space="preserve"> .nii or .nii.gz files</w:t>
-      </w:r>
-    </w:p>
-    <w:p>
-      <w:pPr>
-        <w:pStyle w:val="ListParagraph"/>
+        <w:t xml:space="preserve"> .</w:t>
+      </w:r>
+      <w:proofErr w:type="spellStart"/>
+      <w:r>
+        <w:rPr>
+          <w:lang w:val="en-US"/>
+        </w:rPr>
+        <w:t>nii</w:t>
+      </w:r>
+      <w:proofErr w:type="spellEnd"/>
+      <w:r>
+        <w:rPr>
+          <w:lang w:val="en-US"/>
+        </w:rPr>
+        <w:t xml:space="preserve"> or .nii.gz files</w:t>
+      </w:r>
+    </w:p>
+    <w:p>
+      <w:pPr>
+        <w:pStyle w:val="Paragraphedeliste"/>
         <w:numPr>
           <w:ilvl w:val="0"/>
           <w:numId w:val="14"/>
@@ -4220,42 +4212,36 @@
           <w:lang w:val="en-US"/>
         </w:rPr>
       </w:pPr>
-      <w:r>
-        <w:rPr>
-          <w:lang w:val="en-US"/>
-        </w:rPr>
-        <w:t>Extradata (From files): any files</w:t>
-      </w:r>
-    </w:p>
-    <w:p>
-      <w:pPr>
-        <w:rPr>
-          <w:lang w:val="en-US"/>
-        </w:rPr>
-      </w:pPr>
-    </w:p>
-    <w:p>
-      <w:pPr>
-        <w:rPr>
-          <w:lang w:val="en-US"/>
-        </w:rPr>
-      </w:pPr>
-    </w:p>
-    <w:p>
-      <w:pPr>
-        <w:pStyle w:val="Heading3"/>
-        <w:rPr>
-          <w:lang w:val="en-US"/>
-        </w:rPr>
-      </w:pPr>
-      <w:bookmarkStart w:id="17" w:name="_Toc498069320"/>
+      <w:proofErr w:type="spellStart"/>
+      <w:r>
+        <w:rPr>
+          <w:lang w:val="en-US"/>
+        </w:rPr>
+        <w:t>Extradata</w:t>
+      </w:r>
+      <w:proofErr w:type="spellEnd"/>
+      <w:r>
+        <w:rPr>
+          <w:lang w:val="en-US"/>
+        </w:rPr>
+        <w:t xml:space="preserve"> (From files): any files</w:t>
+      </w:r>
+    </w:p>
+    <w:p>
+      <w:pPr>
+        <w:pStyle w:val="Titre3"/>
+        <w:rPr>
+          <w:lang w:val="en-US"/>
+        </w:rPr>
+      </w:pPr>
+      <w:bookmarkStart w:id="15" w:name="_Toc498069320"/>
       <w:r>
         <w:rPr>
           <w:lang w:val="en-US"/>
         </w:rPr>
         <w:t>Select series</w:t>
       </w:r>
-      <w:bookmarkEnd w:id="17"/>
+      <w:bookmarkEnd w:id="15"/>
     </w:p>
     <w:p>
       <w:pPr>
@@ -4272,7 +4258,7 @@
     </w:p>
     <w:p>
       <w:pPr>
-        <w:pStyle w:val="ListParagraph"/>
+        <w:pStyle w:val="Paragraphedeliste"/>
         <w:numPr>
           <w:ilvl w:val="0"/>
           <w:numId w:val="8"/>
@@ -4285,13 +4271,12 @@
         <w:rPr>
           <w:lang w:val="en-US"/>
         </w:rPr>
-        <w:lastRenderedPageBreak/>
         <w:t>Patient</w:t>
       </w:r>
     </w:p>
     <w:p>
       <w:pPr>
-        <w:pStyle w:val="ListParagraph"/>
+        <w:pStyle w:val="Paragraphedeliste"/>
         <w:numPr>
           <w:ilvl w:val="0"/>
           <w:numId w:val="9"/>
@@ -4309,7 +4294,7 @@
     </w:p>
     <w:p>
       <w:pPr>
-        <w:pStyle w:val="ListParagraph"/>
+        <w:pStyle w:val="Paragraphedeliste"/>
         <w:numPr>
           <w:ilvl w:val="0"/>
           <w:numId w:val="10"/>
@@ -4324,10 +4309,16 @@
         </w:rPr>
         <w:t>Serie</w:t>
       </w:r>
-    </w:p>
-    <w:p>
-      <w:pPr>
-        <w:pStyle w:val="ListParagraph"/>
+      <w:r>
+        <w:rPr>
+          <w:lang w:val="en-US"/>
+        </w:rPr>
+        <w:t>s</w:t>
+      </w:r>
+    </w:p>
+    <w:p>
+      <w:pPr>
+        <w:pStyle w:val="Paragraphedeliste"/>
         <w:numPr>
           <w:ilvl w:val="0"/>
           <w:numId w:val="10"/>
@@ -4342,10 +4333,16 @@
         </w:rPr>
         <w:t>Serie</w:t>
       </w:r>
-    </w:p>
-    <w:p>
-      <w:pPr>
-        <w:pStyle w:val="ListParagraph"/>
+      <w:r>
+        <w:rPr>
+          <w:lang w:val="en-US"/>
+        </w:rPr>
+        <w:t>s</w:t>
+      </w:r>
+    </w:p>
+    <w:p>
+      <w:pPr>
+        <w:pStyle w:val="Paragraphedeliste"/>
         <w:numPr>
           <w:ilvl w:val="0"/>
           <w:numId w:val="10"/>
@@ -4360,10 +4357,16 @@
         </w:rPr>
         <w:t>Serie</w:t>
       </w:r>
-    </w:p>
-    <w:p>
-      <w:pPr>
-        <w:pStyle w:val="ListParagraph"/>
+      <w:r>
+        <w:rPr>
+          <w:lang w:val="en-US"/>
+        </w:rPr>
+        <w:t>s</w:t>
+      </w:r>
+    </w:p>
+    <w:p>
+      <w:pPr>
+        <w:pStyle w:val="Paragraphedeliste"/>
         <w:numPr>
           <w:ilvl w:val="0"/>
           <w:numId w:val="10"/>
@@ -4389,181 +4392,20 @@
         <w:rPr>
           <w:lang w:val="en-US"/>
         </w:rPr>
-        <w:t>The tree is an response from the upload MS and is a json object in this format:</w:t>
-      </w:r>
-    </w:p>
-    <w:p>
-      <w:pPr>
-        <w:rPr>
-          <w:lang w:val="en-US"/>
-        </w:rPr>
-      </w:pPr>
-      <w:r>
-        <w:rPr>
-          <w:lang w:val="en-US"/>
-        </w:rPr>
-        <w:t>{</w:t>
-      </w:r>
-    </w:p>
-    <w:p>
-      <w:pPr>
-        <w:rPr>
-          <w:lang w:val="en-US"/>
-        </w:rPr>
-      </w:pPr>
-      <w:r>
-        <w:rPr>
-          <w:lang w:val="en-US"/>
-        </w:rPr>
-        <w:t>“patient”: {</w:t>
-      </w:r>
-    </w:p>
-    <w:p>
-      <w:pPr>
-        <w:rPr>
-          <w:lang w:val="en-US"/>
-        </w:rPr>
-      </w:pPr>
-      <w:r>
-        <w:rPr>
-          <w:lang w:val="en-US"/>
-        </w:rPr>
-        <w:tab/>
-        <w:t>“id”: string,</w:t>
-      </w:r>
-    </w:p>
-    <w:p>
-      <w:pPr>
-        <w:ind w:firstLine="708"/>
-        <w:rPr>
-          <w:lang w:val="en-US"/>
-        </w:rPr>
-      </w:pPr>
-      <w:r>
-        <w:rPr>
-          <w:lang w:val="en-US"/>
-        </w:rPr>
-        <w:t>“sex”: string,</w:t>
-      </w:r>
-    </w:p>
-    <w:p>
-      <w:pPr>
-        <w:rPr>
-          <w:lang w:val="en-US"/>
-        </w:rPr>
-      </w:pPr>
-      <w:r>
-        <w:rPr>
-          <w:lang w:val="en-US"/>
-        </w:rPr>
-        <w:tab/>
-        <w:t>“name”: string,</w:t>
-      </w:r>
-    </w:p>
-    <w:p>
-      <w:pPr>
-        <w:rPr>
-          <w:lang w:val="en-US"/>
-        </w:rPr>
-      </w:pPr>
-      <w:r>
-        <w:rPr>
-          <w:lang w:val="en-US"/>
-        </w:rPr>
-        <w:tab/>
-        <w:t>“</w:t>
-      </w:r>
-      <w:r>
-        <w:rPr>
-          <w:lang w:val="en-US"/>
-        </w:rPr>
-        <w:pgNum/>
-      </w:r>
-      <w:r>
-        <w:rPr>
-          <w:lang w:val="en-US"/>
-        </w:rPr>
-        <w:t>irthdate</w:t>
-      </w:r>
-      <w:r>
-        <w:rPr>
-          <w:lang w:val="en-US"/>
-        </w:rPr>
-        <w:t>”</w:t>
-      </w:r>
-      <w:r>
-        <w:rPr>
-          <w:lang w:val="en-US"/>
-        </w:rPr>
-        <w:t xml:space="preserve">: </w:t>
-      </w:r>
-      <w:r>
-        <w:rPr>
-          <w:lang w:val="en-US"/>
-        </w:rPr>
-        <w:t>date</w:t>
-      </w:r>
-      <w:r>
-        <w:rPr>
-          <w:lang w:val="en-US"/>
-        </w:rPr>
-        <w:t>,</w:t>
-      </w:r>
-    </w:p>
-    <w:p>
-      <w:pPr>
-        <w:rPr>
-          <w:lang w:val="en-US"/>
-        </w:rPr>
-      </w:pPr>
-      <w:r>
-        <w:rPr>
-          <w:lang w:val="en-US"/>
-        </w:rPr>
-        <w:tab/>
-        <w:t>“study”: {</w:t>
-      </w:r>
-    </w:p>
-    <w:p>
-      <w:pPr>
-        <w:ind w:left="708" w:firstLine="708"/>
-        <w:rPr>
-          <w:lang w:val="en-US"/>
-        </w:rPr>
-      </w:pPr>
-      <w:r>
-        <w:rPr>
-          <w:lang w:val="en-US"/>
-        </w:rPr>
-        <w:t>“name”: string</w:t>
-      </w:r>
-    </w:p>
-    <w:p>
-      <w:pPr>
-        <w:ind w:firstLine="708"/>
-        <w:rPr>
-          <w:lang w:val="en-US"/>
-        </w:rPr>
-      </w:pPr>
-      <w:r>
-        <w:rPr>
-          <w:lang w:val="en-US"/>
-        </w:rPr>
-        <w:t>},</w:t>
-      </w:r>
-    </w:p>
-    <w:p>
-      <w:pPr>
-        <w:rPr>
-          <w:lang w:val="en-US"/>
-        </w:rPr>
-      </w:pPr>
-      <w:r>
-        <w:rPr>
-          <w:lang w:val="en-US"/>
-        </w:rPr>
-        <w:tab/>
-        <w:t>“serie”:</w:t>
+        <w:lastRenderedPageBreak/>
+        <w:t xml:space="preserve">The tree is an response from the </w:t>
+      </w:r>
+      <w:r>
+        <w:rPr>
+          <w:lang w:val="en-US"/>
+        </w:rPr>
+        <w:t>import</w:t>
+      </w:r>
+      <w:r>
+        <w:rPr>
+          <w:lang w:val="en-US"/>
+        </w:rPr>
+        <w:t xml:space="preserve"> MS. The</w:t>
       </w:r>
       <w:r>
         <w:rPr>
@@ -4571,280 +4413,299 @@
         </w:rPr>
         <w:t xml:space="preserve"> </w:t>
       </w:r>
-      <w:r>
-        <w:rPr>
-          <w:lang w:val="en-US"/>
-        </w:rPr>
-        <w:t>[{</w:t>
-      </w:r>
-    </w:p>
-    <w:p>
-      <w:pPr>
-        <w:rPr>
-          <w:lang w:val="en-US"/>
-        </w:rPr>
-      </w:pPr>
-      <w:r>
-        <w:rPr>
-          <w:lang w:val="en-US"/>
-        </w:rPr>
-        <w:tab/>
-      </w:r>
-      <w:r>
-        <w:rPr>
-          <w:lang w:val="en-US"/>
-        </w:rPr>
-        <w:tab/>
-        <w:t>“id”: string,</w:t>
-      </w:r>
-    </w:p>
-    <w:p>
-      <w:pPr>
-        <w:ind w:left="708" w:firstLine="708"/>
-        <w:rPr>
-          <w:lang w:val="en-US"/>
-        </w:rPr>
-      </w:pPr>
-      <w:r>
-        <w:rPr>
-          <w:lang w:val="en-US"/>
-        </w:rPr>
-        <w:t>“protocol”: string,</w:t>
-      </w:r>
-    </w:p>
-    <w:p>
-      <w:pPr>
-        <w:rPr>
-          <w:lang w:val="en-US"/>
-        </w:rPr>
-      </w:pPr>
-      <w:r>
-        <w:rPr>
-          <w:lang w:val="en-US"/>
-        </w:rPr>
-        <w:tab/>
-      </w:r>
-      <w:r>
-        <w:rPr>
-          <w:lang w:val="en-US"/>
-        </w:rPr>
-        <w:tab/>
-        <w:t>“description”: string,</w:t>
-      </w:r>
-    </w:p>
-    <w:p>
-      <w:pPr>
-        <w:rPr>
-          <w:lang w:val="en-US"/>
-        </w:rPr>
-      </w:pPr>
-      <w:r>
-        <w:rPr>
-          <w:lang w:val="en-US"/>
-        </w:rPr>
-        <w:tab/>
-      </w:r>
-      <w:r>
-        <w:rPr>
-          <w:lang w:val="en-US"/>
-        </w:rPr>
-        <w:tab/>
-        <w:t>“seriesDate”: date,</w:t>
-      </w:r>
-    </w:p>
-    <w:p>
-      <w:pPr>
-        <w:rPr>
-          <w:lang w:val="en-US"/>
-        </w:rPr>
-      </w:pPr>
-      <w:r>
-        <w:rPr>
-          <w:lang w:val="en-US"/>
-        </w:rPr>
-        <w:tab/>
-      </w:r>
-      <w:r>
-        <w:rPr>
-          <w:lang w:val="en-US"/>
-        </w:rPr>
-        <w:tab/>
-        <w:t>“seriesNumber”: number,</w:t>
-      </w:r>
-    </w:p>
-    <w:p>
-      <w:pPr>
-        <w:rPr>
-          <w:lang w:val="en-US"/>
-        </w:rPr>
-      </w:pPr>
-      <w:r>
-        <w:rPr>
-          <w:lang w:val="en-US"/>
-        </w:rPr>
-        <w:tab/>
-      </w:r>
-      <w:r>
-        <w:rPr>
-          <w:lang w:val="en-US"/>
-        </w:rPr>
-        <w:tab/>
-        <w:t>“numberOfImages”: number,</w:t>
-      </w:r>
-    </w:p>
-    <w:p>
-      <w:pPr>
-        <w:rPr>
-          <w:lang w:val="en-US"/>
-        </w:rPr>
-      </w:pPr>
-      <w:r>
-        <w:rPr>
-          <w:lang w:val="en-US"/>
-        </w:rPr>
-        <w:tab/>
-      </w:r>
-      <w:r>
-        <w:rPr>
-          <w:lang w:val="en-US"/>
-        </w:rPr>
-        <w:tab/>
-        <w:t>“m</w:t>
-      </w:r>
-      <w:r>
-        <w:rPr>
-          <w:lang w:val="en-US"/>
-        </w:rPr>
-        <w:t>odality</w:t>
-      </w:r>
-      <w:r>
-        <w:rPr>
-          <w:lang w:val="en-US"/>
-        </w:rPr>
-        <w:t>”: string,</w:t>
-      </w:r>
-    </w:p>
-    <w:p>
-      <w:pPr>
-        <w:rPr>
-          <w:lang w:val="en-US"/>
-        </w:rPr>
-      </w:pPr>
-      <w:r>
-        <w:rPr>
-          <w:lang w:val="en-US"/>
-        </w:rPr>
-        <w:tab/>
-      </w:r>
-      <w:r>
-        <w:rPr>
-          <w:lang w:val="en-US"/>
-        </w:rPr>
-        <w:tab/>
-        <w:t>“numberOfNonImageObjects”: number,</w:t>
-      </w:r>
-    </w:p>
-    <w:p>
-      <w:pPr>
-        <w:ind w:left="708" w:firstLine="708"/>
-        <w:rPr>
-          <w:lang w:val="en-US"/>
-        </w:rPr>
-      </w:pPr>
-      <w:r>
-        <w:rPr>
-          <w:lang w:val="en-US"/>
-        </w:rPr>
-        <w:t>“images”: [{</w:t>
-      </w:r>
-    </w:p>
-    <w:p>
-      <w:pPr>
-        <w:ind w:left="708" w:firstLine="708"/>
-        <w:rPr>
-          <w:lang w:val="en-US"/>
-        </w:rPr>
-      </w:pPr>
-      <w:r>
-        <w:rPr>
-          <w:lang w:val="en-US"/>
-        </w:rPr>
-        <w:tab/>
-        <w:t>“imageId”: number,</w:t>
-      </w:r>
-    </w:p>
-    <w:p>
-      <w:pPr>
-        <w:ind w:left="708" w:firstLine="708"/>
-        <w:rPr>
-          <w:lang w:val="en-US"/>
-        </w:rPr>
-      </w:pPr>
-      <w:r>
-        <w:rPr>
-          <w:lang w:val="en-US"/>
-        </w:rPr>
-        <w:tab/>
-        <w:t>“imageUrl”: string</w:t>
-      </w:r>
-    </w:p>
-    <w:p>
-      <w:pPr>
-        <w:ind w:left="708" w:firstLine="708"/>
-        <w:rPr>
-          <w:lang w:val="en-US"/>
-        </w:rPr>
-      </w:pPr>
-      <w:r>
-        <w:rPr>
-          <w:lang w:val="en-US"/>
-        </w:rPr>
-        <w:t xml:space="preserve">}] </w:t>
-      </w:r>
-    </w:p>
-    <w:p>
-      <w:pPr>
-        <w:ind w:firstLine="708"/>
-        <w:rPr>
-          <w:lang w:val="en-US"/>
-        </w:rPr>
-      </w:pPr>
-      <w:r>
-        <w:rPr>
-          <w:lang w:val="en-US"/>
-        </w:rPr>
-        <w:t>}]</w:t>
-      </w:r>
-    </w:p>
-    <w:p>
-      <w:pPr>
-        <w:rPr>
-          <w:lang w:val="en-US"/>
-        </w:rPr>
-      </w:pPr>
-      <w:r>
-        <w:rPr>
-          <w:lang w:val="en-US"/>
-        </w:rPr>
-        <w:t xml:space="preserve">} </w:t>
-      </w:r>
-    </w:p>
-    <w:p>
-      <w:pPr>
-        <w:pStyle w:val="Heading3"/>
-      </w:pPr>
-      <w:r>
+      <w:proofErr w:type="spellStart"/>
+      <w:r>
+        <w:rPr>
+          <w:lang w:val="en-US"/>
+        </w:rPr>
+        <w:t>json</w:t>
+      </w:r>
+      <w:proofErr w:type="spellEnd"/>
+      <w:r>
+        <w:rPr>
+          <w:lang w:val="en-US"/>
+        </w:rPr>
+        <w:t xml:space="preserve"> object </w:t>
+      </w:r>
+      <w:r>
+        <w:rPr>
+          <w:lang w:val="en-US"/>
+        </w:rPr>
+        <w:t xml:space="preserve">respond is </w:t>
+      </w:r>
+      <w:r>
+        <w:rPr>
+          <w:lang w:val="en-US"/>
+        </w:rPr>
+        <w:t>described in the “</w:t>
+      </w:r>
+      <w:r>
+        <w:rPr>
+          <w:b/>
+          <w:lang w:val="en-US"/>
+        </w:rPr>
+        <w:t xml:space="preserve">1. </w:t>
+      </w:r>
+      <w:proofErr w:type="spellStart"/>
+      <w:r>
+        <w:rPr>
+          <w:b/>
+          <w:lang w:val="en-US"/>
+        </w:rPr>
+        <w:t>upload_dicom.json</w:t>
+      </w:r>
+      <w:proofErr w:type="spellEnd"/>
+      <w:r>
+        <w:rPr>
+          <w:lang w:val="en-US"/>
+        </w:rPr>
+        <w:t>” file.</w:t>
+      </w:r>
+    </w:p>
+    <w:p>
+      <w:pPr>
+        <w:pStyle w:val="Paragraphedeliste"/>
+        <w:numPr>
+          <w:ilvl w:val="0"/>
+          <w:numId w:val="8"/>
+        </w:numPr>
+        <w:rPr>
+          <w:lang w:val="en-US"/>
+        </w:rPr>
+      </w:pPr>
+      <w:r>
+        <w:rPr>
+          <w:lang w:val="en-US"/>
+        </w:rPr>
+        <w:t>For one patient, the information as patient ID, sex, name and birth date are displayed on click on the patient level.</w:t>
+      </w:r>
+    </w:p>
+    <w:p>
+      <w:pPr>
+        <w:pStyle w:val="Paragraphedeliste"/>
+        <w:numPr>
+          <w:ilvl w:val="0"/>
+          <w:numId w:val="8"/>
+        </w:numPr>
+        <w:rPr>
+          <w:lang w:val="en-US"/>
+        </w:rPr>
+      </w:pPr>
+      <w:r>
+        <w:rPr>
+          <w:lang w:val="en-US"/>
+        </w:rPr>
+        <w:t xml:space="preserve">For one study, the study description is read from the </w:t>
+      </w:r>
+      <w:proofErr w:type="spellStart"/>
+      <w:r>
+        <w:rPr>
+          <w:lang w:val="en-US"/>
+        </w:rPr>
+        <w:t>dicom</w:t>
+      </w:r>
+      <w:proofErr w:type="spellEnd"/>
+      <w:r>
+        <w:rPr>
+          <w:lang w:val="en-US"/>
+        </w:rPr>
+        <w:t xml:space="preserve"> files. The value could be changed and overwritten in the </w:t>
+      </w:r>
+      <w:proofErr w:type="spellStart"/>
+      <w:r>
+        <w:rPr>
+          <w:lang w:val="en-US"/>
+        </w:rPr>
+        <w:t>dicom</w:t>
+      </w:r>
+      <w:proofErr w:type="spellEnd"/>
+      <w:r>
+        <w:rPr>
+          <w:lang w:val="en-US"/>
+        </w:rPr>
+        <w:t xml:space="preserve"> files.</w:t>
+      </w:r>
+    </w:p>
+    <w:p>
+      <w:pPr>
+        <w:pStyle w:val="Paragraphedeliste"/>
+        <w:numPr>
+          <w:ilvl w:val="0"/>
+          <w:numId w:val="8"/>
+        </w:numPr>
+        <w:rPr>
+          <w:lang w:val="en-US"/>
+        </w:rPr>
+      </w:pPr>
+      <w:r>
+        <w:rPr>
+          <w:lang w:val="en-US"/>
+        </w:rPr>
+        <w:t>For each serie</w:t>
+      </w:r>
+      <w:r>
+        <w:rPr>
+          <w:lang w:val="en-US"/>
+        </w:rPr>
+        <w:t>s</w:t>
+      </w:r>
+      <w:r>
+        <w:rPr>
+          <w:lang w:val="en-US"/>
+        </w:rPr>
+        <w:t>, the information as serie</w:t>
+      </w:r>
+      <w:r>
+        <w:rPr>
+          <w:lang w:val="en-US"/>
+        </w:rPr>
+        <w:t>s</w:t>
+      </w:r>
+      <w:r>
+        <w:rPr>
+          <w:lang w:val="en-US"/>
+        </w:rPr>
+        <w:t xml:space="preserve"> ID, protocol, series description, series date, </w:t>
+      </w:r>
+      <w:r>
+        <w:rPr>
+          <w:lang w:val="en-US"/>
+        </w:rPr>
+        <w:t xml:space="preserve">series number, number of images, modality and number of non-imaged objects are displayed on click on the series level. Users could preview all the </w:t>
+      </w:r>
+      <w:proofErr w:type="spellStart"/>
+      <w:r>
+        <w:rPr>
+          <w:lang w:val="en-US"/>
+        </w:rPr>
+        <w:t>dicom</w:t>
+      </w:r>
+      <w:proofErr w:type="spellEnd"/>
+      <w:r>
+        <w:rPr>
+          <w:lang w:val="en-US"/>
+        </w:rPr>
+        <w:t xml:space="preserve"> images of each series here on click on the “load preview” button. The papaya viewer is called then.</w:t>
+      </w:r>
+    </w:p>
+    <w:p>
+      <w:pPr>
+        <w:rPr>
+          <w:lang w:val="en-US"/>
+        </w:rPr>
+      </w:pPr>
+      <w:r>
+        <w:rPr>
+          <w:lang w:val="en-US"/>
+        </w:rPr>
+        <w:t>Users could select here one or more series on click either on series level or on study level. If at least one series is selected, the “Next” button is available and we pass to the next step.</w:t>
+      </w:r>
+      <w:r>
+        <w:rPr>
+          <w:lang w:val="en-US"/>
+        </w:rPr>
         <w:t xml:space="preserve"> </w:t>
       </w:r>
-      <w:bookmarkStart w:id="18" w:name="_Toc498069321"/>
-      <w:r>
-        <w:t>Select clinical context</w:t>
-      </w:r>
-      <w:bookmarkEnd w:id="18"/>
-    </w:p>
-    <w:p>
-      <w:pPr>
-        <w:pStyle w:val="Heading4"/>
+    </w:p>
+    <w:p>
+      <w:pPr>
+        <w:pStyle w:val="Titre3"/>
+      </w:pPr>
+      <w:bookmarkStart w:id="16" w:name="_Toc498069321"/>
+      <w:r>
+        <w:t xml:space="preserve">Select </w:t>
+      </w:r>
+      <w:proofErr w:type="spellStart"/>
+      <w:r>
+        <w:t>clinical</w:t>
+      </w:r>
+      <w:proofErr w:type="spellEnd"/>
+      <w:r>
+        <w:t xml:space="preserve"> </w:t>
+      </w:r>
+      <w:proofErr w:type="spellStart"/>
+      <w:r>
+        <w:t>context</w:t>
+      </w:r>
+      <w:bookmarkEnd w:id="16"/>
+      <w:proofErr w:type="spellEnd"/>
+    </w:p>
+    <w:p>
+      <w:pPr>
+        <w:rPr>
+          <w:lang w:val="en-US"/>
+        </w:rPr>
+      </w:pPr>
+      <w:r>
+        <w:rPr>
+          <w:lang w:val="en-US"/>
+        </w:rPr>
+        <w:t>The clinical context is an</w:t>
+      </w:r>
+      <w:r>
+        <w:rPr>
+          <w:lang w:val="en-US"/>
+        </w:rPr>
+        <w:t xml:space="preserve"> response from the </w:t>
+      </w:r>
+      <w:r>
+        <w:rPr>
+          <w:lang w:val="en-US"/>
+        </w:rPr>
+        <w:t>studies</w:t>
+      </w:r>
+      <w:r>
+        <w:rPr>
+          <w:lang w:val="en-US"/>
+        </w:rPr>
+        <w:t xml:space="preserve"> MS. The </w:t>
+      </w:r>
+      <w:proofErr w:type="spellStart"/>
+      <w:r>
+        <w:rPr>
+          <w:lang w:val="en-US"/>
+        </w:rPr>
+        <w:t>json</w:t>
+      </w:r>
+      <w:proofErr w:type="spellEnd"/>
+      <w:r>
+        <w:rPr>
+          <w:lang w:val="en-US"/>
+        </w:rPr>
+        <w:t xml:space="preserve"> object respond is described in the “</w:t>
+      </w:r>
+      <w:r>
+        <w:rPr>
+          <w:b/>
+          <w:lang w:val="en-US"/>
+        </w:rPr>
+        <w:t xml:space="preserve">2. </w:t>
+      </w:r>
+      <w:proofErr w:type="spellStart"/>
+      <w:r>
+        <w:rPr>
+          <w:b/>
+          <w:lang w:val="en-US"/>
+        </w:rPr>
+        <w:t>list_for_import.json</w:t>
+      </w:r>
+      <w:proofErr w:type="spellEnd"/>
+      <w:r>
+        <w:rPr>
+          <w:lang w:val="en-US"/>
+        </w:rPr>
+        <w:t>” file.</w:t>
+      </w:r>
+      <w:r>
+        <w:rPr>
+          <w:lang w:val="en-US"/>
+        </w:rPr>
+        <w:t xml:space="preserve"> </w:t>
+      </w:r>
+    </w:p>
+    <w:p>
+      <w:pPr>
+        <w:pStyle w:val="Titre4"/>
         <w:ind w:left="990" w:hanging="180"/>
         <w:rPr>
           <w:lang w:val="en-US"/>
@@ -4854,12 +4715,18 @@
         <w:rPr>
           <w:lang w:val="en-US"/>
         </w:rPr>
-        <w:t>Research study</w:t>
-      </w:r>
-    </w:p>
-    <w:p>
-      <w:pPr>
-        <w:pStyle w:val="ListParagraph"/>
+        <w:t>Select an existing r</w:t>
+      </w:r>
+      <w:r>
+        <w:rPr>
+          <w:lang w:val="en-US"/>
+        </w:rPr>
+        <w:t>esearch study</w:t>
+      </w:r>
+    </w:p>
+    <w:p>
+      <w:pPr>
+        <w:pStyle w:val="Paragraphedeliste"/>
         <w:numPr>
           <w:ilvl w:val="0"/>
           <w:numId w:val="15"/>
@@ -4872,27 +4739,122 @@
         <w:rPr>
           <w:lang w:val="en-US"/>
         </w:rPr>
-        <w:t xml:space="preserve">User chooses from the list of studies available (studies he has access to with right </w:t>
-      </w:r>
-      <w:r>
-        <w:rPr>
-          <w:u w:val="single"/>
-          <w:lang w:val="en-US"/>
-        </w:rPr>
-        <w:t xml:space="preserve">import dataset </w:t>
-      </w:r>
-      <w:r>
-        <w:rPr>
-          <w:lang w:val="en-US"/>
-        </w:rPr>
-        <w:t>or</w:t>
-      </w:r>
-      <w:r>
-        <w:rPr>
-          <w:u w:val="single"/>
-          <w:lang w:val="en-US"/>
-        </w:rPr>
-        <w:t xml:space="preserve"> responsible</w:t>
+        <w:t>User chooses from the list of studies available</w:t>
+      </w:r>
+      <w:r>
+        <w:rPr>
+          <w:lang w:val="en-US"/>
+        </w:rPr>
+        <w:t xml:space="preserve"> for him</w:t>
+      </w:r>
+      <w:r>
+        <w:rPr>
+          <w:lang w:val="en-US"/>
+        </w:rPr>
+        <w:t xml:space="preserve"> (studies he has access to</w:t>
+      </w:r>
+      <w:r>
+        <w:rPr>
+          <w:lang w:val="en-US"/>
+        </w:rPr>
+        <w:t>,</w:t>
+      </w:r>
+      <w:r>
+        <w:rPr>
+          <w:lang w:val="en-US"/>
+        </w:rPr>
+        <w:t xml:space="preserve"> with right </w:t>
+      </w:r>
+      <w:r>
+        <w:rPr>
+          <w:lang w:val="en-US"/>
+        </w:rPr>
+        <w:t>“</w:t>
+      </w:r>
+      <w:r>
+        <w:rPr>
+          <w:b/>
+          <w:lang w:val="en-US"/>
+        </w:rPr>
+        <w:t>Can see, download and import datasets</w:t>
+      </w:r>
+      <w:r>
+        <w:rPr>
+          <w:lang w:val="en-US"/>
+        </w:rPr>
+        <w:t>”</w:t>
+      </w:r>
+      <w:r>
+        <w:rPr>
+          <w:lang w:val="en-US"/>
+        </w:rPr>
+        <w:t>, “</w:t>
+      </w:r>
+      <w:r>
+        <w:rPr>
+          <w:b/>
+          <w:lang w:val="en-US"/>
+        </w:rPr>
+        <w:t xml:space="preserve">Can see, download, </w:t>
+      </w:r>
+      <w:r>
+        <w:rPr>
+          <w:b/>
+          <w:lang w:val="en-US"/>
+        </w:rPr>
+        <w:t>import datasets</w:t>
+      </w:r>
+      <w:r>
+        <w:rPr>
+          <w:b/>
+          <w:lang w:val="en-US"/>
+        </w:rPr>
+        <w:t xml:space="preserve"> and modify the study parameters</w:t>
+      </w:r>
+      <w:r>
+        <w:rPr>
+          <w:lang w:val="en-US"/>
+        </w:rPr>
+        <w:t xml:space="preserve">”  </w:t>
+      </w:r>
+      <w:r>
+        <w:rPr>
+          <w:lang w:val="en-US"/>
+        </w:rPr>
+        <w:t xml:space="preserve">or </w:t>
+      </w:r>
+      <w:r>
+        <w:rPr>
+          <w:lang w:val="en-US"/>
+        </w:rPr>
+        <w:t>“</w:t>
+      </w:r>
+      <w:r>
+        <w:rPr>
+          <w:b/>
+          <w:lang w:val="en-US"/>
+        </w:rPr>
+        <w:t xml:space="preserve">Is </w:t>
+      </w:r>
+      <w:r>
+        <w:rPr>
+          <w:b/>
+          <w:lang w:val="en-US"/>
+        </w:rPr>
+        <w:t>responsible</w:t>
+      </w:r>
+      <w:r>
+        <w:rPr>
+          <w:b/>
+          <w:lang w:val="en-US"/>
+        </w:rPr>
+        <w:t xml:space="preserve"> for the research study</w:t>
+      </w:r>
+      <w:r>
+        <w:rPr>
+          <w:lang w:val="en-US"/>
+        </w:rPr>
+        <w:t>”</w:t>
       </w:r>
       <w:r>
         <w:rPr>
@@ -4903,7 +4865,7 @@
     </w:p>
     <w:p>
       <w:pPr>
-        <w:pStyle w:val="ListParagraph"/>
+        <w:pStyle w:val="Paragraphedeliste"/>
         <w:numPr>
           <w:ilvl w:val="0"/>
           <w:numId w:val="15"/>
@@ -4916,12 +4878,67 @@
         <w:rPr>
           <w:lang w:val="en-US"/>
         </w:rPr>
-        <w:t>Once chosen, link Details appears on the right that shows details on the study (user can click Back/Cancel or X button to close this window and go back to the import page)</w:t>
-      </w:r>
-    </w:p>
-    <w:p>
-      <w:pPr>
-        <w:pStyle w:val="Heading4"/>
+        <w:t xml:space="preserve">Once chosen, </w:t>
+      </w:r>
+      <w:r>
+        <w:rPr>
+          <w:b/>
+          <w:lang w:val="en-US"/>
+        </w:rPr>
+        <w:t>Details</w:t>
+      </w:r>
+      <w:r>
+        <w:rPr>
+          <w:lang w:val="en-US"/>
+        </w:rPr>
+        <w:t xml:space="preserve"> </w:t>
+      </w:r>
+      <w:r>
+        <w:rPr>
+          <w:lang w:val="en-US"/>
+        </w:rPr>
+        <w:t xml:space="preserve">button </w:t>
+      </w:r>
+      <w:r>
+        <w:rPr>
+          <w:lang w:val="en-US"/>
+        </w:rPr>
+        <w:t xml:space="preserve">appears on the right that shows details on the study </w:t>
+      </w:r>
+      <w:r>
+        <w:rPr>
+          <w:lang w:val="en-US"/>
+        </w:rPr>
+        <w:t>in a new tab</w:t>
+      </w:r>
+    </w:p>
+    <w:p>
+      <w:pPr>
+        <w:pStyle w:val="Paragraphedeliste"/>
+        <w:numPr>
+          <w:ilvl w:val="0"/>
+          <w:numId w:val="15"/>
+        </w:numPr>
+        <w:rPr>
+          <w:lang w:val="en-US"/>
+        </w:rPr>
+      </w:pPr>
+      <w:r>
+        <w:rPr>
+          <w:lang w:val="en-US"/>
+        </w:rPr>
+        <w:t xml:space="preserve">Once chosen, </w:t>
+      </w:r>
+      <w:r>
+        <w:rPr>
+          <w:lang w:val="en-US"/>
+        </w:rPr>
+        <w:t xml:space="preserve">the list of centers is initialized with the study chosen. </w:t>
+      </w:r>
+    </w:p>
+    <w:p>
+      <w:pPr>
+        <w:pStyle w:val="Titre4"/>
         <w:ind w:left="990" w:hanging="180"/>
         <w:rPr>
           <w:lang w:val="en-US"/>
@@ -4931,13 +4948,12 @@
         <w:rPr>
           <w:lang w:val="en-US"/>
         </w:rPr>
-        <w:lastRenderedPageBreak/>
-        <w:t>Study card</w:t>
-      </w:r>
-    </w:p>
-    <w:p>
-      <w:pPr>
-        <w:pStyle w:val="ListParagraph"/>
+        <w:t>Select a center</w:t>
+      </w:r>
+    </w:p>
+    <w:p>
+      <w:pPr>
+        <w:pStyle w:val="Paragraphedeliste"/>
         <w:numPr>
           <w:ilvl w:val="0"/>
           <w:numId w:val="16"/>
@@ -4950,12 +4966,24 @@
         <w:rPr>
           <w:lang w:val="en-US"/>
         </w:rPr>
-        <w:t>Uses chooses from the list of study cards associated to the study. On the list the name appears as: Study + City + (Equipment name and number + Center)</w:t>
-      </w:r>
-    </w:p>
-    <w:p>
-      <w:pPr>
-        <w:pStyle w:val="ListParagraph"/>
+        <w:t xml:space="preserve">Uses chooses from the list of </w:t>
+      </w:r>
+      <w:r>
+        <w:rPr>
+          <w:lang w:val="en-US"/>
+        </w:rPr>
+        <w:t>center</w:t>
+      </w:r>
+      <w:r>
+        <w:rPr>
+          <w:lang w:val="en-US"/>
+        </w:rPr>
+        <w:t xml:space="preserve">s associated to the study. </w:t>
+      </w:r>
+    </w:p>
+    <w:p>
+      <w:pPr>
+        <w:pStyle w:val="Paragraphedeliste"/>
         <w:numPr>
           <w:ilvl w:val="0"/>
           <w:numId w:val="16"/>
@@ -4968,12 +4996,43 @@
         <w:rPr>
           <w:lang w:val="en-US"/>
         </w:rPr>
-        <w:t>Once the study card chosen, user can click on Edit or Details link</w:t>
-      </w:r>
-    </w:p>
-    <w:p>
-      <w:pPr>
-        <w:pStyle w:val="Heading4"/>
+        <w:t xml:space="preserve">Once chosen, </w:t>
+      </w:r>
+      <w:r>
+        <w:rPr>
+          <w:b/>
+          <w:lang w:val="en-US"/>
+        </w:rPr>
+        <w:t>Details</w:t>
+      </w:r>
+      <w:r>
+        <w:rPr>
+          <w:lang w:val="en-US"/>
+        </w:rPr>
+        <w:t xml:space="preserve"> button appears on the right that shows details on the center in a new tab</w:t>
+      </w:r>
+    </w:p>
+    <w:p>
+      <w:pPr>
+        <w:pStyle w:val="Paragraphedeliste"/>
+        <w:numPr>
+          <w:ilvl w:val="0"/>
+          <w:numId w:val="16"/>
+        </w:numPr>
+        <w:rPr>
+          <w:lang w:val="en-US"/>
+        </w:rPr>
+      </w:pPr>
+      <w:r>
+        <w:rPr>
+          <w:lang w:val="en-US"/>
+        </w:rPr>
+        <w:t xml:space="preserve">One chosen, the list of acquisition equipment is initialized with the study and center chosen. </w:t>
+      </w:r>
+    </w:p>
+    <w:p>
+      <w:pPr>
+        <w:pStyle w:val="Titre4"/>
         <w:ind w:left="990" w:hanging="180"/>
         <w:rPr>
           <w:lang w:val="en-US"/>
@@ -4983,12 +5042,483 @@
         <w:rPr>
           <w:lang w:val="en-US"/>
         </w:rPr>
+        <w:t>Select an acquisition equipment</w:t>
+      </w:r>
+    </w:p>
+    <w:p>
+      <w:pPr>
+        <w:pStyle w:val="Paragraphedeliste"/>
+        <w:numPr>
+          <w:ilvl w:val="0"/>
+          <w:numId w:val="16"/>
+        </w:numPr>
+        <w:rPr>
+          <w:lang w:val="en-US"/>
+        </w:rPr>
+      </w:pPr>
+      <w:r>
+        <w:rPr>
+          <w:lang w:val="en-US"/>
+        </w:rPr>
+        <w:t xml:space="preserve">Uses chooses from the list of </w:t>
+      </w:r>
+      <w:r>
+        <w:rPr>
+          <w:lang w:val="en-US"/>
+        </w:rPr>
+        <w:t>acquisition equipment</w:t>
+      </w:r>
+      <w:r>
+        <w:rPr>
+          <w:lang w:val="en-US"/>
+        </w:rPr>
+        <w:t xml:space="preserve"> associated to the study</w:t>
+      </w:r>
+      <w:r>
+        <w:rPr>
+          <w:lang w:val="en-US"/>
+        </w:rPr>
+        <w:t xml:space="preserve"> and the center</w:t>
+      </w:r>
+      <w:r>
+        <w:rPr>
+          <w:lang w:val="en-US"/>
+        </w:rPr>
+        <w:t xml:space="preserve">. On the list the name appears as: </w:t>
+      </w:r>
+      <w:r>
+        <w:rPr>
+          <w:lang w:val="en-US"/>
+        </w:rPr>
+        <w:t>Manufacturer – Manufacturer model – (Magnetic fields if MR) – Modality – Serial Number - Center</w:t>
+      </w:r>
+    </w:p>
+    <w:p>
+      <w:pPr>
+        <w:pStyle w:val="Paragraphedeliste"/>
+        <w:numPr>
+          <w:ilvl w:val="0"/>
+          <w:numId w:val="16"/>
+        </w:numPr>
+        <w:rPr>
+          <w:lang w:val="en-US"/>
+        </w:rPr>
+      </w:pPr>
+      <w:r>
+        <w:rPr>
+          <w:lang w:val="en-US"/>
+        </w:rPr>
+        <w:t xml:space="preserve">Once chosen, </w:t>
+      </w:r>
+      <w:r>
+        <w:rPr>
+          <w:b/>
+          <w:lang w:val="en-US"/>
+        </w:rPr>
+        <w:t>Details</w:t>
+      </w:r>
+      <w:r>
+        <w:rPr>
+          <w:lang w:val="en-US"/>
+        </w:rPr>
+        <w:t xml:space="preserve"> button appears on the right that shows details on the acquisition equipment in a new tab</w:t>
+      </w:r>
+    </w:p>
+    <w:p>
+      <w:pPr>
+        <w:pStyle w:val="Paragraphedeliste"/>
+        <w:numPr>
+          <w:ilvl w:val="0"/>
+          <w:numId w:val="16"/>
+        </w:numPr>
+        <w:rPr>
+          <w:lang w:val="en-US"/>
+        </w:rPr>
+      </w:pPr>
+      <w:r>
+        <w:rPr>
+          <w:lang w:val="en-US"/>
+        </w:rPr>
+        <w:t xml:space="preserve">One chosen, the list of subjects is initialized with the study chosen. The list is an response from the studies MS. The </w:t>
+      </w:r>
+      <w:proofErr w:type="spellStart"/>
+      <w:r>
+        <w:rPr>
+          <w:lang w:val="en-US"/>
+        </w:rPr>
+        <w:t>json</w:t>
+      </w:r>
+      <w:proofErr w:type="spellEnd"/>
+      <w:r>
+        <w:rPr>
+          <w:lang w:val="en-US"/>
+        </w:rPr>
+        <w:t xml:space="preserve"> object respond is described in the “</w:t>
+      </w:r>
+      <w:r>
+        <w:rPr>
+          <w:b/>
+          <w:lang w:val="en-US"/>
+        </w:rPr>
+        <w:t xml:space="preserve">3. </w:t>
+      </w:r>
+      <w:proofErr w:type="spellStart"/>
+      <w:r>
+        <w:rPr>
+          <w:b/>
+          <w:lang w:val="en-US"/>
+        </w:rPr>
+        <w:t>allSubjects.json</w:t>
+      </w:r>
+      <w:proofErr w:type="spellEnd"/>
+      <w:r>
+        <w:rPr>
+          <w:lang w:val="en-US"/>
+        </w:rPr>
+        <w:t>” file.</w:t>
+      </w:r>
+    </w:p>
+    <w:p>
+      <w:pPr>
+        <w:rPr>
+          <w:lang w:val="en-US"/>
+        </w:rPr>
+      </w:pPr>
+      <w:r>
+        <w:rPr>
+          <w:lang w:val="en-US"/>
+        </w:rPr>
+        <w:t>For the parts 2.2.3.1 to 2.2.3.3, a flag “</w:t>
+      </w:r>
+      <w:r>
+        <w:rPr>
+          <w:b/>
+          <w:lang w:val="en-US"/>
+        </w:rPr>
+        <w:t>compatible</w:t>
+      </w:r>
+      <w:r>
+        <w:rPr>
+          <w:lang w:val="en-US"/>
+        </w:rPr>
+        <w:t>” is calculated in the studies MS, for each of the study, center and acquisition equipment level:</w:t>
+      </w:r>
+    </w:p>
+    <w:p>
+      <w:pPr>
+        <w:pStyle w:val="Paragraphedeliste"/>
+        <w:numPr>
+          <w:ilvl w:val="0"/>
+          <w:numId w:val="23"/>
+        </w:numPr>
+        <w:rPr>
+          <w:lang w:val="en-US"/>
+        </w:rPr>
+      </w:pPr>
+      <w:r>
+        <w:rPr>
+          <w:lang w:val="en-US"/>
+        </w:rPr>
+        <w:t xml:space="preserve">One acquisition equipment is considered as compatible if the manufacturer, the manufacturer model and the serial number are exactly the same as these three tags read from the </w:t>
+      </w:r>
+      <w:proofErr w:type="spellStart"/>
+      <w:r>
+        <w:rPr>
+          <w:lang w:val="en-US"/>
+        </w:rPr>
+        <w:t>dicom</w:t>
+      </w:r>
+      <w:proofErr w:type="spellEnd"/>
+      <w:r>
+        <w:rPr>
+          <w:lang w:val="en-US"/>
+        </w:rPr>
+        <w:t xml:space="preserve"> files. </w:t>
+      </w:r>
+    </w:p>
+    <w:p>
+      <w:pPr>
+        <w:pStyle w:val="Paragraphedeliste"/>
+        <w:numPr>
+          <w:ilvl w:val="0"/>
+          <w:numId w:val="23"/>
+        </w:numPr>
+        <w:rPr>
+          <w:lang w:val="en-US"/>
+        </w:rPr>
+      </w:pPr>
+      <w:r>
+        <w:rPr>
+          <w:lang w:val="en-US"/>
+        </w:rPr>
+        <w:t>One center is considered as compatible if at least one of its acquisition equipment is compatible.</w:t>
+      </w:r>
+    </w:p>
+    <w:p>
+      <w:pPr>
+        <w:pStyle w:val="Paragraphedeliste"/>
+        <w:numPr>
+          <w:ilvl w:val="0"/>
+          <w:numId w:val="23"/>
+        </w:numPr>
+        <w:rPr>
+          <w:lang w:val="en-US"/>
+        </w:rPr>
+      </w:pPr>
+      <w:r>
+        <w:rPr>
+          <w:lang w:val="en-US"/>
+        </w:rPr>
+        <w:t>One study is considered as compatible if at least one of its centers with its acquisition equipment is compatible.</w:t>
+      </w:r>
+    </w:p>
+    <w:p>
+      <w:pPr>
+        <w:rPr>
+          <w:lang w:val="en-US"/>
+        </w:rPr>
+      </w:pPr>
+      <w:r>
+        <w:rPr>
+          <w:lang w:val="en-US"/>
+        </w:rPr>
+        <w:t xml:space="preserve">The compatible entities are displayed in </w:t>
+      </w:r>
+      <w:r>
+        <w:rPr>
+          <w:color w:val="70AD47" w:themeColor="accent6"/>
+          <w:lang w:val="en-US"/>
+        </w:rPr>
+        <w:t xml:space="preserve">green </w:t>
+      </w:r>
+      <w:r>
+        <w:rPr>
+          <w:lang w:val="en-US"/>
+        </w:rPr>
+        <w:t xml:space="preserve">and the not-compatible ones are in </w:t>
+      </w:r>
+      <w:r>
+        <w:rPr>
+          <w:color w:val="C00000"/>
+          <w:lang w:val="en-US"/>
+        </w:rPr>
+        <w:t>red</w:t>
+      </w:r>
+      <w:r>
+        <w:rPr>
+          <w:lang w:val="en-US"/>
+        </w:rPr>
+        <w:t>.</w:t>
+      </w:r>
+    </w:p>
+    <w:p>
+      <w:pPr>
+        <w:rPr>
+          <w:lang w:val="en-US"/>
+        </w:rPr>
+      </w:pPr>
+      <w:r>
+        <w:rPr>
+          <w:lang w:val="en-US"/>
+        </w:rPr>
+        <w:lastRenderedPageBreak/>
+        <w:t xml:space="preserve">To save the time, in case of </w:t>
+      </w:r>
+      <w:r>
+        <w:rPr>
+          <w:u w:val="single"/>
+          <w:lang w:val="en-US"/>
+        </w:rPr>
+        <w:t>one and only one</w:t>
+      </w:r>
+      <w:r>
+        <w:rPr>
+          <w:lang w:val="en-US"/>
+        </w:rPr>
+        <w:t xml:space="preserve"> compatible study, center or </w:t>
+      </w:r>
+      <w:r>
+        <w:rPr>
+          <w:lang w:val="en-US"/>
+        </w:rPr>
+        <w:t xml:space="preserve">acquisition equipment, the compatible entities are automatically selected. </w:t>
+      </w:r>
+    </w:p>
+    <w:p>
+      <w:pPr>
+        <w:rPr>
+          <w:lang w:val="en-US"/>
+        </w:rPr>
+      </w:pPr>
+      <w:r>
+        <w:rPr>
+          <w:lang w:val="en-US"/>
+        </w:rPr>
+        <w:t xml:space="preserve">If there is not any compatible center or acquisition equipment, users </w:t>
+      </w:r>
+      <w:r>
+        <w:rPr>
+          <w:highlight w:val="yellow"/>
+          <w:lang w:val="en-US"/>
+        </w:rPr>
+        <w:t>(which role: user, expert or only admin?)</w:t>
+      </w:r>
+      <w:r>
+        <w:rPr>
+          <w:lang w:val="en-US"/>
+        </w:rPr>
+        <w:t xml:space="preserve"> could create a new one on click on the add button, with the information read from the </w:t>
+      </w:r>
+      <w:proofErr w:type="spellStart"/>
+      <w:r>
+        <w:rPr>
+          <w:lang w:val="en-US"/>
+        </w:rPr>
+        <w:t>dicom</w:t>
+      </w:r>
+      <w:proofErr w:type="spellEnd"/>
+      <w:r>
+        <w:rPr>
+          <w:lang w:val="en-US"/>
+        </w:rPr>
+        <w:t xml:space="preserve"> files. A warning message is displayed as below: </w:t>
+      </w:r>
+    </w:p>
+    <w:p>
+      <w:pPr>
+        <w:ind w:left="708"/>
+        <w:rPr>
+          <w:i/>
+          <w:lang w:val="en-US"/>
+        </w:rPr>
+      </w:pPr>
+      <w:r>
+        <w:rPr>
+          <w:i/>
+          <w:lang w:val="en-US"/>
+        </w:rPr>
+        <w:t xml:space="preserve">“This center may not be not compatible with the imported data ! </w:t>
+      </w:r>
+    </w:p>
+    <w:p>
+      <w:pPr>
+        <w:ind w:left="708"/>
+        <w:rPr>
+          <w:i/>
+          <w:lang w:val="en-US"/>
+        </w:rPr>
+      </w:pPr>
+      <w:r>
+        <w:rPr>
+          <w:i/>
+          <w:lang w:val="en-US"/>
+        </w:rPr>
+        <w:t xml:space="preserve">Your archive contains this data : CHU PONTCHAILLOU, Henri le </w:t>
+      </w:r>
+      <w:proofErr w:type="spellStart"/>
+      <w:r>
+        <w:rPr>
+          <w:i/>
+          <w:lang w:val="en-US"/>
+        </w:rPr>
+        <w:t>Guilloux</w:t>
+      </w:r>
+      <w:proofErr w:type="spellEnd"/>
+      <w:r>
+        <w:rPr>
+          <w:i/>
+          <w:lang w:val="en-US"/>
+        </w:rPr>
+        <w:t xml:space="preserve"> 2,Rennes/95A5EC/,District,FR,35000. </w:t>
+      </w:r>
+    </w:p>
+    <w:p>
+      <w:pPr>
+        <w:ind w:left="708"/>
+        <w:rPr>
+          <w:i/>
+          <w:lang w:val="en-US"/>
+        </w:rPr>
+      </w:pPr>
+      <w:r>
+        <w:rPr>
+          <w:i/>
+          <w:lang w:val="en-US"/>
+        </w:rPr>
+        <w:t>If the center you need is not in the above list, you can create a new center from this data by clicking on the 'add' button.”</w:t>
+      </w:r>
+    </w:p>
+    <w:p>
+      <w:pPr>
+        <w:rPr>
+          <w:lang w:val="en-US"/>
+        </w:rPr>
+      </w:pPr>
+      <w:r>
+        <w:rPr>
+          <w:lang w:val="en-US"/>
+        </w:rPr>
+        <w:t>On the c</w:t>
+      </w:r>
+      <w:r>
+        <w:rPr>
+          <w:lang w:val="en-US"/>
+        </w:rPr>
+        <w:t>reation page, users are also guided by a message as below:</w:t>
+      </w:r>
+    </w:p>
+    <w:p>
+      <w:pPr>
+        <w:ind w:left="708"/>
+        <w:rPr>
+          <w:lang w:val="en-US"/>
+        </w:rPr>
+      </w:pPr>
+      <w:r>
+        <w:rPr>
+          <w:lang w:val="en-US"/>
+        </w:rPr>
+        <w:t>“</w:t>
+      </w:r>
+      <w:r>
+        <w:rPr>
+          <w:lang w:val="en-US"/>
+        </w:rPr>
+        <w:t xml:space="preserve">Your archive contains the following data : </w:t>
+      </w:r>
+    </w:p>
+    <w:p>
+      <w:pPr>
+        <w:ind w:left="708"/>
+      </w:pPr>
+      <w:r>
+        <w:t>CHU PONTCHAILLOU, Henri le Guilloux 2,Rennes/95A5EC/,District,FR,35000</w:t>
+      </w:r>
+      <w:r>
+        <w:rPr>
+          <w:i/>
+        </w:rPr>
+        <w:t>”</w:t>
+      </w:r>
+    </w:p>
+    <w:p>
+      <w:pPr>
+        <w:pStyle w:val="Titre4"/>
+        <w:ind w:left="990" w:hanging="180"/>
+        <w:rPr>
+          <w:lang w:val="en-US"/>
+        </w:rPr>
+      </w:pPr>
+      <w:r>
+        <w:rPr>
+          <w:lang w:val="en-US"/>
+        </w:rPr>
         <w:t>Subject</w:t>
       </w:r>
     </w:p>
     <w:p>
       <w:pPr>
-        <w:pStyle w:val="ListParagraph"/>
+        <w:pStyle w:val="Paragraphedeliste"/>
         <w:numPr>
           <w:ilvl w:val="0"/>
           <w:numId w:val="17"/>
@@ -5007,7 +5537,7 @@
     </w:p>
     <w:p>
       <w:pPr>
-        <w:pStyle w:val="ListParagraph"/>
+        <w:pStyle w:val="Paragraphedeliste"/>
         <w:numPr>
           <w:ilvl w:val="0"/>
           <w:numId w:val="17"/>
@@ -5033,12 +5563,24 @@
         <w:rPr>
           <w:lang w:val="en-US"/>
         </w:rPr>
-        <w:t>On the bottom there is an information about the subject:</w:t>
-      </w:r>
-    </w:p>
-    <w:p>
-      <w:pPr>
-        <w:pStyle w:val="ListParagraph"/>
+        <w:t>On the bottom there is an information about the subject</w:t>
+      </w:r>
+      <w:r>
+        <w:rPr>
+          <w:lang w:val="en-US"/>
+        </w:rPr>
+        <w:t xml:space="preserve"> study relationship</w:t>
+      </w:r>
+      <w:r>
+        <w:rPr>
+          <w:lang w:val="en-US"/>
+        </w:rPr>
+        <w:t>:</w:t>
+      </w:r>
+    </w:p>
+    <w:p>
+      <w:pPr>
+        <w:pStyle w:val="Paragraphedeliste"/>
         <w:numPr>
           <w:ilvl w:val="1"/>
           <w:numId w:val="17"/>
@@ -5056,7 +5598,7 @@
     </w:p>
     <w:p>
       <w:pPr>
-        <w:pStyle w:val="ListParagraph"/>
+        <w:pStyle w:val="Paragraphedeliste"/>
         <w:numPr>
           <w:ilvl w:val="1"/>
           <w:numId w:val="17"/>
@@ -5069,12 +5611,36 @@
         <w:rPr>
           <w:lang w:val="en-US"/>
         </w:rPr>
-        <w:t>Subject name in study</w:t>
-      </w:r>
-    </w:p>
-    <w:p>
-      <w:pPr>
-        <w:pStyle w:val="ListParagraph"/>
+        <w:t xml:space="preserve">Subject </w:t>
+      </w:r>
+      <w:r>
+        <w:rPr>
+          <w:lang w:val="en-US"/>
+        </w:rPr>
+        <w:t>identifier</w:t>
+      </w:r>
+      <w:r>
+        <w:rPr>
+          <w:lang w:val="en-US"/>
+        </w:rPr>
+        <w:t xml:space="preserve"> </w:t>
+      </w:r>
+      <w:r>
+        <w:rPr>
+          <w:lang w:val="en-US"/>
+        </w:rPr>
+        <w:t>for the</w:t>
+      </w:r>
+      <w:r>
+        <w:rPr>
+          <w:lang w:val="en-US"/>
+        </w:rPr>
+        <w:t xml:space="preserve"> study</w:t>
+      </w:r>
+    </w:p>
+    <w:p>
+      <w:pPr>
+        <w:pStyle w:val="Paragraphedeliste"/>
         <w:numPr>
           <w:ilvl w:val="1"/>
           <w:numId w:val="17"/>
@@ -5104,7 +5670,7 @@
     </w:p>
     <w:p>
       <w:pPr>
-        <w:pStyle w:val="ListParagraph"/>
+        <w:pStyle w:val="Paragraphedeliste"/>
         <w:numPr>
           <w:ilvl w:val="1"/>
           <w:numId w:val="17"/>
@@ -5122,7 +5688,7 @@
     </w:p>
     <w:p>
       <w:pPr>
-        <w:pStyle w:val="ListParagraph"/>
+        <w:pStyle w:val="Paragraphedeliste"/>
         <w:numPr>
           <w:ilvl w:val="0"/>
           <w:numId w:val="17"/>
@@ -5135,12 +5701,18 @@
         <w:rPr>
           <w:lang w:val="en-US"/>
         </w:rPr>
-        <w:t>If new subject: new pop-up appears (same as for the new subject creation in microservice Study)</w:t>
-      </w:r>
-    </w:p>
-    <w:p>
-      <w:pPr>
-        <w:pStyle w:val="ListParagraph"/>
+        <w:t xml:space="preserve">If new subject: </w:t>
+      </w:r>
+      <w:r>
+        <w:rPr>
+          <w:lang w:val="en-US"/>
+        </w:rPr>
+        <w:t>subject creation page with several information pre-filled:</w:t>
+      </w:r>
+    </w:p>
+    <w:p>
+      <w:pPr>
+        <w:pStyle w:val="Paragraphedeliste"/>
         <w:numPr>
           <w:ilvl w:val="1"/>
           <w:numId w:val="17"/>
@@ -5153,12 +5725,172 @@
         <w:rPr>
           <w:lang w:val="en-US"/>
         </w:rPr>
+        <w:t xml:space="preserve">Imaged object category: Living </w:t>
+      </w:r>
+      <w:proofErr w:type="spellStart"/>
+      <w:r>
+        <w:rPr>
+          <w:lang w:val="en-US"/>
+        </w:rPr>
+        <w:t>humain</w:t>
+      </w:r>
+      <w:proofErr w:type="spellEnd"/>
+      <w:r>
+        <w:rPr>
+          <w:lang w:val="en-US"/>
+        </w:rPr>
+        <w:t xml:space="preserve"> being</w:t>
+      </w:r>
+    </w:p>
+    <w:p>
+      <w:pPr>
+        <w:pStyle w:val="Paragraphedeliste"/>
+        <w:numPr>
+          <w:ilvl w:val="1"/>
+          <w:numId w:val="17"/>
+        </w:numPr>
+        <w:rPr>
+          <w:lang w:val="en-US"/>
+        </w:rPr>
+      </w:pPr>
+      <w:r>
+        <w:rPr>
+          <w:lang w:val="en-US"/>
+        </w:rPr>
+        <w:t xml:space="preserve">First name and last name </w:t>
+      </w:r>
+      <w:r>
+        <w:rPr>
+          <w:lang w:val="en-US"/>
+        </w:rPr>
+        <w:t xml:space="preserve">are calculated from the patient name </w:t>
+      </w:r>
+      <w:proofErr w:type="spellStart"/>
+      <w:r>
+        <w:rPr>
+          <w:lang w:val="en-US"/>
+        </w:rPr>
+        <w:t>dicom</w:t>
+      </w:r>
+      <w:proofErr w:type="spellEnd"/>
+      <w:r>
+        <w:rPr>
+          <w:lang w:val="en-US"/>
+        </w:rPr>
+        <w:t xml:space="preserve"> tag</w:t>
+      </w:r>
+    </w:p>
+    <w:p>
+      <w:pPr>
+        <w:pStyle w:val="Paragraphedeliste"/>
+        <w:numPr>
+          <w:ilvl w:val="1"/>
+          <w:numId w:val="17"/>
+        </w:numPr>
+        <w:rPr>
+          <w:lang w:val="en-US"/>
+        </w:rPr>
+      </w:pPr>
+      <w:r>
+        <w:rPr>
+          <w:lang w:val="en-US"/>
+        </w:rPr>
+        <w:t>Birth date</w:t>
+      </w:r>
+    </w:p>
+    <w:p>
+      <w:pPr>
+        <w:pStyle w:val="Paragraphedeliste"/>
+        <w:numPr>
+          <w:ilvl w:val="1"/>
+          <w:numId w:val="17"/>
+        </w:numPr>
+        <w:rPr>
+          <w:lang w:val="en-US"/>
+        </w:rPr>
+      </w:pPr>
+      <w:r>
+        <w:rPr>
+          <w:lang w:val="en-US"/>
+        </w:rPr>
+        <w:t>Sex</w:t>
+      </w:r>
+    </w:p>
+    <w:p>
+      <w:pPr>
+        <w:pStyle w:val="Paragraphedeliste"/>
+        <w:numPr>
+          <w:ilvl w:val="0"/>
+          <w:numId w:val="17"/>
+        </w:numPr>
+        <w:rPr>
+          <w:lang w:val="en-US"/>
+        </w:rPr>
+      </w:pPr>
+      <w:r>
+        <w:rPr>
+          <w:lang w:val="en-US"/>
+        </w:rPr>
         <w:t>After creation, this subject is automatically chosen</w:t>
       </w:r>
     </w:p>
     <w:p>
       <w:pPr>
-        <w:pStyle w:val="Heading4"/>
+        <w:pStyle w:val="Paragraphedeliste"/>
+        <w:numPr>
+          <w:ilvl w:val="0"/>
+          <w:numId w:val="17"/>
+        </w:numPr>
+        <w:rPr>
+          <w:lang w:val="en-US"/>
+        </w:rPr>
+      </w:pPr>
+      <w:r>
+        <w:rPr>
+          <w:lang w:val="en-US"/>
+        </w:rPr>
+        <w:t xml:space="preserve">The list of examination is initialized with the subject and the study chosen. The </w:t>
+      </w:r>
+      <w:proofErr w:type="spellStart"/>
+      <w:r>
+        <w:rPr>
+          <w:lang w:val="en-US"/>
+        </w:rPr>
+        <w:t>json</w:t>
+      </w:r>
+      <w:proofErr w:type="spellEnd"/>
+      <w:r>
+        <w:rPr>
+          <w:lang w:val="en-US"/>
+        </w:rPr>
+        <w:t xml:space="preserve"> file is described in the “</w:t>
+      </w:r>
+      <w:r>
+        <w:rPr>
+          <w:b/>
+          <w:lang w:val="en-US"/>
+        </w:rPr>
+        <w:t xml:space="preserve">4. </w:t>
+      </w:r>
+      <w:proofErr w:type="spellStart"/>
+      <w:r>
+        <w:rPr>
+          <w:b/>
+          <w:lang w:val="en-US"/>
+        </w:rPr>
+        <w:t>findExaminationsBySubjectAndStudy.json</w:t>
+      </w:r>
+      <w:proofErr w:type="spellEnd"/>
+      <w:r>
+        <w:rPr>
+          <w:lang w:val="en-US"/>
+        </w:rPr>
+        <w:t>” file.</w:t>
+      </w:r>
+    </w:p>
+    <w:p>
+      <w:pPr>
+        <w:pStyle w:val="Titre4"/>
         <w:ind w:left="990" w:hanging="180"/>
         <w:rPr>
           <w:lang w:val="en-US"/>
@@ -5173,7 +5905,7 @@
     </w:p>
     <w:p>
       <w:pPr>
-        <w:pStyle w:val="ListParagraph"/>
+        <w:pStyle w:val="Paragraphedeliste"/>
         <w:numPr>
           <w:ilvl w:val="0"/>
           <w:numId w:val="18"/>
@@ -5191,7 +5923,7 @@
     </w:p>
     <w:p>
       <w:pPr>
-        <w:pStyle w:val="ListParagraph"/>
+        <w:pStyle w:val="Paragraphedeliste"/>
         <w:numPr>
           <w:ilvl w:val="0"/>
           <w:numId w:val="18"/>
@@ -5227,7 +5959,7 @@
     </w:p>
     <w:p>
       <w:pPr>
-        <w:pStyle w:val="ListParagraph"/>
+        <w:pStyle w:val="Paragraphedeliste"/>
         <w:numPr>
           <w:ilvl w:val="0"/>
           <w:numId w:val="18"/>
@@ -5240,18 +5972,18 @@
         <w:rPr>
           <w:lang w:val="en-US"/>
         </w:rPr>
-        <w:t xml:space="preserve">If new: pop-up </w:t>
-      </w:r>
-      <w:r>
-        <w:rPr>
-          <w:lang w:val="en-US"/>
-        </w:rPr>
-        <w:t>appears (same as for the examination form in Dataset microservice)</w:t>
-      </w:r>
-    </w:p>
-    <w:p>
-      <w:pPr>
-        <w:pStyle w:val="ListParagraph"/>
+        <w:t xml:space="preserve">If new: </w:t>
+      </w:r>
+      <w:r>
+        <w:rPr>
+          <w:lang w:val="en-US"/>
+        </w:rPr>
+        <w:t>examination creation page with several information pre-filled:</w:t>
+      </w:r>
+    </w:p>
+    <w:p>
+      <w:pPr>
+        <w:pStyle w:val="Paragraphedeliste"/>
         <w:numPr>
           <w:ilvl w:val="1"/>
           <w:numId w:val="18"/>
@@ -5264,12 +5996,12 @@
         <w:rPr>
           <w:lang w:val="en-US"/>
         </w:rPr>
-        <w:t>On the side we can see the details from the DICOM fields.</w:t>
-      </w:r>
-    </w:p>
-    <w:p>
-      <w:pPr>
-        <w:pStyle w:val="ListParagraph"/>
+        <w:t>Research study</w:t>
+      </w:r>
+    </w:p>
+    <w:p>
+      <w:pPr>
+        <w:pStyle w:val="Paragraphedeliste"/>
         <w:numPr>
           <w:ilvl w:val="1"/>
           <w:numId w:val="18"/>
@@ -5282,229 +6014,66 @@
         <w:rPr>
           <w:lang w:val="en-US"/>
         </w:rPr>
-        <w:t>After creation this examination is automatically chosen</w:t>
-      </w:r>
-    </w:p>
-    <w:p>
-      <w:pPr>
-        <w:rPr>
-          <w:lang w:val="en-US"/>
-        </w:rPr>
-      </w:pPr>
-    </w:p>
-    <w:p>
-      <w:pPr>
-        <w:pStyle w:val="Heading3"/>
-        <w:rPr>
-          <w:lang w:val="en-US"/>
-        </w:rPr>
-      </w:pPr>
-      <w:bookmarkStart w:id="19" w:name="_Toc498069322"/>
-      <w:r>
-        <w:rPr>
-          <w:lang w:val="en-US"/>
-        </w:rPr>
-        <w:t>Describe dataset</w:t>
-      </w:r>
-      <w:bookmarkEnd w:id="19"/>
-    </w:p>
-    <w:p>
-      <w:pPr>
-        <w:rPr>
-          <w:lang w:val="en-US"/>
-        </w:rPr>
-      </w:pPr>
-      <w:r>
-        <w:rPr>
-          <w:lang w:val="en-US"/>
-        </w:rPr>
-        <w:t>This process includes the following steps:</w:t>
-      </w:r>
-    </w:p>
-    <w:p>
-      <w:pPr>
-        <w:pStyle w:val="Heading4"/>
-        <w:ind w:left="1440" w:hanging="720"/>
-        <w:rPr>
-          <w:lang w:val="en-US"/>
-        </w:rPr>
-      </w:pPr>
-      <w:r>
-        <w:rPr>
-          <w:lang w:val="en-US"/>
-        </w:rPr>
-        <w:t xml:space="preserve">Choose </w:t>
-      </w:r>
-      <w:r>
-        <w:rPr>
-          <w:lang w:val="en-US"/>
-        </w:rPr>
-        <w:t>Research Study</w:t>
-      </w:r>
-    </w:p>
-    <w:p>
-      <w:pPr>
-        <w:ind w:left="1440"/>
-        <w:rPr>
-          <w:i/>
-          <w:lang w:val="en-US"/>
-        </w:rPr>
-      </w:pPr>
-      <w:r>
-        <w:rPr>
-          <w:lang w:val="en-US"/>
-        </w:rPr>
-        <w:t xml:space="preserve">User can choose from the list of studies he has access to with right </w:t>
-      </w:r>
-      <w:r>
-        <w:rPr>
-          <w:i/>
-          <w:lang w:val="en-US"/>
-        </w:rPr>
-        <w:t>Can</w:t>
-      </w:r>
-      <w:r>
-        <w:rPr>
-          <w:i/>
-          <w:lang w:val="en-US"/>
-        </w:rPr>
-        <w:t xml:space="preserve"> import datasets</w:t>
-      </w:r>
-      <w:r>
-        <w:rPr>
-          <w:lang w:val="en-US"/>
-        </w:rPr>
-        <w:t xml:space="preserve"> or </w:t>
-      </w:r>
-      <w:r>
-        <w:rPr>
-          <w:i/>
-          <w:lang w:val="en-US"/>
-        </w:rPr>
-        <w:t>Is responsible for research study.</w:t>
-      </w:r>
-    </w:p>
-    <w:p>
-      <w:pPr>
-        <w:ind w:left="1440"/>
-        <w:rPr>
-          <w:lang w:val="en-US"/>
-        </w:rPr>
-      </w:pPr>
-      <w:r>
-        <w:rPr>
-          <w:lang w:val="en-US"/>
-        </w:rPr>
-        <w:t>In this place, he can also create a new research study if he has sufficient rights (Expert)</w:t>
-      </w:r>
-    </w:p>
-    <w:p>
-      <w:pPr>
-        <w:pStyle w:val="Heading4"/>
-        <w:ind w:left="1440" w:hanging="720"/>
-        <w:rPr>
-          <w:lang w:val="en-US"/>
-        </w:rPr>
-      </w:pPr>
-      <w:r>
-        <w:rPr>
-          <w:lang w:val="en-US"/>
-        </w:rPr>
-        <w:t>Choose Subject</w:t>
-      </w:r>
-    </w:p>
-    <w:p>
-      <w:pPr>
-        <w:ind w:left="1440"/>
-        <w:rPr>
-          <w:lang w:val="en-US"/>
-        </w:rPr>
-      </w:pPr>
-      <w:r>
-        <w:rPr>
-          <w:lang w:val="en-US"/>
-        </w:rPr>
-        <w:t>Can select subject that belongs to the study or create a new one (in pop-up window).</w:t>
-      </w:r>
-    </w:p>
-    <w:p>
-      <w:pPr>
-        <w:ind w:left="1440"/>
-        <w:rPr>
-          <w:lang w:val="en-US"/>
-        </w:rPr>
-      </w:pPr>
-      <w:r>
-        <w:rPr>
-          <w:lang w:val="en-US"/>
-        </w:rPr>
-        <w:t>Link to the details on subject is visible.</w:t>
-      </w:r>
-    </w:p>
-    <w:p>
-      <w:pPr>
-        <w:pStyle w:val="Heading4"/>
-        <w:ind w:left="1440" w:hanging="720"/>
-        <w:rPr>
-          <w:lang w:val="en-US"/>
-        </w:rPr>
-      </w:pPr>
-      <w:r>
-        <w:rPr>
-          <w:lang w:val="en-US"/>
-        </w:rPr>
-        <w:t>Dataset type</w:t>
-      </w:r>
-    </w:p>
-    <w:p>
-      <w:pPr>
-        <w:ind w:left="1440"/>
-        <w:rPr>
-          <w:lang w:val="en-US"/>
-        </w:rPr>
-      </w:pPr>
-      <w:r>
-        <w:rPr>
-          <w:lang w:val="en-US"/>
-        </w:rPr>
-        <w:t>MrDataset, PetDataset, CtDataset etc</w:t>
-      </w:r>
-    </w:p>
-    <w:p>
-      <w:pPr>
-        <w:ind w:left="1440"/>
-        <w:rPr>
-          <w:lang w:val="en-US"/>
-        </w:rPr>
-      </w:pPr>
-      <w:r>
-        <w:rPr>
-          <w:lang w:val="en-US"/>
-        </w:rPr>
-        <w:t>For Mr Dataset: optional fields appear (ref to specific tables):</w:t>
-      </w:r>
-    </w:p>
-    <w:p>
-      <w:pPr>
-        <w:pStyle w:val="ListParagraph"/>
+        <w:t>Center</w:t>
+      </w:r>
+    </w:p>
+    <w:p>
+      <w:pPr>
+        <w:pStyle w:val="Paragraphedeliste"/>
+        <w:numPr>
+          <w:ilvl w:val="1"/>
+          <w:numId w:val="18"/>
+        </w:numPr>
+        <w:rPr>
+          <w:lang w:val="en-US"/>
+        </w:rPr>
+      </w:pPr>
+      <w:r>
+        <w:rPr>
+          <w:lang w:val="en-US"/>
+        </w:rPr>
+        <w:t>Comment which is a copy of the study description of the 2.2.2 part</w:t>
+      </w:r>
+    </w:p>
+    <w:p>
+      <w:pPr>
+        <w:pStyle w:val="Paragraphedeliste"/>
         <w:numPr>
           <w:ilvl w:val="0"/>
-          <w:numId w:val="20"/>
+          <w:numId w:val="24"/>
         </w:numPr>
         <w:rPr>
           <w:lang w:val="en-US"/>
         </w:rPr>
       </w:pPr>
       <w:r>
-        <w:t>MR dataset nature</w:t>
-      </w:r>
-    </w:p>
-    <w:p>
-      <w:pPr>
-        <w:pStyle w:val="ListParagraph"/>
+        <w:rPr>
+          <w:lang w:val="en-US"/>
+        </w:rPr>
+        <w:t>After creation this examination is automatically chosen</w:t>
+      </w:r>
+    </w:p>
+    <w:p>
+      <w:pPr>
+        <w:pStyle w:val="Titre4"/>
+        <w:ind w:left="990" w:hanging="180"/>
+        <w:rPr>
+          <w:lang w:val="en-US"/>
+        </w:rPr>
+      </w:pPr>
+      <w:r>
+        <w:rPr>
+          <w:lang w:val="en-US"/>
+        </w:rPr>
+        <w:t>Nifti Converter</w:t>
+      </w:r>
+    </w:p>
+    <w:p>
+      <w:pPr>
+        <w:pStyle w:val="Paragraphedeliste"/>
         <w:numPr>
           <w:ilvl w:val="0"/>
-          <w:numId w:val="20"/>
+          <w:numId w:val="18"/>
         </w:numPr>
         <w:rPr>
           <w:lang w:val="en-US"/>
@@ -5514,104 +6083,21 @@
         <w:rPr>
           <w:lang w:val="en-US"/>
         </w:rPr>
-        <w:t>MR dataset Quality Procedure Type</w:t>
-      </w:r>
-    </w:p>
-    <w:p>
-      <w:pPr>
-        <w:pStyle w:val="Heading4"/>
-        <w:ind w:left="1620"/>
-        <w:rPr>
-          <w:lang w:val="en-US"/>
-        </w:rPr>
-      </w:pPr>
-      <w:r>
-        <w:rPr>
-          <w:lang w:val="en-US"/>
-        </w:rPr>
-        <w:t>Dataset name</w:t>
-      </w:r>
-    </w:p>
-    <w:p>
-      <w:pPr>
-        <w:ind w:left="912" w:firstLine="504"/>
-        <w:rPr>
-          <w:lang w:val="en-US"/>
-        </w:rPr>
-      </w:pPr>
-      <w:r>
-        <w:rPr>
-          <w:lang w:val="en-US"/>
-        </w:rPr>
-        <w:t>Optional. If empty, the id of the dataset will appear as name</w:t>
-      </w:r>
-    </w:p>
-    <w:p>
-      <w:pPr>
-        <w:pStyle w:val="Heading4"/>
-        <w:ind w:left="1620"/>
-        <w:rPr>
-          <w:lang w:val="en-US"/>
-        </w:rPr>
-      </w:pPr>
-      <w:r>
-        <w:rPr>
-          <w:lang w:val="en-US"/>
-        </w:rPr>
-        <w:t>Dataset comment</w:t>
-      </w:r>
-    </w:p>
-    <w:p>
-      <w:pPr>
-        <w:ind w:left="1416"/>
-        <w:rPr>
-          <w:lang w:val="en-US"/>
-        </w:rPr>
-      </w:pPr>
-      <w:r>
-        <w:rPr>
-          <w:lang w:val="en-US"/>
-        </w:rPr>
-        <w:t>Optional</w:t>
-      </w:r>
-    </w:p>
-    <w:p>
-      <w:pPr>
-        <w:pStyle w:val="Heading3"/>
-        <w:rPr>
-          <w:lang w:val="en-US"/>
-        </w:rPr>
-      </w:pPr>
-      <w:bookmarkStart w:id="20" w:name="_Toc498069323"/>
-      <w:r>
-        <w:rPr>
-          <w:lang w:val="en-US"/>
-        </w:rPr>
-        <w:lastRenderedPageBreak/>
-        <w:t>Select/create data processing</w:t>
-      </w:r>
-      <w:bookmarkEnd w:id="20"/>
-    </w:p>
-    <w:p>
-      <w:pPr>
-        <w:ind w:left="708"/>
-        <w:rPr>
-          <w:lang w:val="en-US"/>
-        </w:rPr>
-      </w:pPr>
-      <w:r>
-        <w:rPr>
-          <w:lang w:val="en-US"/>
-        </w:rPr>
-        <w:t>In this step, a table containing all the processing linked to the study appears with the following columns:</w:t>
-      </w:r>
-    </w:p>
-    <w:p>
-      <w:pPr>
-        <w:pStyle w:val="ListParagraph"/>
+        <w:t xml:space="preserve">Use can select from an existing </w:t>
+      </w:r>
+      <w:r>
+        <w:rPr>
+          <w:lang w:val="en-US"/>
+        </w:rPr>
+        <w:t>nifti converter list</w:t>
+      </w:r>
+    </w:p>
+    <w:p>
+      <w:pPr>
+        <w:pStyle w:val="Paragraphedeliste"/>
         <w:numPr>
           <w:ilvl w:val="0"/>
-          <w:numId w:val="21"/>
+          <w:numId w:val="18"/>
         </w:numPr>
         <w:rPr>
           <w:lang w:val="en-US"/>
@@ -5621,246 +6107,39 @@
         <w:rPr>
           <w:lang w:val="en-US"/>
         </w:rPr>
-        <w:t>ID</w:t>
-      </w:r>
-    </w:p>
-    <w:p>
-      <w:pPr>
-        <w:pStyle w:val="ListParagraph"/>
-        <w:numPr>
-          <w:ilvl w:val="0"/>
-          <w:numId w:val="21"/>
-        </w:numPr>
-        <w:rPr>
-          <w:lang w:val="en-US"/>
-        </w:rPr>
-      </w:pPr>
-      <w:r>
-        <w:rPr>
-          <w:lang w:val="en-US"/>
-        </w:rPr>
-        <w:t>Processing name (type)</w:t>
-      </w:r>
-    </w:p>
-    <w:p>
-      <w:pPr>
-        <w:pStyle w:val="ListParagraph"/>
-        <w:numPr>
-          <w:ilvl w:val="0"/>
-          <w:numId w:val="21"/>
-        </w:numPr>
-        <w:rPr>
-          <w:lang w:val="en-US"/>
-        </w:rPr>
-      </w:pPr>
-      <w:r>
-        <w:rPr>
-          <w:lang w:val="en-US"/>
-        </w:rPr>
-        <w:t>Date</w:t>
-      </w:r>
-    </w:p>
-    <w:p>
-      <w:pPr>
-        <w:pStyle w:val="ListParagraph"/>
-        <w:numPr>
-          <w:ilvl w:val="0"/>
-          <w:numId w:val="21"/>
-        </w:numPr>
-        <w:rPr>
-          <w:lang w:val="en-US"/>
-        </w:rPr>
-      </w:pPr>
-      <w:r>
-        <w:rPr>
-          <w:lang w:val="en-US"/>
-        </w:rPr>
-        <w:t>Comment</w:t>
-      </w:r>
-    </w:p>
-    <w:p>
-      <w:pPr>
-        <w:pStyle w:val="ListParagraph"/>
-        <w:numPr>
-          <w:ilvl w:val="0"/>
-          <w:numId w:val="21"/>
-        </w:numPr>
-        <w:rPr>
-          <w:lang w:val="en-US"/>
-        </w:rPr>
-      </w:pPr>
-      <w:r>
-        <w:rPr>
-          <w:lang w:val="en-US"/>
-        </w:rPr>
-        <w:t>Details/Edit/Delete</w:t>
-      </w:r>
-    </w:p>
-    <w:p>
-      <w:pPr>
-        <w:ind w:left="708"/>
-        <w:rPr>
-          <w:lang w:val="en-US"/>
-        </w:rPr>
-      </w:pPr>
-      <w:r>
-        <w:rPr>
-          <w:lang w:val="en-US"/>
-        </w:rPr>
-        <w:t>After clicking on one of them, the details appear:</w:t>
-      </w:r>
-    </w:p>
-    <w:p>
-      <w:pPr>
-        <w:pStyle w:val="ListParagraph"/>
-        <w:numPr>
-          <w:ilvl w:val="0"/>
-          <w:numId w:val="22"/>
-        </w:numPr>
-        <w:rPr>
-          <w:lang w:val="en-US"/>
-        </w:rPr>
-      </w:pPr>
-      <w:r>
-        <w:rPr>
-          <w:lang w:val="en-US"/>
-        </w:rPr>
-        <w:t>Id of the processing</w:t>
-      </w:r>
-    </w:p>
-    <w:p>
-      <w:pPr>
-        <w:pStyle w:val="ListParagraph"/>
-        <w:numPr>
-          <w:ilvl w:val="0"/>
-          <w:numId w:val="22"/>
-        </w:numPr>
-        <w:rPr>
-          <w:lang w:val="en-US"/>
-        </w:rPr>
-      </w:pPr>
-      <w:r>
-        <w:rPr>
-          <w:lang w:val="en-US"/>
-        </w:rPr>
-        <w:t>Name</w:t>
-      </w:r>
-    </w:p>
-    <w:p>
-      <w:pPr>
-        <w:pStyle w:val="ListParagraph"/>
-        <w:numPr>
-          <w:ilvl w:val="0"/>
-          <w:numId w:val="22"/>
-        </w:numPr>
-        <w:rPr>
-          <w:lang w:val="en-US"/>
-        </w:rPr>
-      </w:pPr>
-      <w:r>
-        <w:rPr>
-          <w:lang w:val="en-US"/>
-        </w:rPr>
-        <w:t>Study</w:t>
-      </w:r>
-    </w:p>
-    <w:p>
-      <w:pPr>
-        <w:pStyle w:val="ListParagraph"/>
-        <w:numPr>
-          <w:ilvl w:val="0"/>
-          <w:numId w:val="22"/>
-        </w:numPr>
-        <w:rPr>
-          <w:lang w:val="en-US"/>
-        </w:rPr>
-      </w:pPr>
-      <w:r>
-        <w:rPr>
-          <w:lang w:val="en-US"/>
-        </w:rPr>
-        <w:t>Date</w:t>
-      </w:r>
-    </w:p>
-    <w:p>
-      <w:pPr>
-        <w:pStyle w:val="ListParagraph"/>
-        <w:numPr>
-          <w:ilvl w:val="0"/>
-          <w:numId w:val="22"/>
-        </w:numPr>
-        <w:rPr>
-          <w:lang w:val="en-US"/>
-        </w:rPr>
-      </w:pPr>
-      <w:r>
-        <w:rPr>
-          <w:lang w:val="en-US"/>
-        </w:rPr>
-        <w:t>Input datasets</w:t>
-      </w:r>
-    </w:p>
-    <w:p>
-      <w:pPr>
-        <w:pStyle w:val="ListParagraph"/>
-        <w:numPr>
-          <w:ilvl w:val="0"/>
-          <w:numId w:val="22"/>
-        </w:numPr>
-        <w:rPr>
-          <w:lang w:val="en-US"/>
-        </w:rPr>
-      </w:pPr>
-      <w:r>
-        <w:rPr>
-          <w:lang w:val="en-US"/>
-        </w:rPr>
-        <w:t>Output datasets</w:t>
-      </w:r>
-    </w:p>
-    <w:p>
-      <w:pPr>
-        <w:ind w:left="708"/>
-        <w:rPr>
-          <w:lang w:val="en-US"/>
-        </w:rPr>
-      </w:pPr>
-      <w:r>
-        <w:rPr>
-          <w:lang w:val="en-US"/>
-        </w:rPr>
-        <w:t xml:space="preserve">User can choose an existing one or create a </w:t>
-      </w:r>
-      <w:r>
-        <w:rPr>
-          <w:lang w:val="en-US"/>
-        </w:rPr>
-        <w:t>new one (pop-up).</w:t>
-      </w:r>
-    </w:p>
-    <w:p>
-      <w:pPr>
-        <w:ind w:left="708"/>
-        <w:rPr>
-          <w:lang w:val="en-US"/>
-        </w:rPr>
-      </w:pPr>
-    </w:p>
-    <w:p>
-      <w:pPr>
-        <w:pStyle w:val="Heading3"/>
-        <w:rPr>
-          <w:lang w:val="en-US"/>
-        </w:rPr>
-      </w:pPr>
-      <w:bookmarkStart w:id="21" w:name="_Toc498069324"/>
-      <w:r>
-        <w:rPr>
-          <w:lang w:val="en-US"/>
-        </w:rPr>
+        <w:t>The list is initialized with the response of the import MS</w:t>
+      </w:r>
+    </w:p>
+    <w:p>
+      <w:pPr>
+        <w:rPr>
+          <w:lang w:val="en-US"/>
+        </w:rPr>
+      </w:pPr>
+    </w:p>
+    <w:p>
+      <w:pPr>
+        <w:rPr>
+          <w:lang w:val="en-US"/>
+        </w:rPr>
+      </w:pPr>
+    </w:p>
+    <w:p>
+      <w:pPr>
+        <w:pStyle w:val="Titre3"/>
+        <w:rPr>
+          <w:lang w:val="en-US"/>
+        </w:rPr>
+      </w:pPr>
+      <w:bookmarkStart w:id="17" w:name="_Toc498069324"/>
+      <w:r>
+        <w:rPr>
+          <w:lang w:val="en-US"/>
+        </w:rPr>
+        <w:lastRenderedPageBreak/>
         <w:t>Anonymization</w:t>
       </w:r>
-      <w:bookmarkEnd w:id="21"/>
+      <w:bookmarkEnd w:id="17"/>
     </w:p>
     <w:p>
       <w:pPr>
@@ -5877,7 +6156,7 @@
     </w:p>
     <w:p>
       <w:pPr>
-        <w:pStyle w:val="ListParagraph"/>
+        <w:pStyle w:val="Paragraphedeliste"/>
         <w:numPr>
           <w:ilvl w:val="0"/>
           <w:numId w:val="19"/>
@@ -5895,7 +6174,7 @@
     </w:p>
     <w:p>
       <w:pPr>
-        <w:pStyle w:val="ListParagraph"/>
+        <w:pStyle w:val="Paragraphedeliste"/>
         <w:numPr>
           <w:ilvl w:val="0"/>
           <w:numId w:val="19"/>
@@ -5925,7 +6204,7 @@
     </w:p>
     <w:p>
       <w:pPr>
-        <w:pStyle w:val="ListParagraph"/>
+        <w:pStyle w:val="Paragraphedeliste"/>
         <w:numPr>
           <w:ilvl w:val="0"/>
           <w:numId w:val="19"/>
@@ -5943,7 +6222,7 @@
     </w:p>
     <w:p>
       <w:pPr>
-        <w:pStyle w:val="ListParagraph"/>
+        <w:pStyle w:val="Paragraphedeliste"/>
         <w:numPr>
           <w:ilvl w:val="0"/>
           <w:numId w:val="19"/>
@@ -6032,326 +6311,343 @@
     </w:p>
     <w:p>
       <w:pPr>
-        <w:pStyle w:val="Heading3"/>
-        <w:rPr>
-          <w:lang w:val="en-US"/>
-        </w:rPr>
-      </w:pPr>
-      <w:bookmarkStart w:id="22" w:name="_Toc498069325"/>
+        <w:pStyle w:val="Titre3"/>
+        <w:rPr>
+          <w:lang w:val="en-US"/>
+        </w:rPr>
+      </w:pPr>
+      <w:bookmarkStart w:id="18" w:name="_Toc498069325"/>
       <w:r>
         <w:rPr>
           <w:lang w:val="en-US"/>
         </w:rPr>
         <w:t>Nifti conversion</w:t>
       </w:r>
+      <w:bookmarkEnd w:id="18"/>
+    </w:p>
+    <w:p>
+      <w:pPr>
+        <w:rPr>
+          <w:lang w:val="en-US"/>
+        </w:rPr>
+      </w:pPr>
+      <w:r>
+        <w:rPr>
+          <w:lang w:val="en-US"/>
+        </w:rPr>
+        <w:t>Nifti</w:t>
+      </w:r>
+      <w:r>
+        <w:rPr>
+          <w:lang w:val="en-US"/>
+        </w:rPr>
+        <w:t xml:space="preserve"> conversi</w:t>
+      </w:r>
+      <w:r>
+        <w:rPr>
+          <w:lang w:val="en-US"/>
+        </w:rPr>
+        <w:t>on is done after anonymization.</w:t>
+      </w:r>
+    </w:p>
+    <w:p>
+      <w:pPr>
+        <w:rPr>
+          <w:lang w:val="en-US"/>
+        </w:rPr>
+      </w:pPr>
+      <w:r>
+        <w:rPr>
+          <w:lang w:val="en-US"/>
+        </w:rPr>
+        <w:t xml:space="preserve">For DICOM import: </w:t>
+      </w:r>
+      <w:r>
+        <w:rPr>
+          <w:lang w:val="en-US"/>
+        </w:rPr>
+        <w:t>N</w:t>
+      </w:r>
+      <w:r>
+        <w:rPr>
+          <w:lang w:val="en-US"/>
+        </w:rPr>
+        <w:t>ifti</w:t>
+      </w:r>
+      <w:r>
+        <w:rPr>
+          <w:lang w:val="en-US"/>
+        </w:rPr>
+        <w:t xml:space="preserve"> con</w:t>
+      </w:r>
+      <w:r>
+        <w:rPr>
+          <w:lang w:val="en-US"/>
+        </w:rPr>
+        <w:t xml:space="preserve">verter is </w:t>
+      </w:r>
+      <w:r>
+        <w:rPr>
+          <w:lang w:val="en-US"/>
+        </w:rPr>
+        <w:t>selected in the 2.2.3.6 part.</w:t>
+      </w:r>
+      <w:bookmarkStart w:id="19" w:name="_GoBack"/>
+      <w:bookmarkEnd w:id="19"/>
+      <w:r>
+        <w:rPr>
+          <w:lang w:val="en-US"/>
+        </w:rPr>
+        <w:t xml:space="preserve"> </w:t>
+      </w:r>
+    </w:p>
+    <w:p>
+      <w:pPr>
+        <w:rPr>
+          <w:lang w:val="en-US"/>
+        </w:rPr>
+      </w:pPr>
+      <w:r>
+        <w:rPr>
+          <w:lang w:val="en-US"/>
+        </w:rPr>
+        <w:t>For Nifti import: conversion only to one nift</w:t>
+      </w:r>
+      <w:r>
+        <w:rPr>
+          <w:lang w:val="en-US"/>
+        </w:rPr>
+        <w:t>i</w:t>
+      </w:r>
+      <w:r>
+        <w:rPr>
+          <w:lang w:val="en-US"/>
+        </w:rPr>
+        <w:t xml:space="preserve"> file</w:t>
+      </w:r>
+      <w:r>
+        <w:rPr>
+          <w:lang w:val="en-US"/>
+        </w:rPr>
+        <w:t>.</w:t>
+      </w:r>
+    </w:p>
+    <w:p>
+      <w:pPr>
+        <w:rPr>
+          <w:rStyle w:val="message"/>
+          <w:lang w:val="en-US"/>
+        </w:rPr>
+      </w:pPr>
+      <w:r>
+        <w:rPr>
+          <w:lang w:val="en-US"/>
+        </w:rPr>
+        <w:t>Once process is finished, a message ‘</w:t>
+      </w:r>
+      <w:r>
+        <w:rPr>
+          <w:rStyle w:val="message"/>
+          <w:lang w:val="en-US"/>
+        </w:rPr>
+        <w:t>Conversion to Nifti successfully completed</w:t>
+      </w:r>
+      <w:r>
+        <w:rPr>
+          <w:rStyle w:val="message"/>
+          <w:lang w:val="en-US"/>
+        </w:rPr>
+        <w:t>’ appears.</w:t>
+      </w:r>
+    </w:p>
+    <w:p>
+      <w:pPr>
+        <w:rPr>
+          <w:rStyle w:val="message"/>
+          <w:lang w:val="en-US"/>
+        </w:rPr>
+      </w:pPr>
+      <w:r>
+        <w:rPr>
+          <w:rStyle w:val="message"/>
+          <w:lang w:val="en-US"/>
+        </w:rPr>
+        <w:t>Link Details is available. Details include conversion logs and path to output folder.</w:t>
+      </w:r>
+    </w:p>
+    <w:p>
+      <w:pPr>
+        <w:rPr>
+          <w:lang w:val="en-US"/>
+        </w:rPr>
+      </w:pPr>
+    </w:p>
+    <w:p>
+      <w:pPr>
+        <w:pStyle w:val="Titre3"/>
+        <w:rPr>
+          <w:lang w:val="en-US"/>
+        </w:rPr>
+      </w:pPr>
+      <w:bookmarkStart w:id="20" w:name="_Toc498069326"/>
+      <w:r>
+        <w:rPr>
+          <w:lang w:val="en-US"/>
+        </w:rPr>
+        <w:t>Select settings for research study</w:t>
+      </w:r>
+      <w:bookmarkEnd w:id="20"/>
+    </w:p>
+    <w:p>
+      <w:pPr>
+        <w:rPr>
+          <w:lang w:val="en-US"/>
+        </w:rPr>
+      </w:pPr>
+    </w:p>
+    <w:p>
+      <w:pPr>
+        <w:pStyle w:val="Titre1"/>
+        <w:jc w:val="both"/>
+        <w:rPr>
+          <w:lang w:val="en-US"/>
+        </w:rPr>
+      </w:pPr>
+      <w:bookmarkStart w:id="21" w:name="_Toc498069327"/>
+      <w:r>
+        <w:rPr>
+          <w:lang w:val="en-US"/>
+        </w:rPr>
+        <w:t xml:space="preserve">Software/technical </w:t>
+      </w:r>
+      <w:r>
+        <w:rPr>
+          <w:lang w:val="en-US"/>
+        </w:rPr>
+        <w:t>Architecture</w:t>
+      </w:r>
+      <w:bookmarkEnd w:id="21"/>
+    </w:p>
+    <w:p>
+      <w:pPr>
+        <w:pStyle w:val="Titre2"/>
+        <w:jc w:val="both"/>
+        <w:rPr>
+          <w:lang w:val="en-US"/>
+        </w:rPr>
+      </w:pPr>
+      <w:bookmarkStart w:id="22" w:name="_Toc498069328"/>
+      <w:r>
+        <w:rPr>
+          <w:lang w:val="en-US"/>
+        </w:rPr>
+        <w:t>Anonymization</w:t>
+      </w:r>
       <w:bookmarkEnd w:id="22"/>
     </w:p>
     <w:p>
       <w:pPr>
-        <w:rPr>
-          <w:lang w:val="en-US"/>
-        </w:rPr>
-      </w:pPr>
-      <w:r>
-        <w:rPr>
-          <w:lang w:val="en-US"/>
-        </w:rPr>
-        <w:t>Nifti</w:t>
-      </w:r>
-      <w:r>
-        <w:rPr>
-          <w:lang w:val="en-US"/>
-        </w:rPr>
-        <w:t xml:space="preserve"> conversi</w:t>
-      </w:r>
-      <w:r>
-        <w:rPr>
-          <w:lang w:val="en-US"/>
-        </w:rPr>
-        <w:t>on is done after anonymization.</w:t>
-      </w:r>
-    </w:p>
-    <w:p>
-      <w:pPr>
-        <w:rPr>
-          <w:lang w:val="en-US"/>
-        </w:rPr>
-      </w:pPr>
-      <w:r>
-        <w:rPr>
-          <w:lang w:val="en-US"/>
-        </w:rPr>
-        <w:t xml:space="preserve">For DICOM import: </w:t>
-      </w:r>
-      <w:r>
-        <w:rPr>
-          <w:lang w:val="en-US"/>
-        </w:rPr>
-        <w:t>N</w:t>
-      </w:r>
-      <w:r>
-        <w:rPr>
-          <w:lang w:val="en-US"/>
-        </w:rPr>
-        <w:t>ifti</w:t>
-      </w:r>
-      <w:r>
-        <w:rPr>
-          <w:lang w:val="en-US"/>
-        </w:rPr>
-        <w:t xml:space="preserve"> con</w:t>
-      </w:r>
-      <w:r>
-        <w:rPr>
-          <w:lang w:val="en-US"/>
-        </w:rPr>
-        <w:t xml:space="preserve">verter is defined in Study Card </w:t>
-      </w:r>
-    </w:p>
-    <w:p>
-      <w:pPr>
-        <w:rPr>
-          <w:lang w:val="en-US"/>
-        </w:rPr>
-      </w:pPr>
-      <w:r>
-        <w:rPr>
-          <w:lang w:val="en-US"/>
-        </w:rPr>
-        <w:t>For Nifti import: conversion only to one nift</w:t>
-      </w:r>
-      <w:r>
-        <w:rPr>
-          <w:lang w:val="en-US"/>
-        </w:rPr>
-        <w:t>i</w:t>
-      </w:r>
-      <w:r>
-        <w:rPr>
-          <w:lang w:val="en-US"/>
-        </w:rPr>
-        <w:t xml:space="preserve"> file</w:t>
-      </w:r>
-      <w:r>
-        <w:rPr>
-          <w:lang w:val="en-US"/>
-        </w:rPr>
-        <w:t>.</w:t>
-      </w:r>
-    </w:p>
-    <w:p>
-      <w:pPr>
-        <w:rPr>
-          <w:rStyle w:val="message"/>
-          <w:lang w:val="en-US"/>
-        </w:rPr>
-      </w:pPr>
-      <w:r>
-        <w:rPr>
-          <w:lang w:val="en-US"/>
-        </w:rPr>
-        <w:t>Once process is finished, a message ‘</w:t>
-      </w:r>
-      <w:r>
-        <w:rPr>
-          <w:rStyle w:val="message"/>
-          <w:lang w:val="en-US"/>
-        </w:rPr>
-        <w:t>Conversion to Nifti successfully completed</w:t>
-      </w:r>
-      <w:r>
-        <w:rPr>
-          <w:rStyle w:val="message"/>
-          <w:lang w:val="en-US"/>
-        </w:rPr>
-        <w:t>’ appears.</w:t>
-      </w:r>
-    </w:p>
-    <w:p>
-      <w:pPr>
-        <w:rPr>
-          <w:rStyle w:val="message"/>
-          <w:lang w:val="en-US"/>
-        </w:rPr>
-      </w:pPr>
-      <w:r>
-        <w:rPr>
-          <w:rStyle w:val="message"/>
-          <w:lang w:val="en-US"/>
-        </w:rPr>
-        <w:t>Link Details is available. Details include conversion logs and path to output folder.</w:t>
-      </w:r>
-    </w:p>
-    <w:p>
-      <w:pPr>
-        <w:rPr>
-          <w:lang w:val="en-US"/>
-        </w:rPr>
-      </w:pPr>
-    </w:p>
-    <w:p>
-      <w:pPr>
-        <w:pStyle w:val="Heading3"/>
-        <w:rPr>
-          <w:lang w:val="en-US"/>
-        </w:rPr>
-      </w:pPr>
-      <w:bookmarkStart w:id="23" w:name="_Toc498069326"/>
-      <w:r>
-        <w:rPr>
-          <w:lang w:val="en-US"/>
-        </w:rPr>
-        <w:t>Select settings for research study</w:t>
+        <w:pStyle w:val="Titre3"/>
+        <w:rPr>
+          <w:lang w:val="en-US"/>
+        </w:rPr>
+      </w:pPr>
+      <w:bookmarkStart w:id="23" w:name="_Toc498069329"/>
+      <w:r>
+        <w:rPr>
+          <w:lang w:val="en-US"/>
+        </w:rPr>
+        <w:t xml:space="preserve">Anonymized fields </w:t>
+      </w:r>
+      <w:r>
+        <w:rPr>
+          <w:lang w:val="en-US"/>
+        </w:rPr>
+        <w:t>:</w:t>
       </w:r>
       <w:bookmarkEnd w:id="23"/>
     </w:p>
     <w:p>
       <w:pPr>
-        <w:rPr>
-          <w:lang w:val="en-US"/>
-        </w:rPr>
-      </w:pPr>
-    </w:p>
-    <w:p>
-      <w:pPr>
-        <w:pStyle w:val="Heading1"/>
-        <w:jc w:val="both"/>
-        <w:rPr>
-          <w:lang w:val="en-US"/>
-        </w:rPr>
-      </w:pPr>
-      <w:bookmarkStart w:id="24" w:name="_Toc498069327"/>
-      <w:r>
-        <w:rPr>
-          <w:lang w:val="en-US"/>
-        </w:rPr>
-        <w:t xml:space="preserve">Software/technical </w:t>
-      </w:r>
-      <w:r>
-        <w:rPr>
-          <w:lang w:val="en-US"/>
-        </w:rPr>
-        <w:t>Architecture</w:t>
+        <w:pStyle w:val="Paragraphedeliste"/>
+        <w:ind w:left="770"/>
+        <w:rPr>
+          <w:lang w:val="en-US"/>
+        </w:rPr>
+      </w:pPr>
+      <w:r>
+        <w:rPr>
+          <w:lang w:val="en-US"/>
+        </w:rPr>
+        <w:t xml:space="preserve">See </w:t>
+      </w:r>
+      <w:r>
+        <w:rPr>
+          <w:lang w:val="en-US"/>
+        </w:rPr>
+        <w:t>anonymization.xlsx</w:t>
+      </w:r>
+      <w:r>
+        <w:rPr>
+          <w:lang w:val="en-US"/>
+        </w:rPr>
+        <w:t xml:space="preserve"> document</w:t>
+      </w:r>
+    </w:p>
+    <w:p>
+      <w:pPr>
+        <w:pStyle w:val="Titre3"/>
+      </w:pPr>
+      <w:bookmarkStart w:id="24" w:name="_Toc498069330"/>
+      <w:proofErr w:type="spellStart"/>
+      <w:r>
+        <w:t>Prerequisite</w:t>
       </w:r>
       <w:bookmarkEnd w:id="24"/>
-    </w:p>
-    <w:p>
-      <w:pPr>
-        <w:pStyle w:val="Heading2"/>
-        <w:jc w:val="both"/>
-        <w:rPr>
-          <w:lang w:val="en-US"/>
-        </w:rPr>
-      </w:pPr>
-      <w:bookmarkStart w:id="25" w:name="_Toc498069328"/>
-      <w:r>
-        <w:rPr>
-          <w:lang w:val="en-US"/>
-        </w:rPr>
-        <w:t>Anonymization</w:t>
+      <w:proofErr w:type="spellEnd"/>
+    </w:p>
+    <w:p>
+      <w:pPr>
+        <w:rPr>
+          <w:lang w:val="en-US"/>
+        </w:rPr>
+      </w:pPr>
+      <w:r>
+        <w:rPr>
+          <w:lang w:val="en-US"/>
+        </w:rPr>
+        <w:t>Zip files should be unzipped.</w:t>
+      </w:r>
+    </w:p>
+    <w:p>
+      <w:pPr>
+        <w:rPr>
+          <w:lang w:val="en-US"/>
+        </w:rPr>
+      </w:pPr>
+      <w:r>
+        <w:rPr>
+          <w:highlight w:val="yellow"/>
+          <w:lang w:val="en-US"/>
+        </w:rPr>
+        <w:t>Check if zip files are unzipped during anonymization step or before.</w:t>
+      </w:r>
+    </w:p>
+    <w:p>
+      <w:pPr>
+        <w:pStyle w:val="Titre3"/>
+      </w:pPr>
+      <w:bookmarkStart w:id="25" w:name="_Toc498069331"/>
+      <w:proofErr w:type="spellStart"/>
+      <w:r>
+        <w:t>Steps</w:t>
       </w:r>
       <w:bookmarkEnd w:id="25"/>
-    </w:p>
-    <w:p>
-      <w:pPr>
-        <w:pStyle w:val="Heading3"/>
-        <w:rPr>
-          <w:lang w:val="en-US"/>
-        </w:rPr>
-      </w:pPr>
-      <w:bookmarkStart w:id="26" w:name="_Toc498069329"/>
-      <w:r>
-        <w:rPr>
-          <w:lang w:val="en-US"/>
-        </w:rPr>
-        <w:t xml:space="preserve">Anonymized fields </w:t>
-      </w:r>
-      <w:r>
-        <w:rPr>
-          <w:lang w:val="en-US"/>
-        </w:rPr>
-        <w:t>:</w:t>
-      </w:r>
-      <w:bookmarkEnd w:id="26"/>
-    </w:p>
-    <w:p>
-      <w:pPr>
-        <w:pStyle w:val="ListParagraph"/>
-        <w:ind w:left="770"/>
-        <w:rPr>
-          <w:lang w:val="en-US"/>
-        </w:rPr>
-      </w:pPr>
-      <w:r>
-        <w:rPr>
-          <w:lang w:val="en-US"/>
-        </w:rPr>
-        <w:t xml:space="preserve">See </w:t>
-      </w:r>
-      <w:r>
-        <w:rPr>
-          <w:lang w:val="en-US"/>
-        </w:rPr>
-        <w:t>anonymization.xlsx</w:t>
-      </w:r>
-      <w:r>
-        <w:rPr>
-          <w:lang w:val="en-US"/>
-        </w:rPr>
-        <w:t xml:space="preserve"> document</w:t>
-      </w:r>
-    </w:p>
-    <w:p>
-      <w:pPr>
-        <w:pStyle w:val="Heading3"/>
-      </w:pPr>
-      <w:bookmarkStart w:id="27" w:name="_Toc498069330"/>
-      <w:r>
-        <w:lastRenderedPageBreak/>
-        <w:t>Prerequisite</w:t>
-      </w:r>
-      <w:bookmarkEnd w:id="27"/>
-    </w:p>
-    <w:p>
-      <w:pPr>
-        <w:rPr>
-          <w:lang w:val="en-US"/>
-        </w:rPr>
-      </w:pPr>
-      <w:r>
-        <w:rPr>
-          <w:lang w:val="en-US"/>
-        </w:rPr>
-        <w:t>Zip files should be unzipped.</w:t>
-      </w:r>
-    </w:p>
-    <w:p>
-      <w:pPr>
-        <w:rPr>
-          <w:lang w:val="en-US"/>
-        </w:rPr>
-      </w:pPr>
-      <w:r>
-        <w:rPr>
-          <w:highlight w:val="yellow"/>
-          <w:lang w:val="en-US"/>
-        </w:rPr>
-        <w:t>Check if zip files are unzipped during anonymization step or before.</w:t>
-      </w:r>
-    </w:p>
-    <w:p>
-      <w:pPr>
-        <w:pStyle w:val="Heading3"/>
-      </w:pPr>
-      <w:bookmarkStart w:id="28" w:name="_Toc498069331"/>
-      <w:r>
-        <w:t>Steps</w:t>
-      </w:r>
-      <w:bookmarkEnd w:id="28"/>
-    </w:p>
-    <w:p>
-      <w:pPr>
-        <w:pStyle w:val="ListParagraph"/>
+      <w:proofErr w:type="spellEnd"/>
+    </w:p>
+    <w:p>
+      <w:pPr>
+        <w:pStyle w:val="Paragraphedeliste"/>
         <w:numPr>
           <w:ilvl w:val="0"/>
           <w:numId w:val="6"/>
@@ -6369,7 +6665,7 @@
     </w:p>
     <w:p>
       <w:pPr>
-        <w:pStyle w:val="ListParagraph"/>
+        <w:pStyle w:val="Paragraphedeliste"/>
         <w:numPr>
           <w:ilvl w:val="0"/>
           <w:numId w:val="6"/>
@@ -6387,7 +6683,7 @@
     </w:p>
     <w:p>
       <w:pPr>
-        <w:pStyle w:val="ListParagraph"/>
+        <w:pStyle w:val="Paragraphedeliste"/>
         <w:numPr>
           <w:ilvl w:val="0"/>
           <w:numId w:val="6"/>
@@ -6405,12 +6701,12 @@
     </w:p>
     <w:p>
       <w:pPr>
-        <w:pStyle w:val="Heading3"/>
-        <w:rPr>
-          <w:lang w:val="en-US"/>
-        </w:rPr>
-      </w:pPr>
-      <w:bookmarkStart w:id="29" w:name="_Toc498069332"/>
+        <w:pStyle w:val="Titre3"/>
+        <w:rPr>
+          <w:lang w:val="en-US"/>
+        </w:rPr>
+      </w:pPr>
+      <w:bookmarkStart w:id="26" w:name="_Toc498069332"/>
       <w:r>
         <w:rPr>
           <w:lang w:val="en-US"/>
@@ -6423,7 +6719,7 @@
         </w:rPr>
         <w:t>n of Shanoir NG Anonymization</w:t>
       </w:r>
-      <w:bookmarkEnd w:id="29"/>
+      <w:bookmarkEnd w:id="26"/>
     </w:p>
     <w:p>
       <w:pPr>
@@ -6450,14 +6746,32 @@
         </w:rPr>
         <w:t xml:space="preserve">. This document is based on </w:t>
       </w:r>
-      <w:hyperlink r:id="rId8" w:history="1">
+      <w:hyperlink r:id="rId9" w:history="1">
         <w:r>
           <w:rPr>
-            <w:rStyle w:val="Hyperlink"/>
+            <w:rStyle w:val="Lienhypertexte"/>
             <w:i/>
             <w:lang w:val="en-US"/>
           </w:rPr>
-          <w:t>DICOM Supplement 142: Clinical Trial De-identication Profiles</w:t>
+          <w:t>DICOM Supplement 142: Clinical Trial De-</w:t>
+        </w:r>
+        <w:proofErr w:type="spellStart"/>
+        <w:r>
+          <w:rPr>
+            <w:rStyle w:val="Lienhypertexte"/>
+            <w:i/>
+            <w:lang w:val="en-US"/>
+          </w:rPr>
+          <w:t>identication</w:t>
+        </w:r>
+        <w:proofErr w:type="spellEnd"/>
+        <w:r>
+          <w:rPr>
+            <w:rStyle w:val="Lienhypertexte"/>
+            <w:i/>
+            <w:lang w:val="en-US"/>
+          </w:rPr>
+          <w:t xml:space="preserve"> Profiles</w:t>
         </w:r>
       </w:hyperlink>
       <w:r>
@@ -6469,7 +6783,7 @@
     </w:p>
     <w:p>
       <w:pPr>
-        <w:pStyle w:val="ListParagraph"/>
+        <w:pStyle w:val="Paragraphedeliste"/>
         <w:numPr>
           <w:ilvl w:val="0"/>
           <w:numId w:val="12"/>
@@ -6488,7 +6802,7 @@
     </w:p>
     <w:p>
       <w:pPr>
-        <w:pStyle w:val="ListParagraph"/>
+        <w:pStyle w:val="Paragraphedeliste"/>
         <w:numPr>
           <w:ilvl w:val="0"/>
           <w:numId w:val="12"/>
@@ -6507,7 +6821,7 @@
     </w:p>
     <w:p>
       <w:pPr>
-        <w:pStyle w:val="ListParagraph"/>
+        <w:pStyle w:val="Paragraphedeliste"/>
         <w:numPr>
           <w:ilvl w:val="0"/>
           <w:numId w:val="12"/>
@@ -6521,12 +6835,20 @@
         <w:rPr>
           <w:lang w:eastAsia="fr-FR"/>
         </w:rPr>
-        <w:t>X – remove</w:t>
-      </w:r>
-    </w:p>
-    <w:p>
-      <w:pPr>
-        <w:pStyle w:val="ListParagraph"/>
+        <w:t xml:space="preserve">X – </w:t>
+      </w:r>
+      <w:proofErr w:type="spellStart"/>
+      <w:r>
+        <w:rPr>
+          <w:lang w:eastAsia="fr-FR"/>
+        </w:rPr>
+        <w:t>remove</w:t>
+      </w:r>
+      <w:proofErr w:type="spellEnd"/>
+    </w:p>
+    <w:p>
+      <w:pPr>
+        <w:pStyle w:val="Paragraphedeliste"/>
         <w:numPr>
           <w:ilvl w:val="0"/>
           <w:numId w:val="12"/>
@@ -6540,12 +6862,13 @@
         <w:rPr>
           <w:lang w:val="en-US" w:eastAsia="fr-FR"/>
         </w:rPr>
+        <w:lastRenderedPageBreak/>
         <w:t>K – keep (unchanged for non-sequence attributes, cleaned for sequences)</w:t>
       </w:r>
     </w:p>
     <w:p>
       <w:pPr>
-        <w:pStyle w:val="ListParagraph"/>
+        <w:pStyle w:val="Paragraphedeliste"/>
         <w:numPr>
           <w:ilvl w:val="0"/>
           <w:numId w:val="12"/>
@@ -6564,7 +6887,7 @@
     </w:p>
     <w:p>
       <w:pPr>
-        <w:pStyle w:val="ListParagraph"/>
+        <w:pStyle w:val="Paragraphedeliste"/>
         <w:numPr>
           <w:ilvl w:val="0"/>
           <w:numId w:val="12"/>
@@ -6583,7 +6906,7 @@
     </w:p>
     <w:p>
       <w:pPr>
-        <w:pStyle w:val="ListParagraph"/>
+        <w:pStyle w:val="Paragraphedeliste"/>
         <w:numPr>
           <w:ilvl w:val="0"/>
           <w:numId w:val="12"/>
@@ -6602,7 +6925,7 @@
     </w:p>
     <w:p>
       <w:pPr>
-        <w:pStyle w:val="ListParagraph"/>
+        <w:pStyle w:val="Paragraphedeliste"/>
         <w:numPr>
           <w:ilvl w:val="0"/>
           <w:numId w:val="12"/>
@@ -6621,7 +6944,7 @@
     </w:p>
     <w:p>
       <w:pPr>
-        <w:pStyle w:val="ListParagraph"/>
+        <w:pStyle w:val="Paragraphedeliste"/>
         <w:numPr>
           <w:ilvl w:val="0"/>
           <w:numId w:val="12"/>
@@ -6640,7 +6963,7 @@
     </w:p>
     <w:p>
       <w:pPr>
-        <w:pStyle w:val="ListParagraph"/>
+        <w:pStyle w:val="Paragraphedeliste"/>
         <w:numPr>
           <w:ilvl w:val="0"/>
           <w:numId w:val="12"/>
@@ -6659,7 +6982,7 @@
     </w:p>
     <w:p>
       <w:pPr>
-        <w:pStyle w:val="ListParagraph"/>
+        <w:pStyle w:val="Paragraphedeliste"/>
         <w:numPr>
           <w:ilvl w:val="0"/>
           <w:numId w:val="12"/>
@@ -6774,7 +7097,7 @@
     </w:p>
     <w:p>
       <w:pPr>
-        <w:pStyle w:val="ListParagraph"/>
+        <w:pStyle w:val="Paragraphedeliste"/>
         <w:numPr>
           <w:ilvl w:val="0"/>
           <w:numId w:val="7"/>
@@ -6793,7 +7116,7 @@
     </w:p>
     <w:p>
       <w:pPr>
-        <w:pStyle w:val="ListParagraph"/>
+        <w:pStyle w:val="Paragraphedeliste"/>
         <w:jc w:val="both"/>
         <w:rPr>
           <w:lang w:val="en-US"/>
@@ -6815,7 +7138,21 @@
         <w:rPr>
           <w:lang w:val="en-US"/>
         </w:rPr>
-        <w:t xml:space="preserve"> some tags that should be anonymized differently to keep coherent dicom file or to be able to store the resulting anonymized file in DCM4CHEE PACS</w:t>
+        <w:t xml:space="preserve"> some tags that should be anonymized differently to keep coherent </w:t>
+      </w:r>
+      <w:proofErr w:type="spellStart"/>
+      <w:r>
+        <w:rPr>
+          <w:lang w:val="en-US"/>
+        </w:rPr>
+        <w:t>dicom</w:t>
+      </w:r>
+      <w:proofErr w:type="spellEnd"/>
+      <w:r>
+        <w:rPr>
+          <w:lang w:val="en-US"/>
+        </w:rPr>
+        <w:t xml:space="preserve"> file or to be able to store the resulting anonymized file in DCM4CHEE PACS</w:t>
       </w:r>
       <w:r>
         <w:rPr>
@@ -6826,7 +7163,7 @@
     </w:p>
     <w:p>
       <w:pPr>
-        <w:pStyle w:val="ListParagraph"/>
+        <w:pStyle w:val="Paragraphedeliste"/>
         <w:numPr>
           <w:ilvl w:val="0"/>
           <w:numId w:val="7"/>
@@ -6864,7 +7201,35 @@
         <w:rPr>
           <w:lang w:val="en-US"/>
         </w:rPr>
-        <w:t>tag is represented by (gggg, eeee) form. A</w:t>
+        <w:t>tag is represented by (</w:t>
+      </w:r>
+      <w:proofErr w:type="spellStart"/>
+      <w:r>
+        <w:rPr>
+          <w:lang w:val="en-US"/>
+        </w:rPr>
+        <w:t>gggg</w:t>
+      </w:r>
+      <w:proofErr w:type="spellEnd"/>
+      <w:r>
+        <w:rPr>
+          <w:lang w:val="en-US"/>
+        </w:rPr>
+        <w:t xml:space="preserve">, </w:t>
+      </w:r>
+      <w:proofErr w:type="spellStart"/>
+      <w:r>
+        <w:rPr>
+          <w:lang w:val="en-US"/>
+        </w:rPr>
+        <w:t>eeee</w:t>
+      </w:r>
+      <w:proofErr w:type="spellEnd"/>
+      <w:r>
+        <w:rPr>
+          <w:lang w:val="en-US"/>
+        </w:rPr>
+        <w:t>) form. A</w:t>
       </w:r>
       <w:r>
         <w:rPr>
@@ -6876,7 +7241,21 @@
         <w:rPr>
           <w:lang w:val="en-US"/>
         </w:rPr>
-        <w:t>recognized when the “gggg” part is odd should be anonymized</w:t>
+        <w:t>recognized when the “</w:t>
+      </w:r>
+      <w:proofErr w:type="spellStart"/>
+      <w:r>
+        <w:rPr>
+          <w:lang w:val="en-US"/>
+        </w:rPr>
+        <w:t>gggg</w:t>
+      </w:r>
+      <w:proofErr w:type="spellEnd"/>
+      <w:r>
+        <w:rPr>
+          <w:lang w:val="en-US"/>
+        </w:rPr>
+        <w:t>” part is odd should be anonymized</w:t>
       </w:r>
       <w:r>
         <w:rPr>
@@ -6893,7 +7272,7 @@
     </w:p>
     <w:p>
       <w:pPr>
-        <w:pStyle w:val="ListParagraph"/>
+        <w:pStyle w:val="Paragraphedeliste"/>
         <w:numPr>
           <w:ilvl w:val="0"/>
           <w:numId w:val="7"/>
@@ -6954,7 +7333,7 @@
     </w:p>
     <w:p>
       <w:pPr>
-        <w:pStyle w:val="ListParagraph"/>
+        <w:pStyle w:val="Paragraphedeliste"/>
         <w:jc w:val="both"/>
         <w:rPr>
           <w:lang w:val="en-US"/>
@@ -7035,7 +7414,7 @@
     </w:p>
     <w:p>
       <w:pPr>
-        <w:pStyle w:val="ListParagraph"/>
+        <w:pStyle w:val="Paragraphedeliste"/>
         <w:numPr>
           <w:ilvl w:val="0"/>
           <w:numId w:val="7"/>
@@ -7078,7 +7457,7 @@
     </w:p>
     <w:p>
       <w:pPr>
-        <w:pStyle w:val="ListParagraph"/>
+        <w:pStyle w:val="Paragraphedeliste"/>
         <w:numPr>
           <w:ilvl w:val="1"/>
           <w:numId w:val="7"/>
@@ -7088,12 +7467,14 @@
           <w:lang w:val="en-US"/>
         </w:rPr>
       </w:pPr>
+      <w:proofErr w:type="spellStart"/>
       <w:r>
         <w:rPr>
           <w:lang w:val="en-US"/>
         </w:rPr>
         <w:t>SOPInstanceUID</w:t>
       </w:r>
+      <w:proofErr w:type="spellEnd"/>
       <w:r>
         <w:rPr>
           <w:lang w:val="en-US"/>
@@ -7133,7 +7514,7 @@
     </w:p>
     <w:p>
       <w:pPr>
-        <w:pStyle w:val="ListParagraph"/>
+        <w:pStyle w:val="Paragraphedeliste"/>
         <w:numPr>
           <w:ilvl w:val="1"/>
           <w:numId w:val="7"/>
@@ -7143,12 +7524,19 @@
           <w:lang w:val="en-US"/>
         </w:rPr>
       </w:pPr>
-      <w:r>
-        <w:rPr>
-          <w:lang w:val="en-US"/>
-        </w:rPr>
-        <w:lastRenderedPageBreak/>
-        <w:t xml:space="preserve">SeriesInstanceUID </w:t>
+      <w:proofErr w:type="spellStart"/>
+      <w:r>
+        <w:rPr>
+          <w:lang w:val="en-US"/>
+        </w:rPr>
+        <w:t>SeriesInstanceUID</w:t>
+      </w:r>
+      <w:proofErr w:type="spellEnd"/>
+      <w:r>
+        <w:rPr>
+          <w:lang w:val="en-US"/>
+        </w:rPr>
+        <w:t xml:space="preserve"> </w:t>
       </w:r>
       <w:r>
         <w:rPr>
@@ -7177,7 +7565,7 @@
     </w:p>
     <w:p>
       <w:pPr>
-        <w:pStyle w:val="ListParagraph"/>
+        <w:pStyle w:val="Paragraphedeliste"/>
         <w:numPr>
           <w:ilvl w:val="1"/>
           <w:numId w:val="7"/>
@@ -7187,11 +7575,19 @@
           <w:lang w:val="en-US"/>
         </w:rPr>
       </w:pPr>
-      <w:r>
-        <w:rPr>
-          <w:lang w:val="en-US"/>
-        </w:rPr>
-        <w:t xml:space="preserve">StudyInstanceUID </w:t>
+      <w:proofErr w:type="spellStart"/>
+      <w:r>
+        <w:rPr>
+          <w:lang w:val="en-US"/>
+        </w:rPr>
+        <w:t>StudyInstanceUID</w:t>
+      </w:r>
+      <w:proofErr w:type="spellEnd"/>
+      <w:r>
+        <w:rPr>
+          <w:lang w:val="en-US"/>
+        </w:rPr>
+        <w:t xml:space="preserve"> </w:t>
       </w:r>
       <w:r>
         <w:rPr>
@@ -7220,7 +7616,7 @@
     </w:p>
     <w:p>
       <w:pPr>
-        <w:pStyle w:val="ListParagraph"/>
+        <w:pStyle w:val="Paragraphedeliste"/>
         <w:numPr>
           <w:ilvl w:val="1"/>
           <w:numId w:val="7"/>
@@ -7230,11 +7626,19 @@
           <w:lang w:val="en-US"/>
         </w:rPr>
       </w:pPr>
-      <w:r>
-        <w:rPr>
-          <w:lang w:val="en-US"/>
-        </w:rPr>
-        <w:t xml:space="preserve">PatientName </w:t>
+      <w:proofErr w:type="spellStart"/>
+      <w:r>
+        <w:rPr>
+          <w:lang w:val="en-US"/>
+        </w:rPr>
+        <w:t>PatientName</w:t>
+      </w:r>
+      <w:proofErr w:type="spellEnd"/>
+      <w:r>
+        <w:rPr>
+          <w:lang w:val="en-US"/>
+        </w:rPr>
+        <w:t xml:space="preserve"> </w:t>
       </w:r>
       <w:r>
         <w:rPr>
@@ -7269,7 +7673,7 @@
     </w:p>
     <w:p>
       <w:pPr>
-        <w:pStyle w:val="ListParagraph"/>
+        <w:pStyle w:val="Paragraphedeliste"/>
         <w:numPr>
           <w:ilvl w:val="1"/>
           <w:numId w:val="7"/>
@@ -7279,11 +7683,19 @@
           <w:lang w:val="en-US"/>
         </w:rPr>
       </w:pPr>
-      <w:r>
-        <w:rPr>
-          <w:lang w:val="en-US"/>
-        </w:rPr>
-        <w:t xml:space="preserve">PatientID </w:t>
+      <w:proofErr w:type="spellStart"/>
+      <w:r>
+        <w:rPr>
+          <w:lang w:val="en-US"/>
+        </w:rPr>
+        <w:t>PatientID</w:t>
+      </w:r>
+      <w:proofErr w:type="spellEnd"/>
+      <w:r>
+        <w:rPr>
+          <w:lang w:val="en-US"/>
+        </w:rPr>
+        <w:t xml:space="preserve"> </w:t>
       </w:r>
       <w:r>
         <w:rPr>
@@ -7318,7 +7730,7 @@
     </w:p>
     <w:p>
       <w:pPr>
-        <w:pStyle w:val="ListParagraph"/>
+        <w:pStyle w:val="Paragraphedeliste"/>
         <w:numPr>
           <w:ilvl w:val="1"/>
           <w:numId w:val="7"/>
@@ -7328,11 +7740,19 @@
           <w:lang w:val="en-US"/>
         </w:rPr>
       </w:pPr>
-      <w:r>
-        <w:rPr>
-          <w:lang w:val="en-US"/>
-        </w:rPr>
-        <w:t xml:space="preserve">PatientBirthDate </w:t>
+      <w:proofErr w:type="spellStart"/>
+      <w:r>
+        <w:rPr>
+          <w:lang w:val="en-US"/>
+        </w:rPr>
+        <w:t>PatientBirthDate</w:t>
+      </w:r>
+      <w:proofErr w:type="spellEnd"/>
+      <w:r>
+        <w:rPr>
+          <w:lang w:val="en-US"/>
+        </w:rPr>
+        <w:t xml:space="preserve"> </w:t>
       </w:r>
       <w:r>
         <w:rPr>
@@ -7367,7 +7787,7 @@
     </w:p>
     <w:p>
       <w:pPr>
-        <w:pStyle w:val="ListParagraph"/>
+        <w:pStyle w:val="Paragraphedeliste"/>
         <w:numPr>
           <w:ilvl w:val="1"/>
           <w:numId w:val="7"/>
@@ -7377,11 +7797,19 @@
           <w:lang w:val="en-US"/>
         </w:rPr>
       </w:pPr>
-      <w:r>
-        <w:rPr>
-          <w:lang w:val="en-US"/>
-        </w:rPr>
-        <w:t xml:space="preserve">ContrastBolusAgent </w:t>
+      <w:proofErr w:type="spellStart"/>
+      <w:r>
+        <w:rPr>
+          <w:lang w:val="en-US"/>
+        </w:rPr>
+        <w:t>ContrastBolusAgent</w:t>
+      </w:r>
+      <w:proofErr w:type="spellEnd"/>
+      <w:r>
+        <w:rPr>
+          <w:lang w:val="en-US"/>
+        </w:rPr>
+        <w:t xml:space="preserve"> </w:t>
       </w:r>
       <w:r>
         <w:rPr>
@@ -7456,7 +7884,7 @@
       <w:r>
         <w:rPr>
           <w:noProof/>
-          <w:lang w:val="pl-PL" w:eastAsia="zh-CN"/>
+          <w:lang w:eastAsia="zh-CN"/>
         </w:rPr>
         <w:lastRenderedPageBreak/>
         <w:drawing>
@@ -7475,7 +7903,7 @@
                     <pic:cNvPicPr/>
                   </pic:nvPicPr>
                   <pic:blipFill>
-                    <a:blip r:embed="rId9">
+                    <a:blip r:embed="rId10">
                       <a:extLst>
                         <a:ext uri="{28A0092B-C50C-407E-A947-70E740481C1C}">
                           <a14:useLocalDpi xmlns:a14="http://schemas.microsoft.com/office/drawing/2010/main" val="0"/>
@@ -7542,7 +7970,7 @@
       <w:r>
         <w:rPr>
           <w:noProof/>
-          <w:lang w:val="pl-PL" w:eastAsia="zh-CN"/>
+          <w:lang w:eastAsia="zh-CN"/>
         </w:rPr>
         <w:lastRenderedPageBreak/>
         <w:drawing>
@@ -7561,7 +7989,7 @@
                     <pic:cNvPicPr/>
                   </pic:nvPicPr>
                   <pic:blipFill>
-                    <a:blip r:embed="rId10">
+                    <a:blip r:embed="rId11">
                       <a:extLst>
                         <a:ext uri="{28A0092B-C50C-407E-A947-70E740481C1C}">
                           <a14:useLocalDpi xmlns:a14="http://schemas.microsoft.com/office/drawing/2010/main" val="0"/>
@@ -7670,7 +8098,7 @@
       <w:r>
         <w:rPr>
           <w:noProof/>
-          <w:lang w:val="pl-PL" w:eastAsia="zh-CN"/>
+          <w:lang w:eastAsia="zh-CN"/>
         </w:rPr>
         <w:drawing>
           <wp:inline distT="0" distB="0" distL="0" distR="0">
@@ -7688,7 +8116,7 @@
                     <pic:cNvPicPr/>
                   </pic:nvPicPr>
                   <pic:blipFill>
-                    <a:blip r:embed="rId11">
+                    <a:blip r:embed="rId12">
                       <a:extLst>
                         <a:ext uri="{28A0092B-C50C-407E-A947-70E740481C1C}">
                           <a14:useLocalDpi xmlns:a14="http://schemas.microsoft.com/office/drawing/2010/main" val="0"/>
@@ -7755,7 +8183,7 @@
       <w:r>
         <w:rPr>
           <w:noProof/>
-          <w:lang w:val="pl-PL" w:eastAsia="zh-CN"/>
+          <w:lang w:eastAsia="zh-CN"/>
         </w:rPr>
         <w:drawing>
           <wp:inline distT="0" distB="0" distL="0" distR="0">
@@ -7773,7 +8201,7 @@
                     <pic:cNvPicPr/>
                   </pic:nvPicPr>
                   <pic:blipFill>
-                    <a:blip r:embed="rId12">
+                    <a:blip r:embed="rId13">
                       <a:extLst>
                         <a:ext uri="{28A0092B-C50C-407E-A947-70E740481C1C}">
                           <a14:useLocalDpi xmlns:a14="http://schemas.microsoft.com/office/drawing/2010/main" val="0"/>
@@ -7862,7 +8290,7 @@
     </w:p>
     <w:p>
       <w:pPr>
-        <w:pStyle w:val="Heading4"/>
+        <w:pStyle w:val="Titre4"/>
         <w:ind w:left="851" w:hanging="851"/>
         <w:rPr>
           <w:lang w:val="en-US"/>
@@ -7877,7 +8305,7 @@
     </w:p>
     <w:p>
       <w:pPr>
-        <w:pStyle w:val="Heading5"/>
+        <w:pStyle w:val="Titre5"/>
         <w:jc w:val="both"/>
         <w:rPr>
           <w:lang w:val="en-US"/>
@@ -8001,10 +8429,10 @@
         </w:rPr>
         <w:t xml:space="preserve"> (</w:t>
       </w:r>
-      <w:hyperlink r:id="rId13" w:history="1">
+      <w:hyperlink r:id="rId14" w:history="1">
         <w:r>
           <w:rPr>
-            <w:rStyle w:val="Hyperlink"/>
+            <w:rStyle w:val="Lienhypertexte"/>
             <w:lang w:val="en-US"/>
           </w:rPr>
           <w:t>https://www.medicalconnections.co.uk/kb/UID_Rules</w:t>
@@ -8364,7 +8792,7 @@
     </w:p>
     <w:p>
       <w:pPr>
-        <w:pStyle w:val="Heading5"/>
+        <w:pStyle w:val="Titre5"/>
         <w:jc w:val="both"/>
         <w:rPr>
           <w:lang w:val="en-US"/>
@@ -8442,13 +8870,27 @@
         <w:rPr>
           <w:lang w:val="en-US"/>
         </w:rPr>
-        <w:t xml:space="preserve"> Pix</w:t>
-      </w:r>
-      <w:r>
-        <w:rPr>
-          <w:lang w:val="en-US"/>
-        </w:rPr>
-        <w:t>elMed Toolkit.</w:t>
+        <w:t xml:space="preserve"> </w:t>
+      </w:r>
+      <w:proofErr w:type="spellStart"/>
+      <w:r>
+        <w:rPr>
+          <w:lang w:val="en-US"/>
+        </w:rPr>
+        <w:t>Pix</w:t>
+      </w:r>
+      <w:r>
+        <w:rPr>
+          <w:lang w:val="en-US"/>
+        </w:rPr>
+        <w:t>elMed</w:t>
+      </w:r>
+      <w:proofErr w:type="spellEnd"/>
+      <w:r>
+        <w:rPr>
+          <w:lang w:val="en-US"/>
+        </w:rPr>
+        <w:t xml:space="preserve"> Toolkit.</w:t>
       </w:r>
     </w:p>
     <w:p>
@@ -8458,12 +8900,14 @@
           <w:lang w:val="en-US"/>
         </w:rPr>
       </w:pPr>
+      <w:proofErr w:type="spellStart"/>
       <w:r>
         <w:rPr>
           <w:lang w:val="en-US"/>
         </w:rPr>
         <w:t>PixelMed</w:t>
       </w:r>
+      <w:proofErr w:type="spellEnd"/>
       <w:r>
         <w:rPr>
           <w:lang w:val="en-US"/>
@@ -8520,7 +8964,7 @@
         </w:rPr>
         <w:t>The toolkit is open source and made freely available for both non-commercial and commercial use, under </w:t>
       </w:r>
-      <w:hyperlink r:id="rId14" w:history="1">
+      <w:hyperlink r:id="rId15" w:history="1">
         <w:r>
           <w:rPr>
             <w:rFonts w:asciiTheme="minorHAnsi" w:eastAsiaTheme="minorHAnsi" w:hAnsiTheme="minorHAnsi" w:cstheme="minorBidi"/>
@@ -8543,7 +8987,7 @@
     </w:p>
     <w:p>
       <w:pPr>
-        <w:pStyle w:val="Heading5"/>
+        <w:pStyle w:val="Titre5"/>
         <w:jc w:val="both"/>
         <w:rPr>
           <w:lang w:val="en-US"/>
@@ -8558,7 +9002,7 @@
     </w:p>
     <w:p>
       <w:pPr>
-        <w:pStyle w:val="Heading6"/>
+        <w:pStyle w:val="Titre6"/>
         <w:jc w:val="both"/>
         <w:rPr>
           <w:lang w:val="en-US"/>
@@ -8590,11 +9034,19 @@
           <w:lang w:val="en-US"/>
         </w:rPr>
       </w:pPr>
-      <w:r>
-        <w:rPr>
-          <w:lang w:val="en-US"/>
-        </w:rPr>
-        <w:t>SOPInstanceUID is a unique identifier</w:t>
+      <w:proofErr w:type="spellStart"/>
+      <w:r>
+        <w:rPr>
+          <w:lang w:val="en-US"/>
+        </w:rPr>
+        <w:t>SOPInstanceUID</w:t>
+      </w:r>
+      <w:proofErr w:type="spellEnd"/>
+      <w:r>
+        <w:rPr>
+          <w:lang w:val="en-US"/>
+        </w:rPr>
+        <w:t xml:space="preserve"> is a unique identifier</w:t>
       </w:r>
       <w:r>
         <w:rPr>
@@ -8644,12 +9096,14 @@
         </w:rPr>
         <w:t xml:space="preserve"> </w:t>
       </w:r>
+      <w:proofErr w:type="spellStart"/>
       <w:r>
         <w:rPr>
           <w:lang w:val="en-US"/>
         </w:rPr>
         <w:t>MediaStorageSOPInstanceUID</w:t>
       </w:r>
+      <w:proofErr w:type="spellEnd"/>
       <w:r>
         <w:rPr>
           <w:b/>
@@ -8684,30 +9138,76 @@
           <w:lang w:val="en-US"/>
         </w:rPr>
       </w:pPr>
+      <w:proofErr w:type="spellStart"/>
       <w:r>
         <w:rPr>
           <w:b/>
           <w:lang w:val="en-US"/>
         </w:rPr>
-        <w:t xml:space="preserve">MediaStorageSOPInstanceUID </w:t>
-      </w:r>
+        <w:t>MediaStorageSOPInstanceUID</w:t>
+      </w:r>
+      <w:proofErr w:type="spellEnd"/>
       <w:r>
         <w:rPr>
           <w:b/>
           <w:lang w:val="en-US"/>
         </w:rPr>
-        <w:t>should have the same value as in the SOPInstanceUID</w:t>
-      </w:r>
-      <w:r>
-        <w:rPr>
-          <w:lang w:val="en-US"/>
-        </w:rPr>
-        <w:t>. The only difference is that MediaStorageSOPInstanceUID is stored in the meta-information header of the DICOM file so that it becomes easy to read and fast to access while the SOPInstanceUID is stored in the dataset.</w:t>
-      </w:r>
-    </w:p>
-    <w:p>
-      <w:pPr>
-        <w:pStyle w:val="Heading6"/>
+        <w:t xml:space="preserve"> </w:t>
+      </w:r>
+      <w:r>
+        <w:rPr>
+          <w:b/>
+          <w:lang w:val="en-US"/>
+        </w:rPr>
+        <w:t xml:space="preserve">should have the same value as in the </w:t>
+      </w:r>
+      <w:proofErr w:type="spellStart"/>
+      <w:r>
+        <w:rPr>
+          <w:b/>
+          <w:lang w:val="en-US"/>
+        </w:rPr>
+        <w:t>SOPInstanceUID</w:t>
+      </w:r>
+      <w:proofErr w:type="spellEnd"/>
+      <w:r>
+        <w:rPr>
+          <w:lang w:val="en-US"/>
+        </w:rPr>
+        <w:t xml:space="preserve">. The only difference is that </w:t>
+      </w:r>
+      <w:proofErr w:type="spellStart"/>
+      <w:r>
+        <w:rPr>
+          <w:lang w:val="en-US"/>
+        </w:rPr>
+        <w:t>MediaStorageSOPInstanceUID</w:t>
+      </w:r>
+      <w:proofErr w:type="spellEnd"/>
+      <w:r>
+        <w:rPr>
+          <w:lang w:val="en-US"/>
+        </w:rPr>
+        <w:t xml:space="preserve"> is stored in the meta-information header of the DICOM file so that it becomes easy to read and fast to access while the </w:t>
+      </w:r>
+      <w:proofErr w:type="spellStart"/>
+      <w:r>
+        <w:rPr>
+          <w:lang w:val="en-US"/>
+        </w:rPr>
+        <w:t>SOPInstanceUID</w:t>
+      </w:r>
+      <w:proofErr w:type="spellEnd"/>
+      <w:r>
+        <w:rPr>
+          <w:lang w:val="en-US"/>
+        </w:rPr>
+        <w:t xml:space="preserve"> is stored in the dataset.</w:t>
+      </w:r>
+    </w:p>
+    <w:p>
+      <w:pPr>
+        <w:pStyle w:val="Titre6"/>
         <w:jc w:val="both"/>
         <w:rPr>
           <w:lang w:val="en-US"/>
@@ -8761,11 +9261,19 @@
         <w:rPr>
           <w:lang w:val="en-US"/>
         </w:rPr>
-        <w:t>f the issuer of patient id is null, dcm4chee attempts to identify the patient by name+id+dob</w:t>
-      </w:r>
-      <w:r>
-        <w:rPr>
-          <w:rStyle w:val="FootnoteReference"/>
+        <w:t xml:space="preserve">f the issuer of patient id is null, dcm4chee attempts to identify the patient by </w:t>
+      </w:r>
+      <w:proofErr w:type="spellStart"/>
+      <w:r>
+        <w:rPr>
+          <w:lang w:val="en-US"/>
+        </w:rPr>
+        <w:t>name+id+dob</w:t>
+      </w:r>
+      <w:proofErr w:type="spellEnd"/>
+      <w:r>
+        <w:rPr>
+          <w:rStyle w:val="Appelnotedebasdep"/>
           <w:lang w:val="en-US"/>
         </w:rPr>
         <w:footnoteReference w:id="1"/>
@@ -8811,6 +9319,7 @@
         </w:rPr>
         <w:t>Study/</w:t>
       </w:r>
+      <w:proofErr w:type="spellStart"/>
       <w:r>
         <w:rPr>
           <w:b/>
@@ -8825,6 +9334,7 @@
         </w:rPr>
         <w:t>erie</w:t>
       </w:r>
+      <w:proofErr w:type="spellEnd"/>
       <w:r>
         <w:rPr>
           <w:lang w:val="en-US"/>
@@ -8971,13 +9481,13 @@
     </w:p>
     <w:p>
       <w:pPr>
-        <w:pStyle w:val="Heading3"/>
-      </w:pPr>
-      <w:bookmarkStart w:id="30" w:name="_Toc498069333"/>
+        <w:pStyle w:val="Titre3"/>
+      </w:pPr>
+      <w:bookmarkStart w:id="27" w:name="_Toc498069333"/>
       <w:r>
         <w:t>Email</w:t>
       </w:r>
-      <w:bookmarkEnd w:id="30"/>
+      <w:bookmarkEnd w:id="27"/>
     </w:p>
     <w:p>
       <w:pPr>
@@ -9011,13 +9521,18 @@
     </w:p>
     <w:p>
       <w:pPr>
-        <w:pStyle w:val="Heading3"/>
-      </w:pPr>
-      <w:bookmarkStart w:id="31" w:name="_Toc498069334"/>
-      <w:r>
-        <w:t>New folders</w:t>
-      </w:r>
-      <w:bookmarkEnd w:id="31"/>
+        <w:pStyle w:val="Titre3"/>
+      </w:pPr>
+      <w:bookmarkStart w:id="28" w:name="_Toc498069334"/>
+      <w:r>
+        <w:t xml:space="preserve">New </w:t>
+      </w:r>
+      <w:proofErr w:type="spellStart"/>
+      <w:r>
+        <w:t>folders</w:t>
+      </w:r>
+      <w:bookmarkEnd w:id="28"/>
+      <w:proofErr w:type="spellEnd"/>
     </w:p>
     <w:p>
       <w:pPr>
@@ -9052,7 +9567,7 @@
 </file>
 
 <file path=word/endnotes.xml><?xml version="1.0" encoding="utf-8"?>
-<w:endnotes xmlns:wpc="http://schemas.microsoft.com/office/word/2010/wordprocessingCanvas" xmlns:cx="http://schemas.microsoft.com/office/drawing/2014/chartex" xmlns:cx1="http://schemas.microsoft.com/office/drawing/2015/9/8/chartex" xmlns:mc="http://schemas.openxmlformats.org/markup-compatibility/2006" xmlns:o="urn:schemas-microsoft-com:office:office" xmlns:r="http://schemas.openxmlformats.org/officeDocument/2006/relationships" xmlns:m="http://schemas.openxmlformats.org/officeDocument/2006/math" xmlns:v="urn:schemas-microsoft-com:vml" xmlns:wp14="http://schemas.microsoft.com/office/word/2010/wordprocessingDrawing" xmlns:wp="http://schemas.openxmlformats.org/drawingml/2006/wordprocessingDrawing" xmlns:w10="urn:schemas-microsoft-com:office:word" xmlns:w="http://schemas.openxmlformats.org/wordprocessingml/2006/main" xmlns:w14="http://schemas.microsoft.com/office/word/2010/wordml" xmlns:w15="http://schemas.microsoft.com/office/word/2012/wordml" xmlns:w16se="http://schemas.microsoft.com/office/word/2015/wordml/symex" xmlns:wpg="http://schemas.microsoft.com/office/word/2010/wordprocessingGroup" xmlns:wpi="http://schemas.microsoft.com/office/word/2010/wordprocessingInk" xmlns:wne="http://schemas.microsoft.com/office/word/2006/wordml" xmlns:wps="http://schemas.microsoft.com/office/word/2010/wordprocessingShape" mc:Ignorable="w14 w15 w16se wp14">
+<w:endnotes xmlns:wpc="http://schemas.microsoft.com/office/word/2010/wordprocessingCanvas" xmlns:mc="http://schemas.openxmlformats.org/markup-compatibility/2006" xmlns:o="urn:schemas-microsoft-com:office:office" xmlns:r="http://schemas.openxmlformats.org/officeDocument/2006/relationships" xmlns:m="http://schemas.openxmlformats.org/officeDocument/2006/math" xmlns:v="urn:schemas-microsoft-com:vml" xmlns:wp14="http://schemas.microsoft.com/office/word/2010/wordprocessingDrawing" xmlns:wp="http://schemas.openxmlformats.org/drawingml/2006/wordprocessingDrawing" xmlns:w10="urn:schemas-microsoft-com:office:word" xmlns:w="http://schemas.openxmlformats.org/wordprocessingml/2006/main" xmlns:w14="http://schemas.microsoft.com/office/word/2010/wordml" xmlns:wpg="http://schemas.microsoft.com/office/word/2010/wordprocessingGroup" xmlns:wpi="http://schemas.microsoft.com/office/word/2010/wordprocessingInk" xmlns:wne="http://schemas.microsoft.com/office/word/2006/wordml" xmlns:wps="http://schemas.microsoft.com/office/word/2010/wordprocessingShape" mc:Ignorable="w14 wp14">
   <w:endnote w:type="separator" w:id="-1">
     <w:p>
       <w:pPr>
@@ -9077,7 +9592,7 @@
 </file>
 
 <file path=word/footnotes.xml><?xml version="1.0" encoding="utf-8"?>
-<w:footnotes xmlns:wpc="http://schemas.microsoft.com/office/word/2010/wordprocessingCanvas" xmlns:cx="http://schemas.microsoft.com/office/drawing/2014/chartex" xmlns:cx1="http://schemas.microsoft.com/office/drawing/2015/9/8/chartex" xmlns:mc="http://schemas.openxmlformats.org/markup-compatibility/2006" xmlns:o="urn:schemas-microsoft-com:office:office" xmlns:r="http://schemas.openxmlformats.org/officeDocument/2006/relationships" xmlns:m="http://schemas.openxmlformats.org/officeDocument/2006/math" xmlns:v="urn:schemas-microsoft-com:vml" xmlns:wp14="http://schemas.microsoft.com/office/word/2010/wordprocessingDrawing" xmlns:wp="http://schemas.openxmlformats.org/drawingml/2006/wordprocessingDrawing" xmlns:w10="urn:schemas-microsoft-com:office:word" xmlns:w="http://schemas.openxmlformats.org/wordprocessingml/2006/main" xmlns:w14="http://schemas.microsoft.com/office/word/2010/wordml" xmlns:w15="http://schemas.microsoft.com/office/word/2012/wordml" xmlns:w16se="http://schemas.microsoft.com/office/word/2015/wordml/symex" xmlns:wpg="http://schemas.microsoft.com/office/word/2010/wordprocessingGroup" xmlns:wpi="http://schemas.microsoft.com/office/word/2010/wordprocessingInk" xmlns:wne="http://schemas.microsoft.com/office/word/2006/wordml" xmlns:wps="http://schemas.microsoft.com/office/word/2010/wordprocessingShape" mc:Ignorable="w14 w15 w16se wp14">
+<w:footnotes xmlns:wpc="http://schemas.microsoft.com/office/word/2010/wordprocessingCanvas" xmlns:mc="http://schemas.openxmlformats.org/markup-compatibility/2006" xmlns:o="urn:schemas-microsoft-com:office:office" xmlns:r="http://schemas.openxmlformats.org/officeDocument/2006/relationships" xmlns:m="http://schemas.openxmlformats.org/officeDocument/2006/math" xmlns:v="urn:schemas-microsoft-com:vml" xmlns:wp14="http://schemas.microsoft.com/office/word/2010/wordprocessingDrawing" xmlns:wp="http://schemas.openxmlformats.org/drawingml/2006/wordprocessingDrawing" xmlns:w10="urn:schemas-microsoft-com:office:word" xmlns:w="http://schemas.openxmlformats.org/wordprocessingml/2006/main" xmlns:w14="http://schemas.microsoft.com/office/word/2010/wordml" xmlns:wpg="http://schemas.microsoft.com/office/word/2010/wordprocessingGroup" xmlns:wpi="http://schemas.microsoft.com/office/word/2010/wordprocessingInk" xmlns:wne="http://schemas.microsoft.com/office/word/2006/wordml" xmlns:wps="http://schemas.microsoft.com/office/word/2010/wordprocessingShape" mc:Ignorable="w14 wp14">
   <w:footnote w:type="separator" w:id="-1">
     <w:p>
       <w:pPr>
@@ -9101,22 +9616,30 @@
   <w:footnote w:id="1">
     <w:p>
       <w:pPr>
-        <w:pStyle w:val="FootnoteText"/>
-      </w:pPr>
-      <w:r>
-        <w:rPr>
-          <w:rStyle w:val="FootnoteReference"/>
+        <w:pStyle w:val="Notedebasdepage"/>
+      </w:pPr>
+      <w:r>
+        <w:rPr>
+          <w:rStyle w:val="Appelnotedebasdep"/>
         </w:rPr>
         <w:footnoteRef/>
       </w:r>
       <w:r>
         <w:t xml:space="preserve"> </w:t>
       </w:r>
-      <w:r>
-        <w:rPr>
-          <w:lang w:val="en-US"/>
-        </w:rPr>
-        <w:t>dob: date of birth</w:t>
+      <w:proofErr w:type="spellStart"/>
+      <w:r>
+        <w:rPr>
+          <w:lang w:val="en-US"/>
+        </w:rPr>
+        <w:t>dob</w:t>
+      </w:r>
+      <w:proofErr w:type="spellEnd"/>
+      <w:r>
+        <w:rPr>
+          <w:lang w:val="en-US"/>
+        </w:rPr>
+        <w:t>: date of birth</w:t>
       </w:r>
     </w:p>
   </w:footnote>
@@ -9124,8 +9647,8 @@
 </file>
 
 <file path=word/numbering.xml><?xml version="1.0" encoding="utf-8"?>
-<w:numbering xmlns:wpc="http://schemas.microsoft.com/office/word/2010/wordprocessingCanvas" xmlns:cx="http://schemas.microsoft.com/office/drawing/2014/chartex" xmlns:cx1="http://schemas.microsoft.com/office/drawing/2015/9/8/chartex" xmlns:mc="http://schemas.openxmlformats.org/markup-compatibility/2006" xmlns:o="urn:schemas-microsoft-com:office:office" xmlns:r="http://schemas.openxmlformats.org/officeDocument/2006/relationships" xmlns:m="http://schemas.openxmlformats.org/officeDocument/2006/math" xmlns:v="urn:schemas-microsoft-com:vml" xmlns:wp14="http://schemas.microsoft.com/office/word/2010/wordprocessingDrawing" xmlns:wp="http://schemas.openxmlformats.org/drawingml/2006/wordprocessingDrawing" xmlns:w10="urn:schemas-microsoft-com:office:word" xmlns:w="http://schemas.openxmlformats.org/wordprocessingml/2006/main" xmlns:w14="http://schemas.microsoft.com/office/word/2010/wordml" xmlns:w15="http://schemas.microsoft.com/office/word/2012/wordml" xmlns:w16se="http://schemas.microsoft.com/office/word/2015/wordml/symex" xmlns:wpg="http://schemas.microsoft.com/office/word/2010/wordprocessingGroup" xmlns:wpi="http://schemas.microsoft.com/office/word/2010/wordprocessingInk" xmlns:wne="http://schemas.microsoft.com/office/word/2006/wordml" xmlns:wps="http://schemas.microsoft.com/office/word/2010/wordprocessingShape" mc:Ignorable="w14 w15 w16se wp14">
-  <w:abstractNum w:abstractNumId="0" w15:restartNumberingAfterBreak="0">
+<w:numbering xmlns:wpc="http://schemas.microsoft.com/office/word/2010/wordprocessingCanvas" xmlns:mc="http://schemas.openxmlformats.org/markup-compatibility/2006" xmlns:o="urn:schemas-microsoft-com:office:office" xmlns:r="http://schemas.openxmlformats.org/officeDocument/2006/relationships" xmlns:m="http://schemas.openxmlformats.org/officeDocument/2006/math" xmlns:v="urn:schemas-microsoft-com:vml" xmlns:wp14="http://schemas.microsoft.com/office/word/2010/wordprocessingDrawing" xmlns:wp="http://schemas.openxmlformats.org/drawingml/2006/wordprocessingDrawing" xmlns:w10="urn:schemas-microsoft-com:office:word" xmlns:w="http://schemas.openxmlformats.org/wordprocessingml/2006/main" xmlns:w14="http://schemas.microsoft.com/office/word/2010/wordml" xmlns:wpg="http://schemas.microsoft.com/office/word/2010/wordprocessingGroup" xmlns:wpi="http://schemas.microsoft.com/office/word/2010/wordprocessingInk" xmlns:wne="http://schemas.microsoft.com/office/word/2006/wordml" xmlns:wps="http://schemas.microsoft.com/office/word/2010/wordprocessingShape" mc:Ignorable="w14 wp14">
+  <w:abstractNum w:abstractNumId="0">
     <w:nsid w:val="02A22392"/>
     <w:multiLevelType w:val="hybridMultilevel"/>
     <w:tmpl w:val="B038BFA4"/>
@@ -9238,7 +9761,7 @@
       </w:rPr>
     </w:lvl>
   </w:abstractNum>
-  <w:abstractNum w:abstractNumId="1" w15:restartNumberingAfterBreak="0">
+  <w:abstractNum w:abstractNumId="1">
     <w:nsid w:val="09467CC9"/>
     <w:multiLevelType w:val="hybridMultilevel"/>
     <w:tmpl w:val="166A469E"/>
@@ -9351,10 +9874,10 @@
       </w:rPr>
     </w:lvl>
   </w:abstractNum>
-  <w:abstractNum w:abstractNumId="2" w15:restartNumberingAfterBreak="0">
+  <w:abstractNum w:abstractNumId="2">
     <w:nsid w:val="0A93480E"/>
     <w:multiLevelType w:val="hybridMultilevel"/>
-    <w:tmpl w:val="0FCA03B2"/>
+    <w:tmpl w:val="9704E8DA"/>
     <w:lvl w:ilvl="0" w:tplc="040C0001">
       <w:start w:val="1"/>
       <w:numFmt w:val="bullet"/>
@@ -9464,7 +9987,120 @@
       </w:rPr>
     </w:lvl>
   </w:abstractNum>
-  <w:abstractNum w:abstractNumId="3" w15:restartNumberingAfterBreak="0">
+  <w:abstractNum w:abstractNumId="3">
+    <w:nsid w:val="0E214D0A"/>
+    <w:multiLevelType w:val="hybridMultilevel"/>
+    <w:tmpl w:val="892C0700"/>
+    <w:lvl w:ilvl="0" w:tplc="04150001">
+      <w:start w:val="1"/>
+      <w:numFmt w:val="bullet"/>
+      <w:lvlText w:val=""/>
+      <w:lvlJc w:val="left"/>
+      <w:pPr>
+        <w:ind w:left="1776" w:hanging="360"/>
+      </w:pPr>
+      <w:rPr>
+        <w:rFonts w:ascii="Symbol" w:hAnsi="Symbol" w:hint="default"/>
+      </w:rPr>
+    </w:lvl>
+    <w:lvl w:ilvl="1" w:tplc="040C0001">
+      <w:start w:val="1"/>
+      <w:numFmt w:val="bullet"/>
+      <w:lvlText w:val=""/>
+      <w:lvlJc w:val="left"/>
+      <w:pPr>
+        <w:ind w:left="2496" w:hanging="360"/>
+      </w:pPr>
+      <w:rPr>
+        <w:rFonts w:ascii="Symbol" w:hAnsi="Symbol" w:hint="default"/>
+      </w:rPr>
+    </w:lvl>
+    <w:lvl w:ilvl="2" w:tplc="04150005" w:tentative="1">
+      <w:start w:val="1"/>
+      <w:numFmt w:val="bullet"/>
+      <w:lvlText w:val=""/>
+      <w:lvlJc w:val="left"/>
+      <w:pPr>
+        <w:ind w:left="3216" w:hanging="360"/>
+      </w:pPr>
+      <w:rPr>
+        <w:rFonts w:ascii="Wingdings" w:hAnsi="Wingdings" w:hint="default"/>
+      </w:rPr>
+    </w:lvl>
+    <w:lvl w:ilvl="3" w:tplc="04150001" w:tentative="1">
+      <w:start w:val="1"/>
+      <w:numFmt w:val="bullet"/>
+      <w:lvlText w:val=""/>
+      <w:lvlJc w:val="left"/>
+      <w:pPr>
+        <w:ind w:left="3936" w:hanging="360"/>
+      </w:pPr>
+      <w:rPr>
+        <w:rFonts w:ascii="Symbol" w:hAnsi="Symbol" w:hint="default"/>
+      </w:rPr>
+    </w:lvl>
+    <w:lvl w:ilvl="4" w:tplc="04150003" w:tentative="1">
+      <w:start w:val="1"/>
+      <w:numFmt w:val="bullet"/>
+      <w:lvlText w:val="o"/>
+      <w:lvlJc w:val="left"/>
+      <w:pPr>
+        <w:ind w:left="4656" w:hanging="360"/>
+      </w:pPr>
+      <w:rPr>
+        <w:rFonts w:ascii="Courier New" w:hAnsi="Courier New" w:cs="Courier New" w:hint="default"/>
+      </w:rPr>
+    </w:lvl>
+    <w:lvl w:ilvl="5" w:tplc="04150005" w:tentative="1">
+      <w:start w:val="1"/>
+      <w:numFmt w:val="bullet"/>
+      <w:lvlText w:val=""/>
+      <w:lvlJc w:val="left"/>
+      <w:pPr>
+        <w:ind w:left="5376" w:hanging="360"/>
+      </w:pPr>
+      <w:rPr>
+        <w:rFonts w:ascii="Wingdings" w:hAnsi="Wingdings" w:hint="default"/>
+      </w:rPr>
+    </w:lvl>
+    <w:lvl w:ilvl="6" w:tplc="04150001" w:tentative="1">
+      <w:start w:val="1"/>
+      <w:numFmt w:val="bullet"/>
+      <w:lvlText w:val=""/>
+      <w:lvlJc w:val="left"/>
+      <w:pPr>
+        <w:ind w:left="6096" w:hanging="360"/>
+      </w:pPr>
+      <w:rPr>
+        <w:rFonts w:ascii="Symbol" w:hAnsi="Symbol" w:hint="default"/>
+      </w:rPr>
+    </w:lvl>
+    <w:lvl w:ilvl="7" w:tplc="04150003" w:tentative="1">
+      <w:start w:val="1"/>
+      <w:numFmt w:val="bullet"/>
+      <w:lvlText w:val="o"/>
+      <w:lvlJc w:val="left"/>
+      <w:pPr>
+        <w:ind w:left="6816" w:hanging="360"/>
+      </w:pPr>
+      <w:rPr>
+        <w:rFonts w:ascii="Courier New" w:hAnsi="Courier New" w:cs="Courier New" w:hint="default"/>
+      </w:rPr>
+    </w:lvl>
+    <w:lvl w:ilvl="8" w:tplc="04150005" w:tentative="1">
+      <w:start w:val="1"/>
+      <w:numFmt w:val="bullet"/>
+      <w:lvlText w:val=""/>
+      <w:lvlJc w:val="left"/>
+      <w:pPr>
+        <w:ind w:left="7536" w:hanging="360"/>
+      </w:pPr>
+      <w:rPr>
+        <w:rFonts w:ascii="Wingdings" w:hAnsi="Wingdings" w:hint="default"/>
+      </w:rPr>
+    </w:lvl>
+  </w:abstractNum>
+  <w:abstractNum w:abstractNumId="4">
     <w:nsid w:val="12FB62EB"/>
     <w:multiLevelType w:val="hybridMultilevel"/>
     <w:tmpl w:val="4CAE439C"/>
@@ -9577,7 +10213,120 @@
       </w:rPr>
     </w:lvl>
   </w:abstractNum>
-  <w:abstractNum w:abstractNumId="4" w15:restartNumberingAfterBreak="0">
+  <w:abstractNum w:abstractNumId="5">
+    <w:nsid w:val="15FE56B9"/>
+    <w:multiLevelType w:val="hybridMultilevel"/>
+    <w:tmpl w:val="A180370C"/>
+    <w:lvl w:ilvl="0" w:tplc="040C0001">
+      <w:start w:val="1"/>
+      <w:numFmt w:val="bullet"/>
+      <w:lvlText w:val=""/>
+      <w:lvlJc w:val="left"/>
+      <w:pPr>
+        <w:ind w:left="720" w:hanging="360"/>
+      </w:pPr>
+      <w:rPr>
+        <w:rFonts w:ascii="Symbol" w:hAnsi="Symbol" w:hint="default"/>
+      </w:rPr>
+    </w:lvl>
+    <w:lvl w:ilvl="1" w:tplc="040C0003" w:tentative="1">
+      <w:start w:val="1"/>
+      <w:numFmt w:val="bullet"/>
+      <w:lvlText w:val="o"/>
+      <w:lvlJc w:val="left"/>
+      <w:pPr>
+        <w:ind w:left="1440" w:hanging="360"/>
+      </w:pPr>
+      <w:rPr>
+        <w:rFonts w:ascii="Courier New" w:hAnsi="Courier New" w:cs="Courier New" w:hint="default"/>
+      </w:rPr>
+    </w:lvl>
+    <w:lvl w:ilvl="2" w:tplc="040C0005" w:tentative="1">
+      <w:start w:val="1"/>
+      <w:numFmt w:val="bullet"/>
+      <w:lvlText w:val=""/>
+      <w:lvlJc w:val="left"/>
+      <w:pPr>
+        <w:ind w:left="2160" w:hanging="360"/>
+      </w:pPr>
+      <w:rPr>
+        <w:rFonts w:ascii="Wingdings" w:hAnsi="Wingdings" w:hint="default"/>
+      </w:rPr>
+    </w:lvl>
+    <w:lvl w:ilvl="3" w:tplc="040C0001" w:tentative="1">
+      <w:start w:val="1"/>
+      <w:numFmt w:val="bullet"/>
+      <w:lvlText w:val=""/>
+      <w:lvlJc w:val="left"/>
+      <w:pPr>
+        <w:ind w:left="2880" w:hanging="360"/>
+      </w:pPr>
+      <w:rPr>
+        <w:rFonts w:ascii="Symbol" w:hAnsi="Symbol" w:hint="default"/>
+      </w:rPr>
+    </w:lvl>
+    <w:lvl w:ilvl="4" w:tplc="040C0003" w:tentative="1">
+      <w:start w:val="1"/>
+      <w:numFmt w:val="bullet"/>
+      <w:lvlText w:val="o"/>
+      <w:lvlJc w:val="left"/>
+      <w:pPr>
+        <w:ind w:left="3600" w:hanging="360"/>
+      </w:pPr>
+      <w:rPr>
+        <w:rFonts w:ascii="Courier New" w:hAnsi="Courier New" w:cs="Courier New" w:hint="default"/>
+      </w:rPr>
+    </w:lvl>
+    <w:lvl w:ilvl="5" w:tplc="040C0005" w:tentative="1">
+      <w:start w:val="1"/>
+      <w:numFmt w:val="bullet"/>
+      <w:lvlText w:val=""/>
+      <w:lvlJc w:val="left"/>
+      <w:pPr>
+        <w:ind w:left="4320" w:hanging="360"/>
+      </w:pPr>
+      <w:rPr>
+        <w:rFonts w:ascii="Wingdings" w:hAnsi="Wingdings" w:hint="default"/>
+      </w:rPr>
+    </w:lvl>
+    <w:lvl w:ilvl="6" w:tplc="040C0001" w:tentative="1">
+      <w:start w:val="1"/>
+      <w:numFmt w:val="bullet"/>
+      <w:lvlText w:val=""/>
+      <w:lvlJc w:val="left"/>
+      <w:pPr>
+        <w:ind w:left="5040" w:hanging="360"/>
+      </w:pPr>
+      <w:rPr>
+        <w:rFonts w:ascii="Symbol" w:hAnsi="Symbol" w:hint="default"/>
+      </w:rPr>
+    </w:lvl>
+    <w:lvl w:ilvl="7" w:tplc="040C0003" w:tentative="1">
+      <w:start w:val="1"/>
+      <w:numFmt w:val="bullet"/>
+      <w:lvlText w:val="o"/>
+      <w:lvlJc w:val="left"/>
+      <w:pPr>
+        <w:ind w:left="5760" w:hanging="360"/>
+      </w:pPr>
+      <w:rPr>
+        <w:rFonts w:ascii="Courier New" w:hAnsi="Courier New" w:cs="Courier New" w:hint="default"/>
+      </w:rPr>
+    </w:lvl>
+    <w:lvl w:ilvl="8" w:tplc="040C0005" w:tentative="1">
+      <w:start w:val="1"/>
+      <w:numFmt w:val="bullet"/>
+      <w:lvlText w:val=""/>
+      <w:lvlJc w:val="left"/>
+      <w:pPr>
+        <w:ind w:left="6480" w:hanging="360"/>
+      </w:pPr>
+      <w:rPr>
+        <w:rFonts w:ascii="Wingdings" w:hAnsi="Wingdings" w:hint="default"/>
+      </w:rPr>
+    </w:lvl>
+  </w:abstractNum>
+  <w:abstractNum w:abstractNumId="6">
     <w:nsid w:val="1CF62D41"/>
     <w:multiLevelType w:val="hybridMultilevel"/>
     <w:tmpl w:val="822C358C"/>
@@ -9690,7 +10439,7 @@
       </w:rPr>
     </w:lvl>
   </w:abstractNum>
-  <w:abstractNum w:abstractNumId="5" w15:restartNumberingAfterBreak="0">
+  <w:abstractNum w:abstractNumId="7">
     <w:nsid w:val="290C5998"/>
     <w:multiLevelType w:val="hybridMultilevel"/>
     <w:tmpl w:val="B0DC5874"/>
@@ -9803,7 +10552,7 @@
       </w:rPr>
     </w:lvl>
   </w:abstractNum>
-  <w:abstractNum w:abstractNumId="6" w15:restartNumberingAfterBreak="0">
+  <w:abstractNum w:abstractNumId="8">
     <w:nsid w:val="291C47D4"/>
     <w:multiLevelType w:val="hybridMultilevel"/>
     <w:tmpl w:val="8710EC7E"/>
@@ -9916,7 +10665,7 @@
       </w:rPr>
     </w:lvl>
   </w:abstractNum>
-  <w:abstractNum w:abstractNumId="7" w15:restartNumberingAfterBreak="0">
+  <w:abstractNum w:abstractNumId="9">
     <w:nsid w:val="2A8C73E4"/>
     <w:multiLevelType w:val="hybridMultilevel"/>
     <w:tmpl w:val="6F5ECFC6"/>
@@ -10029,7 +10778,7 @@
       </w:rPr>
     </w:lvl>
   </w:abstractNum>
-  <w:abstractNum w:abstractNumId="8" w15:restartNumberingAfterBreak="0">
+  <w:abstractNum w:abstractNumId="10">
     <w:nsid w:val="2D567BBF"/>
     <w:multiLevelType w:val="hybridMultilevel"/>
     <w:tmpl w:val="1D4C5870"/>
@@ -10142,7 +10891,7 @@
       </w:rPr>
     </w:lvl>
   </w:abstractNum>
-  <w:abstractNum w:abstractNumId="9" w15:restartNumberingAfterBreak="0">
+  <w:abstractNum w:abstractNumId="11">
     <w:nsid w:val="37DA67AF"/>
     <w:multiLevelType w:val="hybridMultilevel"/>
     <w:tmpl w:val="0256DC8C"/>
@@ -10158,7 +10907,7 @@
         <w:rFonts w:ascii="Symbol" w:hAnsi="Symbol" w:hint="default"/>
       </w:rPr>
     </w:lvl>
-    <w:lvl w:ilvl="1" w:tplc="04150003" w:tentative="1">
+    <w:lvl w:ilvl="1" w:tplc="04150003">
       <w:start w:val="1"/>
       <w:numFmt w:val="bullet"/>
       <w:lvlText w:val="o"/>
@@ -10255,7 +11004,7 @@
       </w:rPr>
     </w:lvl>
   </w:abstractNum>
-  <w:abstractNum w:abstractNumId="10" w15:restartNumberingAfterBreak="0">
+  <w:abstractNum w:abstractNumId="12">
     <w:nsid w:val="403038B2"/>
     <w:multiLevelType w:val="hybridMultilevel"/>
     <w:tmpl w:val="7BC0178C"/>
@@ -10368,7 +11117,7 @@
       </w:rPr>
     </w:lvl>
   </w:abstractNum>
-  <w:abstractNum w:abstractNumId="11" w15:restartNumberingAfterBreak="0">
+  <w:abstractNum w:abstractNumId="13">
     <w:nsid w:val="433F0016"/>
     <w:multiLevelType w:val="hybridMultilevel"/>
     <w:tmpl w:val="D1486CE6"/>
@@ -10481,7 +11230,7 @@
       </w:rPr>
     </w:lvl>
   </w:abstractNum>
-  <w:abstractNum w:abstractNumId="12" w15:restartNumberingAfterBreak="0">
+  <w:abstractNum w:abstractNumId="14">
     <w:nsid w:val="44610971"/>
     <w:multiLevelType w:val="hybridMultilevel"/>
     <w:tmpl w:val="CE6C87F6"/>
@@ -10594,7 +11343,7 @@
       </w:rPr>
     </w:lvl>
   </w:abstractNum>
-  <w:abstractNum w:abstractNumId="13" w15:restartNumberingAfterBreak="0">
+  <w:abstractNum w:abstractNumId="15">
     <w:nsid w:val="4F5400B1"/>
     <w:multiLevelType w:val="hybridMultilevel"/>
     <w:tmpl w:val="6252524C"/>
@@ -10707,7 +11456,7 @@
       </w:rPr>
     </w:lvl>
   </w:abstractNum>
-  <w:abstractNum w:abstractNumId="14" w15:restartNumberingAfterBreak="0">
+  <w:abstractNum w:abstractNumId="16">
     <w:nsid w:val="5AA35772"/>
     <w:multiLevelType w:val="hybridMultilevel"/>
     <w:tmpl w:val="AB820CAE"/>
@@ -10820,7 +11569,7 @@
       </w:rPr>
     </w:lvl>
   </w:abstractNum>
-  <w:abstractNum w:abstractNumId="15" w15:restartNumberingAfterBreak="0">
+  <w:abstractNum w:abstractNumId="17">
     <w:nsid w:val="5B01729A"/>
     <w:multiLevelType w:val="hybridMultilevel"/>
     <w:tmpl w:val="C344A234"/>
@@ -10933,7 +11682,7 @@
       </w:rPr>
     </w:lvl>
   </w:abstractNum>
-  <w:abstractNum w:abstractNumId="16" w15:restartNumberingAfterBreak="0">
+  <w:abstractNum w:abstractNumId="18">
     <w:nsid w:val="60B96FDC"/>
     <w:multiLevelType w:val="hybridMultilevel"/>
     <w:tmpl w:val="74E273D8"/>
@@ -11046,7 +11795,7 @@
       </w:rPr>
     </w:lvl>
   </w:abstractNum>
-  <w:abstractNum w:abstractNumId="17" w15:restartNumberingAfterBreak="0">
+  <w:abstractNum w:abstractNumId="19">
     <w:nsid w:val="66C855CD"/>
     <w:multiLevelType w:val="multilevel"/>
     <w:tmpl w:val="C4FC9AAA"/>
@@ -11195,14 +11944,14 @@
       </w:rPr>
     </w:lvl>
   </w:abstractNum>
-  <w:abstractNum w:abstractNumId="18" w15:restartNumberingAfterBreak="0">
+  <w:abstractNum w:abstractNumId="20">
     <w:nsid w:val="66F47C06"/>
     <w:multiLevelType w:val="multilevel"/>
     <w:tmpl w:val="040C0025"/>
     <w:lvl w:ilvl="0">
       <w:start w:val="1"/>
       <w:numFmt w:val="decimal"/>
-      <w:pStyle w:val="Heading1"/>
+      <w:pStyle w:val="Titre1"/>
       <w:lvlText w:val="%1"/>
       <w:lvlJc w:val="left"/>
       <w:pPr>
@@ -11212,7 +11961,7 @@
     <w:lvl w:ilvl="1">
       <w:start w:val="1"/>
       <w:numFmt w:val="decimal"/>
-      <w:pStyle w:val="Heading2"/>
+      <w:pStyle w:val="Titre2"/>
       <w:lvlText w:val="%1.%2"/>
       <w:lvlJc w:val="left"/>
       <w:pPr>
@@ -11222,7 +11971,7 @@
     <w:lvl w:ilvl="2">
       <w:start w:val="1"/>
       <w:numFmt w:val="decimal"/>
-      <w:pStyle w:val="Heading3"/>
+      <w:pStyle w:val="Titre3"/>
       <w:lvlText w:val="%1.%2.%3"/>
       <w:lvlJc w:val="left"/>
       <w:pPr>
@@ -11232,17 +11981,17 @@
     <w:lvl w:ilvl="3">
       <w:start w:val="1"/>
       <w:numFmt w:val="decimal"/>
-      <w:pStyle w:val="Heading4"/>
+      <w:pStyle w:val="Titre4"/>
       <w:lvlText w:val="%1.%2.%3.%4"/>
       <w:lvlJc w:val="left"/>
       <w:pPr>
-        <w:ind w:left="3841" w:hanging="864"/>
+        <w:ind w:left="864" w:hanging="864"/>
       </w:pPr>
     </w:lvl>
     <w:lvl w:ilvl="4">
       <w:start w:val="1"/>
       <w:numFmt w:val="decimal"/>
-      <w:pStyle w:val="Heading5"/>
+      <w:pStyle w:val="Titre5"/>
       <w:lvlText w:val="%1.%2.%3.%4.%5"/>
       <w:lvlJc w:val="left"/>
       <w:pPr>
@@ -11252,7 +12001,7 @@
     <w:lvl w:ilvl="5">
       <w:start w:val="1"/>
       <w:numFmt w:val="decimal"/>
-      <w:pStyle w:val="Heading6"/>
+      <w:pStyle w:val="Titre6"/>
       <w:lvlText w:val="%1.%2.%3.%4.%5.%6"/>
       <w:lvlJc w:val="left"/>
       <w:pPr>
@@ -11262,7 +12011,7 @@
     <w:lvl w:ilvl="6">
       <w:start w:val="1"/>
       <w:numFmt w:val="decimal"/>
-      <w:pStyle w:val="Heading7"/>
+      <w:pStyle w:val="Titre7"/>
       <w:lvlText w:val="%1.%2.%3.%4.%5.%6.%7"/>
       <w:lvlJc w:val="left"/>
       <w:pPr>
@@ -11272,7 +12021,7 @@
     <w:lvl w:ilvl="7">
       <w:start w:val="1"/>
       <w:numFmt w:val="decimal"/>
-      <w:pStyle w:val="Heading8"/>
+      <w:pStyle w:val="Titre8"/>
       <w:lvlText w:val="%1.%2.%3.%4.%5.%6.%7.%8"/>
       <w:lvlJc w:val="left"/>
       <w:pPr>
@@ -11282,7 +12031,7 @@
     <w:lvl w:ilvl="8">
       <w:start w:val="1"/>
       <w:numFmt w:val="decimal"/>
-      <w:pStyle w:val="Heading9"/>
+      <w:pStyle w:val="Titre9"/>
       <w:lvlText w:val="%1.%2.%3.%4.%5.%6.%7.%8.%9"/>
       <w:lvlJc w:val="left"/>
       <w:pPr>
@@ -11290,7 +12039,7 @@
       </w:pPr>
     </w:lvl>
   </w:abstractNum>
-  <w:abstractNum w:abstractNumId="19" w15:restartNumberingAfterBreak="0">
+  <w:abstractNum w:abstractNumId="21">
     <w:nsid w:val="6EF57AC4"/>
     <w:multiLevelType w:val="hybridMultilevel"/>
     <w:tmpl w:val="21AC0F32"/>
@@ -11403,7 +12152,7 @@
       </w:rPr>
     </w:lvl>
   </w:abstractNum>
-  <w:abstractNum w:abstractNumId="20" w15:restartNumberingAfterBreak="0">
+  <w:abstractNum w:abstractNumId="22">
     <w:nsid w:val="7689430A"/>
     <w:multiLevelType w:val="hybridMultilevel"/>
     <w:tmpl w:val="1D12843C"/>
@@ -11516,10 +12265,10 @@
       </w:rPr>
     </w:lvl>
   </w:abstractNum>
-  <w:abstractNum w:abstractNumId="21" w15:restartNumberingAfterBreak="0">
+  <w:abstractNum w:abstractNumId="23">
     <w:nsid w:val="7DF73F8F"/>
     <w:multiLevelType w:val="hybridMultilevel"/>
-    <w:tmpl w:val="42FC3E02"/>
+    <w:tmpl w:val="74E02E42"/>
     <w:lvl w:ilvl="0" w:tplc="04150001">
       <w:start w:val="1"/>
       <w:numFmt w:val="bullet"/>
@@ -11630,77 +12379,83 @@
     </w:lvl>
   </w:abstractNum>
   <w:num w:numId="1">
+    <w:abstractNumId w:val="20"/>
+  </w:num>
+  <w:num w:numId="2">
     <w:abstractNumId w:val="18"/>
   </w:num>
-  <w:num w:numId="2">
-    <w:abstractNumId w:val="16"/>
-  </w:num>
   <w:num w:numId="3">
-    <w:abstractNumId w:val="3"/>
+    <w:abstractNumId w:val="4"/>
   </w:num>
   <w:num w:numId="4">
-    <w:abstractNumId w:val="20"/>
+    <w:abstractNumId w:val="22"/>
   </w:num>
   <w:num w:numId="5">
-    <w:abstractNumId w:val="6"/>
+    <w:abstractNumId w:val="8"/>
   </w:num>
   <w:num w:numId="6">
-    <w:abstractNumId w:val="11"/>
+    <w:abstractNumId w:val="13"/>
   </w:num>
   <w:num w:numId="7">
-    <w:abstractNumId w:val="14"/>
+    <w:abstractNumId w:val="16"/>
   </w:num>
   <w:num w:numId="8">
     <w:abstractNumId w:val="2"/>
   </w:num>
   <w:num w:numId="9">
+    <w:abstractNumId w:val="12"/>
+  </w:num>
+  <w:num w:numId="10">
     <w:abstractNumId w:val="10"/>
   </w:num>
-  <w:num w:numId="10">
-    <w:abstractNumId w:val="8"/>
+  <w:num w:numId="11">
+    <w:abstractNumId w:val="19"/>
   </w:num>
-  <w:num w:numId="11">
+  <w:num w:numId="12">
+    <w:abstractNumId w:val="21"/>
+  </w:num>
+  <w:num w:numId="13">
+    <w:abstractNumId w:val="15"/>
+  </w:num>
+  <w:num w:numId="14">
+    <w:abstractNumId w:val="11"/>
+  </w:num>
+  <w:num w:numId="15">
+    <w:abstractNumId w:val="9"/>
+  </w:num>
+  <w:num w:numId="16">
+    <w:abstractNumId w:val="6"/>
+  </w:num>
+  <w:num w:numId="17">
     <w:abstractNumId w:val="17"/>
   </w:num>
-  <w:num w:numId="12">
-    <w:abstractNumId w:val="19"/>
-  </w:num>
-  <w:num w:numId="13">
-    <w:abstractNumId w:val="13"/>
-  </w:num>
-  <w:num w:numId="14">
-    <w:abstractNumId w:val="9"/>
-  </w:num>
-  <w:num w:numId="15">
-    <w:abstractNumId w:val="7"/>
-  </w:num>
-  <w:num w:numId="16">
-    <w:abstractNumId w:val="4"/>
-  </w:num>
-  <w:num w:numId="17">
-    <w:abstractNumId w:val="15"/>
-  </w:num>
   <w:num w:numId="18">
-    <w:abstractNumId w:val="21"/>
+    <w:abstractNumId w:val="23"/>
   </w:num>
   <w:num w:numId="19">
-    <w:abstractNumId w:val="12"/>
+    <w:abstractNumId w:val="14"/>
   </w:num>
   <w:num w:numId="20">
     <w:abstractNumId w:val="1"/>
   </w:num>
   <w:num w:numId="21">
-    <w:abstractNumId w:val="5"/>
+    <w:abstractNumId w:val="7"/>
   </w:num>
   <w:num w:numId="22">
     <w:abstractNumId w:val="0"/>
+  </w:num>
+  <w:num w:numId="23">
+    <w:abstractNumId w:val="5"/>
+  </w:num>
+  <w:num w:numId="24">
+    <w:abstractNumId w:val="3"/>
   </w:num>
   <w:numIdMacAtCleanup w:val="21"/>
 </w:numbering>
 </file>
 
 <file path=word/styles.xml><?xml version="1.0" encoding="utf-8"?>
-<w:styles xmlns:mc="http://schemas.openxmlformats.org/markup-compatibility/2006" xmlns:r="http://schemas.openxmlformats.org/officeDocument/2006/relationships" xmlns:w="http://schemas.openxmlformats.org/wordprocessingml/2006/main" xmlns:w14="http://schemas.microsoft.com/office/word/2010/wordml" xmlns:w15="http://schemas.microsoft.com/office/word/2012/wordml" xmlns:w16se="http://schemas.microsoft.com/office/word/2015/wordml/symex" mc:Ignorable="w14 w15 w16se">
+<w:styles xmlns:mc="http://schemas.openxmlformats.org/markup-compatibility/2006" xmlns:r="http://schemas.openxmlformats.org/officeDocument/2006/relationships" xmlns:w="http://schemas.openxmlformats.org/wordprocessingml/2006/main" xmlns:w14="http://schemas.microsoft.com/office/word/2010/wordml" mc:Ignorable="w14">
   <w:docDefaults>
     <w:rPrDefault>
       <w:rPr>
@@ -11716,389 +12471,155 @@
       </w:pPr>
     </w:pPrDefault>
   </w:docDefaults>
-  <w:latentStyles w:defLockedState="0" w:defUIPriority="99" w:defSemiHidden="0" w:defUnhideWhenUsed="0" w:defQFormat="0" w:count="371">
-    <w:lsdException w:name="Normal" w:uiPriority="0" w:qFormat="1"/>
-    <w:lsdException w:name="heading 1" w:uiPriority="9" w:qFormat="1"/>
-    <w:lsdException w:name="heading 2" w:semiHidden="1" w:uiPriority="9" w:unhideWhenUsed="1" w:qFormat="1"/>
-    <w:lsdException w:name="heading 3" w:semiHidden="1" w:uiPriority="9" w:unhideWhenUsed="1" w:qFormat="1"/>
-    <w:lsdException w:name="heading 4" w:semiHidden="1" w:uiPriority="9" w:unhideWhenUsed="1" w:qFormat="1"/>
-    <w:lsdException w:name="heading 5" w:semiHidden="1" w:uiPriority="9" w:unhideWhenUsed="1" w:qFormat="1"/>
-    <w:lsdException w:name="heading 6" w:semiHidden="1" w:uiPriority="9" w:unhideWhenUsed="1" w:qFormat="1"/>
-    <w:lsdException w:name="heading 7" w:semiHidden="1" w:uiPriority="9" w:unhideWhenUsed="1" w:qFormat="1"/>
-    <w:lsdException w:name="heading 8" w:semiHidden="1" w:uiPriority="9" w:unhideWhenUsed="1" w:qFormat="1"/>
-    <w:lsdException w:name="heading 9" w:semiHidden="1" w:uiPriority="9" w:unhideWhenUsed="1" w:qFormat="1"/>
-    <w:lsdException w:name="index 1" w:semiHidden="1" w:unhideWhenUsed="1"/>
-    <w:lsdException w:name="index 2" w:semiHidden="1" w:unhideWhenUsed="1"/>
-    <w:lsdException w:name="index 3" w:semiHidden="1" w:unhideWhenUsed="1"/>
-    <w:lsdException w:name="index 4" w:semiHidden="1" w:unhideWhenUsed="1"/>
-    <w:lsdException w:name="index 5" w:semiHidden="1" w:unhideWhenUsed="1"/>
-    <w:lsdException w:name="index 6" w:semiHidden="1" w:unhideWhenUsed="1"/>
-    <w:lsdException w:name="index 7" w:semiHidden="1" w:unhideWhenUsed="1"/>
-    <w:lsdException w:name="index 8" w:semiHidden="1" w:unhideWhenUsed="1"/>
-    <w:lsdException w:name="index 9" w:semiHidden="1" w:unhideWhenUsed="1"/>
-    <w:lsdException w:name="toc 1" w:semiHidden="1" w:uiPriority="39" w:unhideWhenUsed="1"/>
-    <w:lsdException w:name="toc 2" w:semiHidden="1" w:uiPriority="39" w:unhideWhenUsed="1"/>
-    <w:lsdException w:name="toc 3" w:semiHidden="1" w:uiPriority="39" w:unhideWhenUsed="1"/>
-    <w:lsdException w:name="toc 4" w:semiHidden="1" w:uiPriority="39" w:unhideWhenUsed="1"/>
-    <w:lsdException w:name="toc 5" w:semiHidden="1" w:uiPriority="39" w:unhideWhenUsed="1"/>
-    <w:lsdException w:name="toc 6" w:semiHidden="1" w:uiPriority="39" w:unhideWhenUsed="1"/>
-    <w:lsdException w:name="toc 7" w:semiHidden="1" w:uiPriority="39" w:unhideWhenUsed="1"/>
-    <w:lsdException w:name="toc 8" w:semiHidden="1" w:uiPriority="39" w:unhideWhenUsed="1"/>
-    <w:lsdException w:name="toc 9" w:semiHidden="1" w:uiPriority="39" w:unhideWhenUsed="1"/>
-    <w:lsdException w:name="Normal Indent" w:semiHidden="1" w:unhideWhenUsed="1"/>
-    <w:lsdException w:name="footnote text" w:semiHidden="1" w:unhideWhenUsed="1"/>
-    <w:lsdException w:name="annotation text" w:semiHidden="1" w:unhideWhenUsed="1"/>
-    <w:lsdException w:name="header" w:semiHidden="1" w:unhideWhenUsed="1"/>
-    <w:lsdException w:name="footer" w:semiHidden="1" w:unhideWhenUsed="1"/>
-    <w:lsdException w:name="index heading" w:semiHidden="1" w:unhideWhenUsed="1"/>
-    <w:lsdException w:name="caption" w:semiHidden="1" w:uiPriority="35" w:unhideWhenUsed="1" w:qFormat="1"/>
-    <w:lsdException w:name="table of figures" w:semiHidden="1" w:unhideWhenUsed="1"/>
-    <w:lsdException w:name="envelope address" w:semiHidden="1" w:unhideWhenUsed="1"/>
-    <w:lsdException w:name="envelope return" w:semiHidden="1" w:unhideWhenUsed="1"/>
-    <w:lsdException w:name="footnote reference" w:semiHidden="1" w:unhideWhenUsed="1"/>
-    <w:lsdException w:name="annotation reference" w:semiHidden="1" w:unhideWhenUsed="1"/>
-    <w:lsdException w:name="line number" w:semiHidden="1" w:unhideWhenUsed="1"/>
-    <w:lsdException w:name="page number" w:semiHidden="1" w:unhideWhenUsed="1"/>
-    <w:lsdException w:name="endnote reference" w:semiHidden="1" w:unhideWhenUsed="1"/>
-    <w:lsdException w:name="endnote text" w:semiHidden="1" w:unhideWhenUsed="1"/>
-    <w:lsdException w:name="table of authorities" w:semiHidden="1" w:unhideWhenUsed="1"/>
-    <w:lsdException w:name="macro" w:semiHidden="1" w:unhideWhenUsed="1"/>
-    <w:lsdException w:name="toa heading" w:semiHidden="1" w:unhideWhenUsed="1"/>
-    <w:lsdException w:name="List" w:semiHidden="1" w:unhideWhenUsed="1"/>
-    <w:lsdException w:name="List Bullet" w:semiHidden="1" w:unhideWhenUsed="1"/>
-    <w:lsdException w:name="List Number" w:semiHidden="1" w:unhideWhenUsed="1"/>
-    <w:lsdException w:name="List 2" w:semiHidden="1" w:unhideWhenUsed="1"/>
-    <w:lsdException w:name="List 3" w:semiHidden="1" w:unhideWhenUsed="1"/>
-    <w:lsdException w:name="List 4" w:semiHidden="1" w:unhideWhenUsed="1"/>
-    <w:lsdException w:name="List 5" w:semiHidden="1" w:unhideWhenUsed="1"/>
-    <w:lsdException w:name="List Bullet 2" w:semiHidden="1" w:unhideWhenUsed="1"/>
-    <w:lsdException w:name="List Bullet 3" w:semiHidden="1" w:unhideWhenUsed="1"/>
-    <w:lsdException w:name="List Bullet 4" w:semiHidden="1" w:unhideWhenUsed="1"/>
-    <w:lsdException w:name="List Bullet 5" w:semiHidden="1" w:unhideWhenUsed="1"/>
-    <w:lsdException w:name="List Number 2" w:semiHidden="1" w:unhideWhenUsed="1"/>
-    <w:lsdException w:name="List Number 3" w:semiHidden="1" w:unhideWhenUsed="1"/>
-    <w:lsdException w:name="List Number 4" w:semiHidden="1" w:unhideWhenUsed="1"/>
-    <w:lsdException w:name="List Number 5" w:semiHidden="1" w:unhideWhenUsed="1"/>
-    <w:lsdException w:name="Title" w:uiPriority="10" w:qFormat="1"/>
-    <w:lsdException w:name="Closing" w:semiHidden="1" w:unhideWhenUsed="1"/>
-    <w:lsdException w:name="Signature" w:semiHidden="1" w:unhideWhenUsed="1"/>
-    <w:lsdException w:name="Default Paragraph Font" w:semiHidden="1" w:uiPriority="1" w:unhideWhenUsed="1"/>
-    <w:lsdException w:name="Body Text" w:semiHidden="1" w:unhideWhenUsed="1"/>
-    <w:lsdException w:name="Body Text Indent" w:semiHidden="1" w:unhideWhenUsed="1"/>
-    <w:lsdException w:name="List Continue" w:semiHidden="1" w:unhideWhenUsed="1"/>
-    <w:lsdException w:name="List Continue 2" w:semiHidden="1" w:unhideWhenUsed="1"/>
-    <w:lsdException w:name="List Continue 3" w:semiHidden="1" w:unhideWhenUsed="1"/>
-    <w:lsdException w:name="List Continue 4" w:semiHidden="1" w:unhideWhenUsed="1"/>
-    <w:lsdException w:name="List Continue 5" w:semiHidden="1" w:unhideWhenUsed="1"/>
-    <w:lsdException w:name="Message Header" w:semiHidden="1" w:unhideWhenUsed="1"/>
-    <w:lsdException w:name="Subtitle" w:uiPriority="11" w:qFormat="1"/>
-    <w:lsdException w:name="Salutation" w:semiHidden="1" w:unhideWhenUsed="1"/>
-    <w:lsdException w:name="Date" w:semiHidden="1" w:unhideWhenUsed="1"/>
-    <w:lsdException w:name="Body Text First Indent" w:semiHidden="1" w:unhideWhenUsed="1"/>
-    <w:lsdException w:name="Body Text First Indent 2" w:semiHidden="1" w:unhideWhenUsed="1"/>
-    <w:lsdException w:name="Note Heading" w:semiHidden="1" w:unhideWhenUsed="1"/>
-    <w:lsdException w:name="Body Text 2" w:semiHidden="1" w:unhideWhenUsed="1"/>
-    <w:lsdException w:name="Body Text 3" w:semiHidden="1" w:unhideWhenUsed="1"/>
-    <w:lsdException w:name="Body Text Indent 2" w:semiHidden="1" w:unhideWhenUsed="1"/>
-    <w:lsdException w:name="Body Text Indent 3" w:semiHidden="1" w:unhideWhenUsed="1"/>
-    <w:lsdException w:name="Block Text" w:semiHidden="1" w:unhideWhenUsed="1"/>
-    <w:lsdException w:name="Hyperlink" w:semiHidden="1" w:unhideWhenUsed="1"/>
-    <w:lsdException w:name="FollowedHyperlink" w:semiHidden="1" w:unhideWhenUsed="1"/>
-    <w:lsdException w:name="Strong" w:uiPriority="22" w:qFormat="1"/>
-    <w:lsdException w:name="Emphasis" w:uiPriority="20" w:qFormat="1"/>
-    <w:lsdException w:name="Document Map" w:semiHidden="1" w:unhideWhenUsed="1"/>
-    <w:lsdException w:name="Plain Text" w:semiHidden="1" w:unhideWhenUsed="1"/>
-    <w:lsdException w:name="E-mail Signature" w:semiHidden="1" w:unhideWhenUsed="1"/>
-    <w:lsdException w:name="HTML Top of Form" w:semiHidden="1" w:unhideWhenUsed="1"/>
-    <w:lsdException w:name="HTML Bottom of Form" w:semiHidden="1" w:unhideWhenUsed="1"/>
-    <w:lsdException w:name="Normal (Web)" w:semiHidden="1" w:unhideWhenUsed="1"/>
-    <w:lsdException w:name="HTML Acronym" w:semiHidden="1" w:unhideWhenUsed="1"/>
-    <w:lsdException w:name="HTML Address" w:semiHidden="1" w:unhideWhenUsed="1"/>
-    <w:lsdException w:name="HTML Cite" w:semiHidden="1" w:unhideWhenUsed="1"/>
-    <w:lsdException w:name="HTML Code" w:semiHidden="1" w:unhideWhenUsed="1"/>
-    <w:lsdException w:name="HTML Definition" w:semiHidden="1" w:unhideWhenUsed="1"/>
-    <w:lsdException w:name="HTML Keyboard" w:semiHidden="1" w:unhideWhenUsed="1"/>
-    <w:lsdException w:name="HTML Preformatted" w:semiHidden="1" w:unhideWhenUsed="1"/>
-    <w:lsdException w:name="HTML Sample" w:semiHidden="1" w:unhideWhenUsed="1"/>
-    <w:lsdException w:name="HTML Typewriter" w:semiHidden="1" w:unhideWhenUsed="1"/>
-    <w:lsdException w:name="HTML Variable" w:semiHidden="1" w:unhideWhenUsed="1"/>
-    <w:lsdException w:name="Normal Table" w:semiHidden="1" w:unhideWhenUsed="1"/>
-    <w:lsdException w:name="annotation subject" w:semiHidden="1" w:unhideWhenUsed="1"/>
-    <w:lsdException w:name="No List" w:semiHidden="1" w:unhideWhenUsed="1"/>
-    <w:lsdException w:name="Outline List 1" w:semiHidden="1" w:unhideWhenUsed="1"/>
-    <w:lsdException w:name="Outline List 2" w:semiHidden="1" w:unhideWhenUsed="1"/>
-    <w:lsdException w:name="Outline List 3" w:semiHidden="1" w:unhideWhenUsed="1"/>
-    <w:lsdException w:name="Table Simple 1" w:semiHidden="1" w:unhideWhenUsed="1"/>
-    <w:lsdException w:name="Table Simple 2" w:semiHidden="1" w:unhideWhenUsed="1"/>
-    <w:lsdException w:name="Table Simple 3" w:semiHidden="1" w:unhideWhenUsed="1"/>
-    <w:lsdException w:name="Table Classic 1" w:semiHidden="1" w:unhideWhenUsed="1"/>
-    <w:lsdException w:name="Table Classic 2" w:semiHidden="1" w:unhideWhenUsed="1"/>
-    <w:lsdException w:name="Table Classic 3" w:semiHidden="1" w:unhideWhenUsed="1"/>
-    <w:lsdException w:name="Table Classic 4" w:semiHidden="1" w:unhideWhenUsed="1"/>
-    <w:lsdException w:name="Table Colorful 1" w:semiHidden="1" w:unhideWhenUsed="1"/>
-    <w:lsdException w:name="Table Colorful 2" w:semiHidden="1" w:unhideWhenUsed="1"/>
-    <w:lsdException w:name="Table Colorful 3" w:semiHidden="1" w:unhideWhenUsed="1"/>
-    <w:lsdException w:name="Table Columns 1" w:semiHidden="1" w:unhideWhenUsed="1"/>
-    <w:lsdException w:name="Table Columns 2" w:semiHidden="1" w:unhideWhenUsed="1"/>
-    <w:lsdException w:name="Table Columns 3" w:semiHidden="1" w:unhideWhenUsed="1"/>
-    <w:lsdException w:name="Table Columns 4" w:semiHidden="1" w:unhideWhenUsed="1"/>
-    <w:lsdException w:name="Table Columns 5" w:semiHidden="1" w:unhideWhenUsed="1"/>
-    <w:lsdException w:name="Table Grid 1" w:semiHidden="1" w:unhideWhenUsed="1"/>
-    <w:lsdException w:name="Table Grid 2" w:semiHidden="1" w:unhideWhenUsed="1"/>
-    <w:lsdException w:name="Table Grid 3" w:semiHidden="1" w:unhideWhenUsed="1"/>
-    <w:lsdException w:name="Table Grid 4" w:semiHidden="1" w:unhideWhenUsed="1"/>
-    <w:lsdException w:name="Table Grid 5" w:semiHidden="1" w:unhideWhenUsed="1"/>
-    <w:lsdException w:name="Table Grid 6" w:semiHidden="1" w:unhideWhenUsed="1"/>
-    <w:lsdException w:name="Table Grid 7" w:semiHidden="1" w:unhideWhenUsed="1"/>
-    <w:lsdException w:name="Table Grid 8" w:semiHidden="1" w:unhideWhenUsed="1"/>
-    <w:lsdException w:name="Table List 1" w:semiHidden="1" w:unhideWhenUsed="1"/>
-    <w:lsdException w:name="Table List 2" w:semiHidden="1" w:unhideWhenUsed="1"/>
-    <w:lsdException w:name="Table List 3" w:semiHidden="1" w:unhideWhenUsed="1"/>
-    <w:lsdException w:name="Table List 4" w:semiHidden="1" w:unhideWhenUsed="1"/>
-    <w:lsdException w:name="Table List 5" w:semiHidden="1" w:unhideWhenUsed="1"/>
-    <w:lsdException w:name="Table List 6" w:semiHidden="1" w:unhideWhenUsed="1"/>
-    <w:lsdException w:name="Table List 7" w:semiHidden="1" w:unhideWhenUsed="1"/>
-    <w:lsdException w:name="Table List 8" w:semiHidden="1" w:unhideWhenUsed="1"/>
-    <w:lsdException w:name="Table 3D effects 1" w:semiHidden="1" w:unhideWhenUsed="1"/>
-    <w:lsdException w:name="Table 3D effects 2" w:semiHidden="1" w:unhideWhenUsed="1"/>
-    <w:lsdException w:name="Table 3D effects 3" w:semiHidden="1" w:unhideWhenUsed="1"/>
-    <w:lsdException w:name="Table Contemporary" w:semiHidden="1" w:unhideWhenUsed="1"/>
-    <w:lsdException w:name="Table Elegant" w:semiHidden="1" w:unhideWhenUsed="1"/>
-    <w:lsdException w:name="Table Professional" w:semiHidden="1" w:unhideWhenUsed="1"/>
-    <w:lsdException w:name="Table Subtle 1" w:semiHidden="1" w:unhideWhenUsed="1"/>
-    <w:lsdException w:name="Table Subtle 2" w:semiHidden="1" w:unhideWhenUsed="1"/>
-    <w:lsdException w:name="Table Web 1" w:semiHidden="1" w:unhideWhenUsed="1"/>
-    <w:lsdException w:name="Table Web 2" w:semiHidden="1" w:unhideWhenUsed="1"/>
-    <w:lsdException w:name="Table Web 3" w:semiHidden="1" w:unhideWhenUsed="1"/>
-    <w:lsdException w:name="Balloon Text" w:semiHidden="1" w:unhideWhenUsed="1"/>
-    <w:lsdException w:name="Table Grid" w:uiPriority="39"/>
-    <w:lsdException w:name="Table Theme" w:semiHidden="1" w:unhideWhenUsed="1"/>
-    <w:lsdException w:name="Placeholder Text" w:semiHidden="1"/>
-    <w:lsdException w:name="No Spacing" w:uiPriority="1" w:qFormat="1"/>
-    <w:lsdException w:name="Light Shading" w:uiPriority="60"/>
-    <w:lsdException w:name="Light List" w:uiPriority="61"/>
-    <w:lsdException w:name="Light Grid" w:uiPriority="62"/>
-    <w:lsdException w:name="Medium Shading 1" w:uiPriority="63"/>
-    <w:lsdException w:name="Medium Shading 2" w:uiPriority="64"/>
-    <w:lsdException w:name="Medium List 1" w:uiPriority="65"/>
-    <w:lsdException w:name="Medium List 2" w:uiPriority="66"/>
-    <w:lsdException w:name="Medium Grid 1" w:uiPriority="67"/>
-    <w:lsdException w:name="Medium Grid 2" w:uiPriority="68"/>
-    <w:lsdException w:name="Medium Grid 3" w:uiPriority="69"/>
-    <w:lsdException w:name="Dark List" w:uiPriority="70"/>
-    <w:lsdException w:name="Colorful Shading" w:uiPriority="71"/>
-    <w:lsdException w:name="Colorful List" w:uiPriority="72"/>
-    <w:lsdException w:name="Colorful Grid" w:uiPriority="73"/>
-    <w:lsdException w:name="Light Shading Accent 1" w:uiPriority="60"/>
-    <w:lsdException w:name="Light List Accent 1" w:uiPriority="61"/>
-    <w:lsdException w:name="Light Grid Accent 1" w:uiPriority="62"/>
-    <w:lsdException w:name="Medium Shading 1 Accent 1" w:uiPriority="63"/>
-    <w:lsdException w:name="Medium Shading 2 Accent 1" w:uiPriority="64"/>
-    <w:lsdException w:name="Medium List 1 Accent 1" w:uiPriority="65"/>
-    <w:lsdException w:name="Revision" w:semiHidden="1"/>
-    <w:lsdException w:name="List Paragraph" w:uiPriority="34" w:qFormat="1"/>
-    <w:lsdException w:name="Quote" w:uiPriority="29" w:qFormat="1"/>
-    <w:lsdException w:name="Intense Quote" w:uiPriority="30" w:qFormat="1"/>
-    <w:lsdException w:name="Medium List 2 Accent 1" w:uiPriority="66"/>
-    <w:lsdException w:name="Medium Grid 1 Accent 1" w:uiPriority="67"/>
-    <w:lsdException w:name="Medium Grid 2 Accent 1" w:uiPriority="68"/>
-    <w:lsdException w:name="Medium Grid 3 Accent 1" w:uiPriority="69"/>
-    <w:lsdException w:name="Dark List Accent 1" w:uiPriority="70"/>
-    <w:lsdException w:name="Colorful Shading Accent 1" w:uiPriority="71"/>
-    <w:lsdException w:name="Colorful List Accent 1" w:uiPriority="72"/>
-    <w:lsdException w:name="Colorful Grid Accent 1" w:uiPriority="73"/>
-    <w:lsdException w:name="Light Shading Accent 2" w:uiPriority="60"/>
-    <w:lsdException w:name="Light List Accent 2" w:uiPriority="61"/>
-    <w:lsdException w:name="Light Grid Accent 2" w:uiPriority="62"/>
-    <w:lsdException w:name="Medium Shading 1 Accent 2" w:uiPriority="63"/>
-    <w:lsdException w:name="Medium Shading 2 Accent 2" w:uiPriority="64"/>
-    <w:lsdException w:name="Medium List 1 Accent 2" w:uiPriority="65"/>
-    <w:lsdException w:name="Medium List 2 Accent 2" w:uiPriority="66"/>
-    <w:lsdException w:name="Medium Grid 1 Accent 2" w:uiPriority="67"/>
-    <w:lsdException w:name="Medium Grid 2 Accent 2" w:uiPriority="68"/>
-    <w:lsdException w:name="Medium Grid 3 Accent 2" w:uiPriority="69"/>
-    <w:lsdException w:name="Dark List Accent 2" w:uiPriority="70"/>
-    <w:lsdException w:name="Colorful Shading Accent 2" w:uiPriority="71"/>
-    <w:lsdException w:name="Colorful List Accent 2" w:uiPriority="72"/>
-    <w:lsdException w:name="Colorful Grid Accent 2" w:uiPriority="73"/>
-    <w:lsdException w:name="Light Shading Accent 3" w:uiPriority="60"/>
-    <w:lsdException w:name="Light List Accent 3" w:uiPriority="61"/>
-    <w:lsdException w:name="Light Grid Accent 3" w:uiPriority="62"/>
-    <w:lsdException w:name="Medium Shading 1 Accent 3" w:uiPriority="63"/>
-    <w:lsdException w:name="Medium Shading 2 Accent 3" w:uiPriority="64"/>
-    <w:lsdException w:name="Medium List 1 Accent 3" w:uiPriority="65"/>
-    <w:lsdException w:name="Medium List 2 Accent 3" w:uiPriority="66"/>
-    <w:lsdException w:name="Medium Grid 1 Accent 3" w:uiPriority="67"/>
-    <w:lsdException w:name="Medium Grid 2 Accent 3" w:uiPriority="68"/>
-    <w:lsdException w:name="Medium Grid 3 Accent 3" w:uiPriority="69"/>
-    <w:lsdException w:name="Dark List Accent 3" w:uiPriority="70"/>
-    <w:lsdException w:name="Colorful Shading Accent 3" w:uiPriority="71"/>
-    <w:lsdException w:name="Colorful List Accent 3" w:uiPriority="72"/>
-    <w:lsdException w:name="Colorful Grid Accent 3" w:uiPriority="73"/>
-    <w:lsdException w:name="Light Shading Accent 4" w:uiPriority="60"/>
-    <w:lsdException w:name="Light List Accent 4" w:uiPriority="61"/>
-    <w:lsdException w:name="Light Grid Accent 4" w:uiPriority="62"/>
-    <w:lsdException w:name="Medium Shading 1 Accent 4" w:uiPriority="63"/>
-    <w:lsdException w:name="Medium Shading 2 Accent 4" w:uiPriority="64"/>
-    <w:lsdException w:name="Medium List 1 Accent 4" w:uiPriority="65"/>
-    <w:lsdException w:name="Medium List 2 Accent 4" w:uiPriority="66"/>
-    <w:lsdException w:name="Medium Grid 1 Accent 4" w:uiPriority="67"/>
-    <w:lsdException w:name="Medium Grid 2 Accent 4" w:uiPriority="68"/>
-    <w:lsdException w:name="Medium Grid 3 Accent 4" w:uiPriority="69"/>
-    <w:lsdException w:name="Dark List Accent 4" w:uiPriority="70"/>
-    <w:lsdException w:name="Colorful Shading Accent 4" w:uiPriority="71"/>
-    <w:lsdException w:name="Colorful List Accent 4" w:uiPriority="72"/>
-    <w:lsdException w:name="Colorful Grid Accent 4" w:uiPriority="73"/>
-    <w:lsdException w:name="Light Shading Accent 5" w:uiPriority="60"/>
-    <w:lsdException w:name="Light List Accent 5" w:uiPriority="61"/>
-    <w:lsdException w:name="Light Grid Accent 5" w:uiPriority="62"/>
-    <w:lsdException w:name="Medium Shading 1 Accent 5" w:uiPriority="63"/>
-    <w:lsdException w:name="Medium Shading 2 Accent 5" w:uiPriority="64"/>
-    <w:lsdException w:name="Medium List 1 Accent 5" w:uiPriority="65"/>
-    <w:lsdException w:name="Medium List 2 Accent 5" w:uiPriority="66"/>
-    <w:lsdException w:name="Medium Grid 1 Accent 5" w:uiPriority="67"/>
-    <w:lsdException w:name="Medium Grid 2 Accent 5" w:uiPriority="68"/>
-    <w:lsdException w:name="Medium Grid 3 Accent 5" w:uiPriority="69"/>
-    <w:lsdException w:name="Dark List Accent 5" w:uiPriority="70"/>
-    <w:lsdException w:name="Colorful Shading Accent 5" w:uiPriority="71"/>
-    <w:lsdException w:name="Colorful List Accent 5" w:uiPriority="72"/>
-    <w:lsdException w:name="Colorful Grid Accent 5" w:uiPriority="73"/>
-    <w:lsdException w:name="Light Shading Accent 6" w:uiPriority="60"/>
-    <w:lsdException w:name="Light List Accent 6" w:uiPriority="61"/>
-    <w:lsdException w:name="Light Grid Accent 6" w:uiPriority="62"/>
-    <w:lsdException w:name="Medium Shading 1 Accent 6" w:uiPriority="63"/>
-    <w:lsdException w:name="Medium Shading 2 Accent 6" w:uiPriority="64"/>
-    <w:lsdException w:name="Medium List 1 Accent 6" w:uiPriority="65"/>
-    <w:lsdException w:name="Medium List 2 Accent 6" w:uiPriority="66"/>
-    <w:lsdException w:name="Medium Grid 1 Accent 6" w:uiPriority="67"/>
-    <w:lsdException w:name="Medium Grid 2 Accent 6" w:uiPriority="68"/>
-    <w:lsdException w:name="Medium Grid 3 Accent 6" w:uiPriority="69"/>
-    <w:lsdException w:name="Dark List Accent 6" w:uiPriority="70"/>
-    <w:lsdException w:name="Colorful Shading Accent 6" w:uiPriority="71"/>
-    <w:lsdException w:name="Colorful List Accent 6" w:uiPriority="72"/>
-    <w:lsdException w:name="Colorful Grid Accent 6" w:uiPriority="73"/>
-    <w:lsdException w:name="Subtle Emphasis" w:uiPriority="19" w:qFormat="1"/>
-    <w:lsdException w:name="Intense Emphasis" w:uiPriority="21" w:qFormat="1"/>
-    <w:lsdException w:name="Subtle Reference" w:uiPriority="31" w:qFormat="1"/>
-    <w:lsdException w:name="Intense Reference" w:uiPriority="32" w:qFormat="1"/>
-    <w:lsdException w:name="Book Title" w:uiPriority="33" w:qFormat="1"/>
-    <w:lsdException w:name="Bibliography" w:semiHidden="1" w:uiPriority="37" w:unhideWhenUsed="1"/>
-    <w:lsdException w:name="TOC Heading" w:semiHidden="1" w:uiPriority="39" w:unhideWhenUsed="1" w:qFormat="1"/>
-    <w:lsdException w:name="Plain Table 1" w:uiPriority="41"/>
-    <w:lsdException w:name="Plain Table 2" w:uiPriority="42"/>
-    <w:lsdException w:name="Plain Table 3" w:uiPriority="43"/>
-    <w:lsdException w:name="Plain Table 4" w:uiPriority="44"/>
-    <w:lsdException w:name="Plain Table 5" w:uiPriority="45"/>
-    <w:lsdException w:name="Grid Table Light" w:uiPriority="40"/>
-    <w:lsdException w:name="Grid Table 1 Light" w:uiPriority="46"/>
-    <w:lsdException w:name="Grid Table 2" w:uiPriority="47"/>
-    <w:lsdException w:name="Grid Table 3" w:uiPriority="48"/>
-    <w:lsdException w:name="Grid Table 4" w:uiPriority="49"/>
-    <w:lsdException w:name="Grid Table 5 Dark" w:uiPriority="50"/>
-    <w:lsdException w:name="Grid Table 6 Colorful" w:uiPriority="51"/>
-    <w:lsdException w:name="Grid Table 7 Colorful" w:uiPriority="52"/>
-    <w:lsdException w:name="Grid Table 1 Light Accent 1" w:uiPriority="46"/>
-    <w:lsdException w:name="Grid Table 2 Accent 1" w:uiPriority="47"/>
-    <w:lsdException w:name="Grid Table 3 Accent 1" w:uiPriority="48"/>
-    <w:lsdException w:name="Grid Table 4 Accent 1" w:uiPriority="49"/>
-    <w:lsdException w:name="Grid Table 5 Dark Accent 1" w:uiPriority="50"/>
-    <w:lsdException w:name="Grid Table 6 Colorful Accent 1" w:uiPriority="51"/>
-    <w:lsdException w:name="Grid Table 7 Colorful Accent 1" w:uiPriority="52"/>
-    <w:lsdException w:name="Grid Table 1 Light Accent 2" w:uiPriority="46"/>
-    <w:lsdException w:name="Grid Table 2 Accent 2" w:uiPriority="47"/>
-    <w:lsdException w:name="Grid Table 3 Accent 2" w:uiPriority="48"/>
-    <w:lsdException w:name="Grid Table 4 Accent 2" w:uiPriority="49"/>
-    <w:lsdException w:name="Grid Table 5 Dark Accent 2" w:uiPriority="50"/>
-    <w:lsdException w:name="Grid Table 6 Colorful Accent 2" w:uiPriority="51"/>
-    <w:lsdException w:name="Grid Table 7 Colorful Accent 2" w:uiPriority="52"/>
-    <w:lsdException w:name="Grid Table 1 Light Accent 3" w:uiPriority="46"/>
-    <w:lsdException w:name="Grid Table 2 Accent 3" w:uiPriority="47"/>
-    <w:lsdException w:name="Grid Table 3 Accent 3" w:uiPriority="48"/>
-    <w:lsdException w:name="Grid Table 4 Accent 3" w:uiPriority="49"/>
-    <w:lsdException w:name="Grid Table 5 Dark Accent 3" w:uiPriority="50"/>
-    <w:lsdException w:name="Grid Table 6 Colorful Accent 3" w:uiPriority="51"/>
-    <w:lsdException w:name="Grid Table 7 Colorful Accent 3" w:uiPriority="52"/>
-    <w:lsdException w:name="Grid Table 1 Light Accent 4" w:uiPriority="46"/>
-    <w:lsdException w:name="Grid Table 2 Accent 4" w:uiPriority="47"/>
-    <w:lsdException w:name="Grid Table 3 Accent 4" w:uiPriority="48"/>
-    <w:lsdException w:name="Grid Table 4 Accent 4" w:uiPriority="49"/>
-    <w:lsdException w:name="Grid Table 5 Dark Accent 4" w:uiPriority="50"/>
-    <w:lsdException w:name="Grid Table 6 Colorful Accent 4" w:uiPriority="51"/>
-    <w:lsdException w:name="Grid Table 7 Colorful Accent 4" w:uiPriority="52"/>
-    <w:lsdException w:name="Grid Table 1 Light Accent 5" w:uiPriority="46"/>
-    <w:lsdException w:name="Grid Table 2 Accent 5" w:uiPriority="47"/>
-    <w:lsdException w:name="Grid Table 3 Accent 5" w:uiPriority="48"/>
-    <w:lsdException w:name="Grid Table 4 Accent 5" w:uiPriority="49"/>
-    <w:lsdException w:name="Grid Table 5 Dark Accent 5" w:uiPriority="50"/>
-    <w:lsdException w:name="Grid Table 6 Colorful Accent 5" w:uiPriority="51"/>
-    <w:lsdException w:name="Grid Table 7 Colorful Accent 5" w:uiPriority="52"/>
-    <w:lsdException w:name="Grid Table 1 Light Accent 6" w:uiPriority="46"/>
-    <w:lsdException w:name="Grid Table 2 Accent 6" w:uiPriority="47"/>
-    <w:lsdException w:name="Grid Table 3 Accent 6" w:uiPriority="48"/>
-    <w:lsdException w:name="Grid Table 4 Accent 6" w:uiPriority="49"/>
-    <w:lsdException w:name="Grid Table 5 Dark Accent 6" w:uiPriority="50"/>
-    <w:lsdException w:name="Grid Table 6 Colorful Accent 6" w:uiPriority="51"/>
-    <w:lsdException w:name="Grid Table 7 Colorful Accent 6" w:uiPriority="52"/>
-    <w:lsdException w:name="List Table 1 Light" w:uiPriority="46"/>
-    <w:lsdException w:name="List Table 2" w:uiPriority="47"/>
-    <w:lsdException w:name="List Table 3" w:uiPriority="48"/>
-    <w:lsdException w:name="List Table 4" w:uiPriority="49"/>
-    <w:lsdException w:name="List Table 5 Dark" w:uiPriority="50"/>
-    <w:lsdException w:name="List Table 6 Colorful" w:uiPriority="51"/>
-    <w:lsdException w:name="List Table 7 Colorful" w:uiPriority="52"/>
-    <w:lsdException w:name="List Table 1 Light Accent 1" w:uiPriority="46"/>
-    <w:lsdException w:name="List Table 2 Accent 1" w:uiPriority="47"/>
-    <w:lsdException w:name="List Table 3 Accent 1" w:uiPriority="48"/>
-    <w:lsdException w:name="List Table 4 Accent 1" w:uiPriority="49"/>
-    <w:lsdException w:name="List Table 5 Dark Accent 1" w:uiPriority="50"/>
-    <w:lsdException w:name="List Table 6 Colorful Accent 1" w:uiPriority="51"/>
-    <w:lsdException w:name="List Table 7 Colorful Accent 1" w:uiPriority="52"/>
-    <w:lsdException w:name="List Table 1 Light Accent 2" w:uiPriority="46"/>
-    <w:lsdException w:name="List Table 2 Accent 2" w:uiPriority="47"/>
-    <w:lsdException w:name="List Table 3 Accent 2" w:uiPriority="48"/>
-    <w:lsdException w:name="List Table 4 Accent 2" w:uiPriority="49"/>
-    <w:lsdException w:name="List Table 5 Dark Accent 2" w:uiPriority="50"/>
-    <w:lsdException w:name="List Table 6 Colorful Accent 2" w:uiPriority="51"/>
-    <w:lsdException w:name="List Table 7 Colorful Accent 2" w:uiPriority="52"/>
-    <w:lsdException w:name="List Table 1 Light Accent 3" w:uiPriority="46"/>
-    <w:lsdException w:name="List Table 2 Accent 3" w:uiPriority="47"/>
-    <w:lsdException w:name="List Table 3 Accent 3" w:uiPriority="48"/>
-    <w:lsdException w:name="List Table 4 Accent 3" w:uiPriority="49"/>
-    <w:lsdException w:name="List Table 5 Dark Accent 3" w:uiPriority="50"/>
-    <w:lsdException w:name="List Table 6 Colorful Accent 3" w:uiPriority="51"/>
-    <w:lsdException w:name="List Table 7 Colorful Accent 3" w:uiPriority="52"/>
-    <w:lsdException w:name="List Table 1 Light Accent 4" w:uiPriority="46"/>
-    <w:lsdException w:name="List Table 2 Accent 4" w:uiPriority="47"/>
-    <w:lsdException w:name="List Table 3 Accent 4" w:uiPriority="48"/>
-    <w:lsdException w:name="List Table 4 Accent 4" w:uiPriority="49"/>
-    <w:lsdException w:name="List Table 5 Dark Accent 4" w:uiPriority="50"/>
-    <w:lsdException w:name="List Table 6 Colorful Accent 4" w:uiPriority="51"/>
-    <w:lsdException w:name="List Table 7 Colorful Accent 4" w:uiPriority="52"/>
-    <w:lsdException w:name="List Table 1 Light Accent 5" w:uiPriority="46"/>
-    <w:lsdException w:name="List Table 2 Accent 5" w:uiPriority="47"/>
-    <w:lsdException w:name="List Table 3 Accent 5" w:uiPriority="48"/>
-    <w:lsdException w:name="List Table 4 Accent 5" w:uiPriority="49"/>
-    <w:lsdException w:name="List Table 5 Dark Accent 5" w:uiPriority="50"/>
-    <w:lsdException w:name="List Table 6 Colorful Accent 5" w:uiPriority="51"/>
-    <w:lsdException w:name="List Table 7 Colorful Accent 5" w:uiPriority="52"/>
-    <w:lsdException w:name="List Table 1 Light Accent 6" w:uiPriority="46"/>
-    <w:lsdException w:name="List Table 2 Accent 6" w:uiPriority="47"/>
-    <w:lsdException w:name="List Table 3 Accent 6" w:uiPriority="48"/>
-    <w:lsdException w:name="List Table 4 Accent 6" w:uiPriority="49"/>
-    <w:lsdException w:name="List Table 5 Dark Accent 6" w:uiPriority="50"/>
-    <w:lsdException w:name="List Table 6 Colorful Accent 6" w:uiPriority="51"/>
-    <w:lsdException w:name="List Table 7 Colorful Accent 6" w:uiPriority="52"/>
+  <w:latentStyles w:defLockedState="0" w:defUIPriority="99" w:defSemiHidden="1" w:defUnhideWhenUsed="1" w:defQFormat="0" w:count="267">
+    <w:lsdException w:name="Normal" w:semiHidden="0" w:uiPriority="0" w:unhideWhenUsed="0" w:qFormat="1"/>
+    <w:lsdException w:name="heading 1" w:semiHidden="0" w:uiPriority="9" w:unhideWhenUsed="0" w:qFormat="1"/>
+    <w:lsdException w:name="heading 2" w:uiPriority="9" w:qFormat="1"/>
+    <w:lsdException w:name="heading 3" w:uiPriority="9" w:qFormat="1"/>
+    <w:lsdException w:name="heading 4" w:uiPriority="9" w:qFormat="1"/>
+    <w:lsdException w:name="heading 5" w:uiPriority="9" w:qFormat="1"/>
+    <w:lsdException w:name="heading 6" w:uiPriority="9" w:qFormat="1"/>
+    <w:lsdException w:name="heading 7" w:uiPriority="9" w:qFormat="1"/>
+    <w:lsdException w:name="heading 8" w:uiPriority="9" w:qFormat="1"/>
+    <w:lsdException w:name="heading 9" w:uiPriority="9" w:qFormat="1"/>
+    <w:lsdException w:name="toc 1" w:uiPriority="39"/>
+    <w:lsdException w:name="toc 2" w:uiPriority="39"/>
+    <w:lsdException w:name="toc 3" w:uiPriority="39"/>
+    <w:lsdException w:name="toc 4" w:uiPriority="39"/>
+    <w:lsdException w:name="toc 5" w:uiPriority="39"/>
+    <w:lsdException w:name="toc 6" w:uiPriority="39"/>
+    <w:lsdException w:name="toc 7" w:uiPriority="39"/>
+    <w:lsdException w:name="toc 8" w:uiPriority="39"/>
+    <w:lsdException w:name="toc 9" w:uiPriority="39"/>
+    <w:lsdException w:name="caption" w:uiPriority="35" w:qFormat="1"/>
+    <w:lsdException w:name="Title" w:semiHidden="0" w:uiPriority="10" w:unhideWhenUsed="0" w:qFormat="1"/>
+    <w:lsdException w:name="Default Paragraph Font" w:uiPriority="1"/>
+    <w:lsdException w:name="Subtitle" w:semiHidden="0" w:uiPriority="11" w:unhideWhenUsed="0" w:qFormat="1"/>
+    <w:lsdException w:name="Strong" w:semiHidden="0" w:uiPriority="22" w:unhideWhenUsed="0" w:qFormat="1"/>
+    <w:lsdException w:name="Emphasis" w:semiHidden="0" w:uiPriority="20" w:unhideWhenUsed="0" w:qFormat="1"/>
+    <w:lsdException w:name="Table Grid" w:semiHidden="0" w:uiPriority="39" w:unhideWhenUsed="0"/>
+    <w:lsdException w:name="Placeholder Text" w:unhideWhenUsed="0"/>
+    <w:lsdException w:name="No Spacing" w:semiHidden="0" w:uiPriority="1" w:unhideWhenUsed="0" w:qFormat="1"/>
+    <w:lsdException w:name="Light Shading" w:semiHidden="0" w:uiPriority="60" w:unhideWhenUsed="0"/>
+    <w:lsdException w:name="Light List" w:semiHidden="0" w:uiPriority="61" w:unhideWhenUsed="0"/>
+    <w:lsdException w:name="Light Grid" w:semiHidden="0" w:uiPriority="62" w:unhideWhenUsed="0"/>
+    <w:lsdException w:name="Medium Shading 1" w:semiHidden="0" w:uiPriority="63" w:unhideWhenUsed="0"/>
+    <w:lsdException w:name="Medium Shading 2" w:semiHidden="0" w:uiPriority="64" w:unhideWhenUsed="0"/>
+    <w:lsdException w:name="Medium List 1" w:semiHidden="0" w:uiPriority="65" w:unhideWhenUsed="0"/>
+    <w:lsdException w:name="Medium List 2" w:semiHidden="0" w:uiPriority="66" w:unhideWhenUsed="0"/>
+    <w:lsdException w:name="Medium Grid 1" w:semiHidden="0" w:uiPriority="67" w:unhideWhenUsed="0"/>
+    <w:lsdException w:name="Medium Grid 2" w:semiHidden="0" w:uiPriority="68" w:unhideWhenUsed="0"/>
+    <w:lsdException w:name="Medium Grid 3" w:semiHidden="0" w:uiPriority="69" w:unhideWhenUsed="0"/>
+    <w:lsdException w:name="Dark List" w:semiHidden="0" w:uiPriority="70" w:unhideWhenUsed="0"/>
+    <w:lsdException w:name="Colorful Shading" w:semiHidden="0" w:uiPriority="71" w:unhideWhenUsed="0"/>
+    <w:lsdException w:name="Colorful List" w:semiHidden="0" w:uiPriority="72" w:unhideWhenUsed="0"/>
+    <w:lsdException w:name="Colorful Grid" w:semiHidden="0" w:uiPriority="73" w:unhideWhenUsed="0"/>
+    <w:lsdException w:name="Light Shading Accent 1" w:semiHidden="0" w:uiPriority="60" w:unhideWhenUsed="0"/>
+    <w:lsdException w:name="Light List Accent 1" w:semiHidden="0" w:uiPriority="61" w:unhideWhenUsed="0"/>
+    <w:lsdException w:name="Light Grid Accent 1" w:semiHidden="0" w:uiPriority="62" w:unhideWhenUsed="0"/>
+    <w:lsdException w:name="Medium Shading 1 Accent 1" w:semiHidden="0" w:uiPriority="63" w:unhideWhenUsed="0"/>
+    <w:lsdException w:name="Medium Shading 2 Accent 1" w:semiHidden="0" w:uiPriority="64" w:unhideWhenUsed="0"/>
+    <w:lsdException w:name="Medium List 1 Accent 1" w:semiHidden="0" w:uiPriority="65" w:unhideWhenUsed="0"/>
+    <w:lsdException w:name="Revision" w:unhideWhenUsed="0"/>
+    <w:lsdException w:name="List Paragraph" w:semiHidden="0" w:uiPriority="34" w:unhideWhenUsed="0" w:qFormat="1"/>
+    <w:lsdException w:name="Quote" w:semiHidden="0" w:uiPriority="29" w:unhideWhenUsed="0" w:qFormat="1"/>
+    <w:lsdException w:name="Intense Quote" w:semiHidden="0" w:uiPriority="30" w:unhideWhenUsed="0" w:qFormat="1"/>
+    <w:lsdException w:name="Medium List 2 Accent 1" w:semiHidden="0" w:uiPriority="66" w:unhideWhenUsed="0"/>
+    <w:lsdException w:name="Medium Grid 1 Accent 1" w:semiHidden="0" w:uiPriority="67" w:unhideWhenUsed="0"/>
+    <w:lsdException w:name="Medium Grid 2 Accent 1" w:semiHidden="0" w:uiPriority="68" w:unhideWhenUsed="0"/>
+    <w:lsdException w:name="Medium Grid 3 Accent 1" w:semiHidden="0" w:uiPriority="69" w:unhideWhenUsed="0"/>
+    <w:lsdException w:name="Dark List Accent 1" w:semiHidden="0" w:uiPriority="70" w:unhideWhenUsed="0"/>
+    <w:lsdException w:name="Colorful Shading Accent 1" w:semiHidden="0" w:uiPriority="71" w:unhideWhenUsed="0"/>
+    <w:lsdException w:name="Colorful List Accent 1" w:semiHidden="0" w:uiPriority="72" w:unhideWhenUsed="0"/>
+    <w:lsdException w:name="Colorful Grid Accent 1" w:semiHidden="0" w:uiPriority="73" w:unhideWhenUsed="0"/>
+    <w:lsdException w:name="Light Shading Accent 2" w:semiHidden="0" w:uiPriority="60" w:unhideWhenUsed="0"/>
+    <w:lsdException w:name="Light List Accent 2" w:semiHidden="0" w:uiPriority="61" w:unhideWhenUsed="0"/>
+    <w:lsdException w:name="Light Grid Accent 2" w:semiHidden="0" w:uiPriority="62" w:unhideWhenUsed="0"/>
+    <w:lsdException w:name="Medium Shading 1 Accent 2" w:semiHidden="0" w:uiPriority="63" w:unhideWhenUsed="0"/>
+    <w:lsdException w:name="Medium Shading 2 Accent 2" w:semiHidden="0" w:uiPriority="64" w:unhideWhenUsed="0"/>
+    <w:lsdException w:name="Medium List 1 Accent 2" w:semiHidden="0" w:uiPriority="65" w:unhideWhenUsed="0"/>
+    <w:lsdException w:name="Medium List 2 Accent 2" w:semiHidden="0" w:uiPriority="66" w:unhideWhenUsed="0"/>
+    <w:lsdException w:name="Medium Grid 1 Accent 2" w:semiHidden="0" w:uiPriority="67" w:unhideWhenUsed="0"/>
+    <w:lsdException w:name="Medium Grid 2 Accent 2" w:semiHidden="0" w:uiPriority="68" w:unhideWhenUsed="0"/>
+    <w:lsdException w:name="Medium Grid 3 Accent 2" w:semiHidden="0" w:uiPriority="69" w:unhideWhenUsed="0"/>
+    <w:lsdException w:name="Dark List Accent 2" w:semiHidden="0" w:uiPriority="70" w:unhideWhenUsed="0"/>
+    <w:lsdException w:name="Colorful Shading Accent 2" w:semiHidden="0" w:uiPriority="71" w:unhideWhenUsed="0"/>
+    <w:lsdException w:name="Colorful List Accent 2" w:semiHidden="0" w:uiPriority="72" w:unhideWhenUsed="0"/>
+    <w:lsdException w:name="Colorful Grid Accent 2" w:semiHidden="0" w:uiPriority="73" w:unhideWhenUsed="0"/>
+    <w:lsdException w:name="Light Shading Accent 3" w:semiHidden="0" w:uiPriority="60" w:unhideWhenUsed="0"/>
+    <w:lsdException w:name="Light List Accent 3" w:semiHidden="0" w:uiPriority="61" w:unhideWhenUsed="0"/>
+    <w:lsdException w:name="Light Grid Accent 3" w:semiHidden="0" w:uiPriority="62" w:unhideWhenUsed="0"/>
+    <w:lsdException w:name="Medium Shading 1 Accent 3" w:semiHidden="0" w:uiPriority="63" w:unhideWhenUsed="0"/>
+    <w:lsdException w:name="Medium Shading 2 Accent 3" w:semiHidden="0" w:uiPriority="64" w:unhideWhenUsed="0"/>
+    <w:lsdException w:name="Medium List 1 Accent 3" w:semiHidden="0" w:uiPriority="65" w:unhideWhenUsed="0"/>
+    <w:lsdException w:name="Medium List 2 Accent 3" w:semiHidden="0" w:uiPriority="66" w:unhideWhenUsed="0"/>
+    <w:lsdException w:name="Medium Grid 1 Accent 3" w:semiHidden="0" w:uiPriority="67" w:unhideWhenUsed="0"/>
+    <w:lsdException w:name="Medium Grid 2 Accent 3" w:semiHidden="0" w:uiPriority="68" w:unhideWhenUsed="0"/>
+    <w:lsdException w:name="Medium Grid 3 Accent 3" w:semiHidden="0" w:uiPriority="69" w:unhideWhenUsed="0"/>
+    <w:lsdException w:name="Dark List Accent 3" w:semiHidden="0" w:uiPriority="70" w:unhideWhenUsed="0"/>
+    <w:lsdException w:name="Colorful Shading Accent 3" w:semiHidden="0" w:uiPriority="71" w:unhideWhenUsed="0"/>
+    <w:lsdException w:name="Colorful List Accent 3" w:semiHidden="0" w:uiPriority="72" w:unhideWhenUsed="0"/>
+    <w:lsdException w:name="Colorful Grid Accent 3" w:semiHidden="0" w:uiPriority="73" w:unhideWhenUsed="0"/>
+    <w:lsdException w:name="Light Shading Accent 4" w:semiHidden="0" w:uiPriority="60" w:unhideWhenUsed="0"/>
+    <w:lsdException w:name="Light List Accent 4" w:semiHidden="0" w:uiPriority="61" w:unhideWhenUsed="0"/>
+    <w:lsdException w:name="Light Grid Accent 4" w:semiHidden="0" w:uiPriority="62" w:unhideWhenUsed="0"/>
+    <w:lsdException w:name="Medium Shading 1 Accent 4" w:semiHidden="0" w:uiPriority="63" w:unhideWhenUsed="0"/>
+    <w:lsdException w:name="Medium Shading 2 Accent 4" w:semiHidden="0" w:uiPriority="64" w:unhideWhenUsed="0"/>
+    <w:lsdException w:name="Medium List 1 Accent 4" w:semiHidden="0" w:uiPriority="65" w:unhideWhenUsed="0"/>
+    <w:lsdException w:name="Medium List 2 Accent 4" w:semiHidden="0" w:uiPriority="66" w:unhideWhenUsed="0"/>
+    <w:lsdException w:name="Medium Grid 1 Accent 4" w:semiHidden="0" w:uiPriority="67" w:unhideWhenUsed="0"/>
+    <w:lsdException w:name="Medium Grid 2 Accent 4" w:semiHidden="0" w:uiPriority="68" w:unhideWhenUsed="0"/>
+    <w:lsdException w:name="Medium Grid 3 Accent 4" w:semiHidden="0" w:uiPriority="69" w:unhideWhenUsed="0"/>
+    <w:lsdException w:name="Dark List Accent 4" w:semiHidden="0" w:uiPriority="70" w:unhideWhenUsed="0"/>
+    <w:lsdException w:name="Colorful Shading Accent 4" w:semiHidden="0" w:uiPriority="71" w:unhideWhenUsed="0"/>
+    <w:lsdException w:name="Colorful List Accent 4" w:semiHidden="0" w:uiPriority="72" w:unhideWhenUsed="0"/>
+    <w:lsdException w:name="Colorful Grid Accent 4" w:semiHidden="0" w:uiPriority="73" w:unhideWhenUsed="0"/>
+    <w:lsdException w:name="Light Shading Accent 5" w:semiHidden="0" w:uiPriority="60" w:unhideWhenUsed="0"/>
+    <w:lsdException w:name="Light List Accent 5" w:semiHidden="0" w:uiPriority="61" w:unhideWhenUsed="0"/>
+    <w:lsdException w:name="Light Grid Accent 5" w:semiHidden="0" w:uiPriority="62" w:unhideWhenUsed="0"/>
+    <w:lsdException w:name="Medium Shading 1 Accent 5" w:semiHidden="0" w:uiPriority="63" w:unhideWhenUsed="0"/>
+    <w:lsdException w:name="Medium Shading 2 Accent 5" w:semiHidden="0" w:uiPriority="64" w:unhideWhenUsed="0"/>
+    <w:lsdException w:name="Medium List 1 Accent 5" w:semiHidden="0" w:uiPriority="65" w:unhideWhenUsed="0"/>
+    <w:lsdException w:name="Medium List 2 Accent 5" w:semiHidden="0" w:uiPriority="66" w:unhideWhenUsed="0"/>
+    <w:lsdException w:name="Medium Grid 1 Accent 5" w:semiHidden="0" w:uiPriority="67" w:unhideWhenUsed="0"/>
+    <w:lsdException w:name="Medium Grid 2 Accent 5" w:semiHidden="0" w:uiPriority="68" w:unhideWhenUsed="0"/>
+    <w:lsdException w:name="Medium Grid 3 Accent 5" w:semiHidden="0" w:uiPriority="69" w:unhideWhenUsed="0"/>
+    <w:lsdException w:name="Dark List Accent 5" w:semiHidden="0" w:uiPriority="70" w:unhideWhenUsed="0"/>
+    <w:lsdException w:name="Colorful Shading Accent 5" w:semiHidden="0" w:uiPriority="71" w:unhideWhenUsed="0"/>
+    <w:lsdException w:name="Colorful List Accent 5" w:semiHidden="0" w:uiPriority="72" w:unhideWhenUsed="0"/>
+    <w:lsdException w:name="Colorful Grid Accent 5" w:semiHidden="0" w:uiPriority="73" w:unhideWhenUsed="0"/>
+    <w:lsdException w:name="Light Shading Accent 6" w:semiHidden="0" w:uiPriority="60" w:unhideWhenUsed="0"/>
+    <w:lsdException w:name="Light List Accent 6" w:semiHidden="0" w:uiPriority="61" w:unhideWhenUsed="0"/>
+    <w:lsdException w:name="Light Grid Accent 6" w:semiHidden="0" w:uiPriority="62" w:unhideWhenUsed="0"/>
+    <w:lsdException w:name="Medium Shading 1 Accent 6" w:semiHidden="0" w:uiPriority="63" w:unhideWhenUsed="0"/>
+    <w:lsdException w:name="Medium Shading 2 Accent 6" w:semiHidden="0" w:uiPriority="64" w:unhideWhenUsed="0"/>
+    <w:lsdException w:name="Medium List 1 Accent 6" w:semiHidden="0" w:uiPriority="65" w:unhideWhenUsed="0"/>
+    <w:lsdException w:name="Medium List 2 Accent 6" w:semiHidden="0" w:uiPriority="66" w:unhideWhenUsed="0"/>
+    <w:lsdException w:name="Medium Grid 1 Accent 6" w:semiHidden="0" w:uiPriority="67" w:unhideWhenUsed="0"/>
+    <w:lsdException w:name="Medium Grid 2 Accent 6" w:semiHidden="0" w:uiPriority="68" w:unhideWhenUsed="0"/>
+    <w:lsdException w:name="Medium Grid 3 Accent 6" w:semiHidden="0" w:uiPriority="69" w:unhideWhenUsed="0"/>
+    <w:lsdException w:name="Dark List Accent 6" w:semiHidden="0" w:uiPriority="70" w:unhideWhenUsed="0"/>
+    <w:lsdException w:name="Colorful Shading Accent 6" w:semiHidden="0" w:uiPriority="71" w:unhideWhenUsed="0"/>
+    <w:lsdException w:name="Colorful List Accent 6" w:semiHidden="0" w:uiPriority="72" w:unhideWhenUsed="0"/>
+    <w:lsdException w:name="Colorful Grid Accent 6" w:semiHidden="0" w:uiPriority="73" w:unhideWhenUsed="0"/>
+    <w:lsdException w:name="Subtle Emphasis" w:semiHidden="0" w:uiPriority="19" w:unhideWhenUsed="0" w:qFormat="1"/>
+    <w:lsdException w:name="Intense Emphasis" w:semiHidden="0" w:uiPriority="21" w:unhideWhenUsed="0" w:qFormat="1"/>
+    <w:lsdException w:name="Subtle Reference" w:semiHidden="0" w:uiPriority="31" w:unhideWhenUsed="0" w:qFormat="1"/>
+    <w:lsdException w:name="Intense Reference" w:semiHidden="0" w:uiPriority="32" w:unhideWhenUsed="0" w:qFormat="1"/>
+    <w:lsdException w:name="Book Title" w:semiHidden="0" w:uiPriority="33" w:unhideWhenUsed="0" w:qFormat="1"/>
+    <w:lsdException w:name="Bibliography" w:uiPriority="37"/>
+    <w:lsdException w:name="TOC Heading" w:uiPriority="39" w:qFormat="1"/>
   </w:latentStyles>
   <w:style w:type="paragraph" w:default="1" w:styleId="Normal">
     <w:name w:val="Normal"/>
     <w:qFormat/>
     <w:rsid w:val="00FE5AD2"/>
   </w:style>
-  <w:style w:type="paragraph" w:styleId="Heading1">
+  <w:style w:type="paragraph" w:styleId="Titre1">
     <w:name w:val="heading 1"/>
     <w:basedOn w:val="Normal"/>
     <w:next w:val="Normal"/>
-    <w:link w:val="Heading1Char"/>
+    <w:link w:val="Titre1Car"/>
     <w:uiPriority w:val="9"/>
     <w:qFormat/>
     <w:rsid w:val="00B242B0"/>
@@ -12118,11 +12639,11 @@
       <w:szCs w:val="32"/>
     </w:rPr>
   </w:style>
-  <w:style w:type="paragraph" w:styleId="Heading2">
+  <w:style w:type="paragraph" w:styleId="Titre2">
     <w:name w:val="heading 2"/>
     <w:basedOn w:val="Normal"/>
     <w:next w:val="Normal"/>
-    <w:link w:val="Heading2Char"/>
+    <w:link w:val="Titre2Car"/>
     <w:uiPriority w:val="9"/>
     <w:unhideWhenUsed/>
     <w:qFormat/>
@@ -12144,11 +12665,11 @@
       <w:szCs w:val="26"/>
     </w:rPr>
   </w:style>
-  <w:style w:type="paragraph" w:styleId="Heading3">
+  <w:style w:type="paragraph" w:styleId="Titre3">
     <w:name w:val="heading 3"/>
     <w:basedOn w:val="Normal"/>
     <w:next w:val="Normal"/>
-    <w:link w:val="Heading3Char"/>
+    <w:link w:val="Titre3Car"/>
     <w:uiPriority w:val="9"/>
     <w:unhideWhenUsed/>
     <w:qFormat/>
@@ -12171,11 +12692,11 @@
       <w:szCs w:val="24"/>
     </w:rPr>
   </w:style>
-  <w:style w:type="paragraph" w:styleId="Heading4">
+  <w:style w:type="paragraph" w:styleId="Titre4">
     <w:name w:val="heading 4"/>
     <w:basedOn w:val="Normal"/>
     <w:next w:val="Normal"/>
-    <w:link w:val="Heading4Char"/>
+    <w:link w:val="Titre4Car"/>
     <w:uiPriority w:val="9"/>
     <w:unhideWhenUsed/>
     <w:qFormat/>
@@ -12188,6 +12709,7 @@
         <w:numId w:val="1"/>
       </w:numPr>
       <w:spacing w:before="40" w:after="0"/>
+      <w:ind w:left="3841"/>
       <w:outlineLvl w:val="3"/>
     </w:pPr>
     <w:rPr>
@@ -12197,11 +12719,11 @@
       <w:color w:val="2E74B5" w:themeColor="accent1" w:themeShade="BF"/>
     </w:rPr>
   </w:style>
-  <w:style w:type="paragraph" w:styleId="Heading5">
+  <w:style w:type="paragraph" w:styleId="Titre5">
     <w:name w:val="heading 5"/>
     <w:basedOn w:val="Normal"/>
     <w:next w:val="Normal"/>
-    <w:link w:val="Heading5Char"/>
+    <w:link w:val="Titre5Car"/>
     <w:uiPriority w:val="9"/>
     <w:unhideWhenUsed/>
     <w:qFormat/>
@@ -12221,11 +12743,11 @@
       <w:color w:val="2E74B5" w:themeColor="accent1" w:themeShade="BF"/>
     </w:rPr>
   </w:style>
-  <w:style w:type="paragraph" w:styleId="Heading6">
+  <w:style w:type="paragraph" w:styleId="Titre6">
     <w:name w:val="heading 6"/>
     <w:basedOn w:val="Normal"/>
     <w:next w:val="Normal"/>
-    <w:link w:val="Heading6Char"/>
+    <w:link w:val="Titre6Car"/>
     <w:uiPriority w:val="9"/>
     <w:unhideWhenUsed/>
     <w:qFormat/>
@@ -12245,11 +12767,11 @@
       <w:color w:val="1F4D78" w:themeColor="accent1" w:themeShade="7F"/>
     </w:rPr>
   </w:style>
-  <w:style w:type="paragraph" w:styleId="Heading7">
+  <w:style w:type="paragraph" w:styleId="Titre7">
     <w:name w:val="heading 7"/>
     <w:basedOn w:val="Normal"/>
     <w:next w:val="Normal"/>
-    <w:link w:val="Heading7Char"/>
+    <w:link w:val="Titre7Car"/>
     <w:uiPriority w:val="9"/>
     <w:semiHidden/>
     <w:unhideWhenUsed/>
@@ -12272,11 +12794,11 @@
       <w:color w:val="1F4D78" w:themeColor="accent1" w:themeShade="7F"/>
     </w:rPr>
   </w:style>
-  <w:style w:type="paragraph" w:styleId="Heading8">
+  <w:style w:type="paragraph" w:styleId="Titre8">
     <w:name w:val="heading 8"/>
     <w:basedOn w:val="Normal"/>
     <w:next w:val="Normal"/>
-    <w:link w:val="Heading8Char"/>
+    <w:link w:val="Titre8Car"/>
     <w:uiPriority w:val="9"/>
     <w:semiHidden/>
     <w:unhideWhenUsed/>
@@ -12299,11 +12821,11 @@
       <w:szCs w:val="21"/>
     </w:rPr>
   </w:style>
-  <w:style w:type="paragraph" w:styleId="Heading9">
+  <w:style w:type="paragraph" w:styleId="Titre9">
     <w:name w:val="heading 9"/>
     <w:basedOn w:val="Normal"/>
     <w:next w:val="Normal"/>
-    <w:link w:val="Heading9Char"/>
+    <w:link w:val="Titre9Car"/>
     <w:uiPriority w:val="9"/>
     <w:semiHidden/>
     <w:unhideWhenUsed/>
@@ -12328,13 +12850,13 @@
       <w:szCs w:val="21"/>
     </w:rPr>
   </w:style>
-  <w:style w:type="character" w:default="1" w:styleId="DefaultParagraphFont">
+  <w:style w:type="character" w:default="1" w:styleId="Policepardfaut">
     <w:name w:val="Default Paragraph Font"/>
     <w:uiPriority w:val="1"/>
     <w:semiHidden/>
     <w:unhideWhenUsed/>
   </w:style>
-  <w:style w:type="table" w:default="1" w:styleId="TableNormal">
+  <w:style w:type="table" w:default="1" w:styleId="TableauNormal">
     <w:name w:val="Normal Table"/>
     <w:uiPriority w:val="99"/>
     <w:semiHidden/>
@@ -12349,17 +12871,17 @@
       </w:tblCellMar>
     </w:tblPr>
   </w:style>
-  <w:style w:type="numbering" w:default="1" w:styleId="NoList">
+  <w:style w:type="numbering" w:default="1" w:styleId="Aucuneliste">
     <w:name w:val="No List"/>
     <w:uiPriority w:val="99"/>
     <w:semiHidden/>
     <w:unhideWhenUsed/>
   </w:style>
-  <w:style w:type="paragraph" w:styleId="Title">
+  <w:style w:type="paragraph" w:styleId="Titre">
     <w:name w:val="Title"/>
     <w:basedOn w:val="Normal"/>
     <w:next w:val="Normal"/>
-    <w:link w:val="TitleChar"/>
+    <w:link w:val="TitreCar"/>
     <w:uiPriority w:val="10"/>
     <w:qFormat/>
     <w:rsid w:val="00EF2199"/>
@@ -12375,10 +12897,10 @@
       <w:szCs w:val="56"/>
     </w:rPr>
   </w:style>
-  <w:style w:type="character" w:customStyle="1" w:styleId="TitleChar">
-    <w:name w:val="Title Char"/>
-    <w:basedOn w:val="DefaultParagraphFont"/>
-    <w:link w:val="Title"/>
+  <w:style w:type="character" w:customStyle="1" w:styleId="TitreCar">
+    <w:name w:val="Titre Car"/>
+    <w:basedOn w:val="Policepardfaut"/>
+    <w:link w:val="Titre"/>
     <w:uiPriority w:val="10"/>
     <w:rsid w:val="00EF2199"/>
     <w:rPr>
@@ -12389,10 +12911,10 @@
       <w:szCs w:val="56"/>
     </w:rPr>
   </w:style>
-  <w:style w:type="character" w:customStyle="1" w:styleId="Heading1Char">
-    <w:name w:val="Heading 1 Char"/>
-    <w:basedOn w:val="DefaultParagraphFont"/>
-    <w:link w:val="Heading1"/>
+  <w:style w:type="character" w:customStyle="1" w:styleId="Titre1Car">
+    <w:name w:val="Titre 1 Car"/>
+    <w:basedOn w:val="Policepardfaut"/>
+    <w:link w:val="Titre1"/>
     <w:uiPriority w:val="9"/>
     <w:rsid w:val="00B242B0"/>
     <w:rPr>
@@ -12402,10 +12924,10 @@
       <w:szCs w:val="32"/>
     </w:rPr>
   </w:style>
-  <w:style w:type="character" w:customStyle="1" w:styleId="Heading2Char">
-    <w:name w:val="Heading 2 Char"/>
-    <w:basedOn w:val="DefaultParagraphFont"/>
-    <w:link w:val="Heading2"/>
+  <w:style w:type="character" w:customStyle="1" w:styleId="Titre2Car">
+    <w:name w:val="Titre 2 Car"/>
+    <w:basedOn w:val="Policepardfaut"/>
+    <w:link w:val="Titre2"/>
     <w:uiPriority w:val="9"/>
     <w:rsid w:val="00B242B0"/>
     <w:rPr>
@@ -12415,10 +12937,10 @@
       <w:szCs w:val="26"/>
     </w:rPr>
   </w:style>
-  <w:style w:type="character" w:customStyle="1" w:styleId="Heading3Char">
-    <w:name w:val="Heading 3 Char"/>
-    <w:basedOn w:val="DefaultParagraphFont"/>
-    <w:link w:val="Heading3"/>
+  <w:style w:type="character" w:customStyle="1" w:styleId="Titre3Car">
+    <w:name w:val="Titre 3 Car"/>
+    <w:basedOn w:val="Policepardfaut"/>
+    <w:link w:val="Titre3"/>
     <w:uiPriority w:val="9"/>
     <w:rsid w:val="000A0A0A"/>
     <w:rPr>
@@ -12428,10 +12950,10 @@
       <w:szCs w:val="24"/>
     </w:rPr>
   </w:style>
-  <w:style w:type="character" w:customStyle="1" w:styleId="Heading4Char">
-    <w:name w:val="Heading 4 Char"/>
-    <w:basedOn w:val="DefaultParagraphFont"/>
-    <w:link w:val="Heading4"/>
+  <w:style w:type="character" w:customStyle="1" w:styleId="Titre4Car">
+    <w:name w:val="Titre 4 Car"/>
+    <w:basedOn w:val="Policepardfaut"/>
+    <w:link w:val="Titre4"/>
     <w:uiPriority w:val="9"/>
     <w:rsid w:val="00B242B0"/>
     <w:rPr>
@@ -12441,10 +12963,10 @@
       <w:color w:val="2E74B5" w:themeColor="accent1" w:themeShade="BF"/>
     </w:rPr>
   </w:style>
-  <w:style w:type="character" w:customStyle="1" w:styleId="Heading5Char">
-    <w:name w:val="Heading 5 Char"/>
-    <w:basedOn w:val="DefaultParagraphFont"/>
-    <w:link w:val="Heading5"/>
+  <w:style w:type="character" w:customStyle="1" w:styleId="Titre5Car">
+    <w:name w:val="Titre 5 Car"/>
+    <w:basedOn w:val="Policepardfaut"/>
+    <w:link w:val="Titre5"/>
     <w:uiPriority w:val="9"/>
     <w:rsid w:val="00B242B0"/>
     <w:rPr>
@@ -12452,10 +12974,10 @@
       <w:color w:val="2E74B5" w:themeColor="accent1" w:themeShade="BF"/>
     </w:rPr>
   </w:style>
-  <w:style w:type="character" w:customStyle="1" w:styleId="Heading6Char">
-    <w:name w:val="Heading 6 Char"/>
-    <w:basedOn w:val="DefaultParagraphFont"/>
-    <w:link w:val="Heading6"/>
+  <w:style w:type="character" w:customStyle="1" w:styleId="Titre6Car">
+    <w:name w:val="Titre 6 Car"/>
+    <w:basedOn w:val="Policepardfaut"/>
+    <w:link w:val="Titre6"/>
     <w:uiPriority w:val="9"/>
     <w:rsid w:val="00B242B0"/>
     <w:rPr>
@@ -12463,10 +12985,10 @@
       <w:color w:val="1F4D78" w:themeColor="accent1" w:themeShade="7F"/>
     </w:rPr>
   </w:style>
-  <w:style w:type="character" w:customStyle="1" w:styleId="Heading7Char">
-    <w:name w:val="Heading 7 Char"/>
-    <w:basedOn w:val="DefaultParagraphFont"/>
-    <w:link w:val="Heading7"/>
+  <w:style w:type="character" w:customStyle="1" w:styleId="Titre7Car">
+    <w:name w:val="Titre 7 Car"/>
+    <w:basedOn w:val="Policepardfaut"/>
+    <w:link w:val="Titre7"/>
     <w:uiPriority w:val="9"/>
     <w:semiHidden/>
     <w:rsid w:val="00B242B0"/>
@@ -12477,10 +12999,10 @@
       <w:color w:val="1F4D78" w:themeColor="accent1" w:themeShade="7F"/>
     </w:rPr>
   </w:style>
-  <w:style w:type="character" w:customStyle="1" w:styleId="Heading8Char">
-    <w:name w:val="Heading 8 Char"/>
-    <w:basedOn w:val="DefaultParagraphFont"/>
-    <w:link w:val="Heading8"/>
+  <w:style w:type="character" w:customStyle="1" w:styleId="Titre8Car">
+    <w:name w:val="Titre 8 Car"/>
+    <w:basedOn w:val="Policepardfaut"/>
+    <w:link w:val="Titre8"/>
     <w:uiPriority w:val="9"/>
     <w:semiHidden/>
     <w:rsid w:val="00B242B0"/>
@@ -12491,10 +13013,10 @@
       <w:szCs w:val="21"/>
     </w:rPr>
   </w:style>
-  <w:style w:type="character" w:customStyle="1" w:styleId="Heading9Char">
-    <w:name w:val="Heading 9 Char"/>
-    <w:basedOn w:val="DefaultParagraphFont"/>
-    <w:link w:val="Heading9"/>
+  <w:style w:type="character" w:customStyle="1" w:styleId="Titre9Car">
+    <w:name w:val="Titre 9 Car"/>
+    <w:basedOn w:val="Policepardfaut"/>
+    <w:link w:val="Titre9"/>
     <w:uiPriority w:val="9"/>
     <w:semiHidden/>
     <w:rsid w:val="00B242B0"/>
@@ -12507,7 +13029,7 @@
       <w:szCs w:val="21"/>
     </w:rPr>
   </w:style>
-  <w:style w:type="paragraph" w:styleId="ListParagraph">
+  <w:style w:type="paragraph" w:styleId="Paragraphedeliste">
     <w:name w:val="List Paragraph"/>
     <w:basedOn w:val="Normal"/>
     <w:uiPriority w:val="34"/>
@@ -12518,9 +13040,9 @@
       <w:contextualSpacing/>
     </w:pPr>
   </w:style>
-  <w:style w:type="paragraph" w:styleId="TOCHeading">
+  <w:style w:type="paragraph" w:styleId="En-ttedetabledesmatires">
     <w:name w:val="TOC Heading"/>
-    <w:basedOn w:val="Heading1"/>
+    <w:basedOn w:val="Titre1"/>
     <w:next w:val="Normal"/>
     <w:uiPriority w:val="39"/>
     <w:unhideWhenUsed/>
@@ -12536,7 +13058,7 @@
       <w:lang w:eastAsia="fr-FR"/>
     </w:rPr>
   </w:style>
-  <w:style w:type="paragraph" w:styleId="TOC1">
+  <w:style w:type="paragraph" w:styleId="TM1">
     <w:name w:val="toc 1"/>
     <w:basedOn w:val="Normal"/>
     <w:next w:val="Normal"/>
@@ -12548,9 +13070,9 @@
       <w:spacing w:after="100"/>
     </w:pPr>
   </w:style>
-  <w:style w:type="character" w:styleId="Hyperlink">
+  <w:style w:type="character" w:styleId="Lienhypertexte">
     <w:name w:val="Hyperlink"/>
-    <w:basedOn w:val="DefaultParagraphFont"/>
+    <w:basedOn w:val="Policepardfaut"/>
     <w:uiPriority w:val="99"/>
     <w:unhideWhenUsed/>
     <w:rsid w:val="00B242B0"/>
@@ -12559,7 +13081,7 @@
       <w:u w:val="single"/>
     </w:rPr>
   </w:style>
-  <w:style w:type="paragraph" w:styleId="TOC2">
+  <w:style w:type="paragraph" w:styleId="TM2">
     <w:name w:val="toc 2"/>
     <w:basedOn w:val="Normal"/>
     <w:next w:val="Normal"/>
@@ -12572,9 +13094,9 @@
       <w:ind w:left="220"/>
     </w:pPr>
   </w:style>
-  <w:style w:type="table" w:styleId="TableGrid">
+  <w:style w:type="table" w:styleId="Grilledutableau">
     <w:name w:val="Table Grid"/>
-    <w:basedOn w:val="TableNormal"/>
+    <w:basedOn w:val="TableauNormal"/>
     <w:uiPriority w:val="39"/>
     <w:rsid w:val="00C55BC5"/>
     <w:pPr>
@@ -12591,7 +13113,7 @@
       </w:tblBorders>
     </w:tblPr>
   </w:style>
-  <w:style w:type="paragraph" w:styleId="TOC3">
+  <w:style w:type="paragraph" w:styleId="TM3">
     <w:name w:val="toc 3"/>
     <w:basedOn w:val="Normal"/>
     <w:next w:val="Normal"/>
@@ -12606,13 +13128,13 @@
   </w:style>
   <w:style w:type="character" w:customStyle="1" w:styleId="name">
     <w:name w:val="name"/>
-    <w:basedOn w:val="DefaultParagraphFont"/>
+    <w:basedOn w:val="Policepardfaut"/>
     <w:rsid w:val="00024633"/>
   </w:style>
-  <w:style w:type="paragraph" w:styleId="BalloonText">
+  <w:style w:type="paragraph" w:styleId="Textedebulles">
     <w:name w:val="Balloon Text"/>
     <w:basedOn w:val="Normal"/>
-    <w:link w:val="BalloonTextChar"/>
+    <w:link w:val="TextedebullesCar"/>
     <w:uiPriority w:val="99"/>
     <w:semiHidden/>
     <w:unhideWhenUsed/>
@@ -12626,10 +13148,10 @@
       <w:szCs w:val="16"/>
     </w:rPr>
   </w:style>
-  <w:style w:type="character" w:customStyle="1" w:styleId="BalloonTextChar">
-    <w:name w:val="Balloon Text Char"/>
-    <w:basedOn w:val="DefaultParagraphFont"/>
-    <w:link w:val="BalloonText"/>
+  <w:style w:type="character" w:customStyle="1" w:styleId="TextedebullesCar">
+    <w:name w:val="Texte de bulles Car"/>
+    <w:basedOn w:val="Policepardfaut"/>
+    <w:link w:val="Textedebulles"/>
     <w:uiPriority w:val="99"/>
     <w:semiHidden/>
     <w:rsid w:val="001C5D86"/>
@@ -12655,10 +13177,10 @@
       <w:lang w:eastAsia="fr-FR"/>
     </w:rPr>
   </w:style>
-  <w:style w:type="paragraph" w:styleId="FootnoteText">
+  <w:style w:type="paragraph" w:styleId="Notedebasdepage">
     <w:name w:val="footnote text"/>
     <w:basedOn w:val="Normal"/>
-    <w:link w:val="FootnoteTextChar"/>
+    <w:link w:val="NotedebasdepageCar"/>
     <w:uiPriority w:val="99"/>
     <w:semiHidden/>
     <w:unhideWhenUsed/>
@@ -12671,10 +13193,10 @@
       <w:szCs w:val="20"/>
     </w:rPr>
   </w:style>
-  <w:style w:type="character" w:customStyle="1" w:styleId="FootnoteTextChar">
-    <w:name w:val="Footnote Text Char"/>
-    <w:basedOn w:val="DefaultParagraphFont"/>
-    <w:link w:val="FootnoteText"/>
+  <w:style w:type="character" w:customStyle="1" w:styleId="NotedebasdepageCar">
+    <w:name w:val="Note de bas de page Car"/>
+    <w:basedOn w:val="Policepardfaut"/>
+    <w:link w:val="Notedebasdepage"/>
     <w:uiPriority w:val="99"/>
     <w:semiHidden/>
     <w:rsid w:val="00811EC3"/>
@@ -12683,9 +13205,9 @@
       <w:szCs w:val="20"/>
     </w:rPr>
   </w:style>
-  <w:style w:type="character" w:styleId="FootnoteReference">
+  <w:style w:type="character" w:styleId="Appelnotedebasdep">
     <w:name w:val="footnote reference"/>
-    <w:basedOn w:val="DefaultParagraphFont"/>
+    <w:basedOn w:val="Policepardfaut"/>
     <w:uiPriority w:val="99"/>
     <w:semiHidden/>
     <w:unhideWhenUsed/>
@@ -12696,7 +13218,777 @@
   </w:style>
   <w:style w:type="character" w:customStyle="1" w:styleId="message">
     <w:name w:val="message"/>
-    <w:basedOn w:val="DefaultParagraphFont"/>
+    <w:basedOn w:val="Policepardfaut"/>
+    <w:rsid w:val="003D509B"/>
+  </w:style>
+</w:styles>
+</file>
+
+<file path=word/stylesWithEffects.xml><?xml version="1.0" encoding="utf-8"?>
+<w:styles xmlns:wpc="http://schemas.microsoft.com/office/word/2010/wordprocessingCanvas" xmlns:mc="http://schemas.openxmlformats.org/markup-compatibility/2006" xmlns:o="urn:schemas-microsoft-com:office:office" xmlns:r="http://schemas.openxmlformats.org/officeDocument/2006/relationships" xmlns:m="http://schemas.openxmlformats.org/officeDocument/2006/math" xmlns:v="urn:schemas-microsoft-com:vml" xmlns:wp14="http://schemas.microsoft.com/office/word/2010/wordprocessingDrawing" xmlns:wp="http://schemas.openxmlformats.org/drawingml/2006/wordprocessingDrawing" xmlns:w10="urn:schemas-microsoft-com:office:word" xmlns:w="http://schemas.openxmlformats.org/wordprocessingml/2006/main" xmlns:w14="http://schemas.microsoft.com/office/word/2010/wordml" xmlns:wpg="http://schemas.microsoft.com/office/word/2010/wordprocessingGroup" xmlns:wpi="http://schemas.microsoft.com/office/word/2010/wordprocessingInk" xmlns:wne="http://schemas.microsoft.com/office/word/2006/wordml" xmlns:wps="http://schemas.microsoft.com/office/word/2010/wordprocessingShape" mc:Ignorable="w14 wp14">
+  <w:docDefaults>
+    <w:rPrDefault>
+      <w:rPr>
+        <w:rFonts w:asciiTheme="minorHAnsi" w:eastAsiaTheme="minorHAnsi" w:hAnsiTheme="minorHAnsi" w:cstheme="minorBidi"/>
+        <w:sz w:val="22"/>
+        <w:szCs w:val="22"/>
+        <w:lang w:val="fr-FR" w:eastAsia="en-US" w:bidi="ar-SA"/>
+      </w:rPr>
+    </w:rPrDefault>
+    <w:pPrDefault>
+      <w:pPr>
+        <w:spacing w:after="160" w:line="259" w:lineRule="auto"/>
+      </w:pPr>
+    </w:pPrDefault>
+  </w:docDefaults>
+  <w:latentStyles w:defLockedState="0" w:defUIPriority="99" w:defSemiHidden="1" w:defUnhideWhenUsed="1" w:defQFormat="0" w:count="267">
+    <w:lsdException w:name="Normal" w:semiHidden="0" w:uiPriority="0" w:unhideWhenUsed="0" w:qFormat="1"/>
+    <w:lsdException w:name="heading 1" w:semiHidden="0" w:uiPriority="9" w:unhideWhenUsed="0" w:qFormat="1"/>
+    <w:lsdException w:name="heading 2" w:uiPriority="9" w:qFormat="1"/>
+    <w:lsdException w:name="heading 3" w:uiPriority="9" w:qFormat="1"/>
+    <w:lsdException w:name="heading 4" w:uiPriority="9" w:qFormat="1"/>
+    <w:lsdException w:name="heading 5" w:uiPriority="9" w:qFormat="1"/>
+    <w:lsdException w:name="heading 6" w:uiPriority="9" w:qFormat="1"/>
+    <w:lsdException w:name="heading 7" w:uiPriority="9" w:qFormat="1"/>
+    <w:lsdException w:name="heading 8" w:uiPriority="9" w:qFormat="1"/>
+    <w:lsdException w:name="heading 9" w:uiPriority="9" w:qFormat="1"/>
+    <w:lsdException w:name="toc 1" w:uiPriority="39"/>
+    <w:lsdException w:name="toc 2" w:uiPriority="39"/>
+    <w:lsdException w:name="toc 3" w:uiPriority="39"/>
+    <w:lsdException w:name="toc 4" w:uiPriority="39"/>
+    <w:lsdException w:name="toc 5" w:uiPriority="39"/>
+    <w:lsdException w:name="toc 6" w:uiPriority="39"/>
+    <w:lsdException w:name="toc 7" w:uiPriority="39"/>
+    <w:lsdException w:name="toc 8" w:uiPriority="39"/>
+    <w:lsdException w:name="toc 9" w:uiPriority="39"/>
+    <w:lsdException w:name="caption" w:uiPriority="35" w:qFormat="1"/>
+    <w:lsdException w:name="Title" w:semiHidden="0" w:uiPriority="10" w:unhideWhenUsed="0" w:qFormat="1"/>
+    <w:lsdException w:name="Default Paragraph Font" w:uiPriority="1"/>
+    <w:lsdException w:name="Subtitle" w:semiHidden="0" w:uiPriority="11" w:unhideWhenUsed="0" w:qFormat="1"/>
+    <w:lsdException w:name="Strong" w:semiHidden="0" w:uiPriority="22" w:unhideWhenUsed="0" w:qFormat="1"/>
+    <w:lsdException w:name="Emphasis" w:semiHidden="0" w:uiPriority="20" w:unhideWhenUsed="0" w:qFormat="1"/>
+    <w:lsdException w:name="Table Grid" w:semiHidden="0" w:uiPriority="39" w:unhideWhenUsed="0"/>
+    <w:lsdException w:name="Placeholder Text" w:unhideWhenUsed="0"/>
+    <w:lsdException w:name="No Spacing" w:semiHidden="0" w:uiPriority="1" w:unhideWhenUsed="0" w:qFormat="1"/>
+    <w:lsdException w:name="Light Shading" w:semiHidden="0" w:uiPriority="60" w:unhideWhenUsed="0"/>
+    <w:lsdException w:name="Light List" w:semiHidden="0" w:uiPriority="61" w:unhideWhenUsed="0"/>
+    <w:lsdException w:name="Light Grid" w:semiHidden="0" w:uiPriority="62" w:unhideWhenUsed="0"/>
+    <w:lsdException w:name="Medium Shading 1" w:semiHidden="0" w:uiPriority="63" w:unhideWhenUsed="0"/>
+    <w:lsdException w:name="Medium Shading 2" w:semiHidden="0" w:uiPriority="64" w:unhideWhenUsed="0"/>
+    <w:lsdException w:name="Medium List 1" w:semiHidden="0" w:uiPriority="65" w:unhideWhenUsed="0"/>
+    <w:lsdException w:name="Medium List 2" w:semiHidden="0" w:uiPriority="66" w:unhideWhenUsed="0"/>
+    <w:lsdException w:name="Medium Grid 1" w:semiHidden="0" w:uiPriority="67" w:unhideWhenUsed="0"/>
+    <w:lsdException w:name="Medium Grid 2" w:semiHidden="0" w:uiPriority="68" w:unhideWhenUsed="0"/>
+    <w:lsdException w:name="Medium Grid 3" w:semiHidden="0" w:uiPriority="69" w:unhideWhenUsed="0"/>
+    <w:lsdException w:name="Dark List" w:semiHidden="0" w:uiPriority="70" w:unhideWhenUsed="0"/>
+    <w:lsdException w:name="Colorful Shading" w:semiHidden="0" w:uiPriority="71" w:unhideWhenUsed="0"/>
+    <w:lsdException w:name="Colorful List" w:semiHidden="0" w:uiPriority="72" w:unhideWhenUsed="0"/>
+    <w:lsdException w:name="Colorful Grid" w:semiHidden="0" w:uiPriority="73" w:unhideWhenUsed="0"/>
+    <w:lsdException w:name="Light Shading Accent 1" w:semiHidden="0" w:uiPriority="60" w:unhideWhenUsed="0"/>
+    <w:lsdException w:name="Light List Accent 1" w:semiHidden="0" w:uiPriority="61" w:unhideWhenUsed="0"/>
+    <w:lsdException w:name="Light Grid Accent 1" w:semiHidden="0" w:uiPriority="62" w:unhideWhenUsed="0"/>
+    <w:lsdException w:name="Medium Shading 1 Accent 1" w:semiHidden="0" w:uiPriority="63" w:unhideWhenUsed="0"/>
+    <w:lsdException w:name="Medium Shading 2 Accent 1" w:semiHidden="0" w:uiPriority="64" w:unhideWhenUsed="0"/>
+    <w:lsdException w:name="Medium List 1 Accent 1" w:semiHidden="0" w:uiPriority="65" w:unhideWhenUsed="0"/>
+    <w:lsdException w:name="Revision" w:unhideWhenUsed="0"/>
+    <w:lsdException w:name="List Paragraph" w:semiHidden="0" w:uiPriority="34" w:unhideWhenUsed="0" w:qFormat="1"/>
+    <w:lsdException w:name="Quote" w:semiHidden="0" w:uiPriority="29" w:unhideWhenUsed="0" w:qFormat="1"/>
+    <w:lsdException w:name="Intense Quote" w:semiHidden="0" w:uiPriority="30" w:unhideWhenUsed="0" w:qFormat="1"/>
+    <w:lsdException w:name="Medium List 2 Accent 1" w:semiHidden="0" w:uiPriority="66" w:unhideWhenUsed="0"/>
+    <w:lsdException w:name="Medium Grid 1 Accent 1" w:semiHidden="0" w:uiPriority="67" w:unhideWhenUsed="0"/>
+    <w:lsdException w:name="Medium Grid 2 Accent 1" w:semiHidden="0" w:uiPriority="68" w:unhideWhenUsed="0"/>
+    <w:lsdException w:name="Medium Grid 3 Accent 1" w:semiHidden="0" w:uiPriority="69" w:unhideWhenUsed="0"/>
+    <w:lsdException w:name="Dark List Accent 1" w:semiHidden="0" w:uiPriority="70" w:unhideWhenUsed="0"/>
+    <w:lsdException w:name="Colorful Shading Accent 1" w:semiHidden="0" w:uiPriority="71" w:unhideWhenUsed="0"/>
+    <w:lsdException w:name="Colorful List Accent 1" w:semiHidden="0" w:uiPriority="72" w:unhideWhenUsed="0"/>
+    <w:lsdException w:name="Colorful Grid Accent 1" w:semiHidden="0" w:uiPriority="73" w:unhideWhenUsed="0"/>
+    <w:lsdException w:name="Light Shading Accent 2" w:semiHidden="0" w:uiPriority="60" w:unhideWhenUsed="0"/>
+    <w:lsdException w:name="Light List Accent 2" w:semiHidden="0" w:uiPriority="61" w:unhideWhenUsed="0"/>
+    <w:lsdException w:name="Light Grid Accent 2" w:semiHidden="0" w:uiPriority="62" w:unhideWhenUsed="0"/>
+    <w:lsdException w:name="Medium Shading 1 Accent 2" w:semiHidden="0" w:uiPriority="63" w:unhideWhenUsed="0"/>
+    <w:lsdException w:name="Medium Shading 2 Accent 2" w:semiHidden="0" w:uiPriority="64" w:unhideWhenUsed="0"/>
+    <w:lsdException w:name="Medium List 1 Accent 2" w:semiHidden="0" w:uiPriority="65" w:unhideWhenUsed="0"/>
+    <w:lsdException w:name="Medium List 2 Accent 2" w:semiHidden="0" w:uiPriority="66" w:unhideWhenUsed="0"/>
+    <w:lsdException w:name="Medium Grid 1 Accent 2" w:semiHidden="0" w:uiPriority="67" w:unhideWhenUsed="0"/>
+    <w:lsdException w:name="Medium Grid 2 Accent 2" w:semiHidden="0" w:uiPriority="68" w:unhideWhenUsed="0"/>
+    <w:lsdException w:name="Medium Grid 3 Accent 2" w:semiHidden="0" w:uiPriority="69" w:unhideWhenUsed="0"/>
+    <w:lsdException w:name="Dark List Accent 2" w:semiHidden="0" w:uiPriority="70" w:unhideWhenUsed="0"/>
+    <w:lsdException w:name="Colorful Shading Accent 2" w:semiHidden="0" w:uiPriority="71" w:unhideWhenUsed="0"/>
+    <w:lsdException w:name="Colorful List Accent 2" w:semiHidden="0" w:uiPriority="72" w:unhideWhenUsed="0"/>
+    <w:lsdException w:name="Colorful Grid Accent 2" w:semiHidden="0" w:uiPriority="73" w:unhideWhenUsed="0"/>
+    <w:lsdException w:name="Light Shading Accent 3" w:semiHidden="0" w:uiPriority="60" w:unhideWhenUsed="0"/>
+    <w:lsdException w:name="Light List Accent 3" w:semiHidden="0" w:uiPriority="61" w:unhideWhenUsed="0"/>
+    <w:lsdException w:name="Light Grid Accent 3" w:semiHidden="0" w:uiPriority="62" w:unhideWhenUsed="0"/>
+    <w:lsdException w:name="Medium Shading 1 Accent 3" w:semiHidden="0" w:uiPriority="63" w:unhideWhenUsed="0"/>
+    <w:lsdException w:name="Medium Shading 2 Accent 3" w:semiHidden="0" w:uiPriority="64" w:unhideWhenUsed="0"/>
+    <w:lsdException w:name="Medium List 1 Accent 3" w:semiHidden="0" w:uiPriority="65" w:unhideWhenUsed="0"/>
+    <w:lsdException w:name="Medium List 2 Accent 3" w:semiHidden="0" w:uiPriority="66" w:unhideWhenUsed="0"/>
+    <w:lsdException w:name="Medium Grid 1 Accent 3" w:semiHidden="0" w:uiPriority="67" w:unhideWhenUsed="0"/>
+    <w:lsdException w:name="Medium Grid 2 Accent 3" w:semiHidden="0" w:uiPriority="68" w:unhideWhenUsed="0"/>
+    <w:lsdException w:name="Medium Grid 3 Accent 3" w:semiHidden="0" w:uiPriority="69" w:unhideWhenUsed="0"/>
+    <w:lsdException w:name="Dark List Accent 3" w:semiHidden="0" w:uiPriority="70" w:unhideWhenUsed="0"/>
+    <w:lsdException w:name="Colorful Shading Accent 3" w:semiHidden="0" w:uiPriority="71" w:unhideWhenUsed="0"/>
+    <w:lsdException w:name="Colorful List Accent 3" w:semiHidden="0" w:uiPriority="72" w:unhideWhenUsed="0"/>
+    <w:lsdException w:name="Colorful Grid Accent 3" w:semiHidden="0" w:uiPriority="73" w:unhideWhenUsed="0"/>
+    <w:lsdException w:name="Light Shading Accent 4" w:semiHidden="0" w:uiPriority="60" w:unhideWhenUsed="0"/>
+    <w:lsdException w:name="Light List Accent 4" w:semiHidden="0" w:uiPriority="61" w:unhideWhenUsed="0"/>
+    <w:lsdException w:name="Light Grid Accent 4" w:semiHidden="0" w:uiPriority="62" w:unhideWhenUsed="0"/>
+    <w:lsdException w:name="Medium Shading 1 Accent 4" w:semiHidden="0" w:uiPriority="63" w:unhideWhenUsed="0"/>
+    <w:lsdException w:name="Medium Shading 2 Accent 4" w:semiHidden="0" w:uiPriority="64" w:unhideWhenUsed="0"/>
+    <w:lsdException w:name="Medium List 1 Accent 4" w:semiHidden="0" w:uiPriority="65" w:unhideWhenUsed="0"/>
+    <w:lsdException w:name="Medium List 2 Accent 4" w:semiHidden="0" w:uiPriority="66" w:unhideWhenUsed="0"/>
+    <w:lsdException w:name="Medium Grid 1 Accent 4" w:semiHidden="0" w:uiPriority="67" w:unhideWhenUsed="0"/>
+    <w:lsdException w:name="Medium Grid 2 Accent 4" w:semiHidden="0" w:uiPriority="68" w:unhideWhenUsed="0"/>
+    <w:lsdException w:name="Medium Grid 3 Accent 4" w:semiHidden="0" w:uiPriority="69" w:unhideWhenUsed="0"/>
+    <w:lsdException w:name="Dark List Accent 4" w:semiHidden="0" w:uiPriority="70" w:unhideWhenUsed="0"/>
+    <w:lsdException w:name="Colorful Shading Accent 4" w:semiHidden="0" w:uiPriority="71" w:unhideWhenUsed="0"/>
+    <w:lsdException w:name="Colorful List Accent 4" w:semiHidden="0" w:uiPriority="72" w:unhideWhenUsed="0"/>
+    <w:lsdException w:name="Colorful Grid Accent 4" w:semiHidden="0" w:uiPriority="73" w:unhideWhenUsed="0"/>
+    <w:lsdException w:name="Light Shading Accent 5" w:semiHidden="0" w:uiPriority="60" w:unhideWhenUsed="0"/>
+    <w:lsdException w:name="Light List Accent 5" w:semiHidden="0" w:uiPriority="61" w:unhideWhenUsed="0"/>
+    <w:lsdException w:name="Light Grid Accent 5" w:semiHidden="0" w:uiPriority="62" w:unhideWhenUsed="0"/>
+    <w:lsdException w:name="Medium Shading 1 Accent 5" w:semiHidden="0" w:uiPriority="63" w:unhideWhenUsed="0"/>
+    <w:lsdException w:name="Medium Shading 2 Accent 5" w:semiHidden="0" w:uiPriority="64" w:unhideWhenUsed="0"/>
+    <w:lsdException w:name="Medium List 1 Accent 5" w:semiHidden="0" w:uiPriority="65" w:unhideWhenUsed="0"/>
+    <w:lsdException w:name="Medium List 2 Accent 5" w:semiHidden="0" w:uiPriority="66" w:unhideWhenUsed="0"/>
+    <w:lsdException w:name="Medium Grid 1 Accent 5" w:semiHidden="0" w:uiPriority="67" w:unhideWhenUsed="0"/>
+    <w:lsdException w:name="Medium Grid 2 Accent 5" w:semiHidden="0" w:uiPriority="68" w:unhideWhenUsed="0"/>
+    <w:lsdException w:name="Medium Grid 3 Accent 5" w:semiHidden="0" w:uiPriority="69" w:unhideWhenUsed="0"/>
+    <w:lsdException w:name="Dark List Accent 5" w:semiHidden="0" w:uiPriority="70" w:unhideWhenUsed="0"/>
+    <w:lsdException w:name="Colorful Shading Accent 5" w:semiHidden="0" w:uiPriority="71" w:unhideWhenUsed="0"/>
+    <w:lsdException w:name="Colorful List Accent 5" w:semiHidden="0" w:uiPriority="72" w:unhideWhenUsed="0"/>
+    <w:lsdException w:name="Colorful Grid Accent 5" w:semiHidden="0" w:uiPriority="73" w:unhideWhenUsed="0"/>
+    <w:lsdException w:name="Light Shading Accent 6" w:semiHidden="0" w:uiPriority="60" w:unhideWhenUsed="0"/>
+    <w:lsdException w:name="Light List Accent 6" w:semiHidden="0" w:uiPriority="61" w:unhideWhenUsed="0"/>
+    <w:lsdException w:name="Light Grid Accent 6" w:semiHidden="0" w:uiPriority="62" w:unhideWhenUsed="0"/>
+    <w:lsdException w:name="Medium Shading 1 Accent 6" w:semiHidden="0" w:uiPriority="63" w:unhideWhenUsed="0"/>
+    <w:lsdException w:name="Medium Shading 2 Accent 6" w:semiHidden="0" w:uiPriority="64" w:unhideWhenUsed="0"/>
+    <w:lsdException w:name="Medium List 1 Accent 6" w:semiHidden="0" w:uiPriority="65" w:unhideWhenUsed="0"/>
+    <w:lsdException w:name="Medium List 2 Accent 6" w:semiHidden="0" w:uiPriority="66" w:unhideWhenUsed="0"/>
+    <w:lsdException w:name="Medium Grid 1 Accent 6" w:semiHidden="0" w:uiPriority="67" w:unhideWhenUsed="0"/>
+    <w:lsdException w:name="Medium Grid 2 Accent 6" w:semiHidden="0" w:uiPriority="68" w:unhideWhenUsed="0"/>
+    <w:lsdException w:name="Medium Grid 3 Accent 6" w:semiHidden="0" w:uiPriority="69" w:unhideWhenUsed="0"/>
+    <w:lsdException w:name="Dark List Accent 6" w:semiHidden="0" w:uiPriority="70" w:unhideWhenUsed="0"/>
+    <w:lsdException w:name="Colorful Shading Accent 6" w:semiHidden="0" w:uiPriority="71" w:unhideWhenUsed="0"/>
+    <w:lsdException w:name="Colorful List Accent 6" w:semiHidden="0" w:uiPriority="72" w:unhideWhenUsed="0"/>
+    <w:lsdException w:name="Colorful Grid Accent 6" w:semiHidden="0" w:uiPriority="73" w:unhideWhenUsed="0"/>
+    <w:lsdException w:name="Subtle Emphasis" w:semiHidden="0" w:uiPriority="19" w:unhideWhenUsed="0" w:qFormat="1"/>
+    <w:lsdException w:name="Intense Emphasis" w:semiHidden="0" w:uiPriority="21" w:unhideWhenUsed="0" w:qFormat="1"/>
+    <w:lsdException w:name="Subtle Reference" w:semiHidden="0" w:uiPriority="31" w:unhideWhenUsed="0" w:qFormat="1"/>
+    <w:lsdException w:name="Intense Reference" w:semiHidden="0" w:uiPriority="32" w:unhideWhenUsed="0" w:qFormat="1"/>
+    <w:lsdException w:name="Book Title" w:semiHidden="0" w:uiPriority="33" w:unhideWhenUsed="0" w:qFormat="1"/>
+    <w:lsdException w:name="Bibliography" w:uiPriority="37"/>
+    <w:lsdException w:name="TOC Heading" w:uiPriority="39" w:qFormat="1"/>
+  </w:latentStyles>
+  <w:style w:type="paragraph" w:default="1" w:styleId="Normal">
+    <w:name w:val="Normal"/>
+    <w:qFormat/>
+    <w:rsid w:val="00FE5AD2"/>
+  </w:style>
+  <w:style w:type="paragraph" w:styleId="Titre1">
+    <w:name w:val="heading 1"/>
+    <w:basedOn w:val="Normal"/>
+    <w:next w:val="Normal"/>
+    <w:link w:val="Titre1Car"/>
+    <w:uiPriority w:val="9"/>
+    <w:qFormat/>
+    <w:rsid w:val="00B242B0"/>
+    <w:pPr>
+      <w:keepNext/>
+      <w:keepLines/>
+      <w:numPr>
+        <w:numId w:val="1"/>
+      </w:numPr>
+      <w:spacing w:before="240" w:after="0"/>
+      <w:outlineLvl w:val="0"/>
+    </w:pPr>
+    <w:rPr>
+      <w:rFonts w:asciiTheme="majorHAnsi" w:eastAsiaTheme="majorEastAsia" w:hAnsiTheme="majorHAnsi" w:cstheme="majorBidi"/>
+      <w:color w:val="2E74B5" w:themeColor="accent1" w:themeShade="BF"/>
+      <w:sz w:val="32"/>
+      <w:szCs w:val="32"/>
+    </w:rPr>
+  </w:style>
+  <w:style w:type="paragraph" w:styleId="Titre2">
+    <w:name w:val="heading 2"/>
+    <w:basedOn w:val="Normal"/>
+    <w:next w:val="Normal"/>
+    <w:link w:val="Titre2Car"/>
+    <w:uiPriority w:val="9"/>
+    <w:unhideWhenUsed/>
+    <w:qFormat/>
+    <w:rsid w:val="00B242B0"/>
+    <w:pPr>
+      <w:keepNext/>
+      <w:keepLines/>
+      <w:numPr>
+        <w:ilvl w:val="1"/>
+        <w:numId w:val="1"/>
+      </w:numPr>
+      <w:spacing w:before="40" w:after="0"/>
+      <w:outlineLvl w:val="1"/>
+    </w:pPr>
+    <w:rPr>
+      <w:rFonts w:asciiTheme="majorHAnsi" w:eastAsiaTheme="majorEastAsia" w:hAnsiTheme="majorHAnsi" w:cstheme="majorBidi"/>
+      <w:color w:val="2E74B5" w:themeColor="accent1" w:themeShade="BF"/>
+      <w:sz w:val="26"/>
+      <w:szCs w:val="26"/>
+    </w:rPr>
+  </w:style>
+  <w:style w:type="paragraph" w:styleId="Titre3">
+    <w:name w:val="heading 3"/>
+    <w:basedOn w:val="Normal"/>
+    <w:next w:val="Normal"/>
+    <w:link w:val="Titre3Car"/>
+    <w:uiPriority w:val="9"/>
+    <w:unhideWhenUsed/>
+    <w:qFormat/>
+    <w:rsid w:val="000A0A0A"/>
+    <w:pPr>
+      <w:keepNext/>
+      <w:keepLines/>
+      <w:numPr>
+        <w:ilvl w:val="2"/>
+        <w:numId w:val="1"/>
+      </w:numPr>
+      <w:spacing w:before="40" w:after="0"/>
+      <w:ind w:left="720"/>
+      <w:outlineLvl w:val="2"/>
+    </w:pPr>
+    <w:rPr>
+      <w:rFonts w:asciiTheme="majorHAnsi" w:eastAsiaTheme="majorEastAsia" w:hAnsiTheme="majorHAnsi" w:cstheme="majorBidi"/>
+      <w:color w:val="1F4D78" w:themeColor="accent1" w:themeShade="7F"/>
+      <w:sz w:val="24"/>
+      <w:szCs w:val="24"/>
+    </w:rPr>
+  </w:style>
+  <w:style w:type="paragraph" w:styleId="Titre4">
+    <w:name w:val="heading 4"/>
+    <w:basedOn w:val="Normal"/>
+    <w:next w:val="Normal"/>
+    <w:link w:val="Titre4Car"/>
+    <w:uiPriority w:val="9"/>
+    <w:unhideWhenUsed/>
+    <w:qFormat/>
+    <w:rsid w:val="00B242B0"/>
+    <w:pPr>
+      <w:keepNext/>
+      <w:keepLines/>
+      <w:numPr>
+        <w:ilvl w:val="3"/>
+        <w:numId w:val="1"/>
+      </w:numPr>
+      <w:spacing w:before="40" w:after="0"/>
+      <w:ind w:left="3841"/>
+      <w:outlineLvl w:val="3"/>
+    </w:pPr>
+    <w:rPr>
+      <w:rFonts w:asciiTheme="majorHAnsi" w:eastAsiaTheme="majorEastAsia" w:hAnsiTheme="majorHAnsi" w:cstheme="majorBidi"/>
+      <w:i/>
+      <w:iCs/>
+      <w:color w:val="2E74B5" w:themeColor="accent1" w:themeShade="BF"/>
+    </w:rPr>
+  </w:style>
+  <w:style w:type="paragraph" w:styleId="Titre5">
+    <w:name w:val="heading 5"/>
+    <w:basedOn w:val="Normal"/>
+    <w:next w:val="Normal"/>
+    <w:link w:val="Titre5Car"/>
+    <w:uiPriority w:val="9"/>
+    <w:unhideWhenUsed/>
+    <w:qFormat/>
+    <w:rsid w:val="00B242B0"/>
+    <w:pPr>
+      <w:keepNext/>
+      <w:keepLines/>
+      <w:numPr>
+        <w:ilvl w:val="4"/>
+        <w:numId w:val="1"/>
+      </w:numPr>
+      <w:spacing w:before="40" w:after="0"/>
+      <w:outlineLvl w:val="4"/>
+    </w:pPr>
+    <w:rPr>
+      <w:rFonts w:asciiTheme="majorHAnsi" w:eastAsiaTheme="majorEastAsia" w:hAnsiTheme="majorHAnsi" w:cstheme="majorBidi"/>
+      <w:color w:val="2E74B5" w:themeColor="accent1" w:themeShade="BF"/>
+    </w:rPr>
+  </w:style>
+  <w:style w:type="paragraph" w:styleId="Titre6">
+    <w:name w:val="heading 6"/>
+    <w:basedOn w:val="Normal"/>
+    <w:next w:val="Normal"/>
+    <w:link w:val="Titre6Car"/>
+    <w:uiPriority w:val="9"/>
+    <w:unhideWhenUsed/>
+    <w:qFormat/>
+    <w:rsid w:val="00B242B0"/>
+    <w:pPr>
+      <w:keepNext/>
+      <w:keepLines/>
+      <w:numPr>
+        <w:ilvl w:val="5"/>
+        <w:numId w:val="1"/>
+      </w:numPr>
+      <w:spacing w:before="40" w:after="0"/>
+      <w:outlineLvl w:val="5"/>
+    </w:pPr>
+    <w:rPr>
+      <w:rFonts w:asciiTheme="majorHAnsi" w:eastAsiaTheme="majorEastAsia" w:hAnsiTheme="majorHAnsi" w:cstheme="majorBidi"/>
+      <w:color w:val="1F4D78" w:themeColor="accent1" w:themeShade="7F"/>
+    </w:rPr>
+  </w:style>
+  <w:style w:type="paragraph" w:styleId="Titre7">
+    <w:name w:val="heading 7"/>
+    <w:basedOn w:val="Normal"/>
+    <w:next w:val="Normal"/>
+    <w:link w:val="Titre7Car"/>
+    <w:uiPriority w:val="9"/>
+    <w:semiHidden/>
+    <w:unhideWhenUsed/>
+    <w:qFormat/>
+    <w:rsid w:val="00B242B0"/>
+    <w:pPr>
+      <w:keepNext/>
+      <w:keepLines/>
+      <w:numPr>
+        <w:ilvl w:val="6"/>
+        <w:numId w:val="1"/>
+      </w:numPr>
+      <w:spacing w:before="40" w:after="0"/>
+      <w:outlineLvl w:val="6"/>
+    </w:pPr>
+    <w:rPr>
+      <w:rFonts w:asciiTheme="majorHAnsi" w:eastAsiaTheme="majorEastAsia" w:hAnsiTheme="majorHAnsi" w:cstheme="majorBidi"/>
+      <w:i/>
+      <w:iCs/>
+      <w:color w:val="1F4D78" w:themeColor="accent1" w:themeShade="7F"/>
+    </w:rPr>
+  </w:style>
+  <w:style w:type="paragraph" w:styleId="Titre8">
+    <w:name w:val="heading 8"/>
+    <w:basedOn w:val="Normal"/>
+    <w:next w:val="Normal"/>
+    <w:link w:val="Titre8Car"/>
+    <w:uiPriority w:val="9"/>
+    <w:semiHidden/>
+    <w:unhideWhenUsed/>
+    <w:qFormat/>
+    <w:rsid w:val="00B242B0"/>
+    <w:pPr>
+      <w:keepNext/>
+      <w:keepLines/>
+      <w:numPr>
+        <w:ilvl w:val="7"/>
+        <w:numId w:val="1"/>
+      </w:numPr>
+      <w:spacing w:before="40" w:after="0"/>
+      <w:outlineLvl w:val="7"/>
+    </w:pPr>
+    <w:rPr>
+      <w:rFonts w:asciiTheme="majorHAnsi" w:eastAsiaTheme="majorEastAsia" w:hAnsiTheme="majorHAnsi" w:cstheme="majorBidi"/>
+      <w:color w:val="272727" w:themeColor="text1" w:themeTint="D8"/>
+      <w:sz w:val="21"/>
+      <w:szCs w:val="21"/>
+    </w:rPr>
+  </w:style>
+  <w:style w:type="paragraph" w:styleId="Titre9">
+    <w:name w:val="heading 9"/>
+    <w:basedOn w:val="Normal"/>
+    <w:next w:val="Normal"/>
+    <w:link w:val="Titre9Car"/>
+    <w:uiPriority w:val="9"/>
+    <w:semiHidden/>
+    <w:unhideWhenUsed/>
+    <w:qFormat/>
+    <w:rsid w:val="00B242B0"/>
+    <w:pPr>
+      <w:keepNext/>
+      <w:keepLines/>
+      <w:numPr>
+        <w:ilvl w:val="8"/>
+        <w:numId w:val="1"/>
+      </w:numPr>
+      <w:spacing w:before="40" w:after="0"/>
+      <w:outlineLvl w:val="8"/>
+    </w:pPr>
+    <w:rPr>
+      <w:rFonts w:asciiTheme="majorHAnsi" w:eastAsiaTheme="majorEastAsia" w:hAnsiTheme="majorHAnsi" w:cstheme="majorBidi"/>
+      <w:i/>
+      <w:iCs/>
+      <w:color w:val="272727" w:themeColor="text1" w:themeTint="D8"/>
+      <w:sz w:val="21"/>
+      <w:szCs w:val="21"/>
+    </w:rPr>
+  </w:style>
+  <w:style w:type="character" w:default="1" w:styleId="Policepardfaut">
+    <w:name w:val="Default Paragraph Font"/>
+    <w:uiPriority w:val="1"/>
+    <w:semiHidden/>
+    <w:unhideWhenUsed/>
+  </w:style>
+  <w:style w:type="table" w:default="1" w:styleId="TableauNormal">
+    <w:name w:val="Normal Table"/>
+    <w:uiPriority w:val="99"/>
+    <w:semiHidden/>
+    <w:unhideWhenUsed/>
+    <w:tblPr>
+      <w:tblInd w:w="0" w:type="dxa"/>
+      <w:tblCellMar>
+        <w:top w:w="0" w:type="dxa"/>
+        <w:left w:w="108" w:type="dxa"/>
+        <w:bottom w:w="0" w:type="dxa"/>
+        <w:right w:w="108" w:type="dxa"/>
+      </w:tblCellMar>
+    </w:tblPr>
+  </w:style>
+  <w:style w:type="numbering" w:default="1" w:styleId="Aucuneliste">
+    <w:name w:val="No List"/>
+    <w:uiPriority w:val="99"/>
+    <w:semiHidden/>
+    <w:unhideWhenUsed/>
+  </w:style>
+  <w:style w:type="paragraph" w:styleId="Titre">
+    <w:name w:val="Title"/>
+    <w:basedOn w:val="Normal"/>
+    <w:next w:val="Normal"/>
+    <w:link w:val="TitreCar"/>
+    <w:uiPriority w:val="10"/>
+    <w:qFormat/>
+    <w:rsid w:val="00EF2199"/>
+    <w:pPr>
+      <w:spacing w:after="0" w:line="240" w:lineRule="auto"/>
+      <w:contextualSpacing/>
+    </w:pPr>
+    <w:rPr>
+      <w:rFonts w:asciiTheme="majorHAnsi" w:eastAsiaTheme="majorEastAsia" w:hAnsiTheme="majorHAnsi" w:cstheme="majorBidi"/>
+      <w:spacing w:val="-10"/>
+      <w:kern w:val="28"/>
+      <w:sz w:val="56"/>
+      <w:szCs w:val="56"/>
+    </w:rPr>
+  </w:style>
+  <w:style w:type="character" w:customStyle="1" w:styleId="TitreCar">
+    <w:name w:val="Titre Car"/>
+    <w:basedOn w:val="Policepardfaut"/>
+    <w:link w:val="Titre"/>
+    <w:uiPriority w:val="10"/>
+    <w:rsid w:val="00EF2199"/>
+    <w:rPr>
+      <w:rFonts w:asciiTheme="majorHAnsi" w:eastAsiaTheme="majorEastAsia" w:hAnsiTheme="majorHAnsi" w:cstheme="majorBidi"/>
+      <w:spacing w:val="-10"/>
+      <w:kern w:val="28"/>
+      <w:sz w:val="56"/>
+      <w:szCs w:val="56"/>
+    </w:rPr>
+  </w:style>
+  <w:style w:type="character" w:customStyle="1" w:styleId="Titre1Car">
+    <w:name w:val="Titre 1 Car"/>
+    <w:basedOn w:val="Policepardfaut"/>
+    <w:link w:val="Titre1"/>
+    <w:uiPriority w:val="9"/>
+    <w:rsid w:val="00B242B0"/>
+    <w:rPr>
+      <w:rFonts w:asciiTheme="majorHAnsi" w:eastAsiaTheme="majorEastAsia" w:hAnsiTheme="majorHAnsi" w:cstheme="majorBidi"/>
+      <w:color w:val="2E74B5" w:themeColor="accent1" w:themeShade="BF"/>
+      <w:sz w:val="32"/>
+      <w:szCs w:val="32"/>
+    </w:rPr>
+  </w:style>
+  <w:style w:type="character" w:customStyle="1" w:styleId="Titre2Car">
+    <w:name w:val="Titre 2 Car"/>
+    <w:basedOn w:val="Policepardfaut"/>
+    <w:link w:val="Titre2"/>
+    <w:uiPriority w:val="9"/>
+    <w:rsid w:val="00B242B0"/>
+    <w:rPr>
+      <w:rFonts w:asciiTheme="majorHAnsi" w:eastAsiaTheme="majorEastAsia" w:hAnsiTheme="majorHAnsi" w:cstheme="majorBidi"/>
+      <w:color w:val="2E74B5" w:themeColor="accent1" w:themeShade="BF"/>
+      <w:sz w:val="26"/>
+      <w:szCs w:val="26"/>
+    </w:rPr>
+  </w:style>
+  <w:style w:type="character" w:customStyle="1" w:styleId="Titre3Car">
+    <w:name w:val="Titre 3 Car"/>
+    <w:basedOn w:val="Policepardfaut"/>
+    <w:link w:val="Titre3"/>
+    <w:uiPriority w:val="9"/>
+    <w:rsid w:val="000A0A0A"/>
+    <w:rPr>
+      <w:rFonts w:asciiTheme="majorHAnsi" w:eastAsiaTheme="majorEastAsia" w:hAnsiTheme="majorHAnsi" w:cstheme="majorBidi"/>
+      <w:color w:val="1F4D78" w:themeColor="accent1" w:themeShade="7F"/>
+      <w:sz w:val="24"/>
+      <w:szCs w:val="24"/>
+    </w:rPr>
+  </w:style>
+  <w:style w:type="character" w:customStyle="1" w:styleId="Titre4Car">
+    <w:name w:val="Titre 4 Car"/>
+    <w:basedOn w:val="Policepardfaut"/>
+    <w:link w:val="Titre4"/>
+    <w:uiPriority w:val="9"/>
+    <w:rsid w:val="00B242B0"/>
+    <w:rPr>
+      <w:rFonts w:asciiTheme="majorHAnsi" w:eastAsiaTheme="majorEastAsia" w:hAnsiTheme="majorHAnsi" w:cstheme="majorBidi"/>
+      <w:i/>
+      <w:iCs/>
+      <w:color w:val="2E74B5" w:themeColor="accent1" w:themeShade="BF"/>
+    </w:rPr>
+  </w:style>
+  <w:style w:type="character" w:customStyle="1" w:styleId="Titre5Car">
+    <w:name w:val="Titre 5 Car"/>
+    <w:basedOn w:val="Policepardfaut"/>
+    <w:link w:val="Titre5"/>
+    <w:uiPriority w:val="9"/>
+    <w:rsid w:val="00B242B0"/>
+    <w:rPr>
+      <w:rFonts w:asciiTheme="majorHAnsi" w:eastAsiaTheme="majorEastAsia" w:hAnsiTheme="majorHAnsi" w:cstheme="majorBidi"/>
+      <w:color w:val="2E74B5" w:themeColor="accent1" w:themeShade="BF"/>
+    </w:rPr>
+  </w:style>
+  <w:style w:type="character" w:customStyle="1" w:styleId="Titre6Car">
+    <w:name w:val="Titre 6 Car"/>
+    <w:basedOn w:val="Policepardfaut"/>
+    <w:link w:val="Titre6"/>
+    <w:uiPriority w:val="9"/>
+    <w:rsid w:val="00B242B0"/>
+    <w:rPr>
+      <w:rFonts w:asciiTheme="majorHAnsi" w:eastAsiaTheme="majorEastAsia" w:hAnsiTheme="majorHAnsi" w:cstheme="majorBidi"/>
+      <w:color w:val="1F4D78" w:themeColor="accent1" w:themeShade="7F"/>
+    </w:rPr>
+  </w:style>
+  <w:style w:type="character" w:customStyle="1" w:styleId="Titre7Car">
+    <w:name w:val="Titre 7 Car"/>
+    <w:basedOn w:val="Policepardfaut"/>
+    <w:link w:val="Titre7"/>
+    <w:uiPriority w:val="9"/>
+    <w:semiHidden/>
+    <w:rsid w:val="00B242B0"/>
+    <w:rPr>
+      <w:rFonts w:asciiTheme="majorHAnsi" w:eastAsiaTheme="majorEastAsia" w:hAnsiTheme="majorHAnsi" w:cstheme="majorBidi"/>
+      <w:i/>
+      <w:iCs/>
+      <w:color w:val="1F4D78" w:themeColor="accent1" w:themeShade="7F"/>
+    </w:rPr>
+  </w:style>
+  <w:style w:type="character" w:customStyle="1" w:styleId="Titre8Car">
+    <w:name w:val="Titre 8 Car"/>
+    <w:basedOn w:val="Policepardfaut"/>
+    <w:link w:val="Titre8"/>
+    <w:uiPriority w:val="9"/>
+    <w:semiHidden/>
+    <w:rsid w:val="00B242B0"/>
+    <w:rPr>
+      <w:rFonts w:asciiTheme="majorHAnsi" w:eastAsiaTheme="majorEastAsia" w:hAnsiTheme="majorHAnsi" w:cstheme="majorBidi"/>
+      <w:color w:val="272727" w:themeColor="text1" w:themeTint="D8"/>
+      <w:sz w:val="21"/>
+      <w:szCs w:val="21"/>
+    </w:rPr>
+  </w:style>
+  <w:style w:type="character" w:customStyle="1" w:styleId="Titre9Car">
+    <w:name w:val="Titre 9 Car"/>
+    <w:basedOn w:val="Policepardfaut"/>
+    <w:link w:val="Titre9"/>
+    <w:uiPriority w:val="9"/>
+    <w:semiHidden/>
+    <w:rsid w:val="00B242B0"/>
+    <w:rPr>
+      <w:rFonts w:asciiTheme="majorHAnsi" w:eastAsiaTheme="majorEastAsia" w:hAnsiTheme="majorHAnsi" w:cstheme="majorBidi"/>
+      <w:i/>
+      <w:iCs/>
+      <w:color w:val="272727" w:themeColor="text1" w:themeTint="D8"/>
+      <w:sz w:val="21"/>
+      <w:szCs w:val="21"/>
+    </w:rPr>
+  </w:style>
+  <w:style w:type="paragraph" w:styleId="Paragraphedeliste">
+    <w:name w:val="List Paragraph"/>
+    <w:basedOn w:val="Normal"/>
+    <w:uiPriority w:val="34"/>
+    <w:qFormat/>
+    <w:rsid w:val="00B242B0"/>
+    <w:pPr>
+      <w:ind w:left="720"/>
+      <w:contextualSpacing/>
+    </w:pPr>
+  </w:style>
+  <w:style w:type="paragraph" w:styleId="En-ttedetabledesmatires">
+    <w:name w:val="TOC Heading"/>
+    <w:basedOn w:val="Titre1"/>
+    <w:next w:val="Normal"/>
+    <w:uiPriority w:val="39"/>
+    <w:unhideWhenUsed/>
+    <w:qFormat/>
+    <w:rsid w:val="00B242B0"/>
+    <w:pPr>
+      <w:numPr>
+        <w:numId w:val="0"/>
+      </w:numPr>
+      <w:outlineLvl w:val="9"/>
+    </w:pPr>
+    <w:rPr>
+      <w:lang w:eastAsia="fr-FR"/>
+    </w:rPr>
+  </w:style>
+  <w:style w:type="paragraph" w:styleId="TM1">
+    <w:name w:val="toc 1"/>
+    <w:basedOn w:val="Normal"/>
+    <w:next w:val="Normal"/>
+    <w:autoRedefine/>
+    <w:uiPriority w:val="39"/>
+    <w:unhideWhenUsed/>
+    <w:rsid w:val="00B242B0"/>
+    <w:pPr>
+      <w:spacing w:after="100"/>
+    </w:pPr>
+  </w:style>
+  <w:style w:type="character" w:styleId="Lienhypertexte">
+    <w:name w:val="Hyperlink"/>
+    <w:basedOn w:val="Policepardfaut"/>
+    <w:uiPriority w:val="99"/>
+    <w:unhideWhenUsed/>
+    <w:rsid w:val="00B242B0"/>
+    <w:rPr>
+      <w:color w:val="0563C1" w:themeColor="hyperlink"/>
+      <w:u w:val="single"/>
+    </w:rPr>
+  </w:style>
+  <w:style w:type="paragraph" w:styleId="TM2">
+    <w:name w:val="toc 2"/>
+    <w:basedOn w:val="Normal"/>
+    <w:next w:val="Normal"/>
+    <w:autoRedefine/>
+    <w:uiPriority w:val="39"/>
+    <w:unhideWhenUsed/>
+    <w:rsid w:val="00C1452C"/>
+    <w:pPr>
+      <w:spacing w:after="100"/>
+      <w:ind w:left="220"/>
+    </w:pPr>
+  </w:style>
+  <w:style w:type="table" w:styleId="Grilledutableau">
+    <w:name w:val="Table Grid"/>
+    <w:basedOn w:val="TableauNormal"/>
+    <w:uiPriority w:val="39"/>
+    <w:rsid w:val="00C55BC5"/>
+    <w:pPr>
+      <w:spacing w:after="0" w:line="240" w:lineRule="auto"/>
+    </w:pPr>
+    <w:tblPr>
+      <w:tblBorders>
+        <w:top w:val="single" w:sz="4" w:space="0" w:color="auto"/>
+        <w:left w:val="single" w:sz="4" w:space="0" w:color="auto"/>
+        <w:bottom w:val="single" w:sz="4" w:space="0" w:color="auto"/>
+        <w:right w:val="single" w:sz="4" w:space="0" w:color="auto"/>
+        <w:insideH w:val="single" w:sz="4" w:space="0" w:color="auto"/>
+        <w:insideV w:val="single" w:sz="4" w:space="0" w:color="auto"/>
+      </w:tblBorders>
+    </w:tblPr>
+  </w:style>
+  <w:style w:type="paragraph" w:styleId="TM3">
+    <w:name w:val="toc 3"/>
+    <w:basedOn w:val="Normal"/>
+    <w:next w:val="Normal"/>
+    <w:autoRedefine/>
+    <w:uiPriority w:val="39"/>
+    <w:unhideWhenUsed/>
+    <w:rsid w:val="000D3188"/>
+    <w:pPr>
+      <w:spacing w:after="100"/>
+      <w:ind w:left="440"/>
+    </w:pPr>
+  </w:style>
+  <w:style w:type="character" w:customStyle="1" w:styleId="name">
+    <w:name w:val="name"/>
+    <w:basedOn w:val="Policepardfaut"/>
+    <w:rsid w:val="00024633"/>
+  </w:style>
+  <w:style w:type="paragraph" w:styleId="Textedebulles">
+    <w:name w:val="Balloon Text"/>
+    <w:basedOn w:val="Normal"/>
+    <w:link w:val="TextedebullesCar"/>
+    <w:uiPriority w:val="99"/>
+    <w:semiHidden/>
+    <w:unhideWhenUsed/>
+    <w:rsid w:val="001C5D86"/>
+    <w:pPr>
+      <w:spacing w:after="0" w:line="240" w:lineRule="auto"/>
+    </w:pPr>
+    <w:rPr>
+      <w:rFonts w:ascii="Tahoma" w:hAnsi="Tahoma" w:cs="Tahoma"/>
+      <w:sz w:val="16"/>
+      <w:szCs w:val="16"/>
+    </w:rPr>
+  </w:style>
+  <w:style w:type="character" w:customStyle="1" w:styleId="TextedebullesCar">
+    <w:name w:val="Texte de bulles Car"/>
+    <w:basedOn w:val="Policepardfaut"/>
+    <w:link w:val="Textedebulles"/>
+    <w:uiPriority w:val="99"/>
+    <w:semiHidden/>
+    <w:rsid w:val="001C5D86"/>
+    <w:rPr>
+      <w:rFonts w:ascii="Tahoma" w:hAnsi="Tahoma" w:cs="Tahoma"/>
+      <w:sz w:val="16"/>
+      <w:szCs w:val="16"/>
+    </w:rPr>
+  </w:style>
+  <w:style w:type="paragraph" w:styleId="NormalWeb">
+    <w:name w:val="Normal (Web)"/>
+    <w:basedOn w:val="Normal"/>
+    <w:uiPriority w:val="99"/>
+    <w:unhideWhenUsed/>
+    <w:rsid w:val="00FC3650"/>
+    <w:pPr>
+      <w:spacing w:before="100" w:beforeAutospacing="1" w:after="100" w:afterAutospacing="1" w:line="240" w:lineRule="auto"/>
+    </w:pPr>
+    <w:rPr>
+      <w:rFonts w:ascii="Times New Roman" w:eastAsia="Times New Roman" w:hAnsi="Times New Roman" w:cs="Times New Roman"/>
+      <w:sz w:val="24"/>
+      <w:szCs w:val="24"/>
+      <w:lang w:eastAsia="fr-FR"/>
+    </w:rPr>
+  </w:style>
+  <w:style w:type="paragraph" w:styleId="Notedebasdepage">
+    <w:name w:val="footnote text"/>
+    <w:basedOn w:val="Normal"/>
+    <w:link w:val="NotedebasdepageCar"/>
+    <w:uiPriority w:val="99"/>
+    <w:semiHidden/>
+    <w:unhideWhenUsed/>
+    <w:rsid w:val="00811EC3"/>
+    <w:pPr>
+      <w:spacing w:after="0" w:line="240" w:lineRule="auto"/>
+    </w:pPr>
+    <w:rPr>
+      <w:sz w:val="20"/>
+      <w:szCs w:val="20"/>
+    </w:rPr>
+  </w:style>
+  <w:style w:type="character" w:customStyle="1" w:styleId="NotedebasdepageCar">
+    <w:name w:val="Note de bas de page Car"/>
+    <w:basedOn w:val="Policepardfaut"/>
+    <w:link w:val="Notedebasdepage"/>
+    <w:uiPriority w:val="99"/>
+    <w:semiHidden/>
+    <w:rsid w:val="00811EC3"/>
+    <w:rPr>
+      <w:sz w:val="20"/>
+      <w:szCs w:val="20"/>
+    </w:rPr>
+  </w:style>
+  <w:style w:type="character" w:styleId="Appelnotedebasdep">
+    <w:name w:val="footnote reference"/>
+    <w:basedOn w:val="Policepardfaut"/>
+    <w:uiPriority w:val="99"/>
+    <w:semiHidden/>
+    <w:unhideWhenUsed/>
+    <w:rsid w:val="00811EC3"/>
+    <w:rPr>
+      <w:vertAlign w:val="superscript"/>
+    </w:rPr>
+  </w:style>
+  <w:style w:type="character" w:customStyle="1" w:styleId="message">
+    <w:name w:val="message"/>
+    <w:basedOn w:val="Policepardfaut"/>
     <w:rsid w:val="003D509B"/>
   </w:style>
 </w:styles>
@@ -12957,7 +14249,7 @@
   <a:extraClrSchemeLst/>
   <a:extLst>
     <a:ext uri="{05A4C25C-085E-4340-85A3-A5531E510DB2}">
-      <thm15:themeFamily xmlns:thm15="http://schemas.microsoft.com/office/thememl/2012/main" name="Office Theme" id="{62F939B6-93AF-4DB8-9C6B-D6C7DFDC589F}" vid="{4A3C46E8-61CC-4603-A589-7422A47A8E4A}"/>
+      <thm15:themeFamily xmlns:thm15="http://schemas.microsoft.com/office/thememl/2012/main" xmlns="" name="Office Theme" id="{62F939B6-93AF-4DB8-9C6B-D6C7DFDC589F}" vid="{4A3C46E8-61CC-4603-A589-7422A47A8E4A}"/>
     </a:ext>
   </a:extLst>
 </a:theme>
@@ -12968,7 +14260,7 @@
 </file>
 
 <file path=customXml/itemProps1.xml><?xml version="1.0" encoding="utf-8"?>
-<ds:datastoreItem xmlns:ds="http://schemas.openxmlformats.org/officeDocument/2006/customXml" ds:itemID="{D6C93C43-63F7-45F8-81D6-9DA516EE1559}">
+<ds:datastoreItem xmlns:ds="http://schemas.openxmlformats.org/officeDocument/2006/customXml" ds:itemID="{66E930CC-FCFC-42C4-AF8C-26760F2ED9F5}">
   <ds:schemaRefs>
     <ds:schemaRef ds:uri="http://schemas.openxmlformats.org/officeDocument/2006/bibliography"/>
   </ds:schemaRefs>

--- a/docs/Shanoir-NG_Import/Shanoir-NG_Import.docx
+++ b/docs/Shanoir-NG_Import/Shanoir-NG_Import.docx
@@ -3076,6 +3076,19 @@
     </w:p>
     <w:p>
       <w:pPr>
+        <w:rPr>
+          <w:lang w:val="en-US"/>
+        </w:rPr>
+      </w:pPr>
+      <w:r>
+        <w:rPr>
+          <w:lang w:val="en-US"/>
+        </w:rPr>
+        <w:t>In other words, if the user’s role is guest, he could not see the import menu.</w:t>
+      </w:r>
+    </w:p>
+    <w:p>
+      <w:pPr>
         <w:pStyle w:val="Titre1"/>
         <w:jc w:val="both"/>
         <w:rPr>
@@ -3124,6 +3137,239 @@
         <w:t xml:space="preserve"> DICOM CD/DVD</w:t>
       </w:r>
       <w:bookmarkEnd w:id="7"/>
+    </w:p>
+    <w:p>
+      <w:pPr>
+        <w:rPr>
+          <w:lang w:val="en-US"/>
+        </w:rPr>
+      </w:pPr>
+      <w:r>
+        <w:rPr>
+          <w:lang w:val="en-US"/>
+        </w:rPr>
+        <w:t>Steps of this import are:</w:t>
+      </w:r>
+    </w:p>
+    <w:p>
+      <w:pPr>
+        <w:pStyle w:val="Paragraphedeliste"/>
+        <w:numPr>
+          <w:ilvl w:val="0"/>
+          <w:numId w:val="25"/>
+        </w:numPr>
+        <w:rPr>
+          <w:lang w:val="en-US"/>
+        </w:rPr>
+      </w:pPr>
+      <w:r>
+        <w:rPr>
+          <w:lang w:val="en-US"/>
+        </w:rPr>
+        <w:t>Upload</w:t>
+      </w:r>
+      <w:r>
+        <w:rPr>
+          <w:lang w:val="en-US"/>
+        </w:rPr>
+        <w:t xml:space="preserve"> DICOM zip</w:t>
+      </w:r>
+    </w:p>
+    <w:p>
+      <w:pPr>
+        <w:pStyle w:val="Paragraphedeliste"/>
+        <w:numPr>
+          <w:ilvl w:val="0"/>
+          <w:numId w:val="25"/>
+        </w:numPr>
+        <w:rPr>
+          <w:lang w:val="en-US"/>
+        </w:rPr>
+      </w:pPr>
+      <w:r>
+        <w:rPr>
+          <w:lang w:val="en-US"/>
+        </w:rPr>
+        <w:t>Select series</w:t>
+      </w:r>
+    </w:p>
+    <w:p>
+      <w:pPr>
+        <w:pStyle w:val="Paragraphedeliste"/>
+        <w:numPr>
+          <w:ilvl w:val="0"/>
+          <w:numId w:val="25"/>
+        </w:numPr>
+        <w:rPr>
+          <w:lang w:val="en-US"/>
+        </w:rPr>
+      </w:pPr>
+      <w:r>
+        <w:rPr>
+          <w:lang w:val="en-US"/>
+        </w:rPr>
+        <w:t xml:space="preserve">Select </w:t>
+      </w:r>
+      <w:r>
+        <w:rPr>
+          <w:lang w:val="en-US"/>
+        </w:rPr>
+        <w:t>clinical context</w:t>
+      </w:r>
+    </w:p>
+    <w:p>
+      <w:pPr>
+        <w:pStyle w:val="Paragraphedeliste"/>
+        <w:numPr>
+          <w:ilvl w:val="0"/>
+          <w:numId w:val="25"/>
+        </w:numPr>
+        <w:rPr>
+          <w:lang w:val="en-US"/>
+        </w:rPr>
+      </w:pPr>
+      <w:r>
+        <w:rPr>
+          <w:lang w:val="en-US"/>
+        </w:rPr>
+        <w:t>Finish import and go back to the first step</w:t>
+      </w:r>
+    </w:p>
+    <w:p>
+      <w:pPr>
+        <w:pStyle w:val="Titre3"/>
+        <w:rPr>
+          <w:lang w:val="en-US"/>
+        </w:rPr>
+      </w:pPr>
+      <w:bookmarkStart w:id="8" w:name="_Toc498069312"/>
+      <w:r>
+        <w:rPr>
+          <w:lang w:val="en-US"/>
+        </w:rPr>
+        <w:t>Import from PACS</w:t>
+      </w:r>
+      <w:bookmarkEnd w:id="8"/>
+    </w:p>
+    <w:p>
+      <w:pPr>
+        <w:rPr>
+          <w:lang w:val="en-US"/>
+        </w:rPr>
+      </w:pPr>
+      <w:r>
+        <w:rPr>
+          <w:lang w:val="en-US"/>
+        </w:rPr>
+        <w:t>Steps of this import are:</w:t>
+      </w:r>
+    </w:p>
+    <w:p>
+      <w:pPr>
+        <w:pStyle w:val="Paragraphedeliste"/>
+        <w:numPr>
+          <w:ilvl w:val="0"/>
+          <w:numId w:val="27"/>
+        </w:numPr>
+        <w:rPr>
+          <w:lang w:val="en-US"/>
+        </w:rPr>
+      </w:pPr>
+      <w:r>
+        <w:rPr>
+          <w:lang w:val="en-US"/>
+        </w:rPr>
+        <w:t>Query PACS</w:t>
+      </w:r>
+    </w:p>
+    <w:p>
+      <w:pPr>
+        <w:pStyle w:val="Paragraphedeliste"/>
+        <w:numPr>
+          <w:ilvl w:val="0"/>
+          <w:numId w:val="27"/>
+        </w:numPr>
+        <w:rPr>
+          <w:lang w:val="en-US"/>
+        </w:rPr>
+      </w:pPr>
+      <w:r>
+        <w:rPr>
+          <w:lang w:val="en-US"/>
+        </w:rPr>
+        <w:t>Select series</w:t>
+      </w:r>
+    </w:p>
+    <w:p>
+      <w:pPr>
+        <w:pStyle w:val="Paragraphedeliste"/>
+        <w:numPr>
+          <w:ilvl w:val="0"/>
+          <w:numId w:val="27"/>
+        </w:numPr>
+        <w:rPr>
+          <w:lang w:val="en-US"/>
+        </w:rPr>
+      </w:pPr>
+      <w:r>
+        <w:rPr>
+          <w:lang w:val="en-US"/>
+        </w:rPr>
+        <w:t xml:space="preserve">Select </w:t>
+      </w:r>
+      <w:r>
+        <w:rPr>
+          <w:lang w:val="en-US"/>
+        </w:rPr>
+        <w:t>clinical context</w:t>
+      </w:r>
+    </w:p>
+    <w:p>
+      <w:pPr>
+        <w:pStyle w:val="Paragraphedeliste"/>
+        <w:numPr>
+          <w:ilvl w:val="0"/>
+          <w:numId w:val="27"/>
+        </w:numPr>
+        <w:rPr>
+          <w:lang w:val="en-US"/>
+        </w:rPr>
+      </w:pPr>
+      <w:r>
+        <w:rPr>
+          <w:lang w:val="en-US"/>
+        </w:rPr>
+        <w:t>Finish import and go back to the first step</w:t>
+      </w:r>
+    </w:p>
+    <w:p>
+      <w:pPr>
+        <w:pStyle w:val="Titre3"/>
+        <w:rPr>
+          <w:lang w:val="en-US"/>
+        </w:rPr>
+      </w:pPr>
+      <w:bookmarkStart w:id="9" w:name="_Toc498069313"/>
+      <w:r>
+        <w:rPr>
+          <w:lang w:val="en-US"/>
+        </w:rPr>
+        <w:t>Import from ShanoirUploader</w:t>
+      </w:r>
+      <w:bookmarkEnd w:id="9"/>
+      <w:r>
+        <w:rPr>
+          <w:lang w:val="en-US"/>
+        </w:rPr>
+        <w:t xml:space="preserve"> </w:t>
+      </w:r>
+      <w:r>
+        <w:rPr>
+          <w:highlight w:val="yellow"/>
+          <w:lang w:val="en-US"/>
+        </w:rPr>
+        <w:t>(TODO)</w:t>
+      </w:r>
     </w:p>
     <w:p>
       <w:pPr>
@@ -3153,13 +3399,7 @@
         <w:rPr>
           <w:lang w:val="en-US"/>
         </w:rPr>
-        <w:t>Upload</w:t>
-      </w:r>
-      <w:r>
-        <w:rPr>
-          <w:lang w:val="en-US"/>
-        </w:rPr>
-        <w:t xml:space="preserve"> DICOM zip</w:t>
+        <w:t>Choose modality</w:t>
       </w:r>
     </w:p>
     <w:p>
@@ -3177,7 +3417,7 @@
         <w:rPr>
           <w:lang w:val="en-US"/>
         </w:rPr>
-        <w:t>Select series</w:t>
+        <w:t>Upload files</w:t>
       </w:r>
     </w:p>
     <w:p>
@@ -3195,13 +3435,7 @@
         <w:rPr>
           <w:lang w:val="en-US"/>
         </w:rPr>
-        <w:t xml:space="preserve">Select </w:t>
-      </w:r>
-      <w:r>
-        <w:rPr>
-          <w:lang w:val="en-US"/>
-        </w:rPr>
-        <w:t>clinical context</w:t>
+        <w:t>Anonymization</w:t>
       </w:r>
     </w:p>
     <w:p>
@@ -3219,7 +3453,7 @@
         <w:rPr>
           <w:lang w:val="en-US"/>
         </w:rPr>
-        <w:t>Anonymization</w:t>
+        <w:t>Select series</w:t>
       </w:r>
     </w:p>
     <w:p>
@@ -3247,14 +3481,53 @@
           <w:lang w:val="en-US"/>
         </w:rPr>
       </w:pPr>
-      <w:bookmarkStart w:id="8" w:name="_Toc498069312"/>
-      <w:r>
-        <w:rPr>
-          <w:lang w:val="en-US"/>
-        </w:rPr>
-        <w:t>Import from PACS</w:t>
-      </w:r>
-      <w:bookmarkEnd w:id="8"/>
+      <w:bookmarkStart w:id="10" w:name="_Toc498069314"/>
+      <w:r>
+        <w:rPr>
+          <w:lang w:val="en-US"/>
+        </w:rPr>
+        <w:t xml:space="preserve">Import </w:t>
+      </w:r>
+      <w:r>
+        <w:rPr>
+          <w:lang w:val="en-US"/>
+        </w:rPr>
+        <w:t>processed</w:t>
+      </w:r>
+      <w:r>
+        <w:rPr>
+          <w:lang w:val="en-US"/>
+        </w:rPr>
+        <w:t xml:space="preserve"> dataset (</w:t>
+      </w:r>
+      <w:proofErr w:type="spellStart"/>
+      <w:r>
+        <w:rPr>
+          <w:lang w:val="en-US"/>
+        </w:rPr>
+        <w:t>NifTi</w:t>
+      </w:r>
+      <w:proofErr w:type="spellEnd"/>
+      <w:r>
+        <w:rPr>
+          <w:lang w:val="en-US"/>
+        </w:rPr>
+        <w:t>)</w:t>
+      </w:r>
+      <w:bookmarkEnd w:id="10"/>
+      <w:r>
+        <w:rPr>
+          <w:lang w:val="en-US"/>
+        </w:rPr>
+        <w:t xml:space="preserve"> </w:t>
+      </w:r>
+      <w:r>
+        <w:rPr>
+          <w:highlight w:val="yellow"/>
+          <w:lang w:val="en-US"/>
+        </w:rPr>
+        <w:t>(TODO)</w:t>
+      </w:r>
     </w:p>
     <w:p>
       <w:pPr>
@@ -3284,7 +3557,7 @@
         <w:rPr>
           <w:lang w:val="en-US"/>
         </w:rPr>
-        <w:t>Choose modality</w:t>
+        <w:t>Upload files</w:t>
       </w:r>
     </w:p>
     <w:p>
@@ -3302,7 +3575,7 @@
         <w:rPr>
           <w:lang w:val="en-US"/>
         </w:rPr>
-        <w:t>Define DICOM query and import data</w:t>
+        <w:t>Describe dataset</w:t>
       </w:r>
     </w:p>
     <w:p>
@@ -3320,13 +3593,7 @@
         <w:rPr>
           <w:lang w:val="en-US"/>
         </w:rPr>
-        <w:t xml:space="preserve">Select </w:t>
-      </w:r>
-      <w:r>
-        <w:rPr>
-          <w:lang w:val="en-US"/>
-        </w:rPr>
-        <w:t>clinical context</w:t>
+        <w:t>Select/create data processing</w:t>
       </w:r>
     </w:p>
     <w:p>
@@ -3344,7 +3611,63 @@
         <w:rPr>
           <w:lang w:val="en-US"/>
         </w:rPr>
-        <w:t>Anonymization</w:t>
+        <w:t>Nifti conversion</w:t>
+      </w:r>
+    </w:p>
+    <w:p>
+      <w:pPr>
+        <w:pStyle w:val="Titre3"/>
+        <w:rPr>
+          <w:lang w:val="en-US"/>
+        </w:rPr>
+      </w:pPr>
+      <w:bookmarkStart w:id="11" w:name="_Toc498069315"/>
+      <w:r>
+        <w:rPr>
+          <w:lang w:val="en-US"/>
+        </w:rPr>
+        <w:lastRenderedPageBreak/>
+        <w:t>Import processed dataset (Special case for Nifti files)</w:t>
+      </w:r>
+      <w:bookmarkEnd w:id="11"/>
+      <w:r>
+        <w:rPr>
+          <w:lang w:val="en-US"/>
+        </w:rPr>
+        <w:t xml:space="preserve"> </w:t>
+      </w:r>
+      <w:r>
+        <w:rPr>
+          <w:highlight w:val="yellow"/>
+          <w:lang w:val="en-US"/>
+        </w:rPr>
+        <w:t>(TODO)</w:t>
+      </w:r>
+    </w:p>
+    <w:p>
+      <w:pPr>
+        <w:rPr>
+          <w:lang w:val="en-US"/>
+        </w:rPr>
+      </w:pPr>
+      <w:r>
+        <w:rPr>
+          <w:lang w:val="en-US"/>
+        </w:rPr>
+        <w:t>For imports started directly on the Details’ page of dataset/study</w:t>
+      </w:r>
+    </w:p>
+    <w:p>
+      <w:pPr>
+        <w:rPr>
+          <w:lang w:val="en-US"/>
+        </w:rPr>
+      </w:pPr>
+      <w:r>
+        <w:rPr>
+          <w:lang w:val="en-US"/>
+        </w:rPr>
+        <w:t>Steps of this import are:</w:t>
       </w:r>
     </w:p>
     <w:p>
@@ -3362,7 +3685,7 @@
         <w:rPr>
           <w:lang w:val="en-US"/>
         </w:rPr>
-        <w:t>Nifti conversion</w:t>
+        <w:t>Upload files</w:t>
       </w:r>
     </w:p>
     <w:p>
@@ -3380,42 +3703,7 @@
         <w:rPr>
           <w:lang w:val="en-US"/>
         </w:rPr>
-        <w:t xml:space="preserve">Select </w:t>
-      </w:r>
-      <w:r>
-        <w:rPr>
-          <w:lang w:val="en-US"/>
-        </w:rPr>
-        <w:t>settings for research study</w:t>
-      </w:r>
-    </w:p>
-    <w:p>
-      <w:pPr>
-        <w:pStyle w:val="Titre3"/>
-        <w:rPr>
-          <w:lang w:val="en-US"/>
-        </w:rPr>
-      </w:pPr>
-      <w:bookmarkStart w:id="9" w:name="_Toc498069313"/>
-      <w:r>
-        <w:rPr>
-          <w:lang w:val="en-US"/>
-        </w:rPr>
-        <w:t>Import from ShanoirUploader</w:t>
-      </w:r>
-      <w:bookmarkEnd w:id="9"/>
-    </w:p>
-    <w:p>
-      <w:pPr>
-        <w:rPr>
-          <w:lang w:val="en-US"/>
-        </w:rPr>
-      </w:pPr>
-      <w:r>
-        <w:rPr>
-          <w:lang w:val="en-US"/>
-        </w:rPr>
-        <w:t>Steps of this import are:</w:t>
+        <w:t>Describe dataset – without Study and Subject.</w:t>
       </w:r>
     </w:p>
     <w:p>
@@ -3433,79 +3721,19 @@
         <w:rPr>
           <w:lang w:val="en-US"/>
         </w:rPr>
-        <w:t>Choose modality</w:t>
-      </w:r>
-    </w:p>
-    <w:p>
-      <w:pPr>
-        <w:pStyle w:val="Paragraphedeliste"/>
-        <w:numPr>
-          <w:ilvl w:val="0"/>
-          <w:numId w:val="3"/>
-        </w:numPr>
-        <w:rPr>
-          <w:lang w:val="en-US"/>
-        </w:rPr>
-      </w:pPr>
-      <w:r>
-        <w:rPr>
-          <w:lang w:val="en-US"/>
-        </w:rPr>
-        <w:t>Upload files</w:t>
-      </w:r>
-    </w:p>
-    <w:p>
-      <w:pPr>
-        <w:pStyle w:val="Paragraphedeliste"/>
-        <w:numPr>
-          <w:ilvl w:val="0"/>
-          <w:numId w:val="3"/>
-        </w:numPr>
-        <w:rPr>
-          <w:lang w:val="en-US"/>
-        </w:rPr>
-      </w:pPr>
-      <w:r>
-        <w:rPr>
-          <w:lang w:val="en-US"/>
-        </w:rPr>
-        <w:t>Anonymization</w:t>
-      </w:r>
-    </w:p>
-    <w:p>
-      <w:pPr>
-        <w:pStyle w:val="Paragraphedeliste"/>
-        <w:numPr>
-          <w:ilvl w:val="0"/>
-          <w:numId w:val="3"/>
-        </w:numPr>
-        <w:rPr>
-          <w:lang w:val="en-US"/>
-        </w:rPr>
-      </w:pPr>
-      <w:r>
-        <w:rPr>
-          <w:lang w:val="en-US"/>
-        </w:rPr>
-        <w:t>Select series</w:t>
-      </w:r>
-    </w:p>
-    <w:p>
-      <w:pPr>
-        <w:pStyle w:val="Paragraphedeliste"/>
-        <w:numPr>
-          <w:ilvl w:val="0"/>
-          <w:numId w:val="3"/>
-        </w:numPr>
-        <w:rPr>
-          <w:lang w:val="en-US"/>
-        </w:rPr>
-      </w:pPr>
-      <w:r>
-        <w:rPr>
-          <w:lang w:val="en-US"/>
-        </w:rPr>
-        <w:t>Nifti conversion</w:t>
+        <w:t>Create  data processing – new processing is automatically created  - user choose</w:t>
+      </w:r>
+      <w:r>
+        <w:rPr>
+          <w:lang w:val="en-US"/>
+        </w:rPr>
+        <w:t>s</w:t>
+      </w:r>
+      <w:r>
+        <w:rPr>
+          <w:lang w:val="en-US"/>
+        </w:rPr>
+        <w:t xml:space="preserve"> the type, date and comment</w:t>
       </w:r>
     </w:p>
     <w:p>
@@ -3515,7 +3743,7 @@
           <w:lang w:val="en-US"/>
         </w:rPr>
       </w:pPr>
-      <w:bookmarkStart w:id="10" w:name="_Toc498069314"/>
+      <w:bookmarkStart w:id="12" w:name="_Toc498069316"/>
       <w:r>
         <w:rPr>
           <w:lang w:val="en-US"/>
@@ -3524,251 +3752,29 @@
       </w:r>
       <w:proofErr w:type="spellStart"/>
       <w:r>
-        <w:t>processed</w:t>
+        <w:t>from</w:t>
       </w:r>
       <w:proofErr w:type="spellEnd"/>
       <w:r>
         <w:rPr>
           <w:lang w:val="en-US"/>
         </w:rPr>
-        <w:t xml:space="preserve"> dataset (</w:t>
-      </w:r>
-      <w:proofErr w:type="spellStart"/>
-      <w:r>
-        <w:rPr>
-          <w:lang w:val="en-US"/>
-        </w:rPr>
-        <w:t>NifTi</w:t>
-      </w:r>
-      <w:proofErr w:type="spellEnd"/>
-      <w:r>
-        <w:rPr>
-          <w:lang w:val="en-US"/>
-        </w:rPr>
-        <w:t>)</w:t>
-      </w:r>
-      <w:bookmarkEnd w:id="10"/>
-    </w:p>
-    <w:p>
-      <w:pPr>
-        <w:rPr>
-          <w:lang w:val="en-US"/>
-        </w:rPr>
-      </w:pPr>
-      <w:r>
-        <w:rPr>
-          <w:lang w:val="en-US"/>
-        </w:rPr>
-        <w:t>Steps of this import are:</w:t>
-      </w:r>
-    </w:p>
-    <w:p>
-      <w:pPr>
-        <w:pStyle w:val="Paragraphedeliste"/>
-        <w:numPr>
-          <w:ilvl w:val="0"/>
-          <w:numId w:val="3"/>
-        </w:numPr>
-        <w:rPr>
-          <w:lang w:val="en-US"/>
-        </w:rPr>
-      </w:pPr>
-      <w:r>
-        <w:rPr>
-          <w:lang w:val="en-US"/>
-        </w:rPr>
-        <w:t>Upload files</w:t>
-      </w:r>
-    </w:p>
-    <w:p>
-      <w:pPr>
-        <w:pStyle w:val="Paragraphedeliste"/>
-        <w:numPr>
-          <w:ilvl w:val="0"/>
-          <w:numId w:val="3"/>
-        </w:numPr>
-        <w:rPr>
-          <w:lang w:val="en-US"/>
-        </w:rPr>
-      </w:pPr>
-      <w:r>
-        <w:rPr>
-          <w:lang w:val="en-US"/>
-        </w:rPr>
-        <w:t>Describe dataset</w:t>
-      </w:r>
-    </w:p>
-    <w:p>
-      <w:pPr>
-        <w:pStyle w:val="Paragraphedeliste"/>
-        <w:numPr>
-          <w:ilvl w:val="0"/>
-          <w:numId w:val="3"/>
-        </w:numPr>
-        <w:rPr>
-          <w:lang w:val="en-US"/>
-        </w:rPr>
-      </w:pPr>
-      <w:r>
-        <w:rPr>
-          <w:lang w:val="en-US"/>
-        </w:rPr>
-        <w:lastRenderedPageBreak/>
-        <w:t>Select/create data processing</w:t>
-      </w:r>
-    </w:p>
-    <w:p>
-      <w:pPr>
-        <w:pStyle w:val="Paragraphedeliste"/>
-        <w:numPr>
-          <w:ilvl w:val="0"/>
-          <w:numId w:val="3"/>
-        </w:numPr>
-        <w:rPr>
-          <w:lang w:val="en-US"/>
-        </w:rPr>
-      </w:pPr>
-      <w:r>
-        <w:rPr>
-          <w:lang w:val="en-US"/>
-        </w:rPr>
-        <w:t>Nifti conversion</w:t>
-      </w:r>
-    </w:p>
-    <w:p>
-      <w:pPr>
-        <w:pStyle w:val="Titre3"/>
-        <w:rPr>
-          <w:lang w:val="en-US"/>
-        </w:rPr>
-      </w:pPr>
-      <w:bookmarkStart w:id="11" w:name="_Toc498069315"/>
-      <w:r>
-        <w:rPr>
-          <w:lang w:val="en-US"/>
-        </w:rPr>
-        <w:t>Import processed dataset (Special case for Nifti files)</w:t>
-      </w:r>
-      <w:bookmarkEnd w:id="11"/>
-    </w:p>
-    <w:p>
-      <w:pPr>
-        <w:rPr>
-          <w:lang w:val="en-US"/>
-        </w:rPr>
-      </w:pPr>
-      <w:r>
-        <w:rPr>
-          <w:lang w:val="en-US"/>
-        </w:rPr>
-        <w:t>For imports started directly on the Details’ page of dataset/study</w:t>
-      </w:r>
-    </w:p>
-    <w:p>
-      <w:pPr>
-        <w:rPr>
-          <w:lang w:val="en-US"/>
-        </w:rPr>
-      </w:pPr>
-      <w:r>
-        <w:rPr>
-          <w:lang w:val="en-US"/>
-        </w:rPr>
-        <w:t>Steps of this import are:</w:t>
-      </w:r>
-    </w:p>
-    <w:p>
-      <w:pPr>
-        <w:pStyle w:val="Paragraphedeliste"/>
-        <w:numPr>
-          <w:ilvl w:val="0"/>
-          <w:numId w:val="3"/>
-        </w:numPr>
-        <w:rPr>
-          <w:lang w:val="en-US"/>
-        </w:rPr>
-      </w:pPr>
-      <w:r>
-        <w:rPr>
-          <w:lang w:val="en-US"/>
-        </w:rPr>
-        <w:t>Upload files</w:t>
-      </w:r>
-    </w:p>
-    <w:p>
-      <w:pPr>
-        <w:pStyle w:val="Paragraphedeliste"/>
-        <w:numPr>
-          <w:ilvl w:val="0"/>
-          <w:numId w:val="3"/>
-        </w:numPr>
-        <w:rPr>
-          <w:lang w:val="en-US"/>
-        </w:rPr>
-      </w:pPr>
-      <w:r>
-        <w:rPr>
-          <w:lang w:val="en-US"/>
-        </w:rPr>
-        <w:t>Describe dataset – without Study and Subject.</w:t>
-      </w:r>
-    </w:p>
-    <w:p>
-      <w:pPr>
-        <w:pStyle w:val="Paragraphedeliste"/>
-        <w:numPr>
-          <w:ilvl w:val="0"/>
-          <w:numId w:val="3"/>
-        </w:numPr>
-        <w:rPr>
-          <w:lang w:val="en-US"/>
-        </w:rPr>
-      </w:pPr>
-      <w:r>
-        <w:rPr>
-          <w:lang w:val="en-US"/>
-        </w:rPr>
-        <w:t>Create  data processing – new processing is automatically created  - user choose</w:t>
-      </w:r>
-      <w:r>
-        <w:rPr>
-          <w:lang w:val="en-US"/>
-        </w:rPr>
-        <w:t>s</w:t>
-      </w:r>
-      <w:r>
-        <w:rPr>
-          <w:lang w:val="en-US"/>
-        </w:rPr>
-        <w:t xml:space="preserve"> the type, date and comment</w:t>
-      </w:r>
-    </w:p>
-    <w:p>
-      <w:pPr>
-        <w:pStyle w:val="Titre3"/>
-        <w:rPr>
-          <w:lang w:val="en-US"/>
-        </w:rPr>
-      </w:pPr>
-      <w:bookmarkStart w:id="12" w:name="_Toc498069316"/>
-      <w:r>
-        <w:rPr>
-          <w:lang w:val="en-US"/>
-        </w:rPr>
-        <w:t xml:space="preserve">Import </w:t>
-      </w:r>
-      <w:proofErr w:type="spellStart"/>
-      <w:r>
-        <w:t>from</w:t>
-      </w:r>
-      <w:proofErr w:type="spellEnd"/>
-      <w:r>
-        <w:rPr>
-          <w:lang w:val="en-US"/>
-        </w:rPr>
         <w:t xml:space="preserve"> files</w:t>
       </w:r>
       <w:bookmarkEnd w:id="12"/>
+      <w:r>
+        <w:rPr>
+          <w:lang w:val="en-US"/>
+        </w:rPr>
+        <w:t xml:space="preserve"> </w:t>
+      </w:r>
+      <w:r>
+        <w:rPr>
+          <w:highlight w:val="yellow"/>
+          <w:lang w:val="en-US"/>
+        </w:rPr>
+        <w:t>(TODO)</w:t>
+      </w:r>
     </w:p>
     <w:p>
       <w:pPr>
@@ -4074,9 +4080,48 @@
         <w:rPr>
           <w:lang w:val="en-US"/>
         </w:rPr>
-        <w:t>Upload files</w:t>
+        <w:t xml:space="preserve">Upload </w:t>
       </w:r>
       <w:bookmarkEnd w:id="14"/>
+      <w:r>
+        <w:rPr>
+          <w:lang w:val="en-US"/>
+        </w:rPr>
+        <w:t>data</w:t>
+      </w:r>
+    </w:p>
+    <w:p>
+      <w:pPr>
+        <w:rPr>
+          <w:lang w:val="en-US"/>
+        </w:rPr>
+      </w:pPr>
+      <w:r>
+        <w:rPr>
+          <w:lang w:val="en-US"/>
+        </w:rPr>
+        <w:t xml:space="preserve">In this first step, depending on the chosen import type, the data to be uploaded could either from a file (see 2.2.1.1) or from the PACS (see 2.2.1.2). </w:t>
+      </w:r>
+    </w:p>
+    <w:p>
+      <w:pPr>
+        <w:pStyle w:val="Titre4"/>
+        <w:rPr>
+          <w:lang w:val="en-US"/>
+        </w:rPr>
+      </w:pPr>
+      <w:r>
+        <w:rPr>
+          <w:lang w:val="en-US"/>
+        </w:rPr>
+        <w:t xml:space="preserve">Upload </w:t>
+      </w:r>
+      <w:r>
+        <w:rPr>
+          <w:lang w:val="en-US"/>
+        </w:rPr>
+        <w:t>File</w:t>
+      </w:r>
     </w:p>
     <w:p>
       <w:pPr>
@@ -4229,6 +4274,268 @@
     </w:p>
     <w:p>
       <w:pPr>
+        <w:pStyle w:val="Titre4"/>
+        <w:rPr>
+          <w:lang w:val="en-US"/>
+        </w:rPr>
+      </w:pPr>
+      <w:r>
+        <w:rPr>
+          <w:lang w:val="en-US"/>
+        </w:rPr>
+        <w:t>Query PACS</w:t>
+      </w:r>
+    </w:p>
+    <w:p>
+      <w:pPr>
+        <w:rPr>
+          <w:lang w:val="en-US"/>
+        </w:rPr>
+      </w:pPr>
+      <w:r>
+        <w:rPr>
+          <w:lang w:val="en-US"/>
+        </w:rPr>
+        <w:t>The query to the PACS is defined with the five fields below:</w:t>
+      </w:r>
+    </w:p>
+    <w:p>
+      <w:pPr>
+        <w:pStyle w:val="Paragraphedeliste"/>
+        <w:numPr>
+          <w:ilvl w:val="0"/>
+          <w:numId w:val="29"/>
+        </w:numPr>
+        <w:rPr>
+          <w:lang w:val="en-US"/>
+        </w:rPr>
+      </w:pPr>
+      <w:r>
+        <w:rPr>
+          <w:lang w:val="en-US"/>
+        </w:rPr>
+        <w:t>Patient name</w:t>
+      </w:r>
+    </w:p>
+    <w:p>
+      <w:pPr>
+        <w:pStyle w:val="Paragraphedeliste"/>
+        <w:numPr>
+          <w:ilvl w:val="0"/>
+          <w:numId w:val="29"/>
+        </w:numPr>
+        <w:rPr>
+          <w:lang w:val="en-US"/>
+        </w:rPr>
+      </w:pPr>
+      <w:r>
+        <w:rPr>
+          <w:lang w:val="en-US"/>
+        </w:rPr>
+        <w:t>Patient ID</w:t>
+      </w:r>
+    </w:p>
+    <w:p>
+      <w:pPr>
+        <w:pStyle w:val="Paragraphedeliste"/>
+        <w:numPr>
+          <w:ilvl w:val="0"/>
+          <w:numId w:val="29"/>
+        </w:numPr>
+        <w:rPr>
+          <w:lang w:val="en-US"/>
+        </w:rPr>
+      </w:pPr>
+      <w:r>
+        <w:rPr>
+          <w:lang w:val="en-US"/>
+        </w:rPr>
+        <w:t>Patient birth date</w:t>
+      </w:r>
+    </w:p>
+    <w:p>
+      <w:pPr>
+        <w:pStyle w:val="Paragraphedeliste"/>
+        <w:numPr>
+          <w:ilvl w:val="0"/>
+          <w:numId w:val="29"/>
+        </w:numPr>
+        <w:rPr>
+          <w:lang w:val="en-US"/>
+        </w:rPr>
+      </w:pPr>
+      <w:r>
+        <w:rPr>
+          <w:lang w:val="en-US"/>
+        </w:rPr>
+        <w:t>Study description</w:t>
+      </w:r>
+    </w:p>
+    <w:p>
+      <w:pPr>
+        <w:pStyle w:val="Paragraphedeliste"/>
+        <w:numPr>
+          <w:ilvl w:val="0"/>
+          <w:numId w:val="29"/>
+        </w:numPr>
+        <w:rPr>
+          <w:lang w:val="en-US"/>
+        </w:rPr>
+      </w:pPr>
+      <w:r>
+        <w:rPr>
+          <w:lang w:val="en-US"/>
+        </w:rPr>
+        <w:t>Study date</w:t>
+      </w:r>
+    </w:p>
+    <w:p>
+      <w:pPr>
+        <w:rPr>
+          <w:lang w:val="en-US"/>
+        </w:rPr>
+      </w:pPr>
+      <w:r>
+        <w:rPr>
+          <w:lang w:val="en-US"/>
+        </w:rPr>
+        <w:lastRenderedPageBreak/>
+        <w:t>Here are the rules of the query:</w:t>
+      </w:r>
+    </w:p>
+    <w:p>
+      <w:pPr>
+        <w:pStyle w:val="Paragraphedeliste"/>
+        <w:numPr>
+          <w:ilvl w:val="0"/>
+          <w:numId w:val="30"/>
+        </w:numPr>
+        <w:rPr>
+          <w:lang w:val="en-US"/>
+        </w:rPr>
+      </w:pPr>
+      <w:r>
+        <w:rPr>
+          <w:lang w:val="en-US"/>
+        </w:rPr>
+        <w:t>At least one of the five fields should be present</w:t>
+      </w:r>
+    </w:p>
+    <w:p>
+      <w:pPr>
+        <w:pStyle w:val="Paragraphedeliste"/>
+        <w:numPr>
+          <w:ilvl w:val="0"/>
+          <w:numId w:val="30"/>
+        </w:numPr>
+        <w:rPr>
+          <w:lang w:val="en-US"/>
+        </w:rPr>
+      </w:pPr>
+      <w:r>
+        <w:rPr>
+          <w:lang w:val="en-US"/>
+        </w:rPr>
+        <w:t xml:space="preserve">Two data fields are with the format “YYYYMMDD” </w:t>
+      </w:r>
+      <w:r>
+        <w:rPr>
+          <w:highlight w:val="yellow"/>
+          <w:lang w:val="en-US"/>
+        </w:rPr>
+        <w:t>(?To be changed)</w:t>
+      </w:r>
+    </w:p>
+    <w:p>
+      <w:pPr>
+        <w:pStyle w:val="Paragraphedeliste"/>
+        <w:numPr>
+          <w:ilvl w:val="0"/>
+          <w:numId w:val="30"/>
+        </w:numPr>
+        <w:rPr>
+          <w:lang w:val="en-US"/>
+        </w:rPr>
+      </w:pPr>
+      <w:r>
+        <w:rPr>
+          <w:lang w:val="en-US"/>
+        </w:rPr>
+        <w:t xml:space="preserve">Only users with the Boolean “can import from PACS” could see this menu in </w:t>
+      </w:r>
+      <w:proofErr w:type="spellStart"/>
+      <w:r>
+        <w:rPr>
+          <w:lang w:val="en-US"/>
+        </w:rPr>
+        <w:t>nav</w:t>
+      </w:r>
+      <w:proofErr w:type="spellEnd"/>
+      <w:r>
+        <w:rPr>
+          <w:lang w:val="en-US"/>
+        </w:rPr>
+        <w:t>-bar</w:t>
+      </w:r>
+    </w:p>
+    <w:p>
+      <w:pPr>
+        <w:pStyle w:val="Paragraphedeliste"/>
+        <w:numPr>
+          <w:ilvl w:val="0"/>
+          <w:numId w:val="30"/>
+        </w:numPr>
+        <w:rPr>
+          <w:lang w:val="en-US"/>
+        </w:rPr>
+      </w:pPr>
+      <w:proofErr w:type="spellStart"/>
+      <w:r>
+        <w:rPr>
+          <w:lang w:val="en-US"/>
+        </w:rPr>
+        <w:t>Json</w:t>
+      </w:r>
+      <w:proofErr w:type="spellEnd"/>
+      <w:r>
+        <w:rPr>
+          <w:lang w:val="en-US"/>
+        </w:rPr>
+        <w:t xml:space="preserve"> post should be sent to Import MS “/importer/</w:t>
+      </w:r>
+      <w:proofErr w:type="spellStart"/>
+      <w:r>
+        <w:rPr>
+          <w:lang w:val="en-US"/>
+        </w:rPr>
+        <w:t>query_pacs</w:t>
+      </w:r>
+      <w:proofErr w:type="spellEnd"/>
+      <w:r>
+        <w:rPr>
+          <w:lang w:val="en-US"/>
+        </w:rPr>
+        <w:t xml:space="preserve">” </w:t>
+      </w:r>
+      <w:proofErr w:type="spellStart"/>
+      <w:r>
+        <w:rPr>
+          <w:lang w:val="en-US"/>
+        </w:rPr>
+        <w:t>api</w:t>
+      </w:r>
+      <w:proofErr w:type="spellEnd"/>
+    </w:p>
+    <w:p>
+      <w:pPr>
+        <w:pStyle w:val="Paragraphedeliste"/>
+        <w:rPr>
+          <w:lang w:val="en-US"/>
+        </w:rPr>
+      </w:pPr>
+    </w:p>
+    <w:p>
+      <w:pPr>
         <w:pStyle w:val="Titre3"/>
         <w:rPr>
           <w:lang w:val="en-US"/>
@@ -4392,7 +4699,6 @@
         <w:rPr>
           <w:lang w:val="en-US"/>
         </w:rPr>
-        <w:lastRenderedPageBreak/>
         <w:t xml:space="preserve">The tree is an response from the </w:t>
       </w:r>
       <w:r>
@@ -4609,6 +4915,13 @@
     </w:p>
     <w:p>
       <w:pPr>
+        <w:rPr>
+          <w:lang w:val="en-US"/>
+        </w:rPr>
+      </w:pPr>
+    </w:p>
+    <w:p>
+      <w:pPr>
         <w:pStyle w:val="Titre3"/>
       </w:pPr>
       <w:bookmarkStart w:id="16" w:name="_Toc498069321"/>
@@ -4640,13 +4953,31 @@
         <w:rPr>
           <w:lang w:val="en-US"/>
         </w:rPr>
-        <w:t>The clinical context is an</w:t>
-      </w:r>
-      <w:r>
-        <w:rPr>
-          <w:lang w:val="en-US"/>
-        </w:rPr>
-        <w:t xml:space="preserve"> response from the </w:t>
+        <w:t xml:space="preserve">The clinical context is </w:t>
+      </w:r>
+      <w:r>
+        <w:rPr>
+          <w:lang w:val="en-US"/>
+        </w:rPr>
+        <w:t xml:space="preserve">based on two </w:t>
+      </w:r>
+      <w:r>
+        <w:rPr>
+          <w:lang w:val="en-US"/>
+        </w:rPr>
+        <w:t>response</w:t>
+      </w:r>
+      <w:r>
+        <w:rPr>
+          <w:lang w:val="en-US"/>
+        </w:rPr>
+        <w:t>s</w:t>
+      </w:r>
+      <w:r>
+        <w:rPr>
+          <w:lang w:val="en-US"/>
+        </w:rPr>
+        <w:t xml:space="preserve"> from the </w:t>
       </w:r>
       <w:r>
         <w:rPr>
@@ -4672,7 +5003,31 @@
         <w:rPr>
           <w:lang w:val="en-US"/>
         </w:rPr>
-        <w:t xml:space="preserve"> object respond is described in the “</w:t>
+        <w:t xml:space="preserve"> object</w:t>
+      </w:r>
+      <w:r>
+        <w:rPr>
+          <w:lang w:val="en-US"/>
+        </w:rPr>
+        <w:t>s</w:t>
+      </w:r>
+      <w:r>
+        <w:rPr>
+          <w:lang w:val="en-US"/>
+        </w:rPr>
+        <w:t xml:space="preserve"> </w:t>
+      </w:r>
+      <w:r>
+        <w:rPr>
+          <w:lang w:val="en-US"/>
+        </w:rPr>
+        <w:t>are</w:t>
+      </w:r>
+      <w:r>
+        <w:rPr>
+          <w:lang w:val="en-US"/>
+        </w:rPr>
+        <w:t xml:space="preserve"> described in the “</w:t>
       </w:r>
       <w:r>
         <w:rPr>
@@ -4694,7 +5049,47 @@
         <w:rPr>
           <w:lang w:val="en-US"/>
         </w:rPr>
-        <w:t>” file.</w:t>
+        <w:t xml:space="preserve">” </w:t>
+      </w:r>
+      <w:r>
+        <w:rPr>
+          <w:lang w:val="en-US"/>
+        </w:rPr>
+        <w:t>and the “</w:t>
+      </w:r>
+      <w:r>
+        <w:rPr>
+          <w:b/>
+          <w:lang w:val="en-US"/>
+        </w:rPr>
+        <w:t xml:space="preserve">2. </w:t>
+      </w:r>
+      <w:proofErr w:type="spellStart"/>
+      <w:r>
+        <w:rPr>
+          <w:b/>
+          <w:lang w:val="en-US"/>
+        </w:rPr>
+        <w:t>centers.json</w:t>
+      </w:r>
+      <w:r>
+        <w:rPr>
+          <w:lang w:val="en-US"/>
+        </w:rPr>
+        <w:t>”</w:t>
+      </w:r>
+      <w:r>
+        <w:rPr>
+          <w:lang w:val="en-US"/>
+        </w:rPr>
+        <w:t>file</w:t>
+      </w:r>
+      <w:proofErr w:type="spellEnd"/>
+      <w:r>
+        <w:rPr>
+          <w:lang w:val="en-US"/>
+        </w:rPr>
+        <w:t>.</w:t>
       </w:r>
       <w:r>
         <w:rPr>
@@ -4702,11 +5097,30 @@
         </w:rPr>
         <w:t xml:space="preserve"> </w:t>
       </w:r>
+      <w:r>
+        <w:rPr>
+          <w:lang w:val="en-US"/>
+        </w:rPr>
+        <w:t xml:space="preserve">For more details about the calculate of compatibility, see </w:t>
+      </w:r>
+      <w:r>
+        <w:rPr>
+          <w:b/>
+          <w:lang w:val="en-US"/>
+        </w:rPr>
+        <w:t>3.3.1 Calculate of compatibility</w:t>
+      </w:r>
+      <w:r>
+        <w:rPr>
+          <w:lang w:val="en-US"/>
+        </w:rPr>
+        <w:t xml:space="preserve"> part.</w:t>
+      </w:r>
     </w:p>
     <w:p>
       <w:pPr>
         <w:pStyle w:val="Titre4"/>
-        <w:ind w:left="990" w:hanging="180"/>
+        <w:ind w:left="180" w:hanging="180"/>
         <w:rPr>
           <w:lang w:val="en-US"/>
         </w:rPr>
@@ -4731,6 +5145,7 @@
           <w:ilvl w:val="0"/>
           <w:numId w:val="15"/>
         </w:numPr>
+        <w:ind w:left="630"/>
         <w:rPr>
           <w:lang w:val="en-US"/>
         </w:rPr>
@@ -4870,6 +5285,7 @@
           <w:ilvl w:val="0"/>
           <w:numId w:val="15"/>
         </w:numPr>
+        <w:ind w:left="630"/>
         <w:rPr>
           <w:lang w:val="en-US"/>
         </w:rPr>
@@ -4919,6 +5335,7 @@
           <w:ilvl w:val="0"/>
           <w:numId w:val="15"/>
         </w:numPr>
+        <w:ind w:left="630"/>
         <w:rPr>
           <w:lang w:val="en-US"/>
         </w:rPr>
@@ -4938,8 +5355,39 @@
     </w:p>
     <w:p>
       <w:pPr>
+        <w:pStyle w:val="Paragraphedeliste"/>
+        <w:numPr>
+          <w:ilvl w:val="0"/>
+          <w:numId w:val="15"/>
+        </w:numPr>
+        <w:ind w:left="630"/>
+        <w:rPr>
+          <w:lang w:val="en-US"/>
+        </w:rPr>
+      </w:pPr>
+      <w:r>
+        <w:rPr>
+          <w:lang w:val="en-US"/>
+        </w:rPr>
+        <w:t xml:space="preserve">One chosen, the default </w:t>
+      </w:r>
+      <w:r>
+        <w:rPr>
+          <w:lang w:val="en-US"/>
+        </w:rPr>
+        <w:t>Nifti Converter</w:t>
+      </w:r>
+      <w:r>
+        <w:rPr>
+          <w:lang w:val="en-US"/>
+        </w:rPr>
+        <w:t xml:space="preserve"> of the study will be displayed and used</w:t>
+      </w:r>
+    </w:p>
+    <w:p>
+      <w:pPr>
         <w:pStyle w:val="Titre4"/>
-        <w:ind w:left="990" w:hanging="180"/>
+        <w:ind w:left="180" w:hanging="180"/>
         <w:rPr>
           <w:lang w:val="en-US"/>
         </w:rPr>
@@ -4958,15 +5406,22 @@
           <w:ilvl w:val="0"/>
           <w:numId w:val="16"/>
         </w:numPr>
-        <w:rPr>
-          <w:lang w:val="en-US"/>
-        </w:rPr>
-      </w:pPr>
-      <w:r>
-        <w:rPr>
-          <w:lang w:val="en-US"/>
-        </w:rPr>
-        <w:t xml:space="preserve">Uses chooses from the list of </w:t>
+        <w:ind w:left="618"/>
+        <w:rPr>
+          <w:lang w:val="en-US"/>
+        </w:rPr>
+      </w:pPr>
+      <w:r>
+        <w:rPr>
+          <w:lang w:val="en-US"/>
+        </w:rPr>
+        <w:t>User</w:t>
+      </w:r>
+      <w:r>
+        <w:rPr>
+          <w:lang w:val="en-US"/>
+        </w:rPr>
+        <w:t xml:space="preserve"> chooses from the list of </w:t>
       </w:r>
       <w:r>
         <w:rPr>
@@ -4978,7 +5433,13 @@
         <w:rPr>
           <w:lang w:val="en-US"/>
         </w:rPr>
-        <w:t xml:space="preserve">s associated to the study. </w:t>
+        <w:t>s associated to the study</w:t>
+      </w:r>
+      <w:r>
+        <w:rPr>
+          <w:lang w:val="en-US"/>
+        </w:rPr>
+        <w:t xml:space="preserve"> </w:t>
       </w:r>
     </w:p>
     <w:p>
@@ -4988,6 +5449,7 @@
           <w:ilvl w:val="0"/>
           <w:numId w:val="16"/>
         </w:numPr>
+        <w:ind w:left="618"/>
         <w:rPr>
           <w:lang w:val="en-US"/>
         </w:rPr>
@@ -5019,6 +5481,7 @@
           <w:ilvl w:val="0"/>
           <w:numId w:val="16"/>
         </w:numPr>
+        <w:ind w:left="618"/>
         <w:rPr>
           <w:lang w:val="en-US"/>
         </w:rPr>
@@ -5033,7 +5496,7 @@
     <w:p>
       <w:pPr>
         <w:pStyle w:val="Titre4"/>
-        <w:ind w:left="990" w:hanging="180"/>
+        <w:ind w:left="180" w:hanging="180"/>
         <w:rPr>
           <w:lang w:val="en-US"/>
         </w:rPr>
@@ -5052,15 +5515,22 @@
           <w:ilvl w:val="0"/>
           <w:numId w:val="16"/>
         </w:numPr>
-        <w:rPr>
-          <w:lang w:val="en-US"/>
-        </w:rPr>
-      </w:pPr>
-      <w:r>
-        <w:rPr>
-          <w:lang w:val="en-US"/>
-        </w:rPr>
-        <w:t xml:space="preserve">Uses chooses from the list of </w:t>
+        <w:ind w:left="618"/>
+        <w:rPr>
+          <w:lang w:val="en-US"/>
+        </w:rPr>
+      </w:pPr>
+      <w:r>
+        <w:rPr>
+          <w:lang w:val="en-US"/>
+        </w:rPr>
+        <w:t>User</w:t>
+      </w:r>
+      <w:r>
+        <w:rPr>
+          <w:lang w:val="en-US"/>
+        </w:rPr>
+        <w:t xml:space="preserve"> chooses from the list of </w:t>
       </w:r>
       <w:r>
         <w:rPr>
@@ -5100,14 +5570,16 @@
           <w:ilvl w:val="0"/>
           <w:numId w:val="16"/>
         </w:numPr>
-        <w:rPr>
-          <w:lang w:val="en-US"/>
-        </w:rPr>
-      </w:pPr>
-      <w:r>
-        <w:rPr>
-          <w:lang w:val="en-US"/>
-        </w:rPr>
+        <w:ind w:left="618"/>
+        <w:rPr>
+          <w:lang w:val="en-US"/>
+        </w:rPr>
+      </w:pPr>
+      <w:r>
+        <w:rPr>
+          <w:lang w:val="en-US"/>
+        </w:rPr>
+        <w:lastRenderedPageBreak/>
         <w:t xml:space="preserve">Once chosen, </w:t>
       </w:r>
       <w:r>
@@ -5131,6 +5603,7 @@
           <w:ilvl w:val="0"/>
           <w:numId w:val="16"/>
         </w:numPr>
+        <w:ind w:left="618"/>
         <w:rPr>
           <w:lang w:val="en-US"/>
         </w:rPr>
@@ -5201,7 +5674,33 @@
         <w:rPr>
           <w:lang w:val="en-US"/>
         </w:rPr>
-        <w:t>” is calculated in the studies MS, for each of the study, center and acquisition equipment level:</w:t>
+        <w:t xml:space="preserve">” is calculated </w:t>
+      </w:r>
+      <w:r>
+        <w:rPr>
+          <w:lang w:val="en-US"/>
+        </w:rPr>
+        <w:t xml:space="preserve">from two </w:t>
+      </w:r>
+      <w:proofErr w:type="spellStart"/>
+      <w:r>
+        <w:rPr>
+          <w:lang w:val="en-US"/>
+        </w:rPr>
+        <w:t>json</w:t>
+      </w:r>
+      <w:proofErr w:type="spellEnd"/>
+      <w:r>
+        <w:rPr>
+          <w:lang w:val="en-US"/>
+        </w:rPr>
+        <w:t xml:space="preserve"> responses of</w:t>
+      </w:r>
+      <w:r>
+        <w:rPr>
+          <w:lang w:val="en-US"/>
+        </w:rPr>
+        <w:t xml:space="preserve"> the studies MS, for each of the study, center and acquisition equipment level:</w:t>
       </w:r>
     </w:p>
     <w:p>
@@ -5314,18 +5813,20 @@
     <w:p>
       <w:pPr>
         <w:rPr>
-          <w:lang w:val="en-US"/>
-        </w:rPr>
-      </w:pPr>
-      <w:r>
-        <w:rPr>
-          <w:lang w:val="en-US"/>
-        </w:rPr>
-        <w:lastRenderedPageBreak/>
+          <w:b/>
+          <w:lang w:val="en-US"/>
+        </w:rPr>
+      </w:pPr>
+      <w:r>
+        <w:rPr>
+          <w:b/>
+          <w:lang w:val="en-US"/>
+        </w:rPr>
         <w:t xml:space="preserve">To save the time, in case of </w:t>
       </w:r>
       <w:r>
         <w:rPr>
+          <w:b/>
           <w:u w:val="single"/>
           <w:lang w:val="en-US"/>
         </w:rPr>
@@ -5333,12 +5834,14 @@
       </w:r>
       <w:r>
         <w:rPr>
+          <w:b/>
           <w:lang w:val="en-US"/>
         </w:rPr>
         <w:t xml:space="preserve"> compatible study, center or </w:t>
       </w:r>
       <w:r>
         <w:rPr>
+          <w:b/>
           <w:lang w:val="en-US"/>
         </w:rPr>
         <w:t xml:space="preserve">acquisition equipment, the compatible entities are automatically selected. </w:t>
@@ -5504,7 +6007,7 @@
     <w:p>
       <w:pPr>
         <w:pStyle w:val="Titre4"/>
-        <w:ind w:left="990" w:hanging="180"/>
+        <w:ind w:left="180" w:hanging="180"/>
         <w:rPr>
           <w:lang w:val="en-US"/>
         </w:rPr>
@@ -5523,16 +6026,28 @@
           <w:ilvl w:val="0"/>
           <w:numId w:val="17"/>
         </w:numPr>
-        <w:ind w:left="1530" w:hanging="450"/>
-        <w:rPr>
-          <w:lang w:val="en-US"/>
-        </w:rPr>
-      </w:pPr>
-      <w:r>
-        <w:rPr>
-          <w:lang w:val="en-US"/>
-        </w:rPr>
-        <w:t>User chooses either a subject that exist already in the research study or decided to create a new one.</w:t>
+        <w:ind w:left="720" w:hanging="450"/>
+        <w:rPr>
+          <w:lang w:val="en-US"/>
+        </w:rPr>
+      </w:pPr>
+      <w:r>
+        <w:rPr>
+          <w:lang w:val="en-US"/>
+        </w:rPr>
+        <w:t>User chooses either a subject that exist</w:t>
+      </w:r>
+      <w:r>
+        <w:rPr>
+          <w:lang w:val="en-US"/>
+        </w:rPr>
+        <w:t>s</w:t>
+      </w:r>
+      <w:r>
+        <w:rPr>
+          <w:lang w:val="en-US"/>
+        </w:rPr>
+        <w:t xml:space="preserve"> already in the research study or decided to create a new one.</w:t>
       </w:r>
     </w:p>
     <w:p>
@@ -5542,7 +6057,7 @@
           <w:ilvl w:val="0"/>
           <w:numId w:val="17"/>
         </w:numPr>
-        <w:ind w:left="1530" w:hanging="450"/>
+        <w:ind w:left="720" w:hanging="450"/>
         <w:rPr>
           <w:lang w:val="en-US"/>
         </w:rPr>
@@ -5585,6 +6100,7 @@
           <w:ilvl w:val="1"/>
           <w:numId w:val="17"/>
         </w:numPr>
+        <w:ind w:left="1749"/>
         <w:rPr>
           <w:lang w:val="en-US"/>
         </w:rPr>
@@ -5603,6 +6119,7 @@
           <w:ilvl w:val="1"/>
           <w:numId w:val="17"/>
         </w:numPr>
+        <w:ind w:left="1749"/>
         <w:rPr>
           <w:lang w:val="en-US"/>
         </w:rPr>
@@ -5645,6 +6162,7 @@
           <w:ilvl w:val="1"/>
           <w:numId w:val="17"/>
         </w:numPr>
+        <w:ind w:left="1749"/>
         <w:rPr>
           <w:lang w:val="en-US"/>
         </w:rPr>
@@ -5675,6 +6193,7 @@
           <w:ilvl w:val="1"/>
           <w:numId w:val="17"/>
         </w:numPr>
+        <w:ind w:left="1749"/>
         <w:rPr>
           <w:lang w:val="en-US"/>
         </w:rPr>
@@ -5693,6 +6212,7 @@
           <w:ilvl w:val="0"/>
           <w:numId w:val="17"/>
         </w:numPr>
+        <w:ind w:left="1029"/>
         <w:rPr>
           <w:lang w:val="en-US"/>
         </w:rPr>
@@ -5717,6 +6237,7 @@
           <w:ilvl w:val="1"/>
           <w:numId w:val="17"/>
         </w:numPr>
+        <w:ind w:left="1749"/>
         <w:rPr>
           <w:lang w:val="en-US"/>
         </w:rPr>
@@ -5749,6 +6270,7 @@
           <w:ilvl w:val="1"/>
           <w:numId w:val="17"/>
         </w:numPr>
+        <w:ind w:left="1749"/>
         <w:rPr>
           <w:lang w:val="en-US"/>
         </w:rPr>
@@ -5787,6 +6309,7 @@
           <w:ilvl w:val="1"/>
           <w:numId w:val="17"/>
         </w:numPr>
+        <w:ind w:left="1749"/>
         <w:rPr>
           <w:lang w:val="en-US"/>
         </w:rPr>
@@ -5805,6 +6328,7 @@
           <w:ilvl w:val="1"/>
           <w:numId w:val="17"/>
         </w:numPr>
+        <w:ind w:left="1749"/>
         <w:rPr>
           <w:lang w:val="en-US"/>
         </w:rPr>
@@ -5814,6 +6338,20 @@
           <w:lang w:val="en-US"/>
         </w:rPr>
         <w:t>Sex</w:t>
+      </w:r>
+    </w:p>
+    <w:p>
+      <w:pPr>
+        <w:ind w:left="669"/>
+        <w:rPr>
+          <w:lang w:val="en-US"/>
+        </w:rPr>
+      </w:pPr>
+      <w:r>
+        <w:rPr>
+          <w:lang w:val="en-US"/>
+        </w:rPr>
+        <w:t>A common name is required to finish the subject creation.</w:t>
       </w:r>
     </w:p>
     <w:p>
@@ -5823,6 +6361,7 @@
           <w:ilvl w:val="0"/>
           <w:numId w:val="17"/>
         </w:numPr>
+        <w:ind w:left="1029"/>
         <w:rPr>
           <w:lang w:val="en-US"/>
         </w:rPr>
@@ -5841,6 +6380,7 @@
           <w:ilvl w:val="0"/>
           <w:numId w:val="17"/>
         </w:numPr>
+        <w:ind w:left="1029"/>
         <w:rPr>
           <w:lang w:val="en-US"/>
         </w:rPr>
@@ -5891,15 +6431,16 @@
     <w:p>
       <w:pPr>
         <w:pStyle w:val="Titre4"/>
-        <w:ind w:left="990" w:hanging="180"/>
-        <w:rPr>
-          <w:lang w:val="en-US"/>
-        </w:rPr>
-      </w:pPr>
-      <w:r>
-        <w:rPr>
-          <w:lang w:val="en-US"/>
-        </w:rPr>
+        <w:ind w:left="180" w:hanging="180"/>
+        <w:rPr>
+          <w:lang w:val="en-US"/>
+        </w:rPr>
+      </w:pPr>
+      <w:r>
+        <w:rPr>
+          <w:lang w:val="en-US"/>
+        </w:rPr>
+        <w:lastRenderedPageBreak/>
         <w:t>Examination</w:t>
       </w:r>
     </w:p>
@@ -5910,6 +6451,7 @@
           <w:ilvl w:val="0"/>
           <w:numId w:val="18"/>
         </w:numPr>
+        <w:ind w:left="966"/>
         <w:rPr>
           <w:lang w:val="en-US"/>
         </w:rPr>
@@ -5928,6 +6470,7 @@
           <w:ilvl w:val="0"/>
           <w:numId w:val="18"/>
         </w:numPr>
+        <w:ind w:left="966"/>
         <w:rPr>
           <w:lang w:val="en-US"/>
         </w:rPr>
@@ -5964,6 +6507,7 @@
           <w:ilvl w:val="0"/>
           <w:numId w:val="18"/>
         </w:numPr>
+        <w:ind w:left="966"/>
         <w:rPr>
           <w:lang w:val="en-US"/>
         </w:rPr>
@@ -5978,7 +6522,19 @@
         <w:rPr>
           <w:lang w:val="en-US"/>
         </w:rPr>
-        <w:t>examination creation page with several information pre-filled:</w:t>
+        <w:t>examination creation page with several information pre-filled</w:t>
+      </w:r>
+      <w:r>
+        <w:rPr>
+          <w:lang w:val="en-US"/>
+        </w:rPr>
+        <w:t xml:space="preserve"> and grey out</w:t>
+      </w:r>
+      <w:r>
+        <w:rPr>
+          <w:lang w:val="en-US"/>
+        </w:rPr>
+        <w:t>:</w:t>
       </w:r>
     </w:p>
     <w:p>
@@ -5988,6 +6544,7 @@
           <w:ilvl w:val="1"/>
           <w:numId w:val="18"/>
         </w:numPr>
+        <w:ind w:left="1686"/>
         <w:rPr>
           <w:lang w:val="en-US"/>
         </w:rPr>
@@ -6006,15 +6563,16 @@
           <w:ilvl w:val="1"/>
           <w:numId w:val="18"/>
         </w:numPr>
-        <w:rPr>
-          <w:lang w:val="en-US"/>
-        </w:rPr>
-      </w:pPr>
-      <w:r>
-        <w:rPr>
-          <w:lang w:val="en-US"/>
-        </w:rPr>
-        <w:t>Center</w:t>
+        <w:ind w:left="1686"/>
+        <w:rPr>
+          <w:lang w:val="en-US"/>
+        </w:rPr>
+      </w:pPr>
+      <w:r>
+        <w:rPr>
+          <w:lang w:val="en-US"/>
+        </w:rPr>
+        <w:t>Subject</w:t>
       </w:r>
     </w:p>
     <w:p>
@@ -6024,6 +6582,51 @@
           <w:ilvl w:val="1"/>
           <w:numId w:val="18"/>
         </w:numPr>
+        <w:ind w:left="1686"/>
+        <w:rPr>
+          <w:lang w:val="en-US"/>
+        </w:rPr>
+      </w:pPr>
+      <w:r>
+        <w:rPr>
+          <w:lang w:val="en-US"/>
+        </w:rPr>
+        <w:t>Center</w:t>
+      </w:r>
+    </w:p>
+    <w:p>
+      <w:pPr>
+        <w:pStyle w:val="Paragraphedeliste"/>
+        <w:numPr>
+          <w:ilvl w:val="1"/>
+          <w:numId w:val="18"/>
+        </w:numPr>
+        <w:ind w:left="1686"/>
+        <w:rPr>
+          <w:lang w:val="en-US"/>
+        </w:rPr>
+      </w:pPr>
+      <w:r>
+        <w:rPr>
+          <w:lang w:val="en-US"/>
+        </w:rPr>
+        <w:t xml:space="preserve">Examination Date which is a copy of the series date </w:t>
+      </w:r>
+      <w:r>
+        <w:rPr>
+          <w:lang w:val="en-US"/>
+        </w:rPr>
+        <w:t>of the 2.2.2 part</w:t>
+      </w:r>
+    </w:p>
+    <w:p>
+      <w:pPr>
+        <w:pStyle w:val="Paragraphedeliste"/>
+        <w:numPr>
+          <w:ilvl w:val="1"/>
+          <w:numId w:val="18"/>
+        </w:numPr>
+        <w:ind w:left="1686"/>
         <w:rPr>
           <w:lang w:val="en-US"/>
         </w:rPr>
@@ -6042,6 +6645,7 @@
           <w:ilvl w:val="0"/>
           <w:numId w:val="24"/>
         </w:numPr>
+        <w:ind w:left="966"/>
         <w:rPr>
           <w:lang w:val="en-US"/>
         </w:rPr>
@@ -6055,88 +6659,204 @@
     </w:p>
     <w:p>
       <w:pPr>
+        <w:pStyle w:val="Titre3"/>
+        <w:rPr>
+          <w:lang w:val="en-US"/>
+        </w:rPr>
+      </w:pPr>
+      <w:bookmarkStart w:id="17" w:name="_Toc498069324"/>
+      <w:r>
+        <w:rPr>
+          <w:lang w:val="en-US"/>
+        </w:rPr>
+        <w:t>Finish import and go back to the first step</w:t>
+      </w:r>
+    </w:p>
+    <w:p>
+      <w:pPr>
+        <w:rPr>
+          <w:lang w:val="en-US"/>
+        </w:rPr>
+      </w:pPr>
+      <w:r>
+        <w:rPr>
+          <w:lang w:val="en-US"/>
+        </w:rPr>
+        <w:t xml:space="preserve">During this last step, anonymization (see 2.2.4.1) and nifti conversion (see 2.2.4.2) should be done. Users are redirected to the first step (2.2.1). </w:t>
+      </w:r>
+    </w:p>
+    <w:p>
+      <w:pPr>
+        <w:rPr>
+          <w:lang w:val="en-US"/>
+        </w:rPr>
+      </w:pPr>
+      <w:r>
+        <w:rPr>
+          <w:lang w:val="en-US"/>
+        </w:rPr>
+        <w:t xml:space="preserve">Another </w:t>
+      </w:r>
+      <w:proofErr w:type="spellStart"/>
+      <w:r>
+        <w:rPr>
+          <w:lang w:val="en-US"/>
+        </w:rPr>
+        <w:t>json</w:t>
+      </w:r>
+      <w:proofErr w:type="spellEnd"/>
+      <w:r>
+        <w:rPr>
+          <w:lang w:val="en-US"/>
+        </w:rPr>
+        <w:t xml:space="preserve"> file “</w:t>
+      </w:r>
+      <w:r>
+        <w:rPr>
+          <w:b/>
+          <w:lang w:val="en-US"/>
+        </w:rPr>
+        <w:t xml:space="preserve">5. </w:t>
+      </w:r>
+      <w:proofErr w:type="spellStart"/>
+      <w:r>
+        <w:rPr>
+          <w:b/>
+          <w:lang w:val="en-US"/>
+        </w:rPr>
+        <w:t>start_import_job.json</w:t>
+      </w:r>
+      <w:proofErr w:type="spellEnd"/>
+      <w:r>
+        <w:rPr>
+          <w:lang w:val="en-US"/>
+        </w:rPr>
+        <w:t xml:space="preserve">” is sent to import MS. This </w:t>
+      </w:r>
+      <w:proofErr w:type="spellStart"/>
+      <w:r>
+        <w:rPr>
+          <w:lang w:val="en-US"/>
+        </w:rPr>
+        <w:t>json</w:t>
+      </w:r>
+      <w:proofErr w:type="spellEnd"/>
+      <w:r>
+        <w:rPr>
+          <w:lang w:val="en-US"/>
+        </w:rPr>
+        <w:t xml:space="preserve"> is similar to the </w:t>
+      </w:r>
+      <w:proofErr w:type="spellStart"/>
+      <w:r>
+        <w:rPr>
+          <w:lang w:val="en-US"/>
+        </w:rPr>
+        <w:t>json</w:t>
+      </w:r>
+      <w:proofErr w:type="spellEnd"/>
+      <w:r>
+        <w:rPr>
+          <w:lang w:val="en-US"/>
+        </w:rPr>
+        <w:t xml:space="preserve"> file “</w:t>
+      </w:r>
+      <w:r>
+        <w:rPr>
+          <w:b/>
+          <w:lang w:val="en-US"/>
+        </w:rPr>
+        <w:t xml:space="preserve">1. </w:t>
+      </w:r>
+      <w:proofErr w:type="spellStart"/>
+      <w:r>
+        <w:rPr>
+          <w:b/>
+          <w:lang w:val="en-US"/>
+        </w:rPr>
+        <w:t>upload_dicom.json</w:t>
+      </w:r>
+      <w:proofErr w:type="spellEnd"/>
+      <w:r>
+        <w:rPr>
+          <w:lang w:val="en-US"/>
+        </w:rPr>
+        <w:t xml:space="preserve">”. They have the same format but in this step, the </w:t>
+      </w:r>
+      <w:r>
+        <w:rPr>
+          <w:lang w:val="en-US"/>
+        </w:rPr>
+        <w:t>“</w:t>
+      </w:r>
+      <w:r>
+        <w:rPr>
+          <w:b/>
+          <w:lang w:val="en-US"/>
+        </w:rPr>
+        <w:t xml:space="preserve">5. </w:t>
+      </w:r>
+      <w:proofErr w:type="spellStart"/>
+      <w:r>
+        <w:rPr>
+          <w:b/>
+          <w:lang w:val="en-US"/>
+        </w:rPr>
+        <w:t>start_import_job.json</w:t>
+      </w:r>
+      <w:proofErr w:type="spellEnd"/>
+      <w:r>
+        <w:rPr>
+          <w:lang w:val="en-US"/>
+        </w:rPr>
+        <w:t>”</w:t>
+      </w:r>
+      <w:r>
+        <w:rPr>
+          <w:lang w:val="en-US"/>
+        </w:rPr>
+        <w:t xml:space="preserve"> file is filled up with information got during the import, as the meta data for the </w:t>
+      </w:r>
+      <w:proofErr w:type="spellStart"/>
+      <w:r>
+        <w:rPr>
+          <w:lang w:val="en-US"/>
+        </w:rPr>
+        <w:t>dicom</w:t>
+      </w:r>
+      <w:proofErr w:type="spellEnd"/>
+      <w:r>
+        <w:rPr>
+          <w:lang w:val="en-US"/>
+        </w:rPr>
+        <w:t xml:space="preserve"> images, the “</w:t>
+      </w:r>
+      <w:proofErr w:type="spellStart"/>
+      <w:r>
+        <w:rPr>
+          <w:lang w:val="en-US"/>
+        </w:rPr>
+        <w:t>fromDicomZip</w:t>
+      </w:r>
+      <w:proofErr w:type="spellEnd"/>
+      <w:r>
+        <w:rPr>
+          <w:lang w:val="en-US"/>
+        </w:rPr>
+        <w:t>” Boolean, the ids of study, acquisition equipment, examination and nifti converters used during the import.</w:t>
+      </w:r>
+    </w:p>
+    <w:p>
+      <w:pPr>
         <w:pStyle w:val="Titre4"/>
-        <w:ind w:left="990" w:hanging="180"/>
-        <w:rPr>
-          <w:lang w:val="en-US"/>
-        </w:rPr>
-      </w:pPr>
-      <w:r>
-        <w:rPr>
-          <w:lang w:val="en-US"/>
-        </w:rPr>
-        <w:t>Nifti Converter</w:t>
-      </w:r>
-    </w:p>
-    <w:p>
-      <w:pPr>
-        <w:pStyle w:val="Paragraphedeliste"/>
-        <w:numPr>
-          <w:ilvl w:val="0"/>
-          <w:numId w:val="18"/>
-        </w:numPr>
-        <w:rPr>
-          <w:lang w:val="en-US"/>
-        </w:rPr>
-      </w:pPr>
-      <w:r>
-        <w:rPr>
-          <w:lang w:val="en-US"/>
-        </w:rPr>
-        <w:t xml:space="preserve">Use can select from an existing </w:t>
-      </w:r>
-      <w:r>
-        <w:rPr>
-          <w:lang w:val="en-US"/>
-        </w:rPr>
-        <w:t>nifti converter list</w:t>
-      </w:r>
-    </w:p>
-    <w:p>
-      <w:pPr>
-        <w:pStyle w:val="Paragraphedeliste"/>
-        <w:numPr>
-          <w:ilvl w:val="0"/>
-          <w:numId w:val="18"/>
-        </w:numPr>
-        <w:rPr>
-          <w:lang w:val="en-US"/>
-        </w:rPr>
-      </w:pPr>
-      <w:r>
-        <w:rPr>
-          <w:lang w:val="en-US"/>
-        </w:rPr>
-        <w:t>The list is initialized with the response of the import MS</w:t>
-      </w:r>
-    </w:p>
-    <w:p>
-      <w:pPr>
-        <w:rPr>
-          <w:lang w:val="en-US"/>
-        </w:rPr>
-      </w:pPr>
-    </w:p>
-    <w:p>
-      <w:pPr>
-        <w:rPr>
-          <w:lang w:val="en-US"/>
-        </w:rPr>
-      </w:pPr>
-    </w:p>
-    <w:p>
-      <w:pPr>
-        <w:pStyle w:val="Titre3"/>
-        <w:rPr>
-          <w:lang w:val="en-US"/>
-        </w:rPr>
-      </w:pPr>
-      <w:bookmarkStart w:id="17" w:name="_Toc498069324"/>
-      <w:r>
-        <w:rPr>
-          <w:lang w:val="en-US"/>
-        </w:rPr>
-        <w:lastRenderedPageBreak/>
+        <w:rPr>
+          <w:lang w:val="en-US"/>
+        </w:rPr>
+      </w:pPr>
+      <w:r>
+        <w:rPr>
+          <w:lang w:val="en-US"/>
+        </w:rPr>
         <w:t>Anonymization</w:t>
       </w:r>
       <w:bookmarkEnd w:id="17"/>
@@ -6240,78 +6960,7 @@
     </w:p>
     <w:p>
       <w:pPr>
-        <w:rPr>
-          <w:rStyle w:val="message"/>
-          <w:lang w:val="en-US"/>
-        </w:rPr>
-      </w:pPr>
-      <w:r>
-        <w:rPr>
-          <w:lang w:val="en-US"/>
-        </w:rPr>
-        <w:t>After clicking on Anonymize, the process starts and once finished, the information “</w:t>
-      </w:r>
-      <w:r>
-        <w:rPr>
-          <w:rStyle w:val="message"/>
-          <w:lang w:val="en-US"/>
-        </w:rPr>
-        <w:t>Anonymization successfully completed</w:t>
-      </w:r>
-      <w:r>
-        <w:rPr>
-          <w:rStyle w:val="message"/>
-          <w:lang w:val="en-US"/>
-        </w:rPr>
-        <w:t>” appears.</w:t>
-      </w:r>
-    </w:p>
-    <w:p>
-      <w:pPr>
-        <w:rPr>
-          <w:rStyle w:val="message"/>
-          <w:lang w:val="en-US"/>
-        </w:rPr>
-      </w:pPr>
-      <w:r>
-        <w:rPr>
-          <w:rStyle w:val="message"/>
-          <w:lang w:val="en-US"/>
-        </w:rPr>
-        <w:t>The study card rules are applied in this process as well.</w:t>
-      </w:r>
-    </w:p>
-    <w:p>
-      <w:pPr>
-        <w:rPr>
-          <w:lang w:val="en-US"/>
-        </w:rPr>
-      </w:pPr>
-      <w:r>
-        <w:rPr>
-          <w:rStyle w:val="message"/>
-          <w:lang w:val="en-US"/>
-        </w:rPr>
-        <w:t xml:space="preserve">The result of these two steps can be seen at the end of the import process. The table displays the details on the (modality) protocol. </w:t>
-      </w:r>
-      <w:r>
-        <w:rPr>
-          <w:rStyle w:val="message"/>
-          <w:lang w:val="en-US"/>
-        </w:rPr>
-        <w:t>Some fields may be</w:t>
-      </w:r>
-      <w:r>
-        <w:rPr>
-          <w:rStyle w:val="message"/>
-          <w:lang w:val="en-US"/>
-        </w:rPr>
-        <w:t xml:space="preserve"> updated according to the study card rules but user still has the possibility to modify them.</w:t>
-      </w:r>
-    </w:p>
-    <w:p>
-      <w:pPr>
-        <w:pStyle w:val="Titre3"/>
+        <w:pStyle w:val="Titre4"/>
         <w:rPr>
           <w:lang w:val="en-US"/>
         </w:rPr>
@@ -6352,6 +7001,11 @@
     </w:p>
     <w:p>
       <w:pPr>
+        <w:pStyle w:val="Paragraphedeliste"/>
+        <w:numPr>
+          <w:ilvl w:val="0"/>
+          <w:numId w:val="28"/>
+        </w:numPr>
         <w:rPr>
           <w:lang w:val="en-US"/>
         </w:rPr>
@@ -6366,6 +7020,12 @@
         <w:rPr>
           <w:lang w:val="en-US"/>
         </w:rPr>
+        <w:t xml:space="preserve">the default </w:t>
+      </w:r>
+      <w:r>
+        <w:rPr>
+          <w:lang w:val="en-US"/>
+        </w:rPr>
         <w:t>N</w:t>
       </w:r>
       <w:r>
@@ -6384,25 +7044,34 @@
         <w:rPr>
           <w:lang w:val="en-US"/>
         </w:rPr>
-        <w:t xml:space="preserve">verter is </w:t>
-      </w:r>
-      <w:r>
-        <w:rPr>
-          <w:lang w:val="en-US"/>
-        </w:rPr>
-        <w:t>selected in the 2.2.3.6 part.</w:t>
-      </w:r>
-      <w:bookmarkStart w:id="19" w:name="_GoBack"/>
-      <w:bookmarkEnd w:id="19"/>
-      <w:r>
-        <w:rPr>
-          <w:lang w:val="en-US"/>
-        </w:rPr>
-        <w:t xml:space="preserve"> </w:t>
-      </w:r>
-    </w:p>
-    <w:p>
-      <w:pPr>
+        <w:t xml:space="preserve">verter </w:t>
+      </w:r>
+      <w:r>
+        <w:rPr>
+          <w:lang w:val="en-US"/>
+        </w:rPr>
+        <w:t xml:space="preserve">of the selected study </w:t>
+      </w:r>
+      <w:r>
+        <w:rPr>
+          <w:lang w:val="en-US"/>
+        </w:rPr>
+        <w:t xml:space="preserve">is </w:t>
+      </w:r>
+      <w:r>
+        <w:rPr>
+          <w:lang w:val="en-US"/>
+        </w:rPr>
+        <w:t xml:space="preserve">displayed and used for the conversion. </w:t>
+      </w:r>
+    </w:p>
+    <w:p>
+      <w:pPr>
+        <w:pStyle w:val="Paragraphedeliste"/>
+        <w:numPr>
+          <w:ilvl w:val="0"/>
+          <w:numId w:val="28"/>
+        </w:numPr>
         <w:rPr>
           <w:lang w:val="en-US"/>
         </w:rPr>
@@ -6431,79 +7100,6 @@
         </w:rPr>
         <w:t>.</w:t>
       </w:r>
-    </w:p>
-    <w:p>
-      <w:pPr>
-        <w:rPr>
-          <w:rStyle w:val="message"/>
-          <w:lang w:val="en-US"/>
-        </w:rPr>
-      </w:pPr>
-      <w:r>
-        <w:rPr>
-          <w:lang w:val="en-US"/>
-        </w:rPr>
-        <w:t>Once process is finished, a message ‘</w:t>
-      </w:r>
-      <w:r>
-        <w:rPr>
-          <w:rStyle w:val="message"/>
-          <w:lang w:val="en-US"/>
-        </w:rPr>
-        <w:t>Conversion to Nifti successfully completed</w:t>
-      </w:r>
-      <w:r>
-        <w:rPr>
-          <w:rStyle w:val="message"/>
-          <w:lang w:val="en-US"/>
-        </w:rPr>
-        <w:t>’ appears.</w:t>
-      </w:r>
-    </w:p>
-    <w:p>
-      <w:pPr>
-        <w:rPr>
-          <w:rStyle w:val="message"/>
-          <w:lang w:val="en-US"/>
-        </w:rPr>
-      </w:pPr>
-      <w:r>
-        <w:rPr>
-          <w:rStyle w:val="message"/>
-          <w:lang w:val="en-US"/>
-        </w:rPr>
-        <w:t>Link Details is available. Details include conversion logs and path to output folder.</w:t>
-      </w:r>
-    </w:p>
-    <w:p>
-      <w:pPr>
-        <w:rPr>
-          <w:lang w:val="en-US"/>
-        </w:rPr>
-      </w:pPr>
-    </w:p>
-    <w:p>
-      <w:pPr>
-        <w:pStyle w:val="Titre3"/>
-        <w:rPr>
-          <w:lang w:val="en-US"/>
-        </w:rPr>
-      </w:pPr>
-      <w:bookmarkStart w:id="20" w:name="_Toc498069326"/>
-      <w:r>
-        <w:rPr>
-          <w:lang w:val="en-US"/>
-        </w:rPr>
-        <w:t>Select settings for research study</w:t>
-      </w:r>
-      <w:bookmarkEnd w:id="20"/>
-    </w:p>
-    <w:p>
-      <w:pPr>
-        <w:rPr>
-          <w:lang w:val="en-US"/>
-        </w:rPr>
-      </w:pPr>
     </w:p>
     <w:p>
       <w:pPr>
@@ -6513,7 +7109,7 @@
           <w:lang w:val="en-US"/>
         </w:rPr>
       </w:pPr>
-      <w:bookmarkStart w:id="21" w:name="_Toc498069327"/>
+      <w:bookmarkStart w:id="19" w:name="_Toc498069327"/>
       <w:r>
         <w:rPr>
           <w:lang w:val="en-US"/>
@@ -6526,7 +7122,1283 @@
         </w:rPr>
         <w:t>Architecture</w:t>
       </w:r>
-      <w:bookmarkEnd w:id="21"/>
+      <w:bookmarkEnd w:id="19"/>
+    </w:p>
+    <w:p>
+      <w:pPr>
+        <w:pStyle w:val="Titre2"/>
+        <w:rPr>
+          <w:lang w:val="en-US"/>
+        </w:rPr>
+      </w:pPr>
+      <w:r>
+        <w:rPr>
+          <w:lang w:val="en-US"/>
+        </w:rPr>
+        <w:t xml:space="preserve">Clinical context </w:t>
+      </w:r>
+    </w:p>
+    <w:p>
+      <w:pPr>
+        <w:pStyle w:val="Titre3"/>
+        <w:rPr>
+          <w:lang w:val="en-US"/>
+        </w:rPr>
+      </w:pPr>
+      <w:r>
+        <w:rPr>
+          <w:lang w:val="en-US"/>
+        </w:rPr>
+        <w:t>Calculate of compatibility</w:t>
+      </w:r>
+    </w:p>
+    <w:p>
+      <w:pPr>
+        <w:rPr>
+          <w:lang w:val="en-US"/>
+        </w:rPr>
+      </w:pPr>
+      <w:r>
+        <w:rPr>
+          <w:lang w:val="en-US"/>
+        </w:rPr>
+        <w:t xml:space="preserve">Two </w:t>
+      </w:r>
+      <w:proofErr w:type="spellStart"/>
+      <w:r>
+        <w:rPr>
+          <w:lang w:val="en-US"/>
+        </w:rPr>
+        <w:t>json</w:t>
+      </w:r>
+      <w:proofErr w:type="spellEnd"/>
+      <w:r>
+        <w:rPr>
+          <w:lang w:val="en-US"/>
+        </w:rPr>
+        <w:t xml:space="preserve"> are got from the studies MS. The first one contains the list of studies which the user is allowed to import into. The second one contains the list of all centers. </w:t>
+      </w:r>
+    </w:p>
+    <w:p>
+      <w:pPr>
+        <w:rPr>
+          <w:lang w:val="en-US"/>
+        </w:rPr>
+      </w:pPr>
+      <w:r>
+        <w:rPr>
+          <w:lang w:val="en-US"/>
+        </w:rPr>
+        <w:t xml:space="preserve">These two lists are filtered to complete a new list of studies which contains the information about all the centers which are attached to each study of the list. Each centers contains information about all the acquisition </w:t>
+      </w:r>
+      <w:proofErr w:type="spellStart"/>
+      <w:r>
+        <w:rPr>
+          <w:lang w:val="en-US"/>
+        </w:rPr>
+        <w:t>equipments</w:t>
+      </w:r>
+      <w:proofErr w:type="spellEnd"/>
+      <w:r>
+        <w:rPr>
+          <w:lang w:val="en-US"/>
+        </w:rPr>
+        <w:t xml:space="preserve"> that each center owns. If one acquisition equipment’s serial number, manufacturer and manufacturer model are exactly the same with the information present in the </w:t>
+      </w:r>
+      <w:proofErr w:type="spellStart"/>
+      <w:r>
+        <w:rPr>
+          <w:lang w:val="en-US"/>
+        </w:rPr>
+        <w:t>dicom</w:t>
+      </w:r>
+      <w:proofErr w:type="spellEnd"/>
+      <w:r>
+        <w:rPr>
+          <w:lang w:val="en-US"/>
+        </w:rPr>
+        <w:t xml:space="preserve"> files, this acquisition equipment is then considered as compatible for the import. The center which contains this acquisition equipment is then considered as compatible, and also the study which contains this center. </w:t>
+      </w:r>
+      <w:bookmarkStart w:id="20" w:name="_GoBack"/>
+      <w:bookmarkEnd w:id="20"/>
+    </w:p>
+    <w:p>
+      <w:pPr>
+        <w:pStyle w:val="Titre3"/>
+        <w:rPr>
+          <w:lang w:val="en-US"/>
+        </w:rPr>
+      </w:pPr>
+      <w:r>
+        <w:rPr>
+          <w:lang w:val="en-US"/>
+        </w:rPr>
+        <w:t xml:space="preserve">Subject </w:t>
+      </w:r>
+      <w:r>
+        <w:rPr>
+          <w:highlight w:val="yellow"/>
+          <w:lang w:val="en-US"/>
+        </w:rPr>
+        <w:t>(To be discussed)</w:t>
+      </w:r>
+    </w:p>
+    <w:p>
+      <w:pPr>
+        <w:rPr>
+          <w:lang w:val="en-US"/>
+        </w:rPr>
+      </w:pPr>
+    </w:p>
+    <w:tbl>
+      <w:tblPr>
+        <w:tblStyle w:val="Grilledutableau"/>
+        <w:tblW w:w="8773" w:type="dxa"/>
+        <w:tblInd w:w="720" w:type="dxa"/>
+        <w:tblLook w:val="04A0" w:firstRow="1" w:lastRow="0" w:firstColumn="1" w:lastColumn="0" w:noHBand="0" w:noVBand="1"/>
+      </w:tblPr>
+      <w:tblGrid>
+        <w:gridCol w:w="983"/>
+        <w:gridCol w:w="1389"/>
+        <w:gridCol w:w="1409"/>
+        <w:gridCol w:w="1290"/>
+        <w:gridCol w:w="1059"/>
+        <w:gridCol w:w="1320"/>
+        <w:gridCol w:w="1323"/>
+      </w:tblGrid>
+      <w:tr>
+        <w:trPr>
+          <w:trHeight w:val="571"/>
+        </w:trPr>
+        <w:tc>
+          <w:tcPr>
+            <w:tcW w:w="832" w:type="dxa"/>
+          </w:tcPr>
+          <w:p>
+            <w:pPr>
+              <w:rPr>
+                <w:lang w:val="en-US"/>
+              </w:rPr>
+            </w:pPr>
+            <w:proofErr w:type="spellStart"/>
+            <w:r>
+              <w:rPr>
+                <w:lang w:val="en-US"/>
+              </w:rPr>
+              <w:lastRenderedPageBreak/>
+              <w:t>Json</w:t>
+            </w:r>
+            <w:proofErr w:type="spellEnd"/>
+            <w:r>
+              <w:rPr>
+                <w:lang w:val="en-US"/>
+              </w:rPr>
+              <w:t xml:space="preserve"> 1</w:t>
+            </w:r>
+          </w:p>
+          <w:p>
+            <w:pPr>
+              <w:rPr>
+                <w:i/>
+                <w:lang w:val="en-US"/>
+              </w:rPr>
+            </w:pPr>
+            <w:r>
+              <w:rPr>
+                <w:i/>
+                <w:lang w:val="en-US"/>
+              </w:rPr>
+              <w:t>subject</w:t>
+            </w:r>
+          </w:p>
+        </w:tc>
+        <w:tc>
+          <w:tcPr>
+            <w:tcW w:w="1278" w:type="dxa"/>
+          </w:tcPr>
+          <w:p>
+            <w:pPr>
+              <w:rPr>
+                <w:lang w:val="en-US"/>
+              </w:rPr>
+            </w:pPr>
+            <w:r>
+              <w:rPr>
+                <w:lang w:val="en-US"/>
+              </w:rPr>
+              <w:t>Find y</w:t>
+            </w:r>
+          </w:p>
+        </w:tc>
+        <w:tc>
+          <w:tcPr>
+            <w:tcW w:w="1418" w:type="dxa"/>
+          </w:tcPr>
+          <w:p>
+            <w:pPr>
+              <w:rPr>
+                <w:lang w:val="en-US"/>
+              </w:rPr>
+            </w:pPr>
+            <w:r>
+              <w:rPr>
+                <w:lang w:val="en-US"/>
+              </w:rPr>
+              <w:t>Find y</w:t>
+            </w:r>
+          </w:p>
+        </w:tc>
+        <w:tc>
+          <w:tcPr>
+            <w:tcW w:w="1417" w:type="dxa"/>
+          </w:tcPr>
+          <w:p>
+            <w:pPr>
+              <w:rPr>
+                <w:strike/>
+                <w:lang w:val="en-US"/>
+              </w:rPr>
+            </w:pPr>
+            <w:r>
+              <w:rPr>
+                <w:strike/>
+                <w:lang w:val="en-US"/>
+              </w:rPr>
+              <w:t xml:space="preserve">Find </w:t>
+            </w:r>
+            <w:proofErr w:type="spellStart"/>
+            <w:r>
+              <w:rPr>
+                <w:strike/>
+                <w:lang w:val="en-US"/>
+              </w:rPr>
+              <w:t>y,z</w:t>
+            </w:r>
+            <w:proofErr w:type="spellEnd"/>
+          </w:p>
+        </w:tc>
+        <w:tc>
+          <w:tcPr>
+            <w:tcW w:w="1134" w:type="dxa"/>
+          </w:tcPr>
+          <w:p>
+            <w:pPr>
+              <w:rPr>
+                <w:strike/>
+                <w:lang w:val="en-US"/>
+              </w:rPr>
+            </w:pPr>
+            <w:r>
+              <w:rPr>
+                <w:strike/>
+                <w:lang w:val="en-US"/>
+              </w:rPr>
+              <w:t xml:space="preserve">Find </w:t>
+            </w:r>
+            <w:proofErr w:type="spellStart"/>
+            <w:r>
+              <w:rPr>
+                <w:strike/>
+                <w:lang w:val="en-US"/>
+              </w:rPr>
+              <w:t>y,z</w:t>
+            </w:r>
+            <w:proofErr w:type="spellEnd"/>
+          </w:p>
+        </w:tc>
+        <w:tc>
+          <w:tcPr>
+            <w:tcW w:w="1418" w:type="dxa"/>
+          </w:tcPr>
+          <w:p>
+            <w:pPr>
+              <w:rPr>
+                <w:strike/>
+                <w:lang w:val="en-US"/>
+              </w:rPr>
+            </w:pPr>
+            <w:r>
+              <w:rPr>
+                <w:strike/>
+                <w:lang w:val="en-US"/>
+              </w:rPr>
+              <w:t xml:space="preserve">Find </w:t>
+            </w:r>
+            <w:proofErr w:type="spellStart"/>
+            <w:r>
+              <w:rPr>
+                <w:strike/>
+                <w:lang w:val="en-US"/>
+              </w:rPr>
+              <w:t>y,z</w:t>
+            </w:r>
+            <w:proofErr w:type="spellEnd"/>
+          </w:p>
+        </w:tc>
+        <w:tc>
+          <w:tcPr>
+            <w:tcW w:w="1276" w:type="dxa"/>
+          </w:tcPr>
+          <w:p>
+            <w:pPr>
+              <w:rPr>
+                <w:rFonts w:ascii="Cambria Math" w:hAnsi="Cambria Math"/>
+                <w:lang w:val="en-US"/>
+              </w:rPr>
+            </w:pPr>
+            <w:r>
+              <w:rPr>
+                <w:lang w:val="en-US"/>
+              </w:rPr>
+              <w:t xml:space="preserve">Find </w:t>
+            </w:r>
+            <w:r>
+              <w:rPr>
+                <w:rFonts w:ascii="Cambria Math" w:hAnsi="Cambria Math"/>
+                <w:lang w:val="en-US"/>
+              </w:rPr>
+              <w:t>∅</w:t>
+            </w:r>
+          </w:p>
+        </w:tc>
+      </w:tr>
+      <w:tr>
+        <w:tc>
+          <w:tcPr>
+            <w:tcW w:w="832" w:type="dxa"/>
+          </w:tcPr>
+          <w:p>
+            <w:pPr>
+              <w:rPr>
+                <w:lang w:val="en-US"/>
+              </w:rPr>
+            </w:pPr>
+            <w:proofErr w:type="spellStart"/>
+            <w:r>
+              <w:rPr>
+                <w:lang w:val="en-US"/>
+              </w:rPr>
+              <w:t>Json</w:t>
+            </w:r>
+            <w:proofErr w:type="spellEnd"/>
+            <w:r>
+              <w:rPr>
+                <w:lang w:val="en-US"/>
+              </w:rPr>
+              <w:t xml:space="preserve"> 3</w:t>
+            </w:r>
+          </w:p>
+        </w:tc>
+        <w:tc>
+          <w:tcPr>
+            <w:tcW w:w="1278" w:type="dxa"/>
+          </w:tcPr>
+          <w:p>
+            <w:r>
+              <w:rPr>
+                <w:lang w:val="en-US"/>
+              </w:rPr>
+              <w:t>Find [</w:t>
+            </w:r>
+            <w:r>
+              <w:t>X]</w:t>
+            </w:r>
+          </w:p>
+          <w:p>
+            <w:r>
+              <w:t xml:space="preserve">y </w:t>
+            </w:r>
+            <w:r>
+              <w:rPr>
+                <w:rFonts w:ascii="Cambria Math" w:hAnsi="Cambria Math" w:cs="Cambria Math"/>
+              </w:rPr>
+              <w:t>∉</w:t>
+            </w:r>
+            <w:r>
+              <w:t xml:space="preserve"> [X]</w:t>
+            </w:r>
+          </w:p>
+        </w:tc>
+        <w:tc>
+          <w:tcPr>
+            <w:tcW w:w="1418" w:type="dxa"/>
+          </w:tcPr>
+          <w:p>
+            <w:proofErr w:type="spellStart"/>
+            <w:r>
+              <w:t>Find</w:t>
+            </w:r>
+            <w:proofErr w:type="spellEnd"/>
+            <w:r>
+              <w:t xml:space="preserve"> [X]</w:t>
+            </w:r>
+          </w:p>
+          <w:p>
+            <w:r>
+              <w:t xml:space="preserve">y </w:t>
+            </w:r>
+            <w:r>
+              <w:rPr>
+                <w:rFonts w:ascii="Cambria Math" w:hAnsi="Cambria Math" w:cs="Cambria Math"/>
+              </w:rPr>
+              <w:t>∈</w:t>
+            </w:r>
+            <w:r>
+              <w:t xml:space="preserve"> [X]</w:t>
+            </w:r>
+          </w:p>
+        </w:tc>
+        <w:tc>
+          <w:tcPr>
+            <w:tcW w:w="1417" w:type="dxa"/>
+          </w:tcPr>
+          <w:p>
+            <w:pPr>
+              <w:rPr>
+                <w:strike/>
+              </w:rPr>
+            </w:pPr>
+            <w:proofErr w:type="spellStart"/>
+            <w:r>
+              <w:rPr>
+                <w:strike/>
+              </w:rPr>
+              <w:t>Find</w:t>
+            </w:r>
+            <w:proofErr w:type="spellEnd"/>
+            <w:r>
+              <w:rPr>
+                <w:strike/>
+              </w:rPr>
+              <w:t xml:space="preserve"> [X]</w:t>
+            </w:r>
+          </w:p>
+          <w:p>
+            <w:pPr>
+              <w:rPr>
+                <w:strike/>
+              </w:rPr>
+            </w:pPr>
+            <w:r>
+              <w:rPr>
+                <w:strike/>
+              </w:rPr>
+              <w:t xml:space="preserve">y </w:t>
+            </w:r>
+            <w:r>
+              <w:rPr>
+                <w:rFonts w:ascii="Cambria Math" w:hAnsi="Cambria Math" w:cs="Cambria Math"/>
+                <w:strike/>
+              </w:rPr>
+              <w:t>∈</w:t>
+            </w:r>
+            <w:r>
+              <w:rPr>
+                <w:strike/>
+              </w:rPr>
+              <w:t xml:space="preserve"> [X]</w:t>
+            </w:r>
+          </w:p>
+          <w:p>
+            <w:pPr>
+              <w:rPr>
+                <w:strike/>
+              </w:rPr>
+            </w:pPr>
+            <w:r>
+              <w:rPr>
+                <w:strike/>
+              </w:rPr>
+              <w:t xml:space="preserve">z </w:t>
+            </w:r>
+            <w:r>
+              <w:rPr>
+                <w:rFonts w:ascii="Cambria Math" w:hAnsi="Cambria Math" w:cs="Cambria Math"/>
+                <w:strike/>
+              </w:rPr>
+              <w:t>∉</w:t>
+            </w:r>
+            <w:r>
+              <w:rPr>
+                <w:strike/>
+              </w:rPr>
+              <w:t xml:space="preserve"> [X]</w:t>
+            </w:r>
+          </w:p>
+        </w:tc>
+        <w:tc>
+          <w:tcPr>
+            <w:tcW w:w="1134" w:type="dxa"/>
+          </w:tcPr>
+          <w:p>
+            <w:pPr>
+              <w:rPr>
+                <w:strike/>
+              </w:rPr>
+            </w:pPr>
+            <w:proofErr w:type="spellStart"/>
+            <w:r>
+              <w:rPr>
+                <w:strike/>
+              </w:rPr>
+              <w:t>Find</w:t>
+            </w:r>
+            <w:proofErr w:type="spellEnd"/>
+            <w:r>
+              <w:rPr>
+                <w:strike/>
+              </w:rPr>
+              <w:t xml:space="preserve"> [X]</w:t>
+            </w:r>
+          </w:p>
+          <w:p>
+            <w:pPr>
+              <w:rPr>
+                <w:strike/>
+              </w:rPr>
+            </w:pPr>
+            <w:proofErr w:type="spellStart"/>
+            <w:r>
+              <w:rPr>
+                <w:strike/>
+              </w:rPr>
+              <w:t>y,z</w:t>
+            </w:r>
+            <w:proofErr w:type="spellEnd"/>
+            <w:r>
+              <w:rPr>
+                <w:strike/>
+              </w:rPr>
+              <w:t xml:space="preserve"> </w:t>
+            </w:r>
+            <w:r>
+              <w:rPr>
+                <w:rFonts w:ascii="Cambria Math" w:hAnsi="Cambria Math" w:cs="Cambria Math"/>
+                <w:strike/>
+              </w:rPr>
+              <w:t>∈</w:t>
+            </w:r>
+            <w:r>
+              <w:rPr>
+                <w:strike/>
+              </w:rPr>
+              <w:t xml:space="preserve"> [X]</w:t>
+            </w:r>
+          </w:p>
+        </w:tc>
+        <w:tc>
+          <w:tcPr>
+            <w:tcW w:w="1418" w:type="dxa"/>
+          </w:tcPr>
+          <w:p>
+            <w:pPr>
+              <w:rPr>
+                <w:strike/>
+              </w:rPr>
+            </w:pPr>
+            <w:proofErr w:type="spellStart"/>
+            <w:r>
+              <w:rPr>
+                <w:strike/>
+              </w:rPr>
+              <w:t>Find</w:t>
+            </w:r>
+            <w:proofErr w:type="spellEnd"/>
+            <w:r>
+              <w:rPr>
+                <w:strike/>
+              </w:rPr>
+              <w:t xml:space="preserve"> [X]</w:t>
+            </w:r>
+          </w:p>
+          <w:p>
+            <w:pPr>
+              <w:rPr>
+                <w:strike/>
+              </w:rPr>
+            </w:pPr>
+            <w:proofErr w:type="spellStart"/>
+            <w:r>
+              <w:rPr>
+                <w:strike/>
+              </w:rPr>
+              <w:t>y,z</w:t>
+            </w:r>
+            <w:proofErr w:type="spellEnd"/>
+            <w:r>
+              <w:rPr>
+                <w:strike/>
+              </w:rPr>
+              <w:t xml:space="preserve">  </w:t>
+            </w:r>
+            <w:r>
+              <w:rPr>
+                <w:rFonts w:ascii="Cambria Math" w:hAnsi="Cambria Math" w:cs="Cambria Math"/>
+                <w:strike/>
+              </w:rPr>
+              <w:t>∉</w:t>
+            </w:r>
+            <w:r>
+              <w:rPr>
+                <w:strike/>
+              </w:rPr>
+              <w:t xml:space="preserve"> [X]</w:t>
+            </w:r>
+          </w:p>
+        </w:tc>
+        <w:tc>
+          <w:tcPr>
+            <w:tcW w:w="1276" w:type="dxa"/>
+          </w:tcPr>
+          <w:p>
+            <w:proofErr w:type="spellStart"/>
+            <w:r>
+              <w:t>Find</w:t>
+            </w:r>
+            <w:proofErr w:type="spellEnd"/>
+            <w:r>
+              <w:t xml:space="preserve"> [X]</w:t>
+            </w:r>
+          </w:p>
+          <w:p/>
+        </w:tc>
+      </w:tr>
+      <w:tr>
+        <w:tc>
+          <w:tcPr>
+            <w:tcW w:w="832" w:type="dxa"/>
+          </w:tcPr>
+          <w:p>
+            <w:r>
+              <w:t>IHM</w:t>
+            </w:r>
+            <w:r>
+              <w:t xml:space="preserve"> </w:t>
+            </w:r>
+            <w:proofErr w:type="spellStart"/>
+            <w:r>
+              <w:t>neurinfo</w:t>
+            </w:r>
+            <w:proofErr w:type="spellEnd"/>
+          </w:p>
+        </w:tc>
+        <w:tc>
+          <w:tcPr>
+            <w:tcW w:w="1278" w:type="dxa"/>
+          </w:tcPr>
+          <w:p>
+            <w:pPr>
+              <w:rPr>
+                <w:lang w:val="en-US"/>
+              </w:rPr>
+            </w:pPr>
+            <w:r>
+              <w:rPr>
+                <w:lang w:val="en-US"/>
+              </w:rPr>
+              <w:t>C</w:t>
+            </w:r>
+            <w:r>
+              <w:rPr>
+                <w:lang w:val="en-US"/>
+              </w:rPr>
+              <w:t xml:space="preserve">reate subject </w:t>
+            </w:r>
+          </w:p>
+          <w:p>
+            <w:pPr>
+              <w:rPr>
+                <w:lang w:val="en-US"/>
+              </w:rPr>
+            </w:pPr>
+            <w:r>
+              <w:rPr>
+                <w:lang w:val="en-US"/>
+              </w:rPr>
+              <w:t>OR</w:t>
+            </w:r>
+          </w:p>
+          <w:p>
+            <w:pPr>
+              <w:rPr>
+                <w:lang w:val="en-US"/>
+              </w:rPr>
+            </w:pPr>
+            <w:r>
+              <w:rPr>
+                <w:lang w:val="en-US"/>
+              </w:rPr>
+              <w:t>add y to [X] list (preselected by default)</w:t>
+            </w:r>
+          </w:p>
+          <w:p>
+            <w:pPr>
+              <w:rPr>
+                <w:lang w:val="en-US"/>
+              </w:rPr>
+            </w:pPr>
+            <w:r>
+              <w:rPr>
+                <w:lang w:val="en-US"/>
+              </w:rPr>
+              <w:t xml:space="preserve">OR </w:t>
+            </w:r>
+          </w:p>
+          <w:p>
+            <w:pPr>
+              <w:rPr>
+                <w:lang w:val="en-US"/>
+              </w:rPr>
+            </w:pPr>
+            <w:r>
+              <w:rPr>
+                <w:lang w:val="en-US"/>
+              </w:rPr>
+              <w:t>Selection of subject (change preselection)</w:t>
+            </w:r>
+          </w:p>
+        </w:tc>
+        <w:tc>
+          <w:tcPr>
+            <w:tcW w:w="1418" w:type="dxa"/>
+          </w:tcPr>
+          <w:p>
+            <w:pPr>
+              <w:rPr>
+                <w:lang w:val="en-US"/>
+              </w:rPr>
+            </w:pPr>
+            <w:r>
+              <w:rPr>
+                <w:lang w:val="en-US"/>
+              </w:rPr>
+              <w:t>C</w:t>
+            </w:r>
+            <w:r>
+              <w:rPr>
+                <w:lang w:val="en-US"/>
+              </w:rPr>
+              <w:t xml:space="preserve">reate subject </w:t>
+            </w:r>
+          </w:p>
+          <w:p>
+            <w:pPr>
+              <w:rPr>
+                <w:lang w:val="en-US"/>
+              </w:rPr>
+            </w:pPr>
+            <w:r>
+              <w:rPr>
+                <w:lang w:val="en-US"/>
+              </w:rPr>
+              <w:t>OR</w:t>
+            </w:r>
+          </w:p>
+          <w:p>
+            <w:pPr>
+              <w:rPr>
+                <w:lang w:val="en-US"/>
+              </w:rPr>
+            </w:pPr>
+            <w:r>
+              <w:rPr>
+                <w:lang w:val="en-US"/>
+              </w:rPr>
+              <w:t>add y to [X] list (preselected by default)</w:t>
+            </w:r>
+          </w:p>
+          <w:p>
+            <w:pPr>
+              <w:rPr>
+                <w:lang w:val="en-US"/>
+              </w:rPr>
+            </w:pPr>
+            <w:r>
+              <w:rPr>
+                <w:lang w:val="en-US"/>
+              </w:rPr>
+              <w:t xml:space="preserve">OR </w:t>
+            </w:r>
+          </w:p>
+          <w:p>
+            <w:pPr>
+              <w:rPr>
+                <w:lang w:val="en-US"/>
+              </w:rPr>
+            </w:pPr>
+            <w:r>
+              <w:rPr>
+                <w:lang w:val="en-US"/>
+              </w:rPr>
+              <w:t>Selection of subject (change preselection)</w:t>
+            </w:r>
+          </w:p>
+        </w:tc>
+        <w:tc>
+          <w:tcPr>
+            <w:tcW w:w="1417" w:type="dxa"/>
+          </w:tcPr>
+          <w:p>
+            <w:pPr>
+              <w:rPr>
+                <w:strike/>
+                <w:lang w:val="en-US"/>
+              </w:rPr>
+            </w:pPr>
+            <w:r>
+              <w:rPr>
+                <w:strike/>
+                <w:lang w:val="en-US"/>
+              </w:rPr>
+              <w:t>select y</w:t>
+            </w:r>
+          </w:p>
+          <w:p>
+            <w:pPr>
+              <w:rPr>
+                <w:strike/>
+                <w:lang w:val="en-US"/>
+              </w:rPr>
+            </w:pPr>
+          </w:p>
+          <w:p>
+            <w:pPr>
+              <w:rPr>
+                <w:strike/>
+                <w:lang w:val="en-US"/>
+              </w:rPr>
+            </w:pPr>
+            <w:r>
+              <w:rPr>
+                <w:strike/>
+                <w:lang w:val="en-US"/>
+              </w:rPr>
+              <w:t xml:space="preserve">Put z as second choice in list with warning z </w:t>
+            </w:r>
+            <w:r>
+              <w:rPr>
+                <w:rFonts w:ascii="Cambria Math" w:hAnsi="Cambria Math" w:cs="Cambria Math"/>
+                <w:strike/>
+                <w:lang w:val="en-US"/>
+              </w:rPr>
+              <w:t>∉</w:t>
+            </w:r>
+            <w:r>
+              <w:rPr>
+                <w:strike/>
+                <w:lang w:val="en-US"/>
+              </w:rPr>
+              <w:t xml:space="preserve"> [X]</w:t>
+            </w:r>
+          </w:p>
+          <w:p>
+            <w:pPr>
+              <w:rPr>
+                <w:strike/>
+                <w:lang w:val="en-US"/>
+              </w:rPr>
+            </w:pPr>
+          </w:p>
+          <w:p>
+            <w:pPr>
+              <w:rPr>
+                <w:strike/>
+                <w:lang w:val="en-US"/>
+              </w:rPr>
+            </w:pPr>
+            <w:r>
+              <w:rPr>
+                <w:strike/>
+                <w:lang w:val="en-US"/>
+              </w:rPr>
+              <w:t>+ add [X] - y to list</w:t>
+            </w:r>
+          </w:p>
+        </w:tc>
+        <w:tc>
+          <w:tcPr>
+            <w:tcW w:w="1134" w:type="dxa"/>
+          </w:tcPr>
+          <w:p>
+            <w:pPr>
+              <w:rPr>
+                <w:strike/>
+                <w:lang w:val="en-US"/>
+              </w:rPr>
+            </w:pPr>
+            <w:r>
+              <w:rPr>
+                <w:strike/>
+                <w:lang w:val="en-US"/>
+              </w:rPr>
+              <w:t>select y</w:t>
+            </w:r>
+          </w:p>
+          <w:p>
+            <w:pPr>
+              <w:rPr>
+                <w:strike/>
+                <w:lang w:val="en-US"/>
+              </w:rPr>
+            </w:pPr>
+          </w:p>
+          <w:p>
+            <w:pPr>
+              <w:rPr>
+                <w:strike/>
+                <w:lang w:val="en-US"/>
+              </w:rPr>
+            </w:pPr>
+            <w:r>
+              <w:rPr>
+                <w:strike/>
+                <w:lang w:val="en-US"/>
+              </w:rPr>
+              <w:t xml:space="preserve">Put z as second choice in list </w:t>
+            </w:r>
+          </w:p>
+          <w:p>
+            <w:pPr>
+              <w:rPr>
+                <w:strike/>
+                <w:lang w:val="en-US"/>
+              </w:rPr>
+            </w:pPr>
+          </w:p>
+          <w:p>
+            <w:pPr>
+              <w:rPr>
+                <w:strike/>
+                <w:lang w:val="en-US"/>
+              </w:rPr>
+            </w:pPr>
+            <w:r>
+              <w:rPr>
+                <w:strike/>
+                <w:lang w:val="en-US"/>
+              </w:rPr>
+              <w:t>add [X] - y - z to list</w:t>
+            </w:r>
+          </w:p>
+        </w:tc>
+        <w:tc>
+          <w:tcPr>
+            <w:tcW w:w="1418" w:type="dxa"/>
+          </w:tcPr>
+          <w:p>
+            <w:pPr>
+              <w:rPr>
+                <w:strike/>
+                <w:lang w:val="en-US"/>
+              </w:rPr>
+            </w:pPr>
+            <w:r>
+              <w:rPr>
+                <w:strike/>
+                <w:lang w:val="en-US"/>
+              </w:rPr>
+              <w:t>select y</w:t>
+            </w:r>
+          </w:p>
+          <w:p>
+            <w:pPr>
+              <w:rPr>
+                <w:strike/>
+                <w:lang w:val="en-US"/>
+              </w:rPr>
+            </w:pPr>
+            <w:r>
+              <w:rPr>
+                <w:strike/>
+                <w:lang w:val="en-US"/>
+              </w:rPr>
+              <w:t xml:space="preserve">Add warning : y </w:t>
+            </w:r>
+            <w:r>
+              <w:rPr>
+                <w:rFonts w:ascii="Cambria Math" w:hAnsi="Cambria Math" w:cs="Cambria Math"/>
+                <w:strike/>
+                <w:lang w:val="en-US"/>
+              </w:rPr>
+              <w:t>∉</w:t>
+            </w:r>
+            <w:r>
+              <w:rPr>
+                <w:strike/>
+                <w:lang w:val="en-US"/>
+              </w:rPr>
+              <w:t xml:space="preserve"> [X]</w:t>
+            </w:r>
+          </w:p>
+          <w:p>
+            <w:pPr>
+              <w:rPr>
+                <w:strike/>
+                <w:lang w:val="en-US"/>
+              </w:rPr>
+            </w:pPr>
+          </w:p>
+          <w:p>
+            <w:pPr>
+              <w:rPr>
+                <w:strike/>
+                <w:lang w:val="en-US"/>
+              </w:rPr>
+            </w:pPr>
+            <w:r>
+              <w:rPr>
+                <w:strike/>
+                <w:lang w:val="en-US"/>
+              </w:rPr>
+              <w:t xml:space="preserve">Put z as second choice in list with warning z </w:t>
+            </w:r>
+            <w:r>
+              <w:rPr>
+                <w:rFonts w:ascii="Cambria Math" w:hAnsi="Cambria Math" w:cs="Cambria Math"/>
+                <w:strike/>
+                <w:lang w:val="en-US"/>
+              </w:rPr>
+              <w:t>∉</w:t>
+            </w:r>
+            <w:r>
+              <w:rPr>
+                <w:strike/>
+                <w:lang w:val="en-US"/>
+              </w:rPr>
+              <w:t xml:space="preserve"> [X]</w:t>
+            </w:r>
+          </w:p>
+          <w:p>
+            <w:pPr>
+              <w:rPr>
+                <w:strike/>
+                <w:lang w:val="en-US"/>
+              </w:rPr>
+            </w:pPr>
+          </w:p>
+          <w:p>
+            <w:pPr>
+              <w:rPr>
+                <w:strike/>
+                <w:lang w:val="en-US"/>
+              </w:rPr>
+            </w:pPr>
+            <w:r>
+              <w:rPr>
+                <w:strike/>
+                <w:lang w:val="en-US"/>
+              </w:rPr>
+              <w:t>+ add [X] to list</w:t>
+            </w:r>
+          </w:p>
+          <w:p>
+            <w:pPr>
+              <w:rPr>
+                <w:strike/>
+                <w:lang w:val="en-US"/>
+              </w:rPr>
+            </w:pPr>
+          </w:p>
+        </w:tc>
+        <w:tc>
+          <w:tcPr>
+            <w:tcW w:w="1276" w:type="dxa"/>
+          </w:tcPr>
+          <w:p>
+            <w:pPr>
+              <w:rPr>
+                <w:lang w:val="en-US"/>
+              </w:rPr>
+            </w:pPr>
+            <w:r>
+              <w:rPr>
+                <w:lang w:val="en-US"/>
+              </w:rPr>
+              <w:t>No preselection</w:t>
+            </w:r>
+          </w:p>
+          <w:p>
+            <w:pPr>
+              <w:rPr>
+                <w:lang w:val="en-US"/>
+              </w:rPr>
+            </w:pPr>
+          </w:p>
+          <w:p>
+            <w:pPr>
+              <w:rPr>
+                <w:lang w:val="en-US"/>
+              </w:rPr>
+            </w:pPr>
+            <w:r>
+              <w:rPr>
+                <w:lang w:val="en-US"/>
+              </w:rPr>
+              <w:t>C</w:t>
+            </w:r>
+            <w:r>
+              <w:rPr>
+                <w:lang w:val="en-US"/>
+              </w:rPr>
+              <w:t xml:space="preserve">reate subject </w:t>
+            </w:r>
+          </w:p>
+          <w:p>
+            <w:pPr>
+              <w:rPr>
+                <w:lang w:val="en-US"/>
+              </w:rPr>
+            </w:pPr>
+            <w:r>
+              <w:rPr>
+                <w:lang w:val="en-US"/>
+              </w:rPr>
+              <w:t>OR</w:t>
+            </w:r>
+          </w:p>
+          <w:p>
+            <w:pPr>
+              <w:rPr>
+                <w:lang w:val="en-US"/>
+              </w:rPr>
+            </w:pPr>
+            <w:r>
+              <w:rPr>
+                <w:lang w:val="en-US"/>
+              </w:rPr>
+              <w:t>Selection of subject</w:t>
+            </w:r>
+          </w:p>
+        </w:tc>
+      </w:tr>
+      <w:tr>
+        <w:tc>
+          <w:tcPr>
+            <w:tcW w:w="832" w:type="dxa"/>
+          </w:tcPr>
+          <w:p>
+            <w:r>
+              <w:t>IHM</w:t>
+            </w:r>
+            <w:r>
+              <w:t xml:space="preserve"> </w:t>
+            </w:r>
+            <w:proofErr w:type="spellStart"/>
+            <w:r>
+              <w:t>ofsep</w:t>
+            </w:r>
+            <w:proofErr w:type="spellEnd"/>
+          </w:p>
+        </w:tc>
+        <w:tc>
+          <w:tcPr>
+            <w:tcW w:w="1278" w:type="dxa"/>
+          </w:tcPr>
+          <w:p>
+            <w:pPr>
+              <w:rPr>
+                <w:lang w:val="en-US"/>
+              </w:rPr>
+            </w:pPr>
+            <w:r>
+              <w:rPr>
+                <w:lang w:val="en-US"/>
+              </w:rPr>
+              <w:t>TBD</w:t>
+            </w:r>
+          </w:p>
+        </w:tc>
+        <w:tc>
+          <w:tcPr>
+            <w:tcW w:w="1418" w:type="dxa"/>
+          </w:tcPr>
+          <w:p>
+            <w:pPr>
+              <w:rPr>
+                <w:lang w:val="en-US"/>
+              </w:rPr>
+            </w:pPr>
+          </w:p>
+        </w:tc>
+        <w:tc>
+          <w:tcPr>
+            <w:tcW w:w="1417" w:type="dxa"/>
+          </w:tcPr>
+          <w:p>
+            <w:pPr>
+              <w:rPr>
+                <w:lang w:val="en-US"/>
+              </w:rPr>
+            </w:pPr>
+          </w:p>
+        </w:tc>
+        <w:tc>
+          <w:tcPr>
+            <w:tcW w:w="1134" w:type="dxa"/>
+          </w:tcPr>
+          <w:p>
+            <w:pPr>
+              <w:rPr>
+                <w:lang w:val="en-US"/>
+              </w:rPr>
+            </w:pPr>
+          </w:p>
+        </w:tc>
+        <w:tc>
+          <w:tcPr>
+            <w:tcW w:w="1418" w:type="dxa"/>
+          </w:tcPr>
+          <w:p>
+            <w:pPr>
+              <w:rPr>
+                <w:lang w:val="en-US"/>
+              </w:rPr>
+            </w:pPr>
+          </w:p>
+        </w:tc>
+        <w:tc>
+          <w:tcPr>
+            <w:tcW w:w="1276" w:type="dxa"/>
+          </w:tcPr>
+          <w:p>
+            <w:pPr>
+              <w:rPr>
+                <w:lang w:val="en-US"/>
+              </w:rPr>
+            </w:pPr>
+          </w:p>
+        </w:tc>
+      </w:tr>
+    </w:tbl>
+    <w:p>
+      <w:pPr>
+        <w:rPr>
+          <w:b/>
+          <w:lang w:val="en-US"/>
+        </w:rPr>
+      </w:pPr>
+    </w:p>
+    <w:p>
+      <w:pPr>
+        <w:rPr>
+          <w:b/>
+          <w:lang w:val="en-US"/>
+        </w:rPr>
+      </w:pPr>
+      <w:r>
+        <w:rPr>
+          <w:b/>
+          <w:lang w:val="en-US"/>
+        </w:rPr>
+        <w:t xml:space="preserve">Changes in the table are justified because we can have an anonymized patient with the same name and birth date in the zip file for different real patients. </w:t>
+      </w:r>
+    </w:p>
+    <w:p>
+      <w:pPr>
+        <w:rPr>
+          <w:lang w:val="en-US"/>
+        </w:rPr>
+      </w:pPr>
     </w:p>
     <w:p>
       <w:pPr>
@@ -6536,36 +8408,36 @@
           <w:lang w:val="en-US"/>
         </w:rPr>
       </w:pPr>
-      <w:bookmarkStart w:id="22" w:name="_Toc498069328"/>
+      <w:bookmarkStart w:id="21" w:name="_Toc498069328"/>
       <w:r>
         <w:rPr>
           <w:lang w:val="en-US"/>
         </w:rPr>
         <w:t>Anonymization</w:t>
       </w:r>
+      <w:bookmarkEnd w:id="21"/>
+    </w:p>
+    <w:p>
+      <w:pPr>
+        <w:pStyle w:val="Titre3"/>
+        <w:rPr>
+          <w:lang w:val="en-US"/>
+        </w:rPr>
+      </w:pPr>
+      <w:bookmarkStart w:id="22" w:name="_Toc498069329"/>
+      <w:r>
+        <w:rPr>
+          <w:lang w:val="en-US"/>
+        </w:rPr>
+        <w:t xml:space="preserve">Anonymized fields </w:t>
+      </w:r>
+      <w:r>
+        <w:rPr>
+          <w:lang w:val="en-US"/>
+        </w:rPr>
+        <w:t>:</w:t>
+      </w:r>
       <w:bookmarkEnd w:id="22"/>
-    </w:p>
-    <w:p>
-      <w:pPr>
-        <w:pStyle w:val="Titre3"/>
-        <w:rPr>
-          <w:lang w:val="en-US"/>
-        </w:rPr>
-      </w:pPr>
-      <w:bookmarkStart w:id="23" w:name="_Toc498069329"/>
-      <w:r>
-        <w:rPr>
-          <w:lang w:val="en-US"/>
-        </w:rPr>
-        <w:t xml:space="preserve">Anonymized fields </w:t>
-      </w:r>
-      <w:r>
-        <w:rPr>
-          <w:lang w:val="en-US"/>
-        </w:rPr>
-        <w:t>:</w:t>
-      </w:r>
-      <w:bookmarkEnd w:id="23"/>
     </w:p>
     <w:p>
       <w:pPr>
@@ -6598,51 +8470,51 @@
       <w:pPr>
         <w:pStyle w:val="Titre3"/>
       </w:pPr>
-      <w:bookmarkStart w:id="24" w:name="_Toc498069330"/>
+      <w:bookmarkStart w:id="23" w:name="_Toc498069330"/>
       <w:proofErr w:type="spellStart"/>
       <w:r>
         <w:t>Prerequisite</w:t>
       </w:r>
+      <w:bookmarkEnd w:id="23"/>
+      <w:proofErr w:type="spellEnd"/>
+    </w:p>
+    <w:p>
+      <w:pPr>
+        <w:rPr>
+          <w:lang w:val="en-US"/>
+        </w:rPr>
+      </w:pPr>
+      <w:r>
+        <w:rPr>
+          <w:lang w:val="en-US"/>
+        </w:rPr>
+        <w:t>Zip files should be unzipped.</w:t>
+      </w:r>
+    </w:p>
+    <w:p>
+      <w:pPr>
+        <w:rPr>
+          <w:lang w:val="en-US"/>
+        </w:rPr>
+      </w:pPr>
+      <w:r>
+        <w:rPr>
+          <w:highlight w:val="yellow"/>
+          <w:lang w:val="en-US"/>
+        </w:rPr>
+        <w:t>Check if zip files are unzipped during anonymization step or before.</w:t>
+      </w:r>
+    </w:p>
+    <w:p>
+      <w:pPr>
+        <w:pStyle w:val="Titre3"/>
+      </w:pPr>
+      <w:bookmarkStart w:id="24" w:name="_Toc498069331"/>
+      <w:proofErr w:type="spellStart"/>
+      <w:r>
+        <w:t>Steps</w:t>
+      </w:r>
       <w:bookmarkEnd w:id="24"/>
-      <w:proofErr w:type="spellEnd"/>
-    </w:p>
-    <w:p>
-      <w:pPr>
-        <w:rPr>
-          <w:lang w:val="en-US"/>
-        </w:rPr>
-      </w:pPr>
-      <w:r>
-        <w:rPr>
-          <w:lang w:val="en-US"/>
-        </w:rPr>
-        <w:t>Zip files should be unzipped.</w:t>
-      </w:r>
-    </w:p>
-    <w:p>
-      <w:pPr>
-        <w:rPr>
-          <w:lang w:val="en-US"/>
-        </w:rPr>
-      </w:pPr>
-      <w:r>
-        <w:rPr>
-          <w:highlight w:val="yellow"/>
-          <w:lang w:val="en-US"/>
-        </w:rPr>
-        <w:t>Check if zip files are unzipped during anonymization step or before.</w:t>
-      </w:r>
-    </w:p>
-    <w:p>
-      <w:pPr>
-        <w:pStyle w:val="Titre3"/>
-      </w:pPr>
-      <w:bookmarkStart w:id="25" w:name="_Toc498069331"/>
-      <w:proofErr w:type="spellStart"/>
-      <w:r>
-        <w:t>Steps</w:t>
-      </w:r>
-      <w:bookmarkEnd w:id="25"/>
       <w:proofErr w:type="spellEnd"/>
     </w:p>
     <w:p>
@@ -6706,7 +8578,7 @@
           <w:lang w:val="en-US"/>
         </w:rPr>
       </w:pPr>
-      <w:bookmarkStart w:id="26" w:name="_Toc498069332"/>
+      <w:bookmarkStart w:id="25" w:name="_Toc498069332"/>
       <w:r>
         <w:rPr>
           <w:lang w:val="en-US"/>
@@ -6719,7 +8591,7 @@
         </w:rPr>
         <w:t>n of Shanoir NG Anonymization</w:t>
       </w:r>
-      <w:bookmarkEnd w:id="26"/>
+      <w:bookmarkEnd w:id="25"/>
     </w:p>
     <w:p>
       <w:pPr>
@@ -6862,7 +8734,6 @@
         <w:rPr>
           <w:lang w:val="en-US" w:eastAsia="fr-FR"/>
         </w:rPr>
-        <w:lastRenderedPageBreak/>
         <w:t>K – keep (unchanged for non-sequence attributes, cleaned for sequences)</w:t>
       </w:r>
     </w:p>
@@ -6920,6 +8791,7 @@
         <w:rPr>
           <w:lang w:val="en-US" w:eastAsia="fr-FR"/>
         </w:rPr>
+        <w:lastRenderedPageBreak/>
         <w:t>Z/D – Z unless D is required to maintain IOD conformance (Type 2 versus Type 1)</w:t>
       </w:r>
     </w:p>
@@ -9483,55 +11355,55 @@
       <w:pPr>
         <w:pStyle w:val="Titre3"/>
       </w:pPr>
-      <w:bookmarkStart w:id="27" w:name="_Toc498069333"/>
+      <w:bookmarkStart w:id="26" w:name="_Toc498069333"/>
       <w:r>
         <w:t>Email</w:t>
       </w:r>
+      <w:bookmarkEnd w:id="26"/>
+    </w:p>
+    <w:p>
+      <w:pPr>
+        <w:jc w:val="both"/>
+        <w:rPr>
+          <w:lang w:val="en-US"/>
+        </w:rPr>
+      </w:pPr>
+      <w:r>
+        <w:rPr>
+          <w:highlight w:val="yellow"/>
+          <w:lang w:val="en-US"/>
+        </w:rPr>
+        <w:t>Send email</w:t>
+      </w:r>
+    </w:p>
+    <w:p>
+      <w:pPr>
+        <w:jc w:val="both"/>
+        <w:rPr>
+          <w:lang w:val="en-US"/>
+        </w:rPr>
+      </w:pPr>
+      <w:r>
+        <w:rPr>
+          <w:highlight w:val="yellow"/>
+          <w:lang w:val="en-US"/>
+        </w:rPr>
+        <w:t>Define email content and when it is sent.</w:t>
+      </w:r>
+    </w:p>
+    <w:p>
+      <w:pPr>
+        <w:pStyle w:val="Titre3"/>
+      </w:pPr>
+      <w:bookmarkStart w:id="27" w:name="_Toc498069334"/>
+      <w:r>
+        <w:t xml:space="preserve">New </w:t>
+      </w:r>
+      <w:proofErr w:type="spellStart"/>
+      <w:r>
+        <w:t>folders</w:t>
+      </w:r>
       <w:bookmarkEnd w:id="27"/>
-    </w:p>
-    <w:p>
-      <w:pPr>
-        <w:jc w:val="both"/>
-        <w:rPr>
-          <w:lang w:val="en-US"/>
-        </w:rPr>
-      </w:pPr>
-      <w:r>
-        <w:rPr>
-          <w:highlight w:val="yellow"/>
-          <w:lang w:val="en-US"/>
-        </w:rPr>
-        <w:t>Send email</w:t>
-      </w:r>
-    </w:p>
-    <w:p>
-      <w:pPr>
-        <w:jc w:val="both"/>
-        <w:rPr>
-          <w:lang w:val="en-US"/>
-        </w:rPr>
-      </w:pPr>
-      <w:r>
-        <w:rPr>
-          <w:highlight w:val="yellow"/>
-          <w:lang w:val="en-US"/>
-        </w:rPr>
-        <w:t>Define email content and when it is sent.</w:t>
-      </w:r>
-    </w:p>
-    <w:p>
-      <w:pPr>
-        <w:pStyle w:val="Titre3"/>
-      </w:pPr>
-      <w:bookmarkStart w:id="28" w:name="_Toc498069334"/>
-      <w:r>
-        <w:t xml:space="preserve">New </w:t>
-      </w:r>
-      <w:proofErr w:type="spellStart"/>
-      <w:r>
-        <w:t>folders</w:t>
-      </w:r>
-      <w:bookmarkEnd w:id="28"/>
       <w:proofErr w:type="spellEnd"/>
     </w:p>
     <w:p>
@@ -9988,6 +11860,119 @@
     </w:lvl>
   </w:abstractNum>
   <w:abstractNum w:abstractNumId="3">
+    <w:nsid w:val="0C1231C6"/>
+    <w:multiLevelType w:val="hybridMultilevel"/>
+    <w:tmpl w:val="399C7082"/>
+    <w:lvl w:ilvl="0" w:tplc="040C0001">
+      <w:start w:val="1"/>
+      <w:numFmt w:val="bullet"/>
+      <w:lvlText w:val=""/>
+      <w:lvlJc w:val="left"/>
+      <w:pPr>
+        <w:ind w:left="720" w:hanging="360"/>
+      </w:pPr>
+      <w:rPr>
+        <w:rFonts w:ascii="Symbol" w:hAnsi="Symbol" w:hint="default"/>
+      </w:rPr>
+    </w:lvl>
+    <w:lvl w:ilvl="1" w:tplc="040C0003" w:tentative="1">
+      <w:start w:val="1"/>
+      <w:numFmt w:val="bullet"/>
+      <w:lvlText w:val="o"/>
+      <w:lvlJc w:val="left"/>
+      <w:pPr>
+        <w:ind w:left="1440" w:hanging="360"/>
+      </w:pPr>
+      <w:rPr>
+        <w:rFonts w:ascii="Courier New" w:hAnsi="Courier New" w:cs="Courier New" w:hint="default"/>
+      </w:rPr>
+    </w:lvl>
+    <w:lvl w:ilvl="2" w:tplc="040C0005" w:tentative="1">
+      <w:start w:val="1"/>
+      <w:numFmt w:val="bullet"/>
+      <w:lvlText w:val=""/>
+      <w:lvlJc w:val="left"/>
+      <w:pPr>
+        <w:ind w:left="2160" w:hanging="360"/>
+      </w:pPr>
+      <w:rPr>
+        <w:rFonts w:ascii="Wingdings" w:hAnsi="Wingdings" w:hint="default"/>
+      </w:rPr>
+    </w:lvl>
+    <w:lvl w:ilvl="3" w:tplc="040C0001" w:tentative="1">
+      <w:start w:val="1"/>
+      <w:numFmt w:val="bullet"/>
+      <w:lvlText w:val=""/>
+      <w:lvlJc w:val="left"/>
+      <w:pPr>
+        <w:ind w:left="2880" w:hanging="360"/>
+      </w:pPr>
+      <w:rPr>
+        <w:rFonts w:ascii="Symbol" w:hAnsi="Symbol" w:hint="default"/>
+      </w:rPr>
+    </w:lvl>
+    <w:lvl w:ilvl="4" w:tplc="040C0003" w:tentative="1">
+      <w:start w:val="1"/>
+      <w:numFmt w:val="bullet"/>
+      <w:lvlText w:val="o"/>
+      <w:lvlJc w:val="left"/>
+      <w:pPr>
+        <w:ind w:left="3600" w:hanging="360"/>
+      </w:pPr>
+      <w:rPr>
+        <w:rFonts w:ascii="Courier New" w:hAnsi="Courier New" w:cs="Courier New" w:hint="default"/>
+      </w:rPr>
+    </w:lvl>
+    <w:lvl w:ilvl="5" w:tplc="040C0005" w:tentative="1">
+      <w:start w:val="1"/>
+      <w:numFmt w:val="bullet"/>
+      <w:lvlText w:val=""/>
+      <w:lvlJc w:val="left"/>
+      <w:pPr>
+        <w:ind w:left="4320" w:hanging="360"/>
+      </w:pPr>
+      <w:rPr>
+        <w:rFonts w:ascii="Wingdings" w:hAnsi="Wingdings" w:hint="default"/>
+      </w:rPr>
+    </w:lvl>
+    <w:lvl w:ilvl="6" w:tplc="040C0001" w:tentative="1">
+      <w:start w:val="1"/>
+      <w:numFmt w:val="bullet"/>
+      <w:lvlText w:val=""/>
+      <w:lvlJc w:val="left"/>
+      <w:pPr>
+        <w:ind w:left="5040" w:hanging="360"/>
+      </w:pPr>
+      <w:rPr>
+        <w:rFonts w:ascii="Symbol" w:hAnsi="Symbol" w:hint="default"/>
+      </w:rPr>
+    </w:lvl>
+    <w:lvl w:ilvl="7" w:tplc="040C0003" w:tentative="1">
+      <w:start w:val="1"/>
+      <w:numFmt w:val="bullet"/>
+      <w:lvlText w:val="o"/>
+      <w:lvlJc w:val="left"/>
+      <w:pPr>
+        <w:ind w:left="5760" w:hanging="360"/>
+      </w:pPr>
+      <w:rPr>
+        <w:rFonts w:ascii="Courier New" w:hAnsi="Courier New" w:cs="Courier New" w:hint="default"/>
+      </w:rPr>
+    </w:lvl>
+    <w:lvl w:ilvl="8" w:tplc="040C0005" w:tentative="1">
+      <w:start w:val="1"/>
+      <w:numFmt w:val="bullet"/>
+      <w:lvlText w:val=""/>
+      <w:lvlJc w:val="left"/>
+      <w:pPr>
+        <w:ind w:left="6480" w:hanging="360"/>
+      </w:pPr>
+      <w:rPr>
+        <w:rFonts w:ascii="Wingdings" w:hAnsi="Wingdings" w:hint="default"/>
+      </w:rPr>
+    </w:lvl>
+  </w:abstractNum>
+  <w:abstractNum w:abstractNumId="4">
     <w:nsid w:val="0E214D0A"/>
     <w:multiLevelType w:val="hybridMultilevel"/>
     <w:tmpl w:val="892C0700"/>
@@ -10100,7 +12085,7 @@
       </w:rPr>
     </w:lvl>
   </w:abstractNum>
-  <w:abstractNum w:abstractNumId="4">
+  <w:abstractNum w:abstractNumId="5">
     <w:nsid w:val="12FB62EB"/>
     <w:multiLevelType w:val="hybridMultilevel"/>
     <w:tmpl w:val="4CAE439C"/>
@@ -10213,7 +12198,7 @@
       </w:rPr>
     </w:lvl>
   </w:abstractNum>
-  <w:abstractNum w:abstractNumId="5">
+  <w:abstractNum w:abstractNumId="6">
     <w:nsid w:val="15FE56B9"/>
     <w:multiLevelType w:val="hybridMultilevel"/>
     <w:tmpl w:val="A180370C"/>
@@ -10326,7 +12311,7 @@
       </w:rPr>
     </w:lvl>
   </w:abstractNum>
-  <w:abstractNum w:abstractNumId="6">
+  <w:abstractNum w:abstractNumId="7">
     <w:nsid w:val="1CF62D41"/>
     <w:multiLevelType w:val="hybridMultilevel"/>
     <w:tmpl w:val="822C358C"/>
@@ -10439,7 +12424,7 @@
       </w:rPr>
     </w:lvl>
   </w:abstractNum>
-  <w:abstractNum w:abstractNumId="7">
+  <w:abstractNum w:abstractNumId="8">
     <w:nsid w:val="290C5998"/>
     <w:multiLevelType w:val="hybridMultilevel"/>
     <w:tmpl w:val="B0DC5874"/>
@@ -10552,7 +12537,7 @@
       </w:rPr>
     </w:lvl>
   </w:abstractNum>
-  <w:abstractNum w:abstractNumId="8">
+  <w:abstractNum w:abstractNumId="9">
     <w:nsid w:val="291C47D4"/>
     <w:multiLevelType w:val="hybridMultilevel"/>
     <w:tmpl w:val="8710EC7E"/>
@@ -10665,7 +12650,7 @@
       </w:rPr>
     </w:lvl>
   </w:abstractNum>
-  <w:abstractNum w:abstractNumId="9">
+  <w:abstractNum w:abstractNumId="10">
     <w:nsid w:val="2A8C73E4"/>
     <w:multiLevelType w:val="hybridMultilevel"/>
     <w:tmpl w:val="6F5ECFC6"/>
@@ -10778,7 +12763,120 @@
       </w:rPr>
     </w:lvl>
   </w:abstractNum>
-  <w:abstractNum w:abstractNumId="10">
+  <w:abstractNum w:abstractNumId="11">
+    <w:nsid w:val="2D0A11E4"/>
+    <w:multiLevelType w:val="hybridMultilevel"/>
+    <w:tmpl w:val="38268D96"/>
+    <w:lvl w:ilvl="0" w:tplc="040C0001">
+      <w:start w:val="1"/>
+      <w:numFmt w:val="bullet"/>
+      <w:lvlText w:val=""/>
+      <w:lvlJc w:val="left"/>
+      <w:pPr>
+        <w:ind w:left="720" w:hanging="360"/>
+      </w:pPr>
+      <w:rPr>
+        <w:rFonts w:ascii="Symbol" w:hAnsi="Symbol" w:hint="default"/>
+      </w:rPr>
+    </w:lvl>
+    <w:lvl w:ilvl="1" w:tplc="040C0003" w:tentative="1">
+      <w:start w:val="1"/>
+      <w:numFmt w:val="bullet"/>
+      <w:lvlText w:val="o"/>
+      <w:lvlJc w:val="left"/>
+      <w:pPr>
+        <w:ind w:left="1440" w:hanging="360"/>
+      </w:pPr>
+      <w:rPr>
+        <w:rFonts w:ascii="Courier New" w:hAnsi="Courier New" w:cs="Courier New" w:hint="default"/>
+      </w:rPr>
+    </w:lvl>
+    <w:lvl w:ilvl="2" w:tplc="040C0005" w:tentative="1">
+      <w:start w:val="1"/>
+      <w:numFmt w:val="bullet"/>
+      <w:lvlText w:val=""/>
+      <w:lvlJc w:val="left"/>
+      <w:pPr>
+        <w:ind w:left="2160" w:hanging="360"/>
+      </w:pPr>
+      <w:rPr>
+        <w:rFonts w:ascii="Wingdings" w:hAnsi="Wingdings" w:hint="default"/>
+      </w:rPr>
+    </w:lvl>
+    <w:lvl w:ilvl="3" w:tplc="040C0001" w:tentative="1">
+      <w:start w:val="1"/>
+      <w:numFmt w:val="bullet"/>
+      <w:lvlText w:val=""/>
+      <w:lvlJc w:val="left"/>
+      <w:pPr>
+        <w:ind w:left="2880" w:hanging="360"/>
+      </w:pPr>
+      <w:rPr>
+        <w:rFonts w:ascii="Symbol" w:hAnsi="Symbol" w:hint="default"/>
+      </w:rPr>
+    </w:lvl>
+    <w:lvl w:ilvl="4" w:tplc="040C0003" w:tentative="1">
+      <w:start w:val="1"/>
+      <w:numFmt w:val="bullet"/>
+      <w:lvlText w:val="o"/>
+      <w:lvlJc w:val="left"/>
+      <w:pPr>
+        <w:ind w:left="3600" w:hanging="360"/>
+      </w:pPr>
+      <w:rPr>
+        <w:rFonts w:ascii="Courier New" w:hAnsi="Courier New" w:cs="Courier New" w:hint="default"/>
+      </w:rPr>
+    </w:lvl>
+    <w:lvl w:ilvl="5" w:tplc="040C0005" w:tentative="1">
+      <w:start w:val="1"/>
+      <w:numFmt w:val="bullet"/>
+      <w:lvlText w:val=""/>
+      <w:lvlJc w:val="left"/>
+      <w:pPr>
+        <w:ind w:left="4320" w:hanging="360"/>
+      </w:pPr>
+      <w:rPr>
+        <w:rFonts w:ascii="Wingdings" w:hAnsi="Wingdings" w:hint="default"/>
+      </w:rPr>
+    </w:lvl>
+    <w:lvl w:ilvl="6" w:tplc="040C0001" w:tentative="1">
+      <w:start w:val="1"/>
+      <w:numFmt w:val="bullet"/>
+      <w:lvlText w:val=""/>
+      <w:lvlJc w:val="left"/>
+      <w:pPr>
+        <w:ind w:left="5040" w:hanging="360"/>
+      </w:pPr>
+      <w:rPr>
+        <w:rFonts w:ascii="Symbol" w:hAnsi="Symbol" w:hint="default"/>
+      </w:rPr>
+    </w:lvl>
+    <w:lvl w:ilvl="7" w:tplc="040C0003" w:tentative="1">
+      <w:start w:val="1"/>
+      <w:numFmt w:val="bullet"/>
+      <w:lvlText w:val="o"/>
+      <w:lvlJc w:val="left"/>
+      <w:pPr>
+        <w:ind w:left="5760" w:hanging="360"/>
+      </w:pPr>
+      <w:rPr>
+        <w:rFonts w:ascii="Courier New" w:hAnsi="Courier New" w:cs="Courier New" w:hint="default"/>
+      </w:rPr>
+    </w:lvl>
+    <w:lvl w:ilvl="8" w:tplc="040C0005" w:tentative="1">
+      <w:start w:val="1"/>
+      <w:numFmt w:val="bullet"/>
+      <w:lvlText w:val=""/>
+      <w:lvlJc w:val="left"/>
+      <w:pPr>
+        <w:ind w:left="6480" w:hanging="360"/>
+      </w:pPr>
+      <w:rPr>
+        <w:rFonts w:ascii="Wingdings" w:hAnsi="Wingdings" w:hint="default"/>
+      </w:rPr>
+    </w:lvl>
+  </w:abstractNum>
+  <w:abstractNum w:abstractNumId="12">
     <w:nsid w:val="2D567BBF"/>
     <w:multiLevelType w:val="hybridMultilevel"/>
     <w:tmpl w:val="1D4C5870"/>
@@ -10891,7 +12989,120 @@
       </w:rPr>
     </w:lvl>
   </w:abstractNum>
-  <w:abstractNum w:abstractNumId="11">
+  <w:abstractNum w:abstractNumId="13">
+    <w:nsid w:val="37DA52E2"/>
+    <w:multiLevelType w:val="hybridMultilevel"/>
+    <w:tmpl w:val="DE365D54"/>
+    <w:lvl w:ilvl="0" w:tplc="040C000F">
+      <w:start w:val="1"/>
+      <w:numFmt w:val="decimal"/>
+      <w:lvlText w:val="%1."/>
+      <w:lvlJc w:val="left"/>
+      <w:pPr>
+        <w:ind w:left="720" w:hanging="360"/>
+      </w:pPr>
+      <w:rPr>
+        <w:rFonts w:hint="default"/>
+      </w:rPr>
+    </w:lvl>
+    <w:lvl w:ilvl="1" w:tplc="040C0003" w:tentative="1">
+      <w:start w:val="1"/>
+      <w:numFmt w:val="bullet"/>
+      <w:lvlText w:val="o"/>
+      <w:lvlJc w:val="left"/>
+      <w:pPr>
+        <w:ind w:left="1440" w:hanging="360"/>
+      </w:pPr>
+      <w:rPr>
+        <w:rFonts w:ascii="Courier New" w:hAnsi="Courier New" w:cs="Courier New" w:hint="default"/>
+      </w:rPr>
+    </w:lvl>
+    <w:lvl w:ilvl="2" w:tplc="040C0005" w:tentative="1">
+      <w:start w:val="1"/>
+      <w:numFmt w:val="bullet"/>
+      <w:lvlText w:val=""/>
+      <w:lvlJc w:val="left"/>
+      <w:pPr>
+        <w:ind w:left="2160" w:hanging="360"/>
+      </w:pPr>
+      <w:rPr>
+        <w:rFonts w:ascii="Wingdings" w:hAnsi="Wingdings" w:hint="default"/>
+      </w:rPr>
+    </w:lvl>
+    <w:lvl w:ilvl="3" w:tplc="040C0001" w:tentative="1">
+      <w:start w:val="1"/>
+      <w:numFmt w:val="bullet"/>
+      <w:lvlText w:val=""/>
+      <w:lvlJc w:val="left"/>
+      <w:pPr>
+        <w:ind w:left="2880" w:hanging="360"/>
+      </w:pPr>
+      <w:rPr>
+        <w:rFonts w:ascii="Symbol" w:hAnsi="Symbol" w:hint="default"/>
+      </w:rPr>
+    </w:lvl>
+    <w:lvl w:ilvl="4" w:tplc="040C0003" w:tentative="1">
+      <w:start w:val="1"/>
+      <w:numFmt w:val="bullet"/>
+      <w:lvlText w:val="o"/>
+      <w:lvlJc w:val="left"/>
+      <w:pPr>
+        <w:ind w:left="3600" w:hanging="360"/>
+      </w:pPr>
+      <w:rPr>
+        <w:rFonts w:ascii="Courier New" w:hAnsi="Courier New" w:cs="Courier New" w:hint="default"/>
+      </w:rPr>
+    </w:lvl>
+    <w:lvl w:ilvl="5" w:tplc="040C0005" w:tentative="1">
+      <w:start w:val="1"/>
+      <w:numFmt w:val="bullet"/>
+      <w:lvlText w:val=""/>
+      <w:lvlJc w:val="left"/>
+      <w:pPr>
+        <w:ind w:left="4320" w:hanging="360"/>
+      </w:pPr>
+      <w:rPr>
+        <w:rFonts w:ascii="Wingdings" w:hAnsi="Wingdings" w:hint="default"/>
+      </w:rPr>
+    </w:lvl>
+    <w:lvl w:ilvl="6" w:tplc="040C0001" w:tentative="1">
+      <w:start w:val="1"/>
+      <w:numFmt w:val="bullet"/>
+      <w:lvlText w:val=""/>
+      <w:lvlJc w:val="left"/>
+      <w:pPr>
+        <w:ind w:left="5040" w:hanging="360"/>
+      </w:pPr>
+      <w:rPr>
+        <w:rFonts w:ascii="Symbol" w:hAnsi="Symbol" w:hint="default"/>
+      </w:rPr>
+    </w:lvl>
+    <w:lvl w:ilvl="7" w:tplc="040C0003" w:tentative="1">
+      <w:start w:val="1"/>
+      <w:numFmt w:val="bullet"/>
+      <w:lvlText w:val="o"/>
+      <w:lvlJc w:val="left"/>
+      <w:pPr>
+        <w:ind w:left="5760" w:hanging="360"/>
+      </w:pPr>
+      <w:rPr>
+        <w:rFonts w:ascii="Courier New" w:hAnsi="Courier New" w:cs="Courier New" w:hint="default"/>
+      </w:rPr>
+    </w:lvl>
+    <w:lvl w:ilvl="8" w:tplc="040C0005" w:tentative="1">
+      <w:start w:val="1"/>
+      <w:numFmt w:val="bullet"/>
+      <w:lvlText w:val=""/>
+      <w:lvlJc w:val="left"/>
+      <w:pPr>
+        <w:ind w:left="6480" w:hanging="360"/>
+      </w:pPr>
+      <w:rPr>
+        <w:rFonts w:ascii="Wingdings" w:hAnsi="Wingdings" w:hint="default"/>
+      </w:rPr>
+    </w:lvl>
+  </w:abstractNum>
+  <w:abstractNum w:abstractNumId="14">
     <w:nsid w:val="37DA67AF"/>
     <w:multiLevelType w:val="hybridMultilevel"/>
     <w:tmpl w:val="0256DC8C"/>
@@ -11004,7 +13215,7 @@
       </w:rPr>
     </w:lvl>
   </w:abstractNum>
-  <w:abstractNum w:abstractNumId="12">
+  <w:abstractNum w:abstractNumId="15">
     <w:nsid w:val="403038B2"/>
     <w:multiLevelType w:val="hybridMultilevel"/>
     <w:tmpl w:val="7BC0178C"/>
@@ -11117,7 +13328,7 @@
       </w:rPr>
     </w:lvl>
   </w:abstractNum>
-  <w:abstractNum w:abstractNumId="13">
+  <w:abstractNum w:abstractNumId="16">
     <w:nsid w:val="433F0016"/>
     <w:multiLevelType w:val="hybridMultilevel"/>
     <w:tmpl w:val="D1486CE6"/>
@@ -11230,7 +13441,7 @@
       </w:rPr>
     </w:lvl>
   </w:abstractNum>
-  <w:abstractNum w:abstractNumId="14">
+  <w:abstractNum w:abstractNumId="17">
     <w:nsid w:val="44610971"/>
     <w:multiLevelType w:val="hybridMultilevel"/>
     <w:tmpl w:val="CE6C87F6"/>
@@ -11343,7 +13554,102 @@
       </w:rPr>
     </w:lvl>
   </w:abstractNum>
-  <w:abstractNum w:abstractNumId="15">
+  <w:abstractNum w:abstractNumId="18">
+    <w:nsid w:val="4BF95BDC"/>
+    <w:multiLevelType w:val="multilevel"/>
+    <w:tmpl w:val="040C0025"/>
+    <w:lvl w:ilvl="0">
+      <w:start w:val="1"/>
+      <w:numFmt w:val="decimal"/>
+      <w:pStyle w:val="Titre1"/>
+      <w:lvlText w:val="%1"/>
+      <w:lvlJc w:val="left"/>
+      <w:pPr>
+        <w:ind w:left="432" w:hanging="432"/>
+      </w:pPr>
+    </w:lvl>
+    <w:lvl w:ilvl="1">
+      <w:start w:val="1"/>
+      <w:numFmt w:val="decimal"/>
+      <w:pStyle w:val="Titre2"/>
+      <w:lvlText w:val="%1.%2"/>
+      <w:lvlJc w:val="left"/>
+      <w:pPr>
+        <w:ind w:left="576" w:hanging="576"/>
+      </w:pPr>
+    </w:lvl>
+    <w:lvl w:ilvl="2">
+      <w:start w:val="1"/>
+      <w:numFmt w:val="decimal"/>
+      <w:pStyle w:val="Titre3"/>
+      <w:lvlText w:val="%1.%2.%3"/>
+      <w:lvlJc w:val="left"/>
+      <w:pPr>
+        <w:ind w:left="720" w:hanging="720"/>
+      </w:pPr>
+    </w:lvl>
+    <w:lvl w:ilvl="3">
+      <w:start w:val="1"/>
+      <w:numFmt w:val="decimal"/>
+      <w:pStyle w:val="Titre4"/>
+      <w:lvlText w:val="%1.%2.%3.%4"/>
+      <w:lvlJc w:val="left"/>
+      <w:pPr>
+        <w:ind w:left="864" w:hanging="864"/>
+      </w:pPr>
+    </w:lvl>
+    <w:lvl w:ilvl="4">
+      <w:start w:val="1"/>
+      <w:numFmt w:val="decimal"/>
+      <w:pStyle w:val="Titre5"/>
+      <w:lvlText w:val="%1.%2.%3.%4.%5"/>
+      <w:lvlJc w:val="left"/>
+      <w:pPr>
+        <w:ind w:left="1008" w:hanging="1008"/>
+      </w:pPr>
+    </w:lvl>
+    <w:lvl w:ilvl="5">
+      <w:start w:val="1"/>
+      <w:numFmt w:val="decimal"/>
+      <w:pStyle w:val="Titre6"/>
+      <w:lvlText w:val="%1.%2.%3.%4.%5.%6"/>
+      <w:lvlJc w:val="left"/>
+      <w:pPr>
+        <w:ind w:left="1152" w:hanging="1152"/>
+      </w:pPr>
+    </w:lvl>
+    <w:lvl w:ilvl="6">
+      <w:start w:val="1"/>
+      <w:numFmt w:val="decimal"/>
+      <w:pStyle w:val="Titre7"/>
+      <w:lvlText w:val="%1.%2.%3.%4.%5.%6.%7"/>
+      <w:lvlJc w:val="left"/>
+      <w:pPr>
+        <w:ind w:left="1296" w:hanging="1296"/>
+      </w:pPr>
+    </w:lvl>
+    <w:lvl w:ilvl="7">
+      <w:start w:val="1"/>
+      <w:numFmt w:val="decimal"/>
+      <w:pStyle w:val="Titre8"/>
+      <w:lvlText w:val="%1.%2.%3.%4.%5.%6.%7.%8"/>
+      <w:lvlJc w:val="left"/>
+      <w:pPr>
+        <w:ind w:left="1440" w:hanging="1440"/>
+      </w:pPr>
+    </w:lvl>
+    <w:lvl w:ilvl="8">
+      <w:start w:val="1"/>
+      <w:numFmt w:val="decimal"/>
+      <w:pStyle w:val="Titre9"/>
+      <w:lvlText w:val="%1.%2.%3.%4.%5.%6.%7.%8.%9"/>
+      <w:lvlJc w:val="left"/>
+      <w:pPr>
+        <w:ind w:left="1584" w:hanging="1584"/>
+      </w:pPr>
+    </w:lvl>
+  </w:abstractNum>
+  <w:abstractNum w:abstractNumId="19">
     <w:nsid w:val="4F5400B1"/>
     <w:multiLevelType w:val="hybridMultilevel"/>
     <w:tmpl w:val="6252524C"/>
@@ -11456,7 +13762,120 @@
       </w:rPr>
     </w:lvl>
   </w:abstractNum>
-  <w:abstractNum w:abstractNumId="16">
+  <w:abstractNum w:abstractNumId="20">
+    <w:nsid w:val="51626402"/>
+    <w:multiLevelType w:val="hybridMultilevel"/>
+    <w:tmpl w:val="DE365D54"/>
+    <w:lvl w:ilvl="0" w:tplc="040C000F">
+      <w:start w:val="1"/>
+      <w:numFmt w:val="decimal"/>
+      <w:lvlText w:val="%1."/>
+      <w:lvlJc w:val="left"/>
+      <w:pPr>
+        <w:ind w:left="720" w:hanging="360"/>
+      </w:pPr>
+      <w:rPr>
+        <w:rFonts w:hint="default"/>
+      </w:rPr>
+    </w:lvl>
+    <w:lvl w:ilvl="1" w:tplc="040C0003" w:tentative="1">
+      <w:start w:val="1"/>
+      <w:numFmt w:val="bullet"/>
+      <w:lvlText w:val="o"/>
+      <w:lvlJc w:val="left"/>
+      <w:pPr>
+        <w:ind w:left="1440" w:hanging="360"/>
+      </w:pPr>
+      <w:rPr>
+        <w:rFonts w:ascii="Courier New" w:hAnsi="Courier New" w:cs="Courier New" w:hint="default"/>
+      </w:rPr>
+    </w:lvl>
+    <w:lvl w:ilvl="2" w:tplc="040C0005" w:tentative="1">
+      <w:start w:val="1"/>
+      <w:numFmt w:val="bullet"/>
+      <w:lvlText w:val=""/>
+      <w:lvlJc w:val="left"/>
+      <w:pPr>
+        <w:ind w:left="2160" w:hanging="360"/>
+      </w:pPr>
+      <w:rPr>
+        <w:rFonts w:ascii="Wingdings" w:hAnsi="Wingdings" w:hint="default"/>
+      </w:rPr>
+    </w:lvl>
+    <w:lvl w:ilvl="3" w:tplc="040C0001" w:tentative="1">
+      <w:start w:val="1"/>
+      <w:numFmt w:val="bullet"/>
+      <w:lvlText w:val=""/>
+      <w:lvlJc w:val="left"/>
+      <w:pPr>
+        <w:ind w:left="2880" w:hanging="360"/>
+      </w:pPr>
+      <w:rPr>
+        <w:rFonts w:ascii="Symbol" w:hAnsi="Symbol" w:hint="default"/>
+      </w:rPr>
+    </w:lvl>
+    <w:lvl w:ilvl="4" w:tplc="040C0003" w:tentative="1">
+      <w:start w:val="1"/>
+      <w:numFmt w:val="bullet"/>
+      <w:lvlText w:val="o"/>
+      <w:lvlJc w:val="left"/>
+      <w:pPr>
+        <w:ind w:left="3600" w:hanging="360"/>
+      </w:pPr>
+      <w:rPr>
+        <w:rFonts w:ascii="Courier New" w:hAnsi="Courier New" w:cs="Courier New" w:hint="default"/>
+      </w:rPr>
+    </w:lvl>
+    <w:lvl w:ilvl="5" w:tplc="040C0005" w:tentative="1">
+      <w:start w:val="1"/>
+      <w:numFmt w:val="bullet"/>
+      <w:lvlText w:val=""/>
+      <w:lvlJc w:val="left"/>
+      <w:pPr>
+        <w:ind w:left="4320" w:hanging="360"/>
+      </w:pPr>
+      <w:rPr>
+        <w:rFonts w:ascii="Wingdings" w:hAnsi="Wingdings" w:hint="default"/>
+      </w:rPr>
+    </w:lvl>
+    <w:lvl w:ilvl="6" w:tplc="040C0001" w:tentative="1">
+      <w:start w:val="1"/>
+      <w:numFmt w:val="bullet"/>
+      <w:lvlText w:val=""/>
+      <w:lvlJc w:val="left"/>
+      <w:pPr>
+        <w:ind w:left="5040" w:hanging="360"/>
+      </w:pPr>
+      <w:rPr>
+        <w:rFonts w:ascii="Symbol" w:hAnsi="Symbol" w:hint="default"/>
+      </w:rPr>
+    </w:lvl>
+    <w:lvl w:ilvl="7" w:tplc="040C0003" w:tentative="1">
+      <w:start w:val="1"/>
+      <w:numFmt w:val="bullet"/>
+      <w:lvlText w:val="o"/>
+      <w:lvlJc w:val="left"/>
+      <w:pPr>
+        <w:ind w:left="5760" w:hanging="360"/>
+      </w:pPr>
+      <w:rPr>
+        <w:rFonts w:ascii="Courier New" w:hAnsi="Courier New" w:cs="Courier New" w:hint="default"/>
+      </w:rPr>
+    </w:lvl>
+    <w:lvl w:ilvl="8" w:tplc="040C0005" w:tentative="1">
+      <w:start w:val="1"/>
+      <w:numFmt w:val="bullet"/>
+      <w:lvlText w:val=""/>
+      <w:lvlJc w:val="left"/>
+      <w:pPr>
+        <w:ind w:left="6480" w:hanging="360"/>
+      </w:pPr>
+      <w:rPr>
+        <w:rFonts w:ascii="Wingdings" w:hAnsi="Wingdings" w:hint="default"/>
+      </w:rPr>
+    </w:lvl>
+  </w:abstractNum>
+  <w:abstractNum w:abstractNumId="21">
     <w:nsid w:val="5AA35772"/>
     <w:multiLevelType w:val="hybridMultilevel"/>
     <w:tmpl w:val="AB820CAE"/>
@@ -11569,7 +13988,7 @@
       </w:rPr>
     </w:lvl>
   </w:abstractNum>
-  <w:abstractNum w:abstractNumId="17">
+  <w:abstractNum w:abstractNumId="22">
     <w:nsid w:val="5B01729A"/>
     <w:multiLevelType w:val="hybridMultilevel"/>
     <w:tmpl w:val="C344A234"/>
@@ -11682,7 +14101,7 @@
       </w:rPr>
     </w:lvl>
   </w:abstractNum>
-  <w:abstractNum w:abstractNumId="18">
+  <w:abstractNum w:abstractNumId="23">
     <w:nsid w:val="60B96FDC"/>
     <w:multiLevelType w:val="hybridMultilevel"/>
     <w:tmpl w:val="74E273D8"/>
@@ -11795,7 +14214,120 @@
       </w:rPr>
     </w:lvl>
   </w:abstractNum>
-  <w:abstractNum w:abstractNumId="19">
+  <w:abstractNum w:abstractNumId="24">
+    <w:nsid w:val="61F702BB"/>
+    <w:multiLevelType w:val="hybridMultilevel"/>
+    <w:tmpl w:val="EC0C314E"/>
+    <w:lvl w:ilvl="0" w:tplc="040C0001">
+      <w:start w:val="1"/>
+      <w:numFmt w:val="bullet"/>
+      <w:lvlText w:val=""/>
+      <w:lvlJc w:val="left"/>
+      <w:pPr>
+        <w:ind w:left="720" w:hanging="360"/>
+      </w:pPr>
+      <w:rPr>
+        <w:rFonts w:ascii="Symbol" w:hAnsi="Symbol" w:hint="default"/>
+      </w:rPr>
+    </w:lvl>
+    <w:lvl w:ilvl="1" w:tplc="040C0003" w:tentative="1">
+      <w:start w:val="1"/>
+      <w:numFmt w:val="bullet"/>
+      <w:lvlText w:val="o"/>
+      <w:lvlJc w:val="left"/>
+      <w:pPr>
+        <w:ind w:left="1440" w:hanging="360"/>
+      </w:pPr>
+      <w:rPr>
+        <w:rFonts w:ascii="Courier New" w:hAnsi="Courier New" w:cs="Courier New" w:hint="default"/>
+      </w:rPr>
+    </w:lvl>
+    <w:lvl w:ilvl="2" w:tplc="040C0005" w:tentative="1">
+      <w:start w:val="1"/>
+      <w:numFmt w:val="bullet"/>
+      <w:lvlText w:val=""/>
+      <w:lvlJc w:val="left"/>
+      <w:pPr>
+        <w:ind w:left="2160" w:hanging="360"/>
+      </w:pPr>
+      <w:rPr>
+        <w:rFonts w:ascii="Wingdings" w:hAnsi="Wingdings" w:hint="default"/>
+      </w:rPr>
+    </w:lvl>
+    <w:lvl w:ilvl="3" w:tplc="040C0001" w:tentative="1">
+      <w:start w:val="1"/>
+      <w:numFmt w:val="bullet"/>
+      <w:lvlText w:val=""/>
+      <w:lvlJc w:val="left"/>
+      <w:pPr>
+        <w:ind w:left="2880" w:hanging="360"/>
+      </w:pPr>
+      <w:rPr>
+        <w:rFonts w:ascii="Symbol" w:hAnsi="Symbol" w:hint="default"/>
+      </w:rPr>
+    </w:lvl>
+    <w:lvl w:ilvl="4" w:tplc="040C0003" w:tentative="1">
+      <w:start w:val="1"/>
+      <w:numFmt w:val="bullet"/>
+      <w:lvlText w:val="o"/>
+      <w:lvlJc w:val="left"/>
+      <w:pPr>
+        <w:ind w:left="3600" w:hanging="360"/>
+      </w:pPr>
+      <w:rPr>
+        <w:rFonts w:ascii="Courier New" w:hAnsi="Courier New" w:cs="Courier New" w:hint="default"/>
+      </w:rPr>
+    </w:lvl>
+    <w:lvl w:ilvl="5" w:tplc="040C0005" w:tentative="1">
+      <w:start w:val="1"/>
+      <w:numFmt w:val="bullet"/>
+      <w:lvlText w:val=""/>
+      <w:lvlJc w:val="left"/>
+      <w:pPr>
+        <w:ind w:left="4320" w:hanging="360"/>
+      </w:pPr>
+      <w:rPr>
+        <w:rFonts w:ascii="Wingdings" w:hAnsi="Wingdings" w:hint="default"/>
+      </w:rPr>
+    </w:lvl>
+    <w:lvl w:ilvl="6" w:tplc="040C0001" w:tentative="1">
+      <w:start w:val="1"/>
+      <w:numFmt w:val="bullet"/>
+      <w:lvlText w:val=""/>
+      <w:lvlJc w:val="left"/>
+      <w:pPr>
+        <w:ind w:left="5040" w:hanging="360"/>
+      </w:pPr>
+      <w:rPr>
+        <w:rFonts w:ascii="Symbol" w:hAnsi="Symbol" w:hint="default"/>
+      </w:rPr>
+    </w:lvl>
+    <w:lvl w:ilvl="7" w:tplc="040C0003" w:tentative="1">
+      <w:start w:val="1"/>
+      <w:numFmt w:val="bullet"/>
+      <w:lvlText w:val="o"/>
+      <w:lvlJc w:val="left"/>
+      <w:pPr>
+        <w:ind w:left="5760" w:hanging="360"/>
+      </w:pPr>
+      <w:rPr>
+        <w:rFonts w:ascii="Courier New" w:hAnsi="Courier New" w:cs="Courier New" w:hint="default"/>
+      </w:rPr>
+    </w:lvl>
+    <w:lvl w:ilvl="8" w:tplc="040C0005" w:tentative="1">
+      <w:start w:val="1"/>
+      <w:numFmt w:val="bullet"/>
+      <w:lvlText w:val=""/>
+      <w:lvlJc w:val="left"/>
+      <w:pPr>
+        <w:ind w:left="6480" w:hanging="360"/>
+      </w:pPr>
+      <w:rPr>
+        <w:rFonts w:ascii="Wingdings" w:hAnsi="Wingdings" w:hint="default"/>
+      </w:rPr>
+    </w:lvl>
+  </w:abstractNum>
+  <w:abstractNum w:abstractNumId="25">
     <w:nsid w:val="66C855CD"/>
     <w:multiLevelType w:val="multilevel"/>
     <w:tmpl w:val="C4FC9AAA"/>
@@ -11944,14 +14476,13 @@
       </w:rPr>
     </w:lvl>
   </w:abstractNum>
-  <w:abstractNum w:abstractNumId="20">
+  <w:abstractNum w:abstractNumId="26">
     <w:nsid w:val="66F47C06"/>
     <w:multiLevelType w:val="multilevel"/>
-    <w:tmpl w:val="040C0025"/>
+    <w:tmpl w:val="E3885668"/>
     <w:lvl w:ilvl="0">
       <w:start w:val="1"/>
       <w:numFmt w:val="decimal"/>
-      <w:pStyle w:val="Titre1"/>
       <w:lvlText w:val="%1"/>
       <w:lvlJc w:val="left"/>
       <w:pPr>
@@ -11961,7 +14492,6 @@
     <w:lvl w:ilvl="1">
       <w:start w:val="1"/>
       <w:numFmt w:val="decimal"/>
-      <w:pStyle w:val="Titre2"/>
       <w:lvlText w:val="%1.%2"/>
       <w:lvlJc w:val="left"/>
       <w:pPr>
@@ -11971,7 +14501,6 @@
     <w:lvl w:ilvl="2">
       <w:start w:val="1"/>
       <w:numFmt w:val="decimal"/>
-      <w:pStyle w:val="Titre3"/>
       <w:lvlText w:val="%1.%2.%3"/>
       <w:lvlJc w:val="left"/>
       <w:pPr>
@@ -11981,7 +14510,6 @@
     <w:lvl w:ilvl="3">
       <w:start w:val="1"/>
       <w:numFmt w:val="decimal"/>
-      <w:pStyle w:val="Titre4"/>
       <w:lvlText w:val="%1.%2.%3.%4"/>
       <w:lvlJc w:val="left"/>
       <w:pPr>
@@ -11991,7 +14519,6 @@
     <w:lvl w:ilvl="4">
       <w:start w:val="1"/>
       <w:numFmt w:val="decimal"/>
-      <w:pStyle w:val="Titre5"/>
       <w:lvlText w:val="%1.%2.%3.%4.%5"/>
       <w:lvlJc w:val="left"/>
       <w:pPr>
@@ -12001,7 +14528,6 @@
     <w:lvl w:ilvl="5">
       <w:start w:val="1"/>
       <w:numFmt w:val="decimal"/>
-      <w:pStyle w:val="Titre6"/>
       <w:lvlText w:val="%1.%2.%3.%4.%5.%6"/>
       <w:lvlJc w:val="left"/>
       <w:pPr>
@@ -12011,7 +14537,6 @@
     <w:lvl w:ilvl="6">
       <w:start w:val="1"/>
       <w:numFmt w:val="decimal"/>
-      <w:pStyle w:val="Titre7"/>
       <w:lvlText w:val="%1.%2.%3.%4.%5.%6.%7"/>
       <w:lvlJc w:val="left"/>
       <w:pPr>
@@ -12021,7 +14546,6 @@
     <w:lvl w:ilvl="7">
       <w:start w:val="1"/>
       <w:numFmt w:val="decimal"/>
-      <w:pStyle w:val="Titre8"/>
       <w:lvlText w:val="%1.%2.%3.%4.%5.%6.%7.%8"/>
       <w:lvlJc w:val="left"/>
       <w:pPr>
@@ -12031,7 +14555,6 @@
     <w:lvl w:ilvl="8">
       <w:start w:val="1"/>
       <w:numFmt w:val="decimal"/>
-      <w:pStyle w:val="Titre9"/>
       <w:lvlText w:val="%1.%2.%3.%4.%5.%6.%7.%8.%9"/>
       <w:lvlJc w:val="left"/>
       <w:pPr>
@@ -12039,7 +14562,7 @@
       </w:pPr>
     </w:lvl>
   </w:abstractNum>
-  <w:abstractNum w:abstractNumId="21">
+  <w:abstractNum w:abstractNumId="27">
     <w:nsid w:val="6EF57AC4"/>
     <w:multiLevelType w:val="hybridMultilevel"/>
     <w:tmpl w:val="21AC0F32"/>
@@ -12152,7 +14675,7 @@
       </w:rPr>
     </w:lvl>
   </w:abstractNum>
-  <w:abstractNum w:abstractNumId="22">
+  <w:abstractNum w:abstractNumId="28">
     <w:nsid w:val="7689430A"/>
     <w:multiLevelType w:val="hybridMultilevel"/>
     <w:tmpl w:val="1D12843C"/>
@@ -12265,7 +14788,7 @@
       </w:rPr>
     </w:lvl>
   </w:abstractNum>
-  <w:abstractNum w:abstractNumId="23">
+  <w:abstractNum w:abstractNumId="29">
     <w:nsid w:val="7DF73F8F"/>
     <w:multiLevelType w:val="hybridMultilevel"/>
     <w:tmpl w:val="74E02E42"/>
@@ -12379,76 +14902,94 @@
     </w:lvl>
   </w:abstractNum>
   <w:num w:numId="1">
-    <w:abstractNumId w:val="20"/>
+    <w:abstractNumId w:val="26"/>
   </w:num>
   <w:num w:numId="2">
-    <w:abstractNumId w:val="18"/>
+    <w:abstractNumId w:val="23"/>
   </w:num>
   <w:num w:numId="3">
-    <w:abstractNumId w:val="4"/>
+    <w:abstractNumId w:val="5"/>
   </w:num>
   <w:num w:numId="4">
-    <w:abstractNumId w:val="22"/>
+    <w:abstractNumId w:val="28"/>
   </w:num>
   <w:num w:numId="5">
-    <w:abstractNumId w:val="8"/>
+    <w:abstractNumId w:val="9"/>
   </w:num>
   <w:num w:numId="6">
-    <w:abstractNumId w:val="13"/>
+    <w:abstractNumId w:val="16"/>
   </w:num>
   <w:num w:numId="7">
-    <w:abstractNumId w:val="16"/>
+    <w:abstractNumId w:val="21"/>
   </w:num>
   <w:num w:numId="8">
     <w:abstractNumId w:val="2"/>
   </w:num>
   <w:num w:numId="9">
+    <w:abstractNumId w:val="15"/>
+  </w:num>
+  <w:num w:numId="10">
     <w:abstractNumId w:val="12"/>
   </w:num>
-  <w:num w:numId="10">
+  <w:num w:numId="11">
+    <w:abstractNumId w:val="25"/>
+  </w:num>
+  <w:num w:numId="12">
+    <w:abstractNumId w:val="27"/>
+  </w:num>
+  <w:num w:numId="13">
+    <w:abstractNumId w:val="19"/>
+  </w:num>
+  <w:num w:numId="14">
+    <w:abstractNumId w:val="14"/>
+  </w:num>
+  <w:num w:numId="15">
     <w:abstractNumId w:val="10"/>
   </w:num>
-  <w:num w:numId="11">
-    <w:abstractNumId w:val="19"/>
-  </w:num>
-  <w:num w:numId="12">
-    <w:abstractNumId w:val="21"/>
-  </w:num>
-  <w:num w:numId="13">
-    <w:abstractNumId w:val="15"/>
-  </w:num>
-  <w:num w:numId="14">
-    <w:abstractNumId w:val="11"/>
-  </w:num>
-  <w:num w:numId="15">
-    <w:abstractNumId w:val="9"/>
-  </w:num>
   <w:num w:numId="16">
-    <w:abstractNumId w:val="6"/>
+    <w:abstractNumId w:val="7"/>
   </w:num>
   <w:num w:numId="17">
-    <w:abstractNumId w:val="17"/>
+    <w:abstractNumId w:val="22"/>
   </w:num>
   <w:num w:numId="18">
-    <w:abstractNumId w:val="23"/>
+    <w:abstractNumId w:val="29"/>
   </w:num>
   <w:num w:numId="19">
-    <w:abstractNumId w:val="14"/>
+    <w:abstractNumId w:val="17"/>
   </w:num>
   <w:num w:numId="20">
     <w:abstractNumId w:val="1"/>
   </w:num>
   <w:num w:numId="21">
-    <w:abstractNumId w:val="7"/>
+    <w:abstractNumId w:val="8"/>
   </w:num>
   <w:num w:numId="22">
     <w:abstractNumId w:val="0"/>
   </w:num>
   <w:num w:numId="23">
-    <w:abstractNumId w:val="5"/>
+    <w:abstractNumId w:val="6"/>
   </w:num>
   <w:num w:numId="24">
+    <w:abstractNumId w:val="4"/>
+  </w:num>
+  <w:num w:numId="25">
+    <w:abstractNumId w:val="20"/>
+  </w:num>
+  <w:num w:numId="26">
+    <w:abstractNumId w:val="18"/>
+  </w:num>
+  <w:num w:numId="27">
+    <w:abstractNumId w:val="13"/>
+  </w:num>
+  <w:num w:numId="28">
     <w:abstractNumId w:val="3"/>
+  </w:num>
+  <w:num w:numId="29">
+    <w:abstractNumId w:val="11"/>
+  </w:num>
+  <w:num w:numId="30">
+    <w:abstractNumId w:val="24"/>
   </w:num>
   <w:numIdMacAtCleanup w:val="21"/>
 </w:numbering>
@@ -12627,7 +15168,7 @@
       <w:keepNext/>
       <w:keepLines/>
       <w:numPr>
-        <w:numId w:val="1"/>
+        <w:numId w:val="26"/>
       </w:numPr>
       <w:spacing w:before="240" w:after="0"/>
       <w:outlineLvl w:val="0"/>
@@ -12653,7 +15194,7 @@
       <w:keepLines/>
       <w:numPr>
         <w:ilvl w:val="1"/>
-        <w:numId w:val="1"/>
+        <w:numId w:val="26"/>
       </w:numPr>
       <w:spacing w:before="40" w:after="0"/>
       <w:outlineLvl w:val="1"/>
@@ -12679,10 +15220,9 @@
       <w:keepLines/>
       <w:numPr>
         <w:ilvl w:val="2"/>
-        <w:numId w:val="1"/>
+        <w:numId w:val="26"/>
       </w:numPr>
       <w:spacing w:before="40" w:after="0"/>
-      <w:ind w:left="720"/>
       <w:outlineLvl w:val="2"/>
     </w:pPr>
     <w:rPr>
@@ -12706,10 +15246,9 @@
       <w:keepLines/>
       <w:numPr>
         <w:ilvl w:val="3"/>
-        <w:numId w:val="1"/>
+        <w:numId w:val="26"/>
       </w:numPr>
       <w:spacing w:before="40" w:after="0"/>
-      <w:ind w:left="3841"/>
       <w:outlineLvl w:val="3"/>
     </w:pPr>
     <w:rPr>
@@ -12733,7 +15272,7 @@
       <w:keepLines/>
       <w:numPr>
         <w:ilvl w:val="4"/>
-        <w:numId w:val="1"/>
+        <w:numId w:val="26"/>
       </w:numPr>
       <w:spacing w:before="40" w:after="0"/>
       <w:outlineLvl w:val="4"/>
@@ -12757,7 +15296,7 @@
       <w:keepLines/>
       <w:numPr>
         <w:ilvl w:val="5"/>
-        <w:numId w:val="1"/>
+        <w:numId w:val="26"/>
       </w:numPr>
       <w:spacing w:before="40" w:after="0"/>
       <w:outlineLvl w:val="5"/>
@@ -12782,7 +15321,7 @@
       <w:keepLines/>
       <w:numPr>
         <w:ilvl w:val="6"/>
-        <w:numId w:val="1"/>
+        <w:numId w:val="26"/>
       </w:numPr>
       <w:spacing w:before="40" w:after="0"/>
       <w:outlineLvl w:val="6"/>
@@ -12809,7 +15348,7 @@
       <w:keepLines/>
       <w:numPr>
         <w:ilvl w:val="7"/>
-        <w:numId w:val="1"/>
+        <w:numId w:val="26"/>
       </w:numPr>
       <w:spacing w:before="40" w:after="0"/>
       <w:outlineLvl w:val="7"/>
@@ -12836,7 +15375,7 @@
       <w:keepLines/>
       <w:numPr>
         <w:ilvl w:val="8"/>
-        <w:numId w:val="1"/>
+        <w:numId w:val="26"/>
       </w:numPr>
       <w:spacing w:before="40" w:after="0"/>
       <w:outlineLvl w:val="8"/>
@@ -13221,6 +15760,15 @@
     <w:basedOn w:val="Policepardfaut"/>
     <w:rsid w:val="003D509B"/>
   </w:style>
+  <w:style w:type="paragraph" w:styleId="Sansinterligne">
+    <w:name w:val="No Spacing"/>
+    <w:uiPriority w:val="1"/>
+    <w:qFormat/>
+    <w:rsid w:val="009E71DF"/>
+    <w:pPr>
+      <w:spacing w:after="0" w:line="240" w:lineRule="auto"/>
+    </w:pPr>
+  </w:style>
 </w:styles>
 </file>
 
@@ -13397,7 +15945,7 @@
       <w:keepNext/>
       <w:keepLines/>
       <w:numPr>
-        <w:numId w:val="1"/>
+        <w:numId w:val="26"/>
       </w:numPr>
       <w:spacing w:before="240" w:after="0"/>
       <w:outlineLvl w:val="0"/>
@@ -13423,7 +15971,7 @@
       <w:keepLines/>
       <w:numPr>
         <w:ilvl w:val="1"/>
-        <w:numId w:val="1"/>
+        <w:numId w:val="26"/>
       </w:numPr>
       <w:spacing w:before="40" w:after="0"/>
       <w:outlineLvl w:val="1"/>
@@ -13449,10 +15997,9 @@
       <w:keepLines/>
       <w:numPr>
         <w:ilvl w:val="2"/>
-        <w:numId w:val="1"/>
+        <w:numId w:val="26"/>
       </w:numPr>
       <w:spacing w:before="40" w:after="0"/>
-      <w:ind w:left="720"/>
       <w:outlineLvl w:val="2"/>
     </w:pPr>
     <w:rPr>
@@ -13476,10 +16023,9 @@
       <w:keepLines/>
       <w:numPr>
         <w:ilvl w:val="3"/>
-        <w:numId w:val="1"/>
+        <w:numId w:val="26"/>
       </w:numPr>
       <w:spacing w:before="40" w:after="0"/>
-      <w:ind w:left="3841"/>
       <w:outlineLvl w:val="3"/>
     </w:pPr>
     <w:rPr>
@@ -13503,7 +16049,7 @@
       <w:keepLines/>
       <w:numPr>
         <w:ilvl w:val="4"/>
-        <w:numId w:val="1"/>
+        <w:numId w:val="26"/>
       </w:numPr>
       <w:spacing w:before="40" w:after="0"/>
       <w:outlineLvl w:val="4"/>
@@ -13527,7 +16073,7 @@
       <w:keepLines/>
       <w:numPr>
         <w:ilvl w:val="5"/>
-        <w:numId w:val="1"/>
+        <w:numId w:val="26"/>
       </w:numPr>
       <w:spacing w:before="40" w:after="0"/>
       <w:outlineLvl w:val="5"/>
@@ -13552,7 +16098,7 @@
       <w:keepLines/>
       <w:numPr>
         <w:ilvl w:val="6"/>
-        <w:numId w:val="1"/>
+        <w:numId w:val="26"/>
       </w:numPr>
       <w:spacing w:before="40" w:after="0"/>
       <w:outlineLvl w:val="6"/>
@@ -13579,7 +16125,7 @@
       <w:keepLines/>
       <w:numPr>
         <w:ilvl w:val="7"/>
-        <w:numId w:val="1"/>
+        <w:numId w:val="26"/>
       </w:numPr>
       <w:spacing w:before="40" w:after="0"/>
       <w:outlineLvl w:val="7"/>
@@ -13606,7 +16152,7 @@
       <w:keepLines/>
       <w:numPr>
         <w:ilvl w:val="8"/>
-        <w:numId w:val="1"/>
+        <w:numId w:val="26"/>
       </w:numPr>
       <w:spacing w:before="40" w:after="0"/>
       <w:outlineLvl w:val="8"/>
@@ -13991,6 +16537,15 @@
     <w:basedOn w:val="Policepardfaut"/>
     <w:rsid w:val="003D509B"/>
   </w:style>
+  <w:style w:type="paragraph" w:styleId="Sansinterligne">
+    <w:name w:val="No Spacing"/>
+    <w:uiPriority w:val="1"/>
+    <w:qFormat/>
+    <w:rsid w:val="009E71DF"/>
+    <w:pPr>
+      <w:spacing w:after="0" w:line="240" w:lineRule="auto"/>
+    </w:pPr>
+  </w:style>
 </w:styles>
 </file>
 
@@ -14249,7 +16804,7 @@
   <a:extraClrSchemeLst/>
   <a:extLst>
     <a:ext uri="{05A4C25C-085E-4340-85A3-A5531E510DB2}">
-      <thm15:themeFamily xmlns:thm15="http://schemas.microsoft.com/office/thememl/2012/main" xmlns="" name="Office Theme" id="{62F939B6-93AF-4DB8-9C6B-D6C7DFDC589F}" vid="{4A3C46E8-61CC-4603-A589-7422A47A8E4A}"/>
+      <thm15:themeFamily xmlns="" xmlns:thm15="http://schemas.microsoft.com/office/thememl/2012/main" name="Office Theme" id="{62F939B6-93AF-4DB8-9C6B-D6C7DFDC589F}" vid="{4A3C46E8-61CC-4603-A589-7422A47A8E4A}"/>
     </a:ext>
   </a:extLst>
 </a:theme>
@@ -14260,7 +16815,7 @@
 </file>
 
 <file path=customXml/itemProps1.xml><?xml version="1.0" encoding="utf-8"?>
-<ds:datastoreItem xmlns:ds="http://schemas.openxmlformats.org/officeDocument/2006/customXml" ds:itemID="{66E930CC-FCFC-42C4-AF8C-26760F2ED9F5}">
+<ds:datastoreItem xmlns:ds="http://schemas.openxmlformats.org/officeDocument/2006/customXml" ds:itemID="{88061529-3540-4D73-A541-FB808B6C450B}">
   <ds:schemaRefs>
     <ds:schemaRef ds:uri="http://schemas.openxmlformats.org/officeDocument/2006/bibliography"/>
   </ds:schemaRefs>
